--- a/Beat the Dealer.docx
+++ b/Beat the Dealer.docx
@@ -105,6 +105,47 @@
           <w:szCs w:val="28"/>
         </w:rPr>
         <w:t>Andy Herrold</w:t>
+      </w:r>
+    </w:p>
+    <w:p>
+      <w:pPr>
+        <w:rPr>
+          <w:rFonts w:ascii="Times New Roman" w:hAnsi="Times New Roman" w:cs="Times New Roman"/>
+        </w:rPr>
+      </w:pPr>
+      <w:r>
+        <w:rPr>
+          <w:rFonts w:ascii="Times New Roman" w:hAnsi="Times New Roman" w:cs="Times New Roman"/>
+        </w:rPr>
+        <w:t xml:space="preserve">“Beat the Dealer” will be a simple 2D card game utilizing </w:t>
+      </w:r>
+      <w:proofErr w:type="spellStart"/>
+      <w:r>
+        <w:rPr>
+          <w:rFonts w:ascii="Times New Roman" w:hAnsi="Times New Roman" w:cs="Times New Roman"/>
+        </w:rPr>
+        <w:t>pygame</w:t>
+      </w:r>
+      <w:proofErr w:type="spellEnd"/>
+      <w:r>
+        <w:rPr>
+          <w:rFonts w:ascii="Times New Roman" w:hAnsi="Times New Roman" w:cs="Times New Roman"/>
+        </w:rPr>
+        <w:t xml:space="preserve"> and </w:t>
+      </w:r>
+      <w:proofErr w:type="spellStart"/>
+      <w:r>
+        <w:rPr>
+          <w:rFonts w:ascii="Times New Roman" w:hAnsi="Times New Roman" w:cs="Times New Roman"/>
+        </w:rPr>
+        <w:t>simpleGE</w:t>
+      </w:r>
+      <w:proofErr w:type="spellEnd"/>
+      <w:r>
+        <w:rPr>
+          <w:rFonts w:ascii="Times New Roman" w:hAnsi="Times New Roman" w:cs="Times New Roman"/>
+        </w:rPr>
+        <w:t xml:space="preserve">. It is based upon the popular casino game blackjack. The player will be represented by two random cards at the bottom of the screen. The dealer will be represented by two random cards near the top of the screen. The players objective will be to make a hand with a higher total than that of the dealer without exceeding a total of 21 (“busting”). A casino or blackjack table image will make up the background. </w:t>
       </w:r>
     </w:p>
     <w:sectPr>

--- a/Beat the Dealer.docx
+++ b/Beat the Dealer.docx
@@ -147,6 +147,108 @@
         </w:rPr>
         <w:t xml:space="preserve">. It is based upon the popular casino game blackjack. The player will be represented by two random cards at the bottom of the screen. The dealer will be represented by two random cards near the top of the screen. The players objective will be to make a hand with a higher total than that of the dealer without exceeding a total of 21 (“busting”). A casino or blackjack table image will make up the background. </w:t>
       </w:r>
+      <w:r>
+        <w:rPr>
+          <w:rFonts w:ascii="Times New Roman" w:hAnsi="Times New Roman" w:cs="Times New Roman"/>
+        </w:rPr>
+        <w:t>Cards will be represented by a card image that corresponds to the random cards assigned to the player and dealer.</w:t>
+      </w:r>
+    </w:p>
+    <w:p>
+      <w:pPr>
+        <w:rPr>
+          <w:rFonts w:ascii="Times New Roman" w:hAnsi="Times New Roman" w:cs="Times New Roman"/>
+        </w:rPr>
+      </w:pPr>
+      <w:r>
+        <w:rPr>
+          <w:rFonts w:ascii="Times New Roman" w:hAnsi="Times New Roman" w:cs="Times New Roman"/>
+        </w:rPr>
+        <w:t xml:space="preserve">When a card is </w:t>
+      </w:r>
+      <w:proofErr w:type="gramStart"/>
+      <w:r>
+        <w:rPr>
+          <w:rFonts w:ascii="Times New Roman" w:hAnsi="Times New Roman" w:cs="Times New Roman"/>
+        </w:rPr>
+        <w:t>dealt</w:t>
+      </w:r>
+      <w:proofErr w:type="gramEnd"/>
+      <w:r>
+        <w:rPr>
+          <w:rFonts w:ascii="Times New Roman" w:hAnsi="Times New Roman" w:cs="Times New Roman"/>
+        </w:rPr>
+        <w:t>, it will be accompanied by a corresponding card deal sound. When a bust occurs, it will be accompanied by a corresponding popping sound. When a blackjack occurs (first two cards totaling twenty-one) in either the player or dealer hand, a jackpot sound will play.</w:t>
+      </w:r>
+    </w:p>
+    <w:p>
+      <w:pPr>
+        <w:rPr>
+          <w:rFonts w:ascii="Times New Roman" w:hAnsi="Times New Roman" w:cs="Times New Roman"/>
+        </w:rPr>
+      </w:pPr>
+      <w:r>
+        <w:rPr>
+          <w:rFonts w:ascii="Times New Roman" w:hAnsi="Times New Roman" w:cs="Times New Roman"/>
+        </w:rPr>
+        <w:t>The game will start with an instruction screen. This screen will display the basic mechanics and objectives of the game. It will contain two buttons: Play and Quit. Play will initiate the play state and Quit will exit the game.</w:t>
+      </w:r>
+    </w:p>
+    <w:p>
+      <w:pPr>
+        <w:rPr>
+          <w:rFonts w:ascii="Times New Roman" w:hAnsi="Times New Roman" w:cs="Times New Roman"/>
+        </w:rPr>
+      </w:pPr>
+      <w:r>
+        <w:rPr>
+          <w:rFonts w:ascii="Times New Roman" w:hAnsi="Times New Roman" w:cs="Times New Roman"/>
+        </w:rPr>
+        <w:t>When the game round has finished, the player will be taken back to the Intro screen where their score will be displayed</w:t>
+      </w:r>
+      <w:r>
+        <w:rPr>
+          <w:rFonts w:ascii="Times New Roman" w:hAnsi="Times New Roman" w:cs="Times New Roman"/>
+        </w:rPr>
+        <w:t>.</w:t>
+      </w:r>
+    </w:p>
+    <w:p>
+      <w:pPr>
+        <w:rPr>
+          <w:rFonts w:ascii="Times New Roman" w:hAnsi="Times New Roman" w:cs="Times New Roman"/>
+          <w:b/>
+          <w:bCs/>
+          <w:sz w:val="36"/>
+          <w:szCs w:val="36"/>
+        </w:rPr>
+      </w:pPr>
+      <w:r>
+        <w:rPr>
+          <w:rFonts w:ascii="Times New Roman" w:hAnsi="Times New Roman" w:cs="Times New Roman"/>
+          <w:b/>
+          <w:bCs/>
+          <w:sz w:val="36"/>
+          <w:szCs w:val="36"/>
+        </w:rPr>
+        <w:t>State Transition Diagram</w:t>
+      </w:r>
+    </w:p>
+    <w:p>
+      <w:pPr>
+        <w:rPr>
+          <w:rFonts w:ascii="Times New Roman" w:hAnsi="Times New Roman" w:cs="Times New Roman"/>
+          <w:b/>
+          <w:bCs/>
+        </w:rPr>
+      </w:pPr>
+    </w:p>
+    <w:p>
+      <w:pPr>
+        <w:rPr>
+          <w:rFonts w:ascii="Times New Roman" w:hAnsi="Times New Roman" w:cs="Times New Roman"/>
+        </w:rPr>
+      </w:pPr>
     </w:p>
     <w:sectPr>
       <w:pgSz w:w="12240" w:h="15840"/>

--- a/Beat the Dealer.docx
+++ b/Beat the Dealer.docx
@@ -240,6 +240,132 @@
           <w:rFonts w:ascii="Times New Roman" w:hAnsi="Times New Roman" w:cs="Times New Roman"/>
           <w:b/>
           <w:bCs/>
+          <w:sz w:val="36"/>
+          <w:szCs w:val="36"/>
+        </w:rPr>
+      </w:pPr>
+      <w:r>
+        <w:rPr>
+          <w:rFonts w:ascii="Times New Roman" w:hAnsi="Times New Roman" w:cs="Times New Roman"/>
+          <w:b/>
+          <w:bCs/>
+          <w:noProof/>
+          <w:sz w:val="36"/>
+          <w:szCs w:val="36"/>
+        </w:rPr>
+        <w:lastRenderedPageBreak/>
+        <w:drawing>
+          <wp:inline distT="0" distB="0" distL="0" distR="0" wp14:anchorId="03A666AC" wp14:editId="0A788B69">
+            <wp:extent cx="5943600" cy="8173720"/>
+            <wp:effectExtent l="0" t="0" r="0" b="0"/>
+            <wp:docPr id="387036687" name="Picture 1" descr="A spiral notebook with a diagram&#10;&#10;Description automatically generated"/>
+            <wp:cNvGraphicFramePr>
+              <a:graphicFrameLocks xmlns:a="http://schemas.openxmlformats.org/drawingml/2006/main" noChangeAspect="1"/>
+            </wp:cNvGraphicFramePr>
+            <a:graphic xmlns:a="http://schemas.openxmlformats.org/drawingml/2006/main">
+              <a:graphicData uri="http://schemas.openxmlformats.org/drawingml/2006/picture">
+                <pic:pic xmlns:pic="http://schemas.openxmlformats.org/drawingml/2006/picture">
+                  <pic:nvPicPr>
+                    <pic:cNvPr id="387036687" name="Picture 1" descr="A spiral notebook with a diagram&#10;&#10;Description automatically generated"/>
+                    <pic:cNvPicPr/>
+                  </pic:nvPicPr>
+                  <pic:blipFill>
+                    <a:blip r:embed="rId4" cstate="print">
+                      <a:extLst>
+                        <a:ext uri="{28A0092B-C50C-407E-A947-70E740481C1C}">
+                          <a14:useLocalDpi xmlns:a14="http://schemas.microsoft.com/office/drawing/2010/main" val="0"/>
+                        </a:ext>
+                      </a:extLst>
+                    </a:blip>
+                    <a:stretch>
+                      <a:fillRect/>
+                    </a:stretch>
+                  </pic:blipFill>
+                  <pic:spPr>
+                    <a:xfrm>
+                      <a:off x="0" y="0"/>
+                      <a:ext cx="5943600" cy="8173720"/>
+                    </a:xfrm>
+                    <a:prstGeom prst="rect">
+                      <a:avLst/>
+                    </a:prstGeom>
+                  </pic:spPr>
+                </pic:pic>
+              </a:graphicData>
+            </a:graphic>
+          </wp:inline>
+        </w:drawing>
+      </w:r>
+    </w:p>
+    <w:p>
+      <w:pPr>
+        <w:rPr>
+          <w:rFonts w:ascii="Times New Roman" w:hAnsi="Times New Roman" w:cs="Times New Roman"/>
+        </w:rPr>
+      </w:pPr>
+      <w:r>
+        <w:rPr>
+          <w:rFonts w:ascii="Times New Roman" w:hAnsi="Times New Roman" w:cs="Times New Roman"/>
+        </w:rPr>
+        <w:lastRenderedPageBreak/>
+        <w:t xml:space="preserve">This game uses a standard two-state system. Each state represents a subclass of the </w:t>
+      </w:r>
+      <w:proofErr w:type="spellStart"/>
+      <w:r>
+        <w:rPr>
+          <w:rFonts w:ascii="Times New Roman" w:hAnsi="Times New Roman" w:cs="Times New Roman"/>
+        </w:rPr>
+        <w:t>simpleGE</w:t>
+      </w:r>
+      <w:proofErr w:type="spellEnd"/>
+      <w:r>
+        <w:rPr>
+          <w:rFonts w:ascii="Times New Roman" w:hAnsi="Times New Roman" w:cs="Times New Roman"/>
+        </w:rPr>
+        <w:t xml:space="preserve"> Scene class. The game begins on the intro screen. This screen will contain the player instructions, the start button, and the quit button. Each button will set a response variable and close the screen base on the players’ choice. The play button will send the player to the game play scene. The quit button will end the game.</w:t>
+      </w:r>
+    </w:p>
+    <w:p>
+      <w:pPr>
+        <w:rPr>
+          <w:rFonts w:ascii="Times New Roman" w:hAnsi="Times New Roman" w:cs="Times New Roman"/>
+        </w:rPr>
+      </w:pPr>
+      <w:r>
+        <w:rPr>
+          <w:rFonts w:ascii="Times New Roman" w:hAnsi="Times New Roman" w:cs="Times New Roman"/>
+        </w:rPr>
+        <w:t xml:space="preserve">The </w:t>
+      </w:r>
+      <w:r>
+        <w:rPr>
+          <w:rFonts w:ascii="Times New Roman" w:hAnsi="Times New Roman" w:cs="Times New Roman"/>
+        </w:rPr>
+        <w:t>game play scene will always end when the player bankroll reaches zero</w:t>
+      </w:r>
+      <w:r>
+        <w:rPr>
+          <w:rFonts w:ascii="Times New Roman" w:hAnsi="Times New Roman" w:cs="Times New Roman"/>
+        </w:rPr>
+        <w:t xml:space="preserve">, and always returns control to the </w:t>
+      </w:r>
+      <w:r>
+        <w:rPr>
+          <w:rFonts w:ascii="Times New Roman" w:hAnsi="Times New Roman" w:cs="Times New Roman"/>
+        </w:rPr>
+        <w:t xml:space="preserve">intro scene. </w:t>
+      </w:r>
+      <w:r>
+        <w:rPr>
+          <w:rFonts w:ascii="Times New Roman" w:hAnsi="Times New Roman" w:cs="Times New Roman"/>
+        </w:rPr>
+        <w:t>However, it does pass back its score to the main function, which uses that score to provide feedback to the user in the intro scene.</w:t>
+      </w:r>
+    </w:p>
+    <w:p>
+      <w:pPr>
+        <w:rPr>
+          <w:rFonts w:ascii="Times New Roman" w:hAnsi="Times New Roman" w:cs="Times New Roman"/>
         </w:rPr>
       </w:pPr>
     </w:p>

--- a/Beat the Dealer.docx
+++ b/Beat the Dealer.docx
@@ -360,6 +360,289 @@
           <w:rFonts w:ascii="Times New Roman" w:hAnsi="Times New Roman" w:cs="Times New Roman"/>
         </w:rPr>
         <w:t>However, it does pass back its score to the main function, which uses that score to provide feedback to the user in the intro scene.</w:t>
+      </w:r>
+    </w:p>
+    <w:p>
+      <w:pPr>
+        <w:rPr>
+          <w:rFonts w:ascii="Times New Roman" w:hAnsi="Times New Roman" w:cs="Times New Roman"/>
+          <w:b/>
+          <w:bCs/>
+          <w:sz w:val="36"/>
+          <w:szCs w:val="36"/>
+        </w:rPr>
+      </w:pPr>
+      <w:r>
+        <w:rPr>
+          <w:rFonts w:ascii="Times New Roman" w:hAnsi="Times New Roman" w:cs="Times New Roman"/>
+          <w:b/>
+          <w:bCs/>
+          <w:sz w:val="36"/>
+          <w:szCs w:val="36"/>
+        </w:rPr>
+        <w:t>Instructions Scene</w:t>
+      </w:r>
+    </w:p>
+    <w:p>
+      <w:pPr>
+        <w:rPr>
+          <w:rFonts w:ascii="Times New Roman" w:hAnsi="Times New Roman" w:cs="Times New Roman"/>
+        </w:rPr>
+      </w:pPr>
+      <w:r>
+        <w:rPr>
+          <w:rFonts w:ascii="Times New Roman" w:hAnsi="Times New Roman" w:cs="Times New Roman"/>
+        </w:rPr>
+        <w:t>Four visual element</w:t>
+      </w:r>
+      <w:r>
+        <w:rPr>
+          <w:rFonts w:ascii="Times New Roman" w:hAnsi="Times New Roman" w:cs="Times New Roman"/>
+        </w:rPr>
+        <w:t>s:</w:t>
+      </w:r>
+    </w:p>
+    <w:p>
+      <w:pPr>
+        <w:rPr>
+          <w:rFonts w:ascii="Times New Roman" w:hAnsi="Times New Roman" w:cs="Times New Roman"/>
+        </w:rPr>
+      </w:pPr>
+      <w:r>
+        <w:rPr>
+          <w:rFonts w:ascii="Times New Roman" w:hAnsi="Times New Roman" w:cs="Times New Roman"/>
+          <w:b/>
+          <w:bCs/>
+        </w:rPr>
+        <w:t xml:space="preserve">Instructions </w:t>
+      </w:r>
+      <w:r>
+        <w:rPr>
+          <w:rFonts w:ascii="Times New Roman" w:hAnsi="Times New Roman" w:cs="Times New Roman"/>
+          <w:b/>
+          <w:bCs/>
+        </w:rPr>
+        <w:t>–</w:t>
+      </w:r>
+      <w:r>
+        <w:rPr>
+          <w:rFonts w:ascii="Times New Roman" w:hAnsi="Times New Roman" w:cs="Times New Roman"/>
+          <w:b/>
+          <w:bCs/>
+        </w:rPr>
+        <w:t xml:space="preserve"> </w:t>
+      </w:r>
+      <w:proofErr w:type="spellStart"/>
+      <w:r>
+        <w:rPr>
+          <w:rFonts w:ascii="Times New Roman" w:hAnsi="Times New Roman" w:cs="Times New Roman"/>
+        </w:rPr>
+        <w:t>SimpleGE</w:t>
+      </w:r>
+      <w:proofErr w:type="spellEnd"/>
+      <w:r>
+        <w:rPr>
+          <w:rFonts w:ascii="Times New Roman" w:hAnsi="Times New Roman" w:cs="Times New Roman"/>
+        </w:rPr>
+        <w:t xml:space="preserve"> multilabel </w:t>
+      </w:r>
+      <w:r>
+        <w:rPr>
+          <w:rFonts w:ascii="Times New Roman" w:hAnsi="Times New Roman" w:cs="Times New Roman"/>
+        </w:rPr>
+        <w:t>explaining the game play</w:t>
+      </w:r>
+      <w:r>
+        <w:rPr>
+          <w:rFonts w:ascii="Times New Roman" w:hAnsi="Times New Roman" w:cs="Times New Roman"/>
+        </w:rPr>
+        <w:t xml:space="preserve"> instructions</w:t>
+      </w:r>
+    </w:p>
+    <w:p>
+      <w:pPr>
+        <w:rPr>
+          <w:rFonts w:ascii="Times New Roman" w:hAnsi="Times New Roman" w:cs="Times New Roman"/>
+        </w:rPr>
+      </w:pPr>
+      <w:proofErr w:type="spellStart"/>
+      <w:r>
+        <w:rPr>
+          <w:rFonts w:ascii="Times New Roman" w:hAnsi="Times New Roman" w:cs="Times New Roman"/>
+          <w:b/>
+          <w:bCs/>
+        </w:rPr>
+        <w:t>prevScore</w:t>
+      </w:r>
+      <w:proofErr w:type="spellEnd"/>
+      <w:r>
+        <w:rPr>
+          <w:rFonts w:ascii="Times New Roman" w:hAnsi="Times New Roman" w:cs="Times New Roman"/>
+          <w:b/>
+          <w:bCs/>
+        </w:rPr>
+        <w:t xml:space="preserve"> </w:t>
+      </w:r>
+      <w:r>
+        <w:rPr>
+          <w:rFonts w:ascii="Times New Roman" w:hAnsi="Times New Roman" w:cs="Times New Roman"/>
+          <w:b/>
+          <w:bCs/>
+        </w:rPr>
+        <w:t>–</w:t>
+      </w:r>
+      <w:r>
+        <w:rPr>
+          <w:rFonts w:ascii="Times New Roman" w:hAnsi="Times New Roman" w:cs="Times New Roman"/>
+          <w:b/>
+          <w:bCs/>
+        </w:rPr>
+        <w:t xml:space="preserve"> </w:t>
+      </w:r>
+      <w:r>
+        <w:rPr>
+          <w:rFonts w:ascii="Times New Roman" w:hAnsi="Times New Roman" w:cs="Times New Roman"/>
+        </w:rPr>
+        <w:t>stock label showing previous score</w:t>
+      </w:r>
+    </w:p>
+    <w:p>
+      <w:pPr>
+        <w:rPr>
+          <w:rFonts w:ascii="Times New Roman" w:hAnsi="Times New Roman" w:cs="Times New Roman"/>
+        </w:rPr>
+      </w:pPr>
+      <w:proofErr w:type="spellStart"/>
+      <w:r>
+        <w:rPr>
+          <w:rFonts w:ascii="Times New Roman" w:hAnsi="Times New Roman" w:cs="Times New Roman"/>
+          <w:b/>
+          <w:bCs/>
+        </w:rPr>
+        <w:t>btnPlay</w:t>
+      </w:r>
+      <w:proofErr w:type="spellEnd"/>
+      <w:r>
+        <w:rPr>
+          <w:rFonts w:ascii="Times New Roman" w:hAnsi="Times New Roman" w:cs="Times New Roman"/>
+          <w:b/>
+          <w:bCs/>
+        </w:rPr>
+        <w:t xml:space="preserve"> – </w:t>
+      </w:r>
+      <w:r>
+        <w:rPr>
+          <w:rFonts w:ascii="Times New Roman" w:hAnsi="Times New Roman" w:cs="Times New Roman"/>
+        </w:rPr>
+        <w:t xml:space="preserve">stock </w:t>
+      </w:r>
+      <w:r>
+        <w:rPr>
+          <w:rFonts w:ascii="Times New Roman" w:hAnsi="Times New Roman" w:cs="Times New Roman"/>
+        </w:rPr>
+        <w:t>button indicating “Play”</w:t>
+      </w:r>
+    </w:p>
+    <w:p>
+      <w:pPr>
+        <w:rPr>
+          <w:rFonts w:ascii="Times New Roman" w:hAnsi="Times New Roman" w:cs="Times New Roman"/>
+        </w:rPr>
+      </w:pPr>
+      <w:proofErr w:type="spellStart"/>
+      <w:r>
+        <w:rPr>
+          <w:rFonts w:ascii="Times New Roman" w:hAnsi="Times New Roman" w:cs="Times New Roman"/>
+          <w:b/>
+          <w:bCs/>
+        </w:rPr>
+        <w:t>btnQuit</w:t>
+      </w:r>
+      <w:proofErr w:type="spellEnd"/>
+      <w:r>
+        <w:rPr>
+          <w:rFonts w:ascii="Times New Roman" w:hAnsi="Times New Roman" w:cs="Times New Roman"/>
+          <w:b/>
+          <w:bCs/>
+        </w:rPr>
+        <w:t xml:space="preserve"> - </w:t>
+      </w:r>
+      <w:r>
+        <w:rPr>
+          <w:rFonts w:ascii="Times New Roman" w:hAnsi="Times New Roman" w:cs="Times New Roman"/>
+        </w:rPr>
+        <w:t>stock button indicating "Quit”</w:t>
+      </w:r>
+    </w:p>
+    <w:p>
+      <w:pPr>
+        <w:rPr>
+          <w:rFonts w:ascii="Times New Roman" w:hAnsi="Times New Roman" w:cs="Times New Roman"/>
+        </w:rPr>
+      </w:pPr>
+      <w:r>
+        <w:rPr>
+          <w:rFonts w:ascii="Times New Roman" w:hAnsi="Times New Roman" w:cs="Times New Roman"/>
+        </w:rPr>
+        <w:t>Other attributes:</w:t>
+      </w:r>
+    </w:p>
+    <w:p>
+      <w:pPr>
+        <w:rPr>
+          <w:rFonts w:ascii="Times New Roman" w:hAnsi="Times New Roman" w:cs="Times New Roman"/>
+        </w:rPr>
+      </w:pPr>
+      <w:proofErr w:type="spellStart"/>
+      <w:r>
+        <w:rPr>
+          <w:rFonts w:ascii="Times New Roman" w:hAnsi="Times New Roman" w:cs="Times New Roman"/>
+          <w:b/>
+          <w:bCs/>
+        </w:rPr>
+        <w:t>prevScore</w:t>
+      </w:r>
+      <w:proofErr w:type="spellEnd"/>
+      <w:r>
+        <w:rPr>
+          <w:rFonts w:ascii="Times New Roman" w:hAnsi="Times New Roman" w:cs="Times New Roman"/>
+        </w:rPr>
+        <w:t xml:space="preserve"> - integer indicating last score, passed into the class initializer and displayed on </w:t>
+      </w:r>
+      <w:proofErr w:type="spellStart"/>
+      <w:r>
+        <w:rPr>
+          <w:rFonts w:ascii="Times New Roman" w:hAnsi="Times New Roman" w:cs="Times New Roman"/>
+        </w:rPr>
+        <w:t>prevScore</w:t>
+      </w:r>
+      <w:proofErr w:type="spellEnd"/>
+      <w:r>
+        <w:rPr>
+          <w:rFonts w:ascii="Times New Roman" w:hAnsi="Times New Roman" w:cs="Times New Roman"/>
+        </w:rPr>
+        <w:t xml:space="preserve"> label</w:t>
+      </w:r>
+    </w:p>
+    <w:p>
+      <w:pPr>
+        <w:rPr>
+          <w:rFonts w:ascii="Times New Roman" w:hAnsi="Times New Roman" w:cs="Times New Roman"/>
+        </w:rPr>
+      </w:pPr>
+      <w:r>
+        <w:rPr>
+          <w:rFonts w:ascii="Times New Roman" w:hAnsi="Times New Roman" w:cs="Times New Roman"/>
+          <w:b/>
+          <w:bCs/>
+        </w:rPr>
+        <w:t>response</w:t>
+      </w:r>
+      <w:r>
+        <w:rPr>
+          <w:rFonts w:ascii="Times New Roman" w:hAnsi="Times New Roman" w:cs="Times New Roman"/>
+        </w:rPr>
+        <w:t xml:space="preserve"> - string representing the user's intentions. Set by the two buttons and read in the main function</w:t>
       </w:r>
     </w:p>
     <w:p>

--- a/Beat the Dealer.docx
+++ b/Beat the Dealer.docx
@@ -651,6 +651,600 @@
           <w:rFonts w:ascii="Times New Roman" w:hAnsi="Times New Roman" w:cs="Times New Roman"/>
         </w:rPr>
       </w:pPr>
+      <w:r>
+        <w:rPr>
+          <w:rFonts w:ascii="Times New Roman" w:hAnsi="Times New Roman" w:cs="Times New Roman"/>
+        </w:rPr>
+        <w:t>Initializer will create all attributes and set up a sprite list</w:t>
+      </w:r>
+    </w:p>
+    <w:p>
+      <w:pPr>
+        <w:rPr>
+          <w:rFonts w:ascii="Times New Roman" w:hAnsi="Times New Roman" w:cs="Times New Roman"/>
+        </w:rPr>
+      </w:pPr>
+      <w:r>
+        <w:rPr>
+          <w:rFonts w:ascii="Times New Roman" w:hAnsi="Times New Roman" w:cs="Times New Roman"/>
+        </w:rPr>
+        <w:t>Init</w:t>
+      </w:r>
+      <w:r>
+        <w:rPr>
+          <w:rFonts w:ascii="Times New Roman" w:hAnsi="Times New Roman" w:cs="Times New Roman"/>
+        </w:rPr>
+        <w:t xml:space="preserve"> </w:t>
+      </w:r>
+      <w:r>
+        <w:rPr>
+          <w:rFonts w:ascii="Times New Roman" w:hAnsi="Times New Roman" w:cs="Times New Roman"/>
+        </w:rPr>
+        <w:t>(score)</w:t>
+      </w:r>
+    </w:p>
+    <w:p>
+      <w:pPr>
+        <w:rPr>
+          <w:rFonts w:ascii="Times New Roman" w:hAnsi="Times New Roman" w:cs="Times New Roman"/>
+        </w:rPr>
+      </w:pPr>
+      <w:r>
+        <w:rPr>
+          <w:rFonts w:ascii="Times New Roman" w:hAnsi="Times New Roman" w:cs="Times New Roman"/>
+        </w:rPr>
+        <w:tab/>
+        <w:t xml:space="preserve">Set image to </w:t>
+      </w:r>
+      <w:r>
+        <w:rPr>
+          <w:rFonts w:ascii="Times New Roman" w:hAnsi="Times New Roman" w:cs="Times New Roman"/>
+        </w:rPr>
+        <w:t>las vegas.jpg (</w:t>
+      </w:r>
+      <w:r>
+        <w:rPr>
+          <w:rFonts w:ascii="Times New Roman" w:hAnsi="Times New Roman" w:cs="Times New Roman"/>
+        </w:rPr>
+        <w:t xml:space="preserve">Image by </w:t>
+      </w:r>
+      <w:proofErr w:type="spellStart"/>
+      <w:r>
+        <w:rPr>
+          <w:rFonts w:ascii="Times New Roman" w:hAnsi="Times New Roman" w:cs="Times New Roman"/>
+        </w:rPr>
+        <w:t>Pexels</w:t>
+      </w:r>
+      <w:proofErr w:type="spellEnd"/>
+      <w:r>
+        <w:rPr>
+          <w:rFonts w:ascii="Times New Roman" w:hAnsi="Times New Roman" w:cs="Times New Roman"/>
+        </w:rPr>
+        <w:t xml:space="preserve"> by </w:t>
+      </w:r>
+      <w:proofErr w:type="spellStart"/>
+      <w:r>
+        <w:rPr>
+          <w:rFonts w:ascii="Times New Roman" w:hAnsi="Times New Roman" w:cs="Times New Roman"/>
+        </w:rPr>
+        <w:t>Pixabay</w:t>
+      </w:r>
+      <w:proofErr w:type="spellEnd"/>
+      <w:r>
+        <w:rPr>
+          <w:rFonts w:ascii="Times New Roman" w:hAnsi="Times New Roman" w:cs="Times New Roman"/>
+        </w:rPr>
+        <w:t>)</w:t>
+      </w:r>
+    </w:p>
+    <w:p>
+      <w:pPr>
+        <w:rPr>
+          <w:rFonts w:ascii="Times New Roman" w:hAnsi="Times New Roman" w:cs="Times New Roman"/>
+        </w:rPr>
+      </w:pPr>
+      <w:r>
+        <w:rPr>
+          <w:rFonts w:ascii="Times New Roman" w:hAnsi="Times New Roman" w:cs="Times New Roman"/>
+        </w:rPr>
+        <w:tab/>
+      </w:r>
+      <w:r>
+        <w:rPr>
+          <w:rFonts w:ascii="Times New Roman" w:hAnsi="Times New Roman" w:cs="Times New Roman"/>
+        </w:rPr>
+        <w:t>Set response to “Play”</w:t>
+      </w:r>
+    </w:p>
+    <w:p>
+      <w:pPr>
+        <w:rPr>
+          <w:rFonts w:ascii="Times New Roman" w:hAnsi="Times New Roman" w:cs="Times New Roman"/>
+        </w:rPr>
+      </w:pPr>
+      <w:r>
+        <w:rPr>
+          <w:rFonts w:ascii="Times New Roman" w:hAnsi="Times New Roman" w:cs="Times New Roman"/>
+        </w:rPr>
+        <w:tab/>
+        <w:t xml:space="preserve">Create instructions </w:t>
+      </w:r>
+      <w:proofErr w:type="spellStart"/>
+      <w:r>
+        <w:rPr>
+          <w:rFonts w:ascii="Times New Roman" w:hAnsi="Times New Roman" w:cs="Times New Roman"/>
+        </w:rPr>
+        <w:t>multiLabel</w:t>
+      </w:r>
+      <w:proofErr w:type="spellEnd"/>
+    </w:p>
+    <w:p>
+      <w:pPr>
+        <w:rPr>
+          <w:rFonts w:ascii="Times New Roman" w:hAnsi="Times New Roman" w:cs="Times New Roman"/>
+        </w:rPr>
+      </w:pPr>
+      <w:r>
+        <w:rPr>
+          <w:rFonts w:ascii="Times New Roman" w:hAnsi="Times New Roman" w:cs="Times New Roman"/>
+        </w:rPr>
+        <w:tab/>
+        <w:t xml:space="preserve">Add </w:t>
+      </w:r>
+      <w:proofErr w:type="spellStart"/>
+      <w:r>
+        <w:rPr>
+          <w:rFonts w:ascii="Times New Roman" w:hAnsi="Times New Roman" w:cs="Times New Roman"/>
+        </w:rPr>
+        <w:t>textLines</w:t>
+      </w:r>
+      <w:proofErr w:type="spellEnd"/>
+      <w:r>
+        <w:rPr>
+          <w:rFonts w:ascii="Times New Roman" w:hAnsi="Times New Roman" w:cs="Times New Roman"/>
+        </w:rPr>
+        <w:t xml:space="preserve"> containing instructions</w:t>
+      </w:r>
+    </w:p>
+    <w:p>
+      <w:pPr>
+        <w:rPr>
+          <w:rFonts w:ascii="Times New Roman" w:hAnsi="Times New Roman" w:cs="Times New Roman"/>
+        </w:rPr>
+      </w:pPr>
+      <w:r>
+        <w:rPr>
+          <w:rFonts w:ascii="Times New Roman" w:hAnsi="Times New Roman" w:cs="Times New Roman"/>
+        </w:rPr>
+        <w:tab/>
+        <w:t>Set instructions center to ()</w:t>
+      </w:r>
+    </w:p>
+    <w:p>
+      <w:pPr>
+        <w:rPr>
+          <w:rFonts w:ascii="Times New Roman" w:hAnsi="Times New Roman" w:cs="Times New Roman"/>
+        </w:rPr>
+      </w:pPr>
+      <w:r>
+        <w:rPr>
+          <w:rFonts w:ascii="Times New Roman" w:hAnsi="Times New Roman" w:cs="Times New Roman"/>
+        </w:rPr>
+        <w:tab/>
+        <w:t>Set instructions size to ()</w:t>
+      </w:r>
+    </w:p>
+    <w:p>
+      <w:pPr>
+        <w:rPr>
+          <w:rFonts w:ascii="Times New Roman" w:hAnsi="Times New Roman" w:cs="Times New Roman"/>
+        </w:rPr>
+      </w:pPr>
+    </w:p>
+    <w:p>
+      <w:pPr>
+        <w:rPr>
+          <w:rFonts w:ascii="Times New Roman" w:hAnsi="Times New Roman" w:cs="Times New Roman"/>
+        </w:rPr>
+      </w:pPr>
+      <w:r>
+        <w:rPr>
+          <w:rFonts w:ascii="Times New Roman" w:hAnsi="Times New Roman" w:cs="Times New Roman"/>
+        </w:rPr>
+        <w:tab/>
+      </w:r>
+      <w:r>
+        <w:rPr>
+          <w:rFonts w:ascii="Times New Roman" w:hAnsi="Times New Roman" w:cs="Times New Roman"/>
+        </w:rPr>
+        <w:t xml:space="preserve">Copy score parameter to </w:t>
+      </w:r>
+      <w:proofErr w:type="spellStart"/>
+      <w:r>
+        <w:rPr>
+          <w:rFonts w:ascii="Times New Roman" w:hAnsi="Times New Roman" w:cs="Times New Roman"/>
+        </w:rPr>
+        <w:t>prevScore</w:t>
+      </w:r>
+      <w:proofErr w:type="spellEnd"/>
+      <w:r>
+        <w:rPr>
+          <w:rFonts w:ascii="Times New Roman" w:hAnsi="Times New Roman" w:cs="Times New Roman"/>
+        </w:rPr>
+        <w:t xml:space="preserve"> attribute</w:t>
+      </w:r>
+    </w:p>
+    <w:p>
+      <w:pPr>
+        <w:rPr>
+          <w:rFonts w:ascii="Times New Roman" w:hAnsi="Times New Roman" w:cs="Times New Roman"/>
+        </w:rPr>
+      </w:pPr>
+      <w:r>
+        <w:rPr>
+          <w:rFonts w:ascii="Times New Roman" w:hAnsi="Times New Roman" w:cs="Times New Roman"/>
+        </w:rPr>
+        <w:lastRenderedPageBreak/>
+        <w:tab/>
+        <w:t xml:space="preserve">Create </w:t>
+      </w:r>
+      <w:proofErr w:type="spellStart"/>
+      <w:r>
+        <w:rPr>
+          <w:rFonts w:ascii="Times New Roman" w:hAnsi="Times New Roman" w:cs="Times New Roman"/>
+        </w:rPr>
+        <w:t>LblScore</w:t>
+      </w:r>
+      <w:proofErr w:type="spellEnd"/>
+    </w:p>
+    <w:p>
+      <w:pPr>
+        <w:rPr>
+          <w:rFonts w:ascii="Times New Roman" w:hAnsi="Times New Roman" w:cs="Times New Roman"/>
+        </w:rPr>
+      </w:pPr>
+      <w:r>
+        <w:rPr>
+          <w:rFonts w:ascii="Times New Roman" w:hAnsi="Times New Roman" w:cs="Times New Roman"/>
+        </w:rPr>
+        <w:tab/>
+        <w:t>Set text to “Last score: {</w:t>
+      </w:r>
+      <w:proofErr w:type="spellStart"/>
+      <w:r>
+        <w:rPr>
+          <w:rFonts w:ascii="Times New Roman" w:hAnsi="Times New Roman" w:cs="Times New Roman"/>
+        </w:rPr>
+        <w:t>prevScore</w:t>
+      </w:r>
+      <w:proofErr w:type="spellEnd"/>
+      <w:r>
+        <w:rPr>
+          <w:rFonts w:ascii="Times New Roman" w:hAnsi="Times New Roman" w:cs="Times New Roman"/>
+        </w:rPr>
+        <w:t>}”</w:t>
+      </w:r>
+    </w:p>
+    <w:p>
+      <w:pPr>
+        <w:rPr>
+          <w:rFonts w:ascii="Times New Roman" w:hAnsi="Times New Roman" w:cs="Times New Roman"/>
+        </w:rPr>
+      </w:pPr>
+      <w:r>
+        <w:rPr>
+          <w:rFonts w:ascii="Times New Roman" w:hAnsi="Times New Roman" w:cs="Times New Roman"/>
+        </w:rPr>
+        <w:tab/>
+        <w:t>Set center to ()</w:t>
+      </w:r>
+    </w:p>
+    <w:p>
+      <w:pPr>
+        <w:rPr>
+          <w:rFonts w:ascii="Times New Roman" w:hAnsi="Times New Roman" w:cs="Times New Roman"/>
+        </w:rPr>
+      </w:pPr>
+    </w:p>
+    <w:p>
+      <w:pPr>
+        <w:rPr>
+          <w:rFonts w:ascii="Times New Roman" w:hAnsi="Times New Roman" w:cs="Times New Roman"/>
+        </w:rPr>
+      </w:pPr>
+      <w:r>
+        <w:rPr>
+          <w:rFonts w:ascii="Times New Roman" w:hAnsi="Times New Roman" w:cs="Times New Roman"/>
+        </w:rPr>
+        <w:tab/>
+        <w:t xml:space="preserve">Create </w:t>
+      </w:r>
+      <w:proofErr w:type="spellStart"/>
+      <w:r>
+        <w:rPr>
+          <w:rFonts w:ascii="Times New Roman" w:hAnsi="Times New Roman" w:cs="Times New Roman"/>
+        </w:rPr>
+        <w:t>btnPlay</w:t>
+      </w:r>
+      <w:proofErr w:type="spellEnd"/>
+    </w:p>
+    <w:p>
+      <w:pPr>
+        <w:rPr>
+          <w:rFonts w:ascii="Times New Roman" w:hAnsi="Times New Roman" w:cs="Times New Roman"/>
+        </w:rPr>
+      </w:pPr>
+      <w:r>
+        <w:rPr>
+          <w:rFonts w:ascii="Times New Roman" w:hAnsi="Times New Roman" w:cs="Times New Roman"/>
+        </w:rPr>
+        <w:tab/>
+        <w:t>Set text to “Play”</w:t>
+      </w:r>
+    </w:p>
+    <w:p>
+      <w:pPr>
+        <w:rPr>
+          <w:rFonts w:ascii="Times New Roman" w:hAnsi="Times New Roman" w:cs="Times New Roman"/>
+        </w:rPr>
+      </w:pPr>
+      <w:r>
+        <w:rPr>
+          <w:rFonts w:ascii="Times New Roman" w:hAnsi="Times New Roman" w:cs="Times New Roman"/>
+        </w:rPr>
+        <w:tab/>
+        <w:t>Set center to ()</w:t>
+      </w:r>
+    </w:p>
+    <w:p>
+      <w:pPr>
+        <w:rPr>
+          <w:rFonts w:ascii="Times New Roman" w:hAnsi="Times New Roman" w:cs="Times New Roman"/>
+        </w:rPr>
+      </w:pPr>
+    </w:p>
+    <w:p>
+      <w:pPr>
+        <w:rPr>
+          <w:rFonts w:ascii="Times New Roman" w:hAnsi="Times New Roman" w:cs="Times New Roman"/>
+        </w:rPr>
+      </w:pPr>
+      <w:r>
+        <w:rPr>
+          <w:rFonts w:ascii="Times New Roman" w:hAnsi="Times New Roman" w:cs="Times New Roman"/>
+        </w:rPr>
+        <w:tab/>
+      </w:r>
+      <w:r>
+        <w:rPr>
+          <w:rFonts w:ascii="Times New Roman" w:hAnsi="Times New Roman" w:cs="Times New Roman"/>
+        </w:rPr>
+        <w:t xml:space="preserve">Create </w:t>
+      </w:r>
+      <w:proofErr w:type="spellStart"/>
+      <w:r>
+        <w:rPr>
+          <w:rFonts w:ascii="Times New Roman" w:hAnsi="Times New Roman" w:cs="Times New Roman"/>
+        </w:rPr>
+        <w:t>btnQuit</w:t>
+      </w:r>
+      <w:proofErr w:type="spellEnd"/>
+    </w:p>
+    <w:p>
+      <w:pPr>
+        <w:rPr>
+          <w:rFonts w:ascii="Times New Roman" w:hAnsi="Times New Roman" w:cs="Times New Roman"/>
+        </w:rPr>
+      </w:pPr>
+      <w:r>
+        <w:rPr>
+          <w:rFonts w:ascii="Times New Roman" w:hAnsi="Times New Roman" w:cs="Times New Roman"/>
+        </w:rPr>
+        <w:tab/>
+        <w:t>Set text to “Quit”</w:t>
+      </w:r>
+    </w:p>
+    <w:p>
+      <w:pPr>
+        <w:rPr>
+          <w:rFonts w:ascii="Times New Roman" w:hAnsi="Times New Roman" w:cs="Times New Roman"/>
+        </w:rPr>
+      </w:pPr>
+      <w:r>
+        <w:rPr>
+          <w:rFonts w:ascii="Times New Roman" w:hAnsi="Times New Roman" w:cs="Times New Roman"/>
+        </w:rPr>
+        <w:tab/>
+        <w:t>Set center to ()</w:t>
+      </w:r>
+    </w:p>
+    <w:p>
+      <w:pPr>
+        <w:rPr>
+          <w:rFonts w:ascii="Times New Roman" w:hAnsi="Times New Roman" w:cs="Times New Roman"/>
+        </w:rPr>
+      </w:pPr>
+      <w:r>
+        <w:rPr>
+          <w:rFonts w:ascii="Times New Roman" w:hAnsi="Times New Roman" w:cs="Times New Roman"/>
+        </w:rPr>
+        <w:tab/>
+        <w:t xml:space="preserve">Add </w:t>
+      </w:r>
+      <w:proofErr w:type="spellStart"/>
+      <w:proofErr w:type="gramStart"/>
+      <w:r>
+        <w:rPr>
+          <w:rFonts w:ascii="Times New Roman" w:hAnsi="Times New Roman" w:cs="Times New Roman"/>
+        </w:rPr>
+        <w:t>lblInstructions</w:t>
+      </w:r>
+      <w:proofErr w:type="spellEnd"/>
+      <w:r>
+        <w:rPr>
+          <w:rFonts w:ascii="Times New Roman" w:hAnsi="Times New Roman" w:cs="Times New Roman"/>
+        </w:rPr>
+        <w:t xml:space="preserve"> ,</w:t>
+      </w:r>
+      <w:proofErr w:type="gramEnd"/>
+      <w:r>
+        <w:rPr>
+          <w:rFonts w:ascii="Times New Roman" w:hAnsi="Times New Roman" w:cs="Times New Roman"/>
+        </w:rPr>
+        <w:t xml:space="preserve"> </w:t>
+      </w:r>
+      <w:proofErr w:type="spellStart"/>
+      <w:r>
+        <w:rPr>
+          <w:rFonts w:ascii="Times New Roman" w:hAnsi="Times New Roman" w:cs="Times New Roman"/>
+        </w:rPr>
+        <w:t>lblScore</w:t>
+      </w:r>
+      <w:proofErr w:type="spellEnd"/>
+      <w:r>
+        <w:rPr>
+          <w:rFonts w:ascii="Times New Roman" w:hAnsi="Times New Roman" w:cs="Times New Roman"/>
+        </w:rPr>
+        <w:t xml:space="preserve">, </w:t>
+      </w:r>
+      <w:proofErr w:type="spellStart"/>
+      <w:r>
+        <w:rPr>
+          <w:rFonts w:ascii="Times New Roman" w:hAnsi="Times New Roman" w:cs="Times New Roman"/>
+        </w:rPr>
+        <w:t>btnQuit</w:t>
+      </w:r>
+      <w:proofErr w:type="spellEnd"/>
+      <w:r>
+        <w:rPr>
+          <w:rFonts w:ascii="Times New Roman" w:hAnsi="Times New Roman" w:cs="Times New Roman"/>
+        </w:rPr>
+        <w:t xml:space="preserve">, and </w:t>
+      </w:r>
+      <w:proofErr w:type="spellStart"/>
+      <w:r>
+        <w:rPr>
+          <w:rFonts w:ascii="Times New Roman" w:hAnsi="Times New Roman" w:cs="Times New Roman"/>
+        </w:rPr>
+        <w:t>btnPlay</w:t>
+      </w:r>
+      <w:proofErr w:type="spellEnd"/>
+      <w:r>
+        <w:rPr>
+          <w:rFonts w:ascii="Times New Roman" w:hAnsi="Times New Roman" w:cs="Times New Roman"/>
+        </w:rPr>
+        <w:t xml:space="preserve"> to sprites</w:t>
+      </w:r>
+    </w:p>
+    <w:p>
+      <w:pPr>
+        <w:rPr>
+          <w:rFonts w:ascii="Times New Roman" w:hAnsi="Times New Roman" w:cs="Times New Roman"/>
+        </w:rPr>
+      </w:pPr>
+    </w:p>
+    <w:p>
+      <w:pPr>
+        <w:rPr>
+          <w:rFonts w:ascii="Times New Roman" w:hAnsi="Times New Roman" w:cs="Times New Roman"/>
+          <w:b/>
+          <w:bCs/>
+          <w:sz w:val="32"/>
+          <w:szCs w:val="32"/>
+        </w:rPr>
+      </w:pPr>
+      <w:r>
+        <w:rPr>
+          <w:rFonts w:ascii="Times New Roman" w:hAnsi="Times New Roman" w:cs="Times New Roman"/>
+          <w:b/>
+          <w:bCs/>
+          <w:sz w:val="32"/>
+          <w:szCs w:val="32"/>
+        </w:rPr>
+        <w:t>The Game Class</w:t>
+      </w:r>
+    </w:p>
+    <w:p>
+      <w:pPr>
+        <w:rPr>
+          <w:rFonts w:ascii="Times New Roman" w:hAnsi="Times New Roman" w:cs="Times New Roman"/>
+        </w:rPr>
+      </w:pPr>
+      <w:r>
+        <w:rPr>
+          <w:rFonts w:ascii="Times New Roman" w:hAnsi="Times New Roman" w:cs="Times New Roman"/>
+        </w:rPr>
+        <w:t xml:space="preserve">Primary class of the game. It will be subclassed from the </w:t>
+      </w:r>
+      <w:proofErr w:type="spellStart"/>
+      <w:r>
+        <w:rPr>
+          <w:rFonts w:ascii="Times New Roman" w:hAnsi="Times New Roman" w:cs="Times New Roman"/>
+        </w:rPr>
+        <w:t>simpleGE.scene</w:t>
+      </w:r>
+      <w:proofErr w:type="spellEnd"/>
+    </w:p>
+    <w:p>
+      <w:pPr>
+        <w:rPr>
+          <w:rFonts w:ascii="Times New Roman" w:hAnsi="Times New Roman" w:cs="Times New Roman"/>
+        </w:rPr>
+      </w:pPr>
+    </w:p>
+    <w:p>
+      <w:pPr>
+        <w:rPr>
+          <w:rFonts w:ascii="Times New Roman" w:hAnsi="Times New Roman" w:cs="Times New Roman"/>
+        </w:rPr>
+      </w:pPr>
+    </w:p>
+    <w:p>
+      <w:pPr>
+        <w:rPr>
+          <w:rFonts w:ascii="Times New Roman" w:hAnsi="Times New Roman" w:cs="Times New Roman"/>
+        </w:rPr>
+      </w:pPr>
+      <w:r>
+        <w:rPr>
+          <w:rFonts w:ascii="Times New Roman" w:hAnsi="Times New Roman" w:cs="Times New Roman"/>
+        </w:rPr>
+        <w:tab/>
+      </w:r>
+    </w:p>
+    <w:p>
+      <w:pPr>
+        <w:rPr>
+          <w:rFonts w:ascii="Times New Roman" w:hAnsi="Times New Roman" w:cs="Times New Roman"/>
+        </w:rPr>
+      </w:pPr>
+    </w:p>
+    <w:p>
+      <w:pPr>
+        <w:rPr>
+          <w:rFonts w:ascii="Times New Roman" w:hAnsi="Times New Roman" w:cs="Times New Roman"/>
+        </w:rPr>
+      </w:pPr>
+    </w:p>
+    <w:p>
+      <w:pPr>
+        <w:rPr>
+          <w:rFonts w:ascii="Times New Roman" w:hAnsi="Times New Roman" w:cs="Times New Roman"/>
+        </w:rPr>
+      </w:pPr>
+    </w:p>
+    <w:p>
+      <w:pPr>
+        <w:rPr>
+          <w:rFonts w:ascii="Times New Roman" w:hAnsi="Times New Roman" w:cs="Times New Roman"/>
+        </w:rPr>
+      </w:pPr>
+      <w:r>
+        <w:rPr>
+          <w:rFonts w:ascii="Times New Roman" w:hAnsi="Times New Roman" w:cs="Times New Roman"/>
+        </w:rPr>
+        <w:t>Image by &lt;a href="https://pixabay.com/users/pexels-2286921/?utm_source=link-attribution&amp;utm_medium=referral&amp;utm_campaign=image&amp;utm_content=1846684"&gt;Pexels&lt;/a&gt; from &lt;a href="https://pixabay.com//?utm_source=link-attribution&amp;utm_medium=referral&amp;utm_campaign=image&amp;utm_content=1846684"&gt;Pixabay&lt;/a&gt;</w:t>
+      </w:r>
     </w:p>
     <w:p>
       <w:pPr>

--- a/Beat the Dealer.docx
+++ b/Beat the Dealer.docx
@@ -387,12 +387,76 @@
       <w:pPr>
         <w:rPr>
           <w:rFonts w:ascii="Times New Roman" w:hAnsi="Times New Roman" w:cs="Times New Roman"/>
-        </w:rPr>
-      </w:pPr>
-      <w:r>
-        <w:rPr>
-          <w:rFonts w:ascii="Times New Roman" w:hAnsi="Times New Roman" w:cs="Times New Roman"/>
-        </w:rPr>
+          <w:b/>
+          <w:bCs/>
+          <w:sz w:val="36"/>
+          <w:szCs w:val="36"/>
+        </w:rPr>
+      </w:pPr>
+      <w:r>
+        <w:rPr>
+          <w:rFonts w:ascii="Times New Roman" w:hAnsi="Times New Roman" w:cs="Times New Roman"/>
+          <w:b/>
+          <w:bCs/>
+          <w:noProof/>
+          <w:sz w:val="36"/>
+          <w:szCs w:val="36"/>
+        </w:rPr>
+        <w:lastRenderedPageBreak/>
+        <w:drawing>
+          <wp:inline distT="0" distB="0" distL="0" distR="0" wp14:anchorId="757B9B99" wp14:editId="57D79C05">
+            <wp:extent cx="5943600" cy="8173720"/>
+            <wp:effectExtent l="0" t="0" r="0" b="0"/>
+            <wp:docPr id="220977396" name="Picture 1" descr="A notebook with writing on it&#10;&#10;Description automatically generated"/>
+            <wp:cNvGraphicFramePr>
+              <a:graphicFrameLocks xmlns:a="http://schemas.openxmlformats.org/drawingml/2006/main" noChangeAspect="1"/>
+            </wp:cNvGraphicFramePr>
+            <a:graphic xmlns:a="http://schemas.openxmlformats.org/drawingml/2006/main">
+              <a:graphicData uri="http://schemas.openxmlformats.org/drawingml/2006/picture">
+                <pic:pic xmlns:pic="http://schemas.openxmlformats.org/drawingml/2006/picture">
+                  <pic:nvPicPr>
+                    <pic:cNvPr id="220977396" name="Picture 1" descr="A notebook with writing on it&#10;&#10;Description automatically generated"/>
+                    <pic:cNvPicPr/>
+                  </pic:nvPicPr>
+                  <pic:blipFill>
+                    <a:blip r:embed="rId5" cstate="print">
+                      <a:extLst>
+                        <a:ext uri="{28A0092B-C50C-407E-A947-70E740481C1C}">
+                          <a14:useLocalDpi xmlns:a14="http://schemas.microsoft.com/office/drawing/2010/main" val="0"/>
+                        </a:ext>
+                      </a:extLst>
+                    </a:blip>
+                    <a:stretch>
+                      <a:fillRect/>
+                    </a:stretch>
+                  </pic:blipFill>
+                  <pic:spPr>
+                    <a:xfrm>
+                      <a:off x="0" y="0"/>
+                      <a:ext cx="5943600" cy="8173720"/>
+                    </a:xfrm>
+                    <a:prstGeom prst="rect">
+                      <a:avLst/>
+                    </a:prstGeom>
+                  </pic:spPr>
+                </pic:pic>
+              </a:graphicData>
+            </a:graphic>
+          </wp:inline>
+        </w:drawing>
+      </w:r>
+    </w:p>
+    <w:p>
+      <w:pPr>
+        <w:rPr>
+          <w:rFonts w:ascii="Times New Roman" w:hAnsi="Times New Roman" w:cs="Times New Roman"/>
+        </w:rPr>
+      </w:pPr>
+      <w:r>
+        <w:rPr>
+          <w:rFonts w:ascii="Times New Roman" w:hAnsi="Times New Roman" w:cs="Times New Roman"/>
+        </w:rPr>
+        <w:lastRenderedPageBreak/>
         <w:t>Four visual element</w:t>
       </w:r>
       <w:r>
@@ -884,8 +948,141 @@
         <w:rPr>
           <w:rFonts w:ascii="Times New Roman" w:hAnsi="Times New Roman" w:cs="Times New Roman"/>
         </w:rPr>
+        <w:tab/>
+        <w:t xml:space="preserve">Create </w:t>
+      </w:r>
+      <w:proofErr w:type="spellStart"/>
+      <w:r>
+        <w:rPr>
+          <w:rFonts w:ascii="Times New Roman" w:hAnsi="Times New Roman" w:cs="Times New Roman"/>
+        </w:rPr>
+        <w:t>LblScore</w:t>
+      </w:r>
+      <w:proofErr w:type="spellEnd"/>
+    </w:p>
+    <w:p>
+      <w:pPr>
+        <w:rPr>
+          <w:rFonts w:ascii="Times New Roman" w:hAnsi="Times New Roman" w:cs="Times New Roman"/>
+        </w:rPr>
+      </w:pPr>
+      <w:r>
+        <w:rPr>
+          <w:rFonts w:ascii="Times New Roman" w:hAnsi="Times New Roman" w:cs="Times New Roman"/>
+        </w:rPr>
+        <w:tab/>
+        <w:t>Set text to “Last score: {</w:t>
+      </w:r>
+      <w:proofErr w:type="spellStart"/>
+      <w:r>
+        <w:rPr>
+          <w:rFonts w:ascii="Times New Roman" w:hAnsi="Times New Roman" w:cs="Times New Roman"/>
+        </w:rPr>
+        <w:t>prevScore</w:t>
+      </w:r>
+      <w:proofErr w:type="spellEnd"/>
+      <w:r>
+        <w:rPr>
+          <w:rFonts w:ascii="Times New Roman" w:hAnsi="Times New Roman" w:cs="Times New Roman"/>
+        </w:rPr>
+        <w:t>}”</w:t>
+      </w:r>
+    </w:p>
+    <w:p>
+      <w:pPr>
+        <w:rPr>
+          <w:rFonts w:ascii="Times New Roman" w:hAnsi="Times New Roman" w:cs="Times New Roman"/>
+        </w:rPr>
+      </w:pPr>
+      <w:r>
+        <w:rPr>
+          <w:rFonts w:ascii="Times New Roman" w:hAnsi="Times New Roman" w:cs="Times New Roman"/>
+        </w:rPr>
+        <w:tab/>
+        <w:t>Set center to ()</w:t>
+      </w:r>
+    </w:p>
+    <w:p>
+      <w:pPr>
+        <w:rPr>
+          <w:rFonts w:ascii="Times New Roman" w:hAnsi="Times New Roman" w:cs="Times New Roman"/>
+        </w:rPr>
+      </w:pPr>
+    </w:p>
+    <w:p>
+      <w:pPr>
+        <w:rPr>
+          <w:rFonts w:ascii="Times New Roman" w:hAnsi="Times New Roman" w:cs="Times New Roman"/>
+        </w:rPr>
+      </w:pPr>
+      <w:r>
+        <w:rPr>
+          <w:rFonts w:ascii="Times New Roman" w:hAnsi="Times New Roman" w:cs="Times New Roman"/>
+        </w:rPr>
+        <w:tab/>
+        <w:t xml:space="preserve">Create </w:t>
+      </w:r>
+      <w:proofErr w:type="spellStart"/>
+      <w:r>
+        <w:rPr>
+          <w:rFonts w:ascii="Times New Roman" w:hAnsi="Times New Roman" w:cs="Times New Roman"/>
+        </w:rPr>
+        <w:t>btnPlay</w:t>
+      </w:r>
+      <w:proofErr w:type="spellEnd"/>
+    </w:p>
+    <w:p>
+      <w:pPr>
+        <w:rPr>
+          <w:rFonts w:ascii="Times New Roman" w:hAnsi="Times New Roman" w:cs="Times New Roman"/>
+        </w:rPr>
+      </w:pPr>
+      <w:r>
+        <w:rPr>
+          <w:rFonts w:ascii="Times New Roman" w:hAnsi="Times New Roman" w:cs="Times New Roman"/>
+        </w:rPr>
+        <w:tab/>
+        <w:t>Set text to “Play”</w:t>
+      </w:r>
+    </w:p>
+    <w:p>
+      <w:pPr>
+        <w:rPr>
+          <w:rFonts w:ascii="Times New Roman" w:hAnsi="Times New Roman" w:cs="Times New Roman"/>
+        </w:rPr>
+      </w:pPr>
+      <w:r>
+        <w:rPr>
+          <w:rFonts w:ascii="Times New Roman" w:hAnsi="Times New Roman" w:cs="Times New Roman"/>
+        </w:rPr>
+        <w:tab/>
+        <w:t>Set center to ()</w:t>
+      </w:r>
+    </w:p>
+    <w:p>
+      <w:pPr>
+        <w:rPr>
+          <w:rFonts w:ascii="Times New Roman" w:hAnsi="Times New Roman" w:cs="Times New Roman"/>
+        </w:rPr>
+      </w:pPr>
+    </w:p>
+    <w:p>
+      <w:pPr>
+        <w:rPr>
+          <w:rFonts w:ascii="Times New Roman" w:hAnsi="Times New Roman" w:cs="Times New Roman"/>
+        </w:rPr>
+      </w:pPr>
+      <w:r>
+        <w:rPr>
+          <w:rFonts w:ascii="Times New Roman" w:hAnsi="Times New Roman" w:cs="Times New Roman"/>
+        </w:rPr>
         <w:lastRenderedPageBreak/>
         <w:tab/>
+      </w:r>
+      <w:r>
+        <w:rPr>
+          <w:rFonts w:ascii="Times New Roman" w:hAnsi="Times New Roman" w:cs="Times New Roman"/>
+        </w:rPr>
         <w:t xml:space="preserve">Create </w:t>
       </w:r>
       <w:proofErr w:type="spellStart"/>
@@ -893,7 +1090,7 @@
         <w:rPr>
           <w:rFonts w:ascii="Times New Roman" w:hAnsi="Times New Roman" w:cs="Times New Roman"/>
         </w:rPr>
-        <w:t>LblScore</w:t>
+        <w:t>btnQuit</w:t>
       </w:r>
       <w:proofErr w:type="spellEnd"/>
     </w:p>
@@ -908,21 +1105,7 @@
           <w:rFonts w:ascii="Times New Roman" w:hAnsi="Times New Roman" w:cs="Times New Roman"/>
         </w:rPr>
         <w:tab/>
-        <w:t>Set text to “Last score: {</w:t>
-      </w:r>
-      <w:proofErr w:type="spellStart"/>
-      <w:r>
-        <w:rPr>
-          <w:rFonts w:ascii="Times New Roman" w:hAnsi="Times New Roman" w:cs="Times New Roman"/>
-        </w:rPr>
-        <w:t>prevScore</w:t>
-      </w:r>
-      <w:proofErr w:type="spellEnd"/>
-      <w:r>
-        <w:rPr>
-          <w:rFonts w:ascii="Times New Roman" w:hAnsi="Times New Roman" w:cs="Times New Roman"/>
-        </w:rPr>
-        <w:t>}”</w:t>
+        <w:t>Set text to “Quit”</w:t>
       </w:r>
     </w:p>
     <w:p>
@@ -945,125 +1128,6 @@
           <w:rFonts w:ascii="Times New Roman" w:hAnsi="Times New Roman" w:cs="Times New Roman"/>
         </w:rPr>
       </w:pPr>
-    </w:p>
-    <w:p>
-      <w:pPr>
-        <w:rPr>
-          <w:rFonts w:ascii="Times New Roman" w:hAnsi="Times New Roman" w:cs="Times New Roman"/>
-        </w:rPr>
-      </w:pPr>
-      <w:r>
-        <w:rPr>
-          <w:rFonts w:ascii="Times New Roman" w:hAnsi="Times New Roman" w:cs="Times New Roman"/>
-        </w:rPr>
-        <w:tab/>
-        <w:t xml:space="preserve">Create </w:t>
-      </w:r>
-      <w:proofErr w:type="spellStart"/>
-      <w:r>
-        <w:rPr>
-          <w:rFonts w:ascii="Times New Roman" w:hAnsi="Times New Roman" w:cs="Times New Roman"/>
-        </w:rPr>
-        <w:t>btnPlay</w:t>
-      </w:r>
-      <w:proofErr w:type="spellEnd"/>
-    </w:p>
-    <w:p>
-      <w:pPr>
-        <w:rPr>
-          <w:rFonts w:ascii="Times New Roman" w:hAnsi="Times New Roman" w:cs="Times New Roman"/>
-        </w:rPr>
-      </w:pPr>
-      <w:r>
-        <w:rPr>
-          <w:rFonts w:ascii="Times New Roman" w:hAnsi="Times New Roman" w:cs="Times New Roman"/>
-        </w:rPr>
-        <w:tab/>
-        <w:t>Set text to “Play”</w:t>
-      </w:r>
-    </w:p>
-    <w:p>
-      <w:pPr>
-        <w:rPr>
-          <w:rFonts w:ascii="Times New Roman" w:hAnsi="Times New Roman" w:cs="Times New Roman"/>
-        </w:rPr>
-      </w:pPr>
-      <w:r>
-        <w:rPr>
-          <w:rFonts w:ascii="Times New Roman" w:hAnsi="Times New Roman" w:cs="Times New Roman"/>
-        </w:rPr>
-        <w:tab/>
-        <w:t>Set center to ()</w:t>
-      </w:r>
-    </w:p>
-    <w:p>
-      <w:pPr>
-        <w:rPr>
-          <w:rFonts w:ascii="Times New Roman" w:hAnsi="Times New Roman" w:cs="Times New Roman"/>
-        </w:rPr>
-      </w:pPr>
-    </w:p>
-    <w:p>
-      <w:pPr>
-        <w:rPr>
-          <w:rFonts w:ascii="Times New Roman" w:hAnsi="Times New Roman" w:cs="Times New Roman"/>
-        </w:rPr>
-      </w:pPr>
-      <w:r>
-        <w:rPr>
-          <w:rFonts w:ascii="Times New Roman" w:hAnsi="Times New Roman" w:cs="Times New Roman"/>
-        </w:rPr>
-        <w:tab/>
-      </w:r>
-      <w:r>
-        <w:rPr>
-          <w:rFonts w:ascii="Times New Roman" w:hAnsi="Times New Roman" w:cs="Times New Roman"/>
-        </w:rPr>
-        <w:t xml:space="preserve">Create </w:t>
-      </w:r>
-      <w:proofErr w:type="spellStart"/>
-      <w:r>
-        <w:rPr>
-          <w:rFonts w:ascii="Times New Roman" w:hAnsi="Times New Roman" w:cs="Times New Roman"/>
-        </w:rPr>
-        <w:t>btnQuit</w:t>
-      </w:r>
-      <w:proofErr w:type="spellEnd"/>
-    </w:p>
-    <w:p>
-      <w:pPr>
-        <w:rPr>
-          <w:rFonts w:ascii="Times New Roman" w:hAnsi="Times New Roman" w:cs="Times New Roman"/>
-        </w:rPr>
-      </w:pPr>
-      <w:r>
-        <w:rPr>
-          <w:rFonts w:ascii="Times New Roman" w:hAnsi="Times New Roman" w:cs="Times New Roman"/>
-        </w:rPr>
-        <w:tab/>
-        <w:t>Set text to “Quit”</w:t>
-      </w:r>
-    </w:p>
-    <w:p>
-      <w:pPr>
-        <w:rPr>
-          <w:rFonts w:ascii="Times New Roman" w:hAnsi="Times New Roman" w:cs="Times New Roman"/>
-        </w:rPr>
-      </w:pPr>
-      <w:r>
-        <w:rPr>
-          <w:rFonts w:ascii="Times New Roman" w:hAnsi="Times New Roman" w:cs="Times New Roman"/>
-        </w:rPr>
-        <w:tab/>
-        <w:t>Set center to ()</w:t>
-      </w:r>
-    </w:p>
-    <w:p>
-      <w:pPr>
-        <w:rPr>
-          <w:rFonts w:ascii="Times New Roman" w:hAnsi="Times New Roman" w:cs="Times New Roman"/>
-        </w:rPr>
-      </w:pPr>
       <w:r>
         <w:rPr>
           <w:rFonts w:ascii="Times New Roman" w:hAnsi="Times New Roman" w:cs="Times New Roman"/>
@@ -1184,6 +1248,68 @@
         <w:t>simpleGE.scene</w:t>
       </w:r>
       <w:proofErr w:type="spellEnd"/>
+    </w:p>
+    <w:p>
+      <w:pPr>
+        <w:rPr>
+          <w:rFonts w:ascii="Times New Roman" w:hAnsi="Times New Roman" w:cs="Times New Roman"/>
+        </w:rPr>
+      </w:pPr>
+      <w:r>
+        <w:rPr>
+          <w:rFonts w:ascii="Times New Roman" w:hAnsi="Times New Roman" w:cs="Times New Roman"/>
+          <w:noProof/>
+        </w:rPr>
+        <w:lastRenderedPageBreak/>
+        <w:drawing>
+          <wp:inline distT="0" distB="0" distL="0" distR="0" wp14:anchorId="176AB0DF" wp14:editId="6748CE89">
+            <wp:extent cx="5943600" cy="8173720"/>
+            <wp:effectExtent l="0" t="0" r="0" b="0"/>
+            <wp:docPr id="853635391" name="Picture 2" descr="A notebook with writing on it&#10;&#10;Description automatically generated"/>
+            <wp:cNvGraphicFramePr>
+              <a:graphicFrameLocks xmlns:a="http://schemas.openxmlformats.org/drawingml/2006/main" noChangeAspect="1"/>
+            </wp:cNvGraphicFramePr>
+            <a:graphic xmlns:a="http://schemas.openxmlformats.org/drawingml/2006/main">
+              <a:graphicData uri="http://schemas.openxmlformats.org/drawingml/2006/picture">
+                <pic:pic xmlns:pic="http://schemas.openxmlformats.org/drawingml/2006/picture">
+                  <pic:nvPicPr>
+                    <pic:cNvPr id="853635391" name="Picture 2" descr="A notebook with writing on it&#10;&#10;Description automatically generated"/>
+                    <pic:cNvPicPr/>
+                  </pic:nvPicPr>
+                  <pic:blipFill>
+                    <a:blip r:embed="rId6" cstate="print">
+                      <a:extLst>
+                        <a:ext uri="{28A0092B-C50C-407E-A947-70E740481C1C}">
+                          <a14:useLocalDpi xmlns:a14="http://schemas.microsoft.com/office/drawing/2010/main" val="0"/>
+                        </a:ext>
+                      </a:extLst>
+                    </a:blip>
+                    <a:stretch>
+                      <a:fillRect/>
+                    </a:stretch>
+                  </pic:blipFill>
+                  <pic:spPr>
+                    <a:xfrm>
+                      <a:off x="0" y="0"/>
+                      <a:ext cx="5943600" cy="8173720"/>
+                    </a:xfrm>
+                    <a:prstGeom prst="rect">
+                      <a:avLst/>
+                    </a:prstGeom>
+                  </pic:spPr>
+                </pic:pic>
+              </a:graphicData>
+            </a:graphic>
+          </wp:inline>
+        </w:drawing>
+      </w:r>
+    </w:p>
+    <w:p>
+      <w:pPr>
+        <w:rPr>
+          <w:rFonts w:ascii="Times New Roman" w:hAnsi="Times New Roman" w:cs="Times New Roman"/>
+        </w:rPr>
+      </w:pPr>
     </w:p>
     <w:p>
       <w:pPr>

--- a/Beat the Dealer.docx
+++ b/Beat the Dealer.docx
@@ -117,35 +117,7 @@
         <w:rPr>
           <w:rFonts w:ascii="Times New Roman" w:hAnsi="Times New Roman" w:cs="Times New Roman"/>
         </w:rPr>
-        <w:t xml:space="preserve">“Beat the Dealer” will be a simple 2D card game utilizing </w:t>
-      </w:r>
-      <w:proofErr w:type="spellStart"/>
-      <w:r>
-        <w:rPr>
-          <w:rFonts w:ascii="Times New Roman" w:hAnsi="Times New Roman" w:cs="Times New Roman"/>
-        </w:rPr>
-        <w:t>pygame</w:t>
-      </w:r>
-      <w:proofErr w:type="spellEnd"/>
-      <w:r>
-        <w:rPr>
-          <w:rFonts w:ascii="Times New Roman" w:hAnsi="Times New Roman" w:cs="Times New Roman"/>
-        </w:rPr>
-        <w:t xml:space="preserve"> and </w:t>
-      </w:r>
-      <w:proofErr w:type="spellStart"/>
-      <w:r>
-        <w:rPr>
-          <w:rFonts w:ascii="Times New Roman" w:hAnsi="Times New Roman" w:cs="Times New Roman"/>
-        </w:rPr>
-        <w:t>simpleGE</w:t>
-      </w:r>
-      <w:proofErr w:type="spellEnd"/>
-      <w:r>
-        <w:rPr>
-          <w:rFonts w:ascii="Times New Roman" w:hAnsi="Times New Roman" w:cs="Times New Roman"/>
-        </w:rPr>
-        <w:t xml:space="preserve">. It is based upon the popular casino game blackjack. The player will be represented by two random cards at the bottom of the screen. The dealer will be represented by two random cards near the top of the screen. The players objective will be to make a hand with a higher total than that of the dealer without exceeding a total of 21 (“busting”). A casino or blackjack table image will make up the background. </w:t>
+        <w:t xml:space="preserve">“Beat the Dealer” will be a simple 2D card game utilizing pygame and simpleGE. It is based upon the popular casino game blackjack. The player will be represented by two random cards at the bottom of the screen. The dealer will be represented by two random cards near the top of the screen. The players objective will be to make a hand with a higher total than that of the dealer without exceeding a total of 21 (“busting”). A casino or blackjack table image will make up the background. </w:t>
       </w:r>
       <w:r>
         <w:rPr>
@@ -164,21 +136,7 @@
         <w:rPr>
           <w:rFonts w:ascii="Times New Roman" w:hAnsi="Times New Roman" w:cs="Times New Roman"/>
         </w:rPr>
-        <w:t xml:space="preserve">When a card is </w:t>
-      </w:r>
-      <w:proofErr w:type="gramStart"/>
-      <w:r>
-        <w:rPr>
-          <w:rFonts w:ascii="Times New Roman" w:hAnsi="Times New Roman" w:cs="Times New Roman"/>
-        </w:rPr>
-        <w:t>dealt</w:t>
-      </w:r>
-      <w:proofErr w:type="gramEnd"/>
-      <w:r>
-        <w:rPr>
-          <w:rFonts w:ascii="Times New Roman" w:hAnsi="Times New Roman" w:cs="Times New Roman"/>
-        </w:rPr>
-        <w:t>, it will be accompanied by a corresponding card deal sound. When a bust occurs, it will be accompanied by a corresponding popping sound. When a blackjack occurs (first two cards totaling twenty-one) in either the player or dealer hand, a jackpot sound will play.</w:t>
+        <w:t>When a card is dealt, it will be accompanied by a corresponding card deal sound. When a bust occurs, it will be accompanied by a corresponding popping sound. When a blackjack occurs (first two cards totaling twenty-one) in either the player or dealer hand, a jackpot sound will play.</w:t>
       </w:r>
     </w:p>
     <w:p>
@@ -308,21 +266,7 @@
           <w:rFonts w:ascii="Times New Roman" w:hAnsi="Times New Roman" w:cs="Times New Roman"/>
         </w:rPr>
         <w:lastRenderedPageBreak/>
-        <w:t xml:space="preserve">This game uses a standard two-state system. Each state represents a subclass of the </w:t>
-      </w:r>
-      <w:proofErr w:type="spellStart"/>
-      <w:r>
-        <w:rPr>
-          <w:rFonts w:ascii="Times New Roman" w:hAnsi="Times New Roman" w:cs="Times New Roman"/>
-        </w:rPr>
-        <w:t>simpleGE</w:t>
-      </w:r>
-      <w:proofErr w:type="spellEnd"/>
-      <w:r>
-        <w:rPr>
-          <w:rFonts w:ascii="Times New Roman" w:hAnsi="Times New Roman" w:cs="Times New Roman"/>
-        </w:rPr>
-        <w:t xml:space="preserve"> Scene class. The game begins on the intro screen. This screen will contain the player instructions, the start button, and the quit button. Each button will set a response variable and close the screen base on the players’ choice. The play button will send the player to the game play scene. The quit button will end the game.</w:t>
+        <w:t>This game uses a standard two-state system. Each state represents a subclass of the simpleGE Scene class. The game begins on the intro screen. This screen will contain the player instructions, the start button, and the quit button. Each button will set a response variable and close the screen base on the players’ choice. The play button will send the player to the game play scene. The quit button will end the game.</w:t>
       </w:r>
     </w:p>
     <w:p>
@@ -496,19 +440,11 @@
         </w:rPr>
         <w:t xml:space="preserve"> </w:t>
       </w:r>
-      <w:proofErr w:type="spellStart"/>
-      <w:r>
-        <w:rPr>
-          <w:rFonts w:ascii="Times New Roman" w:hAnsi="Times New Roman" w:cs="Times New Roman"/>
-        </w:rPr>
-        <w:t>SimpleGE</w:t>
-      </w:r>
-      <w:proofErr w:type="spellEnd"/>
-      <w:r>
-        <w:rPr>
-          <w:rFonts w:ascii="Times New Roman" w:hAnsi="Times New Roman" w:cs="Times New Roman"/>
-        </w:rPr>
-        <w:t xml:space="preserve"> multilabel </w:t>
+      <w:r>
+        <w:rPr>
+          <w:rFonts w:ascii="Times New Roman" w:hAnsi="Times New Roman" w:cs="Times New Roman"/>
+        </w:rPr>
+        <w:t xml:space="preserve">SimpleGE multilabel </w:t>
       </w:r>
       <w:r>
         <w:rPr>
@@ -529,7 +465,112 @@
           <w:rFonts w:ascii="Times New Roman" w:hAnsi="Times New Roman" w:cs="Times New Roman"/>
         </w:rPr>
       </w:pPr>
-      <w:proofErr w:type="spellStart"/>
+      <w:r>
+        <w:rPr>
+          <w:rFonts w:ascii="Times New Roman" w:hAnsi="Times New Roman" w:cs="Times New Roman"/>
+          <w:b/>
+          <w:bCs/>
+        </w:rPr>
+        <w:t xml:space="preserve">prevScore </w:t>
+      </w:r>
+      <w:r>
+        <w:rPr>
+          <w:rFonts w:ascii="Times New Roman" w:hAnsi="Times New Roman" w:cs="Times New Roman"/>
+          <w:b/>
+          <w:bCs/>
+        </w:rPr>
+        <w:t>–</w:t>
+      </w:r>
+      <w:r>
+        <w:rPr>
+          <w:rFonts w:ascii="Times New Roman" w:hAnsi="Times New Roman" w:cs="Times New Roman"/>
+          <w:b/>
+          <w:bCs/>
+        </w:rPr>
+        <w:t xml:space="preserve"> </w:t>
+      </w:r>
+      <w:r>
+        <w:rPr>
+          <w:rFonts w:ascii="Times New Roman" w:hAnsi="Times New Roman" w:cs="Times New Roman"/>
+        </w:rPr>
+        <w:t>stock label showing previous score</w:t>
+      </w:r>
+    </w:p>
+    <w:p>
+      <w:pPr>
+        <w:rPr>
+          <w:rFonts w:ascii="Times New Roman" w:hAnsi="Times New Roman" w:cs="Times New Roman"/>
+        </w:rPr>
+      </w:pPr>
+      <w:r>
+        <w:rPr>
+          <w:rFonts w:ascii="Times New Roman" w:hAnsi="Times New Roman" w:cs="Times New Roman"/>
+          <w:b/>
+          <w:bCs/>
+        </w:rPr>
+        <w:t xml:space="preserve">btnPlay – </w:t>
+      </w:r>
+      <w:r>
+        <w:rPr>
+          <w:rFonts w:ascii="Times New Roman" w:hAnsi="Times New Roman" w:cs="Times New Roman"/>
+        </w:rPr>
+        <w:t xml:space="preserve">stock </w:t>
+      </w:r>
+      <w:r>
+        <w:rPr>
+          <w:rFonts w:ascii="Times New Roman" w:hAnsi="Times New Roman" w:cs="Times New Roman"/>
+        </w:rPr>
+        <w:t>button indicating “Play”</w:t>
+      </w:r>
+    </w:p>
+    <w:p>
+      <w:pPr>
+        <w:rPr>
+          <w:rFonts w:ascii="Times New Roman" w:hAnsi="Times New Roman" w:cs="Times New Roman"/>
+        </w:rPr>
+      </w:pPr>
+      <w:r>
+        <w:rPr>
+          <w:rFonts w:ascii="Times New Roman" w:hAnsi="Times New Roman" w:cs="Times New Roman"/>
+          <w:b/>
+          <w:bCs/>
+        </w:rPr>
+        <w:t>btnQuit</w:t>
+      </w:r>
+      <w:r>
+        <w:rPr>
+          <w:rFonts w:ascii="Times New Roman" w:hAnsi="Times New Roman" w:cs="Times New Roman"/>
+          <w:b/>
+          <w:bCs/>
+        </w:rPr>
+        <w:t xml:space="preserve"> - </w:t>
+      </w:r>
+      <w:r>
+        <w:rPr>
+          <w:rFonts w:ascii="Times New Roman" w:hAnsi="Times New Roman" w:cs="Times New Roman"/>
+        </w:rPr>
+        <w:t>stock button indicating "Quit”</w:t>
+      </w:r>
+    </w:p>
+    <w:p>
+      <w:pPr>
+        <w:rPr>
+          <w:rFonts w:ascii="Times New Roman" w:hAnsi="Times New Roman" w:cs="Times New Roman"/>
+        </w:rPr>
+      </w:pPr>
+      <w:r>
+        <w:rPr>
+          <w:rFonts w:ascii="Times New Roman" w:hAnsi="Times New Roman" w:cs="Times New Roman"/>
+        </w:rPr>
+        <w:t>Other attributes:</w:t>
+      </w:r>
+    </w:p>
+    <w:p>
+      <w:pPr>
+        <w:rPr>
+          <w:rFonts w:ascii="Times New Roman" w:hAnsi="Times New Roman" w:cs="Times New Roman"/>
+        </w:rPr>
+      </w:pPr>
       <w:r>
         <w:rPr>
           <w:rFonts w:ascii="Times New Roman" w:hAnsi="Times New Roman" w:cs="Times New Roman"/>
@@ -538,154 +579,11 @@
         </w:rPr>
         <w:t>prevScore</w:t>
       </w:r>
-      <w:proofErr w:type="spellEnd"/>
-      <w:r>
-        <w:rPr>
-          <w:rFonts w:ascii="Times New Roman" w:hAnsi="Times New Roman" w:cs="Times New Roman"/>
-          <w:b/>
-          <w:bCs/>
-        </w:rPr>
-        <w:t xml:space="preserve"> </w:t>
-      </w:r>
-      <w:r>
-        <w:rPr>
-          <w:rFonts w:ascii="Times New Roman" w:hAnsi="Times New Roman" w:cs="Times New Roman"/>
-          <w:b/>
-          <w:bCs/>
-        </w:rPr>
-        <w:t>–</w:t>
-      </w:r>
-      <w:r>
-        <w:rPr>
-          <w:rFonts w:ascii="Times New Roman" w:hAnsi="Times New Roman" w:cs="Times New Roman"/>
-          <w:b/>
-          <w:bCs/>
-        </w:rPr>
-        <w:t xml:space="preserve"> </w:t>
-      </w:r>
-      <w:r>
-        <w:rPr>
-          <w:rFonts w:ascii="Times New Roman" w:hAnsi="Times New Roman" w:cs="Times New Roman"/>
-        </w:rPr>
-        <w:t>stock label showing previous score</w:t>
-      </w:r>
-    </w:p>
-    <w:p>
-      <w:pPr>
-        <w:rPr>
-          <w:rFonts w:ascii="Times New Roman" w:hAnsi="Times New Roman" w:cs="Times New Roman"/>
-        </w:rPr>
-      </w:pPr>
-      <w:proofErr w:type="spellStart"/>
-      <w:r>
-        <w:rPr>
-          <w:rFonts w:ascii="Times New Roman" w:hAnsi="Times New Roman" w:cs="Times New Roman"/>
-          <w:b/>
-          <w:bCs/>
-        </w:rPr>
-        <w:t>btnPlay</w:t>
-      </w:r>
-      <w:proofErr w:type="spellEnd"/>
-      <w:r>
-        <w:rPr>
-          <w:rFonts w:ascii="Times New Roman" w:hAnsi="Times New Roman" w:cs="Times New Roman"/>
-          <w:b/>
-          <w:bCs/>
-        </w:rPr>
-        <w:t xml:space="preserve"> – </w:t>
-      </w:r>
-      <w:r>
-        <w:rPr>
-          <w:rFonts w:ascii="Times New Roman" w:hAnsi="Times New Roman" w:cs="Times New Roman"/>
-        </w:rPr>
-        <w:t xml:space="preserve">stock </w:t>
-      </w:r>
-      <w:r>
-        <w:rPr>
-          <w:rFonts w:ascii="Times New Roman" w:hAnsi="Times New Roman" w:cs="Times New Roman"/>
-        </w:rPr>
-        <w:t>button indicating “Play”</w:t>
-      </w:r>
-    </w:p>
-    <w:p>
-      <w:pPr>
-        <w:rPr>
-          <w:rFonts w:ascii="Times New Roman" w:hAnsi="Times New Roman" w:cs="Times New Roman"/>
-        </w:rPr>
-      </w:pPr>
-      <w:proofErr w:type="spellStart"/>
-      <w:r>
-        <w:rPr>
-          <w:rFonts w:ascii="Times New Roman" w:hAnsi="Times New Roman" w:cs="Times New Roman"/>
-          <w:b/>
-          <w:bCs/>
-        </w:rPr>
-        <w:t>btnQuit</w:t>
-      </w:r>
-      <w:proofErr w:type="spellEnd"/>
-      <w:r>
-        <w:rPr>
-          <w:rFonts w:ascii="Times New Roman" w:hAnsi="Times New Roman" w:cs="Times New Roman"/>
-          <w:b/>
-          <w:bCs/>
-        </w:rPr>
-        <w:t xml:space="preserve"> - </w:t>
-      </w:r>
-      <w:r>
-        <w:rPr>
-          <w:rFonts w:ascii="Times New Roman" w:hAnsi="Times New Roman" w:cs="Times New Roman"/>
-        </w:rPr>
-        <w:t>stock button indicating "Quit”</w:t>
-      </w:r>
-    </w:p>
-    <w:p>
-      <w:pPr>
-        <w:rPr>
-          <w:rFonts w:ascii="Times New Roman" w:hAnsi="Times New Roman" w:cs="Times New Roman"/>
-        </w:rPr>
-      </w:pPr>
-      <w:r>
-        <w:rPr>
-          <w:rFonts w:ascii="Times New Roman" w:hAnsi="Times New Roman" w:cs="Times New Roman"/>
-        </w:rPr>
-        <w:t>Other attributes:</w:t>
-      </w:r>
-    </w:p>
-    <w:p>
-      <w:pPr>
-        <w:rPr>
-          <w:rFonts w:ascii="Times New Roman" w:hAnsi="Times New Roman" w:cs="Times New Roman"/>
-        </w:rPr>
-      </w:pPr>
-      <w:proofErr w:type="spellStart"/>
-      <w:r>
-        <w:rPr>
-          <w:rFonts w:ascii="Times New Roman" w:hAnsi="Times New Roman" w:cs="Times New Roman"/>
-          <w:b/>
-          <w:bCs/>
-        </w:rPr>
-        <w:t>prevScore</w:t>
-      </w:r>
-      <w:proofErr w:type="spellEnd"/>
-      <w:r>
-        <w:rPr>
-          <w:rFonts w:ascii="Times New Roman" w:hAnsi="Times New Roman" w:cs="Times New Roman"/>
-        </w:rPr>
-        <w:t xml:space="preserve"> - integer indicating last score, passed into the class initializer and displayed on </w:t>
-      </w:r>
-      <w:proofErr w:type="spellStart"/>
-      <w:r>
-        <w:rPr>
-          <w:rFonts w:ascii="Times New Roman" w:hAnsi="Times New Roman" w:cs="Times New Roman"/>
-        </w:rPr>
-        <w:t>prevScore</w:t>
-      </w:r>
-      <w:proofErr w:type="spellEnd"/>
-      <w:r>
-        <w:rPr>
-          <w:rFonts w:ascii="Times New Roman" w:hAnsi="Times New Roman" w:cs="Times New Roman"/>
-        </w:rPr>
-        <w:t xml:space="preserve"> label</w:t>
+      <w:r>
+        <w:rPr>
+          <w:rFonts w:ascii="Times New Roman" w:hAnsi="Times New Roman" w:cs="Times New Roman"/>
+        </w:rPr>
+        <w:t xml:space="preserve"> - integer indicating last score, passed into the class initializer and displayed on prevScore label</w:t>
       </w:r>
     </w:p>
     <w:p>
@@ -770,35 +668,7 @@
         <w:rPr>
           <w:rFonts w:ascii="Times New Roman" w:hAnsi="Times New Roman" w:cs="Times New Roman"/>
         </w:rPr>
-        <w:t xml:space="preserve">Image by </w:t>
-      </w:r>
-      <w:proofErr w:type="spellStart"/>
-      <w:r>
-        <w:rPr>
-          <w:rFonts w:ascii="Times New Roman" w:hAnsi="Times New Roman" w:cs="Times New Roman"/>
-        </w:rPr>
-        <w:t>Pexels</w:t>
-      </w:r>
-      <w:proofErr w:type="spellEnd"/>
-      <w:r>
-        <w:rPr>
-          <w:rFonts w:ascii="Times New Roman" w:hAnsi="Times New Roman" w:cs="Times New Roman"/>
-        </w:rPr>
-        <w:t xml:space="preserve"> by </w:t>
-      </w:r>
-      <w:proofErr w:type="spellStart"/>
-      <w:r>
-        <w:rPr>
-          <w:rFonts w:ascii="Times New Roman" w:hAnsi="Times New Roman" w:cs="Times New Roman"/>
-        </w:rPr>
-        <w:t>Pixabay</w:t>
-      </w:r>
-      <w:proofErr w:type="spellEnd"/>
-      <w:r>
-        <w:rPr>
-          <w:rFonts w:ascii="Times New Roman" w:hAnsi="Times New Roman" w:cs="Times New Roman"/>
-        </w:rPr>
-        <w:t>)</w:t>
+        <w:t>Image by Pexels by Pixabay)</w:t>
       </w:r>
     </w:p>
     <w:p>
@@ -831,16 +701,8 @@
           <w:rFonts w:ascii="Times New Roman" w:hAnsi="Times New Roman" w:cs="Times New Roman"/>
         </w:rPr>
         <w:tab/>
-        <w:t xml:space="preserve">Create instructions </w:t>
-      </w:r>
-      <w:proofErr w:type="spellStart"/>
-      <w:r>
-        <w:rPr>
-          <w:rFonts w:ascii="Times New Roman" w:hAnsi="Times New Roman" w:cs="Times New Roman"/>
-        </w:rPr>
-        <w:t>multiLabel</w:t>
-      </w:r>
-      <w:proofErr w:type="spellEnd"/>
+        <w:t>Create instructions multiLabel</w:t>
+      </w:r>
     </w:p>
     <w:p>
       <w:pPr>
@@ -853,21 +715,7 @@
           <w:rFonts w:ascii="Times New Roman" w:hAnsi="Times New Roman" w:cs="Times New Roman"/>
         </w:rPr>
         <w:tab/>
-        <w:t xml:space="preserve">Add </w:t>
-      </w:r>
-      <w:proofErr w:type="spellStart"/>
-      <w:r>
-        <w:rPr>
-          <w:rFonts w:ascii="Times New Roman" w:hAnsi="Times New Roman" w:cs="Times New Roman"/>
-        </w:rPr>
-        <w:t>textLines</w:t>
-      </w:r>
-      <w:proofErr w:type="spellEnd"/>
-      <w:r>
-        <w:rPr>
-          <w:rFonts w:ascii="Times New Roman" w:hAnsi="Times New Roman" w:cs="Times New Roman"/>
-        </w:rPr>
-        <w:t xml:space="preserve"> containing instructions</w:t>
+        <w:t>Add textLines containing instructions</w:t>
       </w:r>
     </w:p>
     <w:p>
@@ -921,21 +769,7 @@
         <w:rPr>
           <w:rFonts w:ascii="Times New Roman" w:hAnsi="Times New Roman" w:cs="Times New Roman"/>
         </w:rPr>
-        <w:t xml:space="preserve">Copy score parameter to </w:t>
-      </w:r>
-      <w:proofErr w:type="spellStart"/>
-      <w:r>
-        <w:rPr>
-          <w:rFonts w:ascii="Times New Roman" w:hAnsi="Times New Roman" w:cs="Times New Roman"/>
-        </w:rPr>
-        <w:t>prevScore</w:t>
-      </w:r>
-      <w:proofErr w:type="spellEnd"/>
-      <w:r>
-        <w:rPr>
-          <w:rFonts w:ascii="Times New Roman" w:hAnsi="Times New Roman" w:cs="Times New Roman"/>
-        </w:rPr>
-        <w:t xml:space="preserve"> attribute</w:t>
+        <w:t>Copy score parameter to prevScore attribute</w:t>
       </w:r>
     </w:p>
     <w:p>
@@ -949,16 +783,8 @@
           <w:rFonts w:ascii="Times New Roman" w:hAnsi="Times New Roman" w:cs="Times New Roman"/>
         </w:rPr>
         <w:tab/>
-        <w:t xml:space="preserve">Create </w:t>
-      </w:r>
-      <w:proofErr w:type="spellStart"/>
-      <w:r>
-        <w:rPr>
-          <w:rFonts w:ascii="Times New Roman" w:hAnsi="Times New Roman" w:cs="Times New Roman"/>
-        </w:rPr>
-        <w:t>LblScore</w:t>
-      </w:r>
-      <w:proofErr w:type="spellEnd"/>
+        <w:t>Create LblScore</w:t>
+      </w:r>
     </w:p>
     <w:p>
       <w:pPr>
@@ -971,21 +797,7 @@
           <w:rFonts w:ascii="Times New Roman" w:hAnsi="Times New Roman" w:cs="Times New Roman"/>
         </w:rPr>
         <w:tab/>
-        <w:t>Set text to “Last score: {</w:t>
-      </w:r>
-      <w:proofErr w:type="spellStart"/>
-      <w:r>
-        <w:rPr>
-          <w:rFonts w:ascii="Times New Roman" w:hAnsi="Times New Roman" w:cs="Times New Roman"/>
-        </w:rPr>
-        <w:t>prevScore</w:t>
-      </w:r>
-      <w:proofErr w:type="spellEnd"/>
-      <w:r>
-        <w:rPr>
-          <w:rFonts w:ascii="Times New Roman" w:hAnsi="Times New Roman" w:cs="Times New Roman"/>
-        </w:rPr>
-        <w:t>}”</w:t>
+        <w:t>Set text to “Last score: {prevScore}”</w:t>
       </w:r>
     </w:p>
     <w:p>
@@ -1020,16 +832,8 @@
           <w:rFonts w:ascii="Times New Roman" w:hAnsi="Times New Roman" w:cs="Times New Roman"/>
         </w:rPr>
         <w:tab/>
-        <w:t xml:space="preserve">Create </w:t>
-      </w:r>
-      <w:proofErr w:type="spellStart"/>
-      <w:r>
-        <w:rPr>
-          <w:rFonts w:ascii="Times New Roman" w:hAnsi="Times New Roman" w:cs="Times New Roman"/>
-        </w:rPr>
-        <w:t>btnPlay</w:t>
-      </w:r>
-      <w:proofErr w:type="spellEnd"/>
+        <w:t>Create btnPlay</w:t>
+      </w:r>
     </w:p>
     <w:p>
       <w:pPr>
@@ -1083,16 +887,8 @@
         <w:rPr>
           <w:rFonts w:ascii="Times New Roman" w:hAnsi="Times New Roman" w:cs="Times New Roman"/>
         </w:rPr>
-        <w:t xml:space="preserve">Create </w:t>
-      </w:r>
-      <w:proofErr w:type="spellStart"/>
-      <w:r>
-        <w:rPr>
-          <w:rFonts w:ascii="Times New Roman" w:hAnsi="Times New Roman" w:cs="Times New Roman"/>
-        </w:rPr>
-        <w:t>btnQuit</w:t>
-      </w:r>
-      <w:proofErr w:type="spellEnd"/>
+        <w:t>Create btnQuit</w:t>
+      </w:r>
     </w:p>
     <w:p>
       <w:pPr>
@@ -1133,71 +929,7 @@
           <w:rFonts w:ascii="Times New Roman" w:hAnsi="Times New Roman" w:cs="Times New Roman"/>
         </w:rPr>
         <w:tab/>
-        <w:t xml:space="preserve">Add </w:t>
-      </w:r>
-      <w:proofErr w:type="spellStart"/>
-      <w:proofErr w:type="gramStart"/>
-      <w:r>
-        <w:rPr>
-          <w:rFonts w:ascii="Times New Roman" w:hAnsi="Times New Roman" w:cs="Times New Roman"/>
-        </w:rPr>
-        <w:t>lblInstructions</w:t>
-      </w:r>
-      <w:proofErr w:type="spellEnd"/>
-      <w:r>
-        <w:rPr>
-          <w:rFonts w:ascii="Times New Roman" w:hAnsi="Times New Roman" w:cs="Times New Roman"/>
-        </w:rPr>
-        <w:t xml:space="preserve"> ,</w:t>
-      </w:r>
-      <w:proofErr w:type="gramEnd"/>
-      <w:r>
-        <w:rPr>
-          <w:rFonts w:ascii="Times New Roman" w:hAnsi="Times New Roman" w:cs="Times New Roman"/>
-        </w:rPr>
-        <w:t xml:space="preserve"> </w:t>
-      </w:r>
-      <w:proofErr w:type="spellStart"/>
-      <w:r>
-        <w:rPr>
-          <w:rFonts w:ascii="Times New Roman" w:hAnsi="Times New Roman" w:cs="Times New Roman"/>
-        </w:rPr>
-        <w:t>lblScore</w:t>
-      </w:r>
-      <w:proofErr w:type="spellEnd"/>
-      <w:r>
-        <w:rPr>
-          <w:rFonts w:ascii="Times New Roman" w:hAnsi="Times New Roman" w:cs="Times New Roman"/>
-        </w:rPr>
-        <w:t xml:space="preserve">, </w:t>
-      </w:r>
-      <w:proofErr w:type="spellStart"/>
-      <w:r>
-        <w:rPr>
-          <w:rFonts w:ascii="Times New Roman" w:hAnsi="Times New Roman" w:cs="Times New Roman"/>
-        </w:rPr>
-        <w:t>btnQuit</w:t>
-      </w:r>
-      <w:proofErr w:type="spellEnd"/>
-      <w:r>
-        <w:rPr>
-          <w:rFonts w:ascii="Times New Roman" w:hAnsi="Times New Roman" w:cs="Times New Roman"/>
-        </w:rPr>
-        <w:t xml:space="preserve">, and </w:t>
-      </w:r>
-      <w:proofErr w:type="spellStart"/>
-      <w:r>
-        <w:rPr>
-          <w:rFonts w:ascii="Times New Roman" w:hAnsi="Times New Roman" w:cs="Times New Roman"/>
-        </w:rPr>
-        <w:t>btnPlay</w:t>
-      </w:r>
-      <w:proofErr w:type="spellEnd"/>
-      <w:r>
-        <w:rPr>
-          <w:rFonts w:ascii="Times New Roman" w:hAnsi="Times New Roman" w:cs="Times New Roman"/>
-        </w:rPr>
-        <w:t xml:space="preserve"> to sprites</w:t>
+        <w:t>Add lblInstructions , lblScore, btnQuit, and btnPlay to sprites</w:t>
       </w:r>
     </w:p>
     <w:p>
@@ -1238,16 +970,8 @@
         <w:rPr>
           <w:rFonts w:ascii="Times New Roman" w:hAnsi="Times New Roman" w:cs="Times New Roman"/>
         </w:rPr>
-        <w:t xml:space="preserve">Primary class of the game. It will be subclassed from the </w:t>
-      </w:r>
-      <w:proofErr w:type="spellStart"/>
-      <w:r>
-        <w:rPr>
-          <w:rFonts w:ascii="Times New Roman" w:hAnsi="Times New Roman" w:cs="Times New Roman"/>
-        </w:rPr>
-        <w:t>simpleGE.scene</w:t>
-      </w:r>
-      <w:proofErr w:type="spellEnd"/>
+        <w:t>Primary class of the game. It will be subclassed from the simpleGE.scene</w:t>
+      </w:r>
     </w:p>
     <w:p>
       <w:pPr>
@@ -1303,6 +1027,602 @@
           </wp:inline>
         </w:drawing>
       </w:r>
+    </w:p>
+    <w:p>
+      <w:pPr>
+        <w:rPr>
+          <w:rFonts w:ascii="Times New Roman" w:hAnsi="Times New Roman" w:cs="Times New Roman"/>
+        </w:rPr>
+      </w:pPr>
+      <w:r>
+        <w:rPr>
+          <w:rFonts w:ascii="Times New Roman" w:hAnsi="Times New Roman" w:cs="Times New Roman"/>
+        </w:rPr>
+        <w:lastRenderedPageBreak/>
+        <w:t>G</w:t>
+      </w:r>
+      <w:r>
+        <w:rPr>
+          <w:rFonts w:ascii="Times New Roman" w:hAnsi="Times New Roman" w:cs="Times New Roman"/>
+        </w:rPr>
+        <w:t>ame Class Attributes:</w:t>
+      </w:r>
+    </w:p>
+    <w:p>
+      <w:pPr>
+        <w:rPr>
+          <w:rFonts w:ascii="Times New Roman" w:hAnsi="Times New Roman" w:cs="Times New Roman"/>
+        </w:rPr>
+      </w:pPr>
+      <w:r>
+        <w:rPr>
+          <w:rFonts w:ascii="Times New Roman" w:hAnsi="Times New Roman" w:cs="Times New Roman"/>
+          <w:b/>
+          <w:bCs/>
+        </w:rPr>
+        <w:t xml:space="preserve">Player Hand - </w:t>
+      </w:r>
+      <w:r>
+        <w:rPr>
+          <w:rFonts w:ascii="Times New Roman" w:hAnsi="Times New Roman" w:cs="Times New Roman"/>
+        </w:rPr>
+        <w:t>An instance of the Player</w:t>
+      </w:r>
+      <w:r>
+        <w:rPr>
+          <w:rFonts w:ascii="Times New Roman" w:hAnsi="Times New Roman" w:cs="Times New Roman"/>
+        </w:rPr>
+        <w:t xml:space="preserve">Hand </w:t>
+      </w:r>
+      <w:r>
+        <w:rPr>
+          <w:rFonts w:ascii="Times New Roman" w:hAnsi="Times New Roman" w:cs="Times New Roman"/>
+        </w:rPr>
+        <w:t xml:space="preserve"> Class</w:t>
+      </w:r>
+      <w:r>
+        <w:rPr>
+          <w:rFonts w:ascii="Times New Roman" w:hAnsi="Times New Roman" w:cs="Times New Roman"/>
+        </w:rPr>
+        <w:t xml:space="preserve"> (see below)</w:t>
+      </w:r>
+    </w:p>
+    <w:p>
+      <w:pPr>
+        <w:rPr>
+          <w:rFonts w:ascii="Times New Roman" w:hAnsi="Times New Roman" w:cs="Times New Roman"/>
+        </w:rPr>
+      </w:pPr>
+      <w:r>
+        <w:rPr>
+          <w:rFonts w:ascii="Times New Roman" w:hAnsi="Times New Roman" w:cs="Times New Roman"/>
+          <w:b/>
+          <w:bCs/>
+        </w:rPr>
+        <w:t xml:space="preserve">Dealer Hand - </w:t>
+      </w:r>
+      <w:r>
+        <w:rPr>
+          <w:rFonts w:ascii="Times New Roman" w:hAnsi="Times New Roman" w:cs="Times New Roman"/>
+        </w:rPr>
+        <w:t>An instance of</w:t>
+      </w:r>
+      <w:r>
+        <w:rPr>
+          <w:rFonts w:ascii="Times New Roman" w:hAnsi="Times New Roman" w:cs="Times New Roman"/>
+        </w:rPr>
+        <w:t xml:space="preserve"> the DealerHand Class</w:t>
+      </w:r>
+      <w:r>
+        <w:rPr>
+          <w:rFonts w:ascii="Times New Roman" w:hAnsi="Times New Roman" w:cs="Times New Roman"/>
+        </w:rPr>
+        <w:t xml:space="preserve"> (see below)</w:t>
+      </w:r>
+    </w:p>
+    <w:p>
+      <w:pPr>
+        <w:rPr>
+          <w:rFonts w:ascii="Times New Roman" w:hAnsi="Times New Roman" w:cs="Times New Roman"/>
+        </w:rPr>
+      </w:pPr>
+      <w:r>
+        <w:rPr>
+          <w:rFonts w:ascii="Times New Roman" w:hAnsi="Times New Roman" w:cs="Times New Roman"/>
+          <w:b/>
+          <w:bCs/>
+        </w:rPr>
+        <w:t xml:space="preserve">lblScore - </w:t>
+      </w:r>
+      <w:r>
+        <w:rPr>
+          <w:rFonts w:ascii="Times New Roman" w:hAnsi="Times New Roman" w:cs="Times New Roman"/>
+        </w:rPr>
+        <w:t xml:space="preserve">An instance of the lblScore </w:t>
+      </w:r>
+      <w:r>
+        <w:rPr>
+          <w:rFonts w:ascii="Times New Roman" w:hAnsi="Times New Roman" w:cs="Times New Roman"/>
+        </w:rPr>
+        <w:t>class (see below)</w:t>
+      </w:r>
+    </w:p>
+    <w:p>
+      <w:pPr>
+        <w:rPr>
+          <w:rFonts w:ascii="Times New Roman" w:hAnsi="Times New Roman" w:cs="Times New Roman"/>
+        </w:rPr>
+      </w:pPr>
+    </w:p>
+    <w:p>
+      <w:pPr>
+        <w:rPr>
+          <w:rFonts w:ascii="Times New Roman" w:hAnsi="Times New Roman" w:cs="Times New Roman"/>
+        </w:rPr>
+      </w:pPr>
+      <w:r>
+        <w:rPr>
+          <w:rFonts w:ascii="Times New Roman" w:hAnsi="Times New Roman" w:cs="Times New Roman"/>
+        </w:rPr>
+        <w:t>Non-sprite assets:</w:t>
+      </w:r>
+    </w:p>
+    <w:p>
+      <w:pPr>
+        <w:rPr>
+          <w:rFonts w:ascii="Times New Roman" w:hAnsi="Times New Roman" w:cs="Times New Roman"/>
+        </w:rPr>
+      </w:pPr>
+      <w:r>
+        <w:rPr>
+          <w:rFonts w:ascii="Times New Roman" w:hAnsi="Times New Roman" w:cs="Times New Roman"/>
+          <w:b/>
+          <w:bCs/>
+        </w:rPr>
+        <w:t>Deck</w:t>
+      </w:r>
+      <w:r>
+        <w:rPr>
+          <w:rFonts w:ascii="Times New Roman" w:hAnsi="Times New Roman" w:cs="Times New Roman"/>
+        </w:rPr>
+        <w:t xml:space="preserve"> ()</w:t>
+      </w:r>
+    </w:p>
+    <w:p>
+      <w:pPr>
+        <w:rPr>
+          <w:rFonts w:ascii="Times New Roman" w:hAnsi="Times New Roman" w:cs="Times New Roman"/>
+        </w:rPr>
+      </w:pPr>
+      <w:r>
+        <w:rPr>
+          <w:rFonts w:ascii="Times New Roman" w:hAnsi="Times New Roman" w:cs="Times New Roman"/>
+          <w:b/>
+          <w:bCs/>
+        </w:rPr>
+        <w:t xml:space="preserve">Score </w:t>
+      </w:r>
+      <w:r>
+        <w:rPr>
+          <w:rFonts w:ascii="Times New Roman" w:hAnsi="Times New Roman" w:cs="Times New Roman"/>
+        </w:rPr>
+        <w:t>()</w:t>
+      </w:r>
+    </w:p>
+    <w:p>
+      <w:pPr>
+        <w:rPr>
+          <w:rFonts w:ascii="Times New Roman" w:hAnsi="Times New Roman" w:cs="Times New Roman"/>
+          <w:b/>
+          <w:bCs/>
+        </w:rPr>
+      </w:pPr>
+      <w:r>
+        <w:rPr>
+          <w:rFonts w:ascii="Times New Roman" w:hAnsi="Times New Roman" w:cs="Times New Roman"/>
+          <w:b/>
+          <w:bCs/>
+        </w:rPr>
+        <w:t>SoundDeal ()</w:t>
+      </w:r>
+    </w:p>
+    <w:p>
+      <w:pPr>
+        <w:rPr>
+          <w:rFonts w:ascii="Times New Roman" w:hAnsi="Times New Roman" w:cs="Times New Roman"/>
+          <w:b/>
+          <w:bCs/>
+        </w:rPr>
+      </w:pPr>
+      <w:r>
+        <w:rPr>
+          <w:rFonts w:ascii="Times New Roman" w:hAnsi="Times New Roman" w:cs="Times New Roman"/>
+          <w:b/>
+          <w:bCs/>
+        </w:rPr>
+        <w:t>SoundWin ()</w:t>
+      </w:r>
+    </w:p>
+    <w:p>
+      <w:pPr>
+        <w:rPr>
+          <w:rFonts w:ascii="Times New Roman" w:hAnsi="Times New Roman" w:cs="Times New Roman"/>
+          <w:b/>
+          <w:bCs/>
+        </w:rPr>
+      </w:pPr>
+      <w:r>
+        <w:rPr>
+          <w:rFonts w:ascii="Times New Roman" w:hAnsi="Times New Roman" w:cs="Times New Roman"/>
+          <w:b/>
+          <w:bCs/>
+        </w:rPr>
+        <w:t>SoundBust ()</w:t>
+      </w:r>
+    </w:p>
+    <w:p>
+      <w:pPr>
+        <w:rPr>
+          <w:rFonts w:ascii="Times New Roman" w:hAnsi="Times New Roman" w:cs="Times New Roman"/>
+          <w:b/>
+          <w:bCs/>
+        </w:rPr>
+      </w:pPr>
+      <w:r>
+        <w:rPr>
+          <w:rFonts w:ascii="Times New Roman" w:hAnsi="Times New Roman" w:cs="Times New Roman"/>
+          <w:b/>
+          <w:bCs/>
+        </w:rPr>
+        <w:t>SoundBlackjack ()</w:t>
+      </w:r>
+    </w:p>
+    <w:p>
+      <w:pPr>
+        <w:rPr>
+          <w:rFonts w:ascii="Times New Roman" w:hAnsi="Times New Roman" w:cs="Times New Roman"/>
+          <w:b/>
+          <w:bCs/>
+          <w:sz w:val="28"/>
+          <w:szCs w:val="28"/>
+        </w:rPr>
+      </w:pPr>
+    </w:p>
+    <w:p>
+      <w:pPr>
+        <w:rPr>
+          <w:rFonts w:ascii="Times New Roman" w:hAnsi="Times New Roman" w:cs="Times New Roman"/>
+          <w:b/>
+          <w:bCs/>
+          <w:sz w:val="28"/>
+          <w:szCs w:val="28"/>
+        </w:rPr>
+      </w:pPr>
+      <w:r>
+        <w:rPr>
+          <w:rFonts w:ascii="Times New Roman" w:hAnsi="Times New Roman" w:cs="Times New Roman"/>
+          <w:b/>
+          <w:bCs/>
+          <w:sz w:val="28"/>
+          <w:szCs w:val="28"/>
+        </w:rPr>
+        <w:t>Initializer will create all needed components</w:t>
+      </w:r>
+      <w:r>
+        <w:rPr>
+          <w:rFonts w:ascii="Times New Roman" w:hAnsi="Times New Roman" w:cs="Times New Roman"/>
+          <w:b/>
+          <w:bCs/>
+          <w:sz w:val="28"/>
+          <w:szCs w:val="28"/>
+        </w:rPr>
+        <w:t>:</w:t>
+      </w:r>
+    </w:p>
+    <w:p>
+      <w:pPr>
+        <w:rPr>
+          <w:rFonts w:ascii="Times New Roman" w:hAnsi="Times New Roman" w:cs="Times New Roman"/>
+          <w:sz w:val="28"/>
+          <w:szCs w:val="28"/>
+        </w:rPr>
+      </w:pPr>
+      <w:r>
+        <w:rPr>
+          <w:rFonts w:ascii="Times New Roman" w:hAnsi="Times New Roman" w:cs="Times New Roman"/>
+          <w:sz w:val="28"/>
+          <w:szCs w:val="28"/>
+        </w:rPr>
+        <w:t>Init:</w:t>
+      </w:r>
+    </w:p>
+    <w:p>
+      <w:pPr>
+        <w:rPr>
+          <w:rFonts w:ascii="Times New Roman" w:hAnsi="Times New Roman" w:cs="Times New Roman"/>
+          <w:sz w:val="28"/>
+          <w:szCs w:val="28"/>
+        </w:rPr>
+      </w:pPr>
+      <w:r>
+        <w:rPr>
+          <w:rFonts w:ascii="Times New Roman" w:hAnsi="Times New Roman" w:cs="Times New Roman"/>
+          <w:sz w:val="28"/>
+          <w:szCs w:val="28"/>
+        </w:rPr>
+        <w:tab/>
+        <w:t xml:space="preserve">Set image to </w:t>
+      </w:r>
+      <w:r>
+        <w:rPr>
+          <w:rFonts w:ascii="Times New Roman" w:hAnsi="Times New Roman" w:cs="Times New Roman"/>
+          <w:sz w:val="28"/>
+          <w:szCs w:val="28"/>
+        </w:rPr>
+        <w:t>lasvegas.jpg</w:t>
+      </w:r>
+    </w:p>
+    <w:p>
+      <w:pPr>
+        <w:rPr>
+          <w:rFonts w:ascii="Times New Roman" w:hAnsi="Times New Roman" w:cs="Times New Roman"/>
+          <w:sz w:val="28"/>
+          <w:szCs w:val="28"/>
+        </w:rPr>
+      </w:pPr>
+      <w:r>
+        <w:rPr>
+          <w:rFonts w:ascii="Times New Roman" w:hAnsi="Times New Roman" w:cs="Times New Roman"/>
+          <w:sz w:val="28"/>
+          <w:szCs w:val="28"/>
+        </w:rPr>
+        <w:tab/>
+      </w:r>
+      <w:r>
+        <w:rPr>
+          <w:rFonts w:ascii="Times New Roman" w:hAnsi="Times New Roman" w:cs="Times New Roman"/>
+          <w:sz w:val="28"/>
+          <w:szCs w:val="28"/>
+        </w:rPr>
+        <w:t>Create</w:t>
+      </w:r>
+      <w:r>
+        <w:rPr>
+          <w:rFonts w:ascii="Times New Roman" w:hAnsi="Times New Roman" w:cs="Times New Roman"/>
+          <w:sz w:val="28"/>
+          <w:szCs w:val="28"/>
+        </w:rPr>
+        <w:t xml:space="preserve"> deck</w:t>
+      </w:r>
+    </w:p>
+    <w:p>
+      <w:pPr>
+        <w:rPr>
+          <w:rFonts w:ascii="Times New Roman" w:hAnsi="Times New Roman" w:cs="Times New Roman"/>
+          <w:sz w:val="28"/>
+          <w:szCs w:val="28"/>
+        </w:rPr>
+      </w:pPr>
+      <w:r>
+        <w:rPr>
+          <w:rFonts w:ascii="Times New Roman" w:hAnsi="Times New Roman" w:cs="Times New Roman"/>
+          <w:sz w:val="28"/>
+          <w:szCs w:val="28"/>
+        </w:rPr>
+        <w:tab/>
+      </w:r>
+      <w:r>
+        <w:rPr>
+          <w:rFonts w:ascii="Times New Roman" w:hAnsi="Times New Roman" w:cs="Times New Roman"/>
+          <w:sz w:val="28"/>
+          <w:szCs w:val="28"/>
+        </w:rPr>
+        <w:tab/>
+        <w:t>Random dictionary</w:t>
+      </w:r>
+    </w:p>
+    <w:p>
+      <w:pPr>
+        <w:rPr>
+          <w:rFonts w:ascii="Times New Roman" w:hAnsi="Times New Roman" w:cs="Times New Roman"/>
+          <w:sz w:val="28"/>
+          <w:szCs w:val="28"/>
+        </w:rPr>
+      </w:pPr>
+      <w:r>
+        <w:rPr>
+          <w:rFonts w:ascii="Times New Roman" w:hAnsi="Times New Roman" w:cs="Times New Roman"/>
+          <w:sz w:val="28"/>
+          <w:szCs w:val="28"/>
+        </w:rPr>
+        <w:tab/>
+      </w:r>
+      <w:r>
+        <w:rPr>
+          <w:rFonts w:ascii="Times New Roman" w:hAnsi="Times New Roman" w:cs="Times New Roman"/>
+          <w:sz w:val="28"/>
+          <w:szCs w:val="28"/>
+        </w:rPr>
+        <w:t>Set score to ten</w:t>
+      </w:r>
+    </w:p>
+    <w:p>
+      <w:pPr>
+        <w:rPr>
+          <w:rFonts w:ascii="Times New Roman" w:hAnsi="Times New Roman" w:cs="Times New Roman"/>
+          <w:sz w:val="28"/>
+          <w:szCs w:val="28"/>
+        </w:rPr>
+      </w:pPr>
+      <w:r>
+        <w:rPr>
+          <w:rFonts w:ascii="Times New Roman" w:hAnsi="Times New Roman" w:cs="Times New Roman"/>
+          <w:sz w:val="28"/>
+          <w:szCs w:val="28"/>
+        </w:rPr>
+        <w:tab/>
+      </w:r>
+      <w:r>
+        <w:rPr>
+          <w:rFonts w:ascii="Times New Roman" w:hAnsi="Times New Roman" w:cs="Times New Roman"/>
+          <w:sz w:val="28"/>
+          <w:szCs w:val="28"/>
+        </w:rPr>
+        <w:t>Initialize SoundDeal</w:t>
+      </w:r>
+    </w:p>
+    <w:p>
+      <w:pPr>
+        <w:rPr>
+          <w:rFonts w:ascii="Times New Roman" w:hAnsi="Times New Roman" w:cs="Times New Roman"/>
+          <w:sz w:val="28"/>
+          <w:szCs w:val="28"/>
+        </w:rPr>
+      </w:pPr>
+      <w:r>
+        <w:rPr>
+          <w:rFonts w:ascii="Times New Roman" w:hAnsi="Times New Roman" w:cs="Times New Roman"/>
+          <w:sz w:val="28"/>
+          <w:szCs w:val="28"/>
+        </w:rPr>
+        <w:tab/>
+        <w:t>Initialize Soun</w:t>
+      </w:r>
+      <w:r>
+        <w:rPr>
+          <w:rFonts w:ascii="Times New Roman" w:hAnsi="Times New Roman" w:cs="Times New Roman"/>
+          <w:sz w:val="28"/>
+          <w:szCs w:val="28"/>
+        </w:rPr>
+        <w:t>dWin</w:t>
+      </w:r>
+    </w:p>
+    <w:p>
+      <w:pPr>
+        <w:rPr>
+          <w:rFonts w:ascii="Times New Roman" w:hAnsi="Times New Roman" w:cs="Times New Roman"/>
+          <w:sz w:val="28"/>
+          <w:szCs w:val="28"/>
+        </w:rPr>
+      </w:pPr>
+      <w:r>
+        <w:rPr>
+          <w:rFonts w:ascii="Times New Roman" w:hAnsi="Times New Roman" w:cs="Times New Roman"/>
+          <w:sz w:val="28"/>
+          <w:szCs w:val="28"/>
+        </w:rPr>
+        <w:tab/>
+        <w:t>Initialize SoundBust</w:t>
+      </w:r>
+    </w:p>
+    <w:p>
+      <w:pPr>
+        <w:rPr>
+          <w:rFonts w:ascii="Times New Roman" w:hAnsi="Times New Roman" w:cs="Times New Roman"/>
+          <w:sz w:val="28"/>
+          <w:szCs w:val="28"/>
+        </w:rPr>
+      </w:pPr>
+      <w:r>
+        <w:rPr>
+          <w:rFonts w:ascii="Times New Roman" w:hAnsi="Times New Roman" w:cs="Times New Roman"/>
+          <w:sz w:val="28"/>
+          <w:szCs w:val="28"/>
+        </w:rPr>
+        <w:tab/>
+        <w:t>Initialize SoundBlackjack</w:t>
+      </w:r>
+    </w:p>
+    <w:p>
+      <w:pPr>
+        <w:rPr>
+          <w:rFonts w:ascii="Times New Roman" w:hAnsi="Times New Roman" w:cs="Times New Roman"/>
+          <w:sz w:val="28"/>
+          <w:szCs w:val="28"/>
+        </w:rPr>
+      </w:pPr>
+      <w:r>
+        <w:rPr>
+          <w:rFonts w:ascii="Times New Roman" w:hAnsi="Times New Roman" w:cs="Times New Roman"/>
+          <w:sz w:val="28"/>
+          <w:szCs w:val="28"/>
+        </w:rPr>
+        <w:tab/>
+        <w:t xml:space="preserve">Create instance of </w:t>
+      </w:r>
+      <w:r>
+        <w:rPr>
+          <w:rFonts w:ascii="Times New Roman" w:hAnsi="Times New Roman" w:cs="Times New Roman"/>
+          <w:sz w:val="28"/>
+          <w:szCs w:val="28"/>
+        </w:rPr>
+        <w:t>PlayerHand</w:t>
+      </w:r>
+    </w:p>
+    <w:p>
+      <w:pPr>
+        <w:rPr>
+          <w:rFonts w:ascii="Times New Roman" w:hAnsi="Times New Roman" w:cs="Times New Roman"/>
+          <w:sz w:val="28"/>
+          <w:szCs w:val="28"/>
+        </w:rPr>
+      </w:pPr>
+      <w:r>
+        <w:rPr>
+          <w:rFonts w:ascii="Times New Roman" w:hAnsi="Times New Roman" w:cs="Times New Roman"/>
+          <w:sz w:val="28"/>
+          <w:szCs w:val="28"/>
+        </w:rPr>
+        <w:tab/>
+        <w:t>Create i</w:t>
+      </w:r>
+      <w:r>
+        <w:rPr>
+          <w:rFonts w:ascii="Times New Roman" w:hAnsi="Times New Roman" w:cs="Times New Roman"/>
+          <w:sz w:val="28"/>
+          <w:szCs w:val="28"/>
+        </w:rPr>
+        <w:t>nstance of DealerHand</w:t>
+      </w:r>
+    </w:p>
+    <w:p>
+      <w:pPr>
+        <w:rPr>
+          <w:rFonts w:ascii="Times New Roman" w:hAnsi="Times New Roman" w:cs="Times New Roman"/>
+          <w:sz w:val="28"/>
+          <w:szCs w:val="28"/>
+        </w:rPr>
+      </w:pPr>
+    </w:p>
+    <w:p>
+      <w:pPr>
+        <w:rPr>
+          <w:rFonts w:ascii="Times New Roman" w:hAnsi="Times New Roman" w:cs="Times New Roman"/>
+          <w:sz w:val="28"/>
+          <w:szCs w:val="28"/>
+        </w:rPr>
+      </w:pPr>
+    </w:p>
+    <w:p>
+      <w:pPr>
+        <w:rPr>
+          <w:rFonts w:ascii="Times New Roman" w:hAnsi="Times New Roman" w:cs="Times New Roman"/>
+        </w:rPr>
+      </w:pPr>
+    </w:p>
+    <w:p>
+      <w:pPr>
+        <w:rPr>
+          <w:rFonts w:ascii="Times New Roman" w:hAnsi="Times New Roman" w:cs="Times New Roman"/>
+        </w:rPr>
+      </w:pPr>
+    </w:p>
+    <w:p>
+      <w:pPr>
+        <w:rPr>
+          <w:rFonts w:ascii="Times New Roman" w:hAnsi="Times New Roman" w:cs="Times New Roman"/>
+        </w:rPr>
+      </w:pPr>
     </w:p>
     <w:p>
       <w:pPr>

--- a/Beat the Dealer.docx
+++ b/Beat the Dealer.docx
@@ -117,7 +117,35 @@
         <w:rPr>
           <w:rFonts w:ascii="Times New Roman" w:hAnsi="Times New Roman" w:cs="Times New Roman"/>
         </w:rPr>
-        <w:t xml:space="preserve">“Beat the Dealer” will be a simple 2D card game utilizing pygame and simpleGE. It is based upon the popular casino game blackjack. The player will be represented by two random cards at the bottom of the screen. The dealer will be represented by two random cards near the top of the screen. The players objective will be to make a hand with a higher total than that of the dealer without exceeding a total of 21 (“busting”). A casino or blackjack table image will make up the background. </w:t>
+        <w:t xml:space="preserve">“Beat the Dealer” will be a simple 2D card game utilizing </w:t>
+      </w:r>
+      <w:proofErr w:type="spellStart"/>
+      <w:r>
+        <w:rPr>
+          <w:rFonts w:ascii="Times New Roman" w:hAnsi="Times New Roman" w:cs="Times New Roman"/>
+        </w:rPr>
+        <w:t>pygame</w:t>
+      </w:r>
+      <w:proofErr w:type="spellEnd"/>
+      <w:r>
+        <w:rPr>
+          <w:rFonts w:ascii="Times New Roman" w:hAnsi="Times New Roman" w:cs="Times New Roman"/>
+        </w:rPr>
+        <w:t xml:space="preserve"> and </w:t>
+      </w:r>
+      <w:proofErr w:type="spellStart"/>
+      <w:r>
+        <w:rPr>
+          <w:rFonts w:ascii="Times New Roman" w:hAnsi="Times New Roman" w:cs="Times New Roman"/>
+        </w:rPr>
+        <w:t>simpleGE</w:t>
+      </w:r>
+      <w:proofErr w:type="spellEnd"/>
+      <w:r>
+        <w:rPr>
+          <w:rFonts w:ascii="Times New Roman" w:hAnsi="Times New Roman" w:cs="Times New Roman"/>
+        </w:rPr>
+        <w:t xml:space="preserve">. It is based upon the popular casino game blackjack. The player will be represented by two random cards at the bottom of the screen. The dealer will be represented by two random cards near the top of the screen. The players objective will be to make a hand with a higher total than that of the dealer without exceeding a total of 21 (“busting”). A casino or blackjack table image will make up the background. </w:t>
       </w:r>
       <w:r>
         <w:rPr>
@@ -266,7 +294,21 @@
           <w:rFonts w:ascii="Times New Roman" w:hAnsi="Times New Roman" w:cs="Times New Roman"/>
         </w:rPr>
         <w:lastRenderedPageBreak/>
-        <w:t>This game uses a standard two-state system. Each state represents a subclass of the simpleGE Scene class. The game begins on the intro screen. This screen will contain the player instructions, the start button, and the quit button. Each button will set a response variable and close the screen base on the players’ choice. The play button will send the player to the game play scene. The quit button will end the game.</w:t>
+        <w:t xml:space="preserve">This game uses a standard two-state system. Each state represents a subclass of the </w:t>
+      </w:r>
+      <w:proofErr w:type="spellStart"/>
+      <w:r>
+        <w:rPr>
+          <w:rFonts w:ascii="Times New Roman" w:hAnsi="Times New Roman" w:cs="Times New Roman"/>
+        </w:rPr>
+        <w:t>simpleGE</w:t>
+      </w:r>
+      <w:proofErr w:type="spellEnd"/>
+      <w:r>
+        <w:rPr>
+          <w:rFonts w:ascii="Times New Roman" w:hAnsi="Times New Roman" w:cs="Times New Roman"/>
+        </w:rPr>
+        <w:t xml:space="preserve"> Scene class. The game begins on the intro screen. This screen will contain the player instructions, the start button, and the quit button. Each button will set a response variable and close the screen base on the players’ choice. The play button will send the player to the game play scene. The quit button will end the game.</w:t>
       </w:r>
     </w:p>
     <w:p>
@@ -440,11 +482,19 @@
         </w:rPr>
         <w:t xml:space="preserve"> </w:t>
       </w:r>
-      <w:r>
-        <w:rPr>
-          <w:rFonts w:ascii="Times New Roman" w:hAnsi="Times New Roman" w:cs="Times New Roman"/>
-        </w:rPr>
-        <w:t xml:space="preserve">SimpleGE multilabel </w:t>
+      <w:proofErr w:type="spellStart"/>
+      <w:r>
+        <w:rPr>
+          <w:rFonts w:ascii="Times New Roman" w:hAnsi="Times New Roman" w:cs="Times New Roman"/>
+        </w:rPr>
+        <w:t>SimpleGE</w:t>
+      </w:r>
+      <w:proofErr w:type="spellEnd"/>
+      <w:r>
+        <w:rPr>
+          <w:rFonts w:ascii="Times New Roman" w:hAnsi="Times New Roman" w:cs="Times New Roman"/>
+        </w:rPr>
+        <w:t xml:space="preserve"> multilabel </w:t>
       </w:r>
       <w:r>
         <w:rPr>
@@ -465,13 +515,23 @@
           <w:rFonts w:ascii="Times New Roman" w:hAnsi="Times New Roman" w:cs="Times New Roman"/>
         </w:rPr>
       </w:pPr>
-      <w:r>
-        <w:rPr>
-          <w:rFonts w:ascii="Times New Roman" w:hAnsi="Times New Roman" w:cs="Times New Roman"/>
-          <w:b/>
-          <w:bCs/>
-        </w:rPr>
-        <w:t xml:space="preserve">prevScore </w:t>
+      <w:proofErr w:type="spellStart"/>
+      <w:r>
+        <w:rPr>
+          <w:rFonts w:ascii="Times New Roman" w:hAnsi="Times New Roman" w:cs="Times New Roman"/>
+          <w:b/>
+          <w:bCs/>
+        </w:rPr>
+        <w:t>prevScore</w:t>
+      </w:r>
+      <w:proofErr w:type="spellEnd"/>
+      <w:r>
+        <w:rPr>
+          <w:rFonts w:ascii="Times New Roman" w:hAnsi="Times New Roman" w:cs="Times New Roman"/>
+          <w:b/>
+          <w:bCs/>
+        </w:rPr>
+        <w:t xml:space="preserve"> </w:t>
       </w:r>
       <w:r>
         <w:rPr>
@@ -502,13 +562,23 @@
           <w:rFonts w:ascii="Times New Roman" w:hAnsi="Times New Roman" w:cs="Times New Roman"/>
         </w:rPr>
       </w:pPr>
-      <w:r>
-        <w:rPr>
-          <w:rFonts w:ascii="Times New Roman" w:hAnsi="Times New Roman" w:cs="Times New Roman"/>
-          <w:b/>
-          <w:bCs/>
-        </w:rPr>
-        <w:t xml:space="preserve">btnPlay – </w:t>
+      <w:proofErr w:type="spellStart"/>
+      <w:r>
+        <w:rPr>
+          <w:rFonts w:ascii="Times New Roman" w:hAnsi="Times New Roman" w:cs="Times New Roman"/>
+          <w:b/>
+          <w:bCs/>
+        </w:rPr>
+        <w:t>btnPlay</w:t>
+      </w:r>
+      <w:proofErr w:type="spellEnd"/>
+      <w:r>
+        <w:rPr>
+          <w:rFonts w:ascii="Times New Roman" w:hAnsi="Times New Roman" w:cs="Times New Roman"/>
+          <w:b/>
+          <w:bCs/>
+        </w:rPr>
+        <w:t xml:space="preserve"> – </w:t>
       </w:r>
       <w:r>
         <w:rPr>
@@ -529,6 +599,7 @@
           <w:rFonts w:ascii="Times New Roman" w:hAnsi="Times New Roman" w:cs="Times New Roman"/>
         </w:rPr>
       </w:pPr>
+      <w:proofErr w:type="spellStart"/>
       <w:r>
         <w:rPr>
           <w:rFonts w:ascii="Times New Roman" w:hAnsi="Times New Roman" w:cs="Times New Roman"/>
@@ -537,6 +608,7 @@
         </w:rPr>
         <w:t>btnQuit</w:t>
       </w:r>
+      <w:proofErr w:type="spellEnd"/>
       <w:r>
         <w:rPr>
           <w:rFonts w:ascii="Times New Roman" w:hAnsi="Times New Roman" w:cs="Times New Roman"/>
@@ -571,6 +643,7 @@
           <w:rFonts w:ascii="Times New Roman" w:hAnsi="Times New Roman" w:cs="Times New Roman"/>
         </w:rPr>
       </w:pPr>
+      <w:proofErr w:type="spellStart"/>
       <w:r>
         <w:rPr>
           <w:rFonts w:ascii="Times New Roman" w:hAnsi="Times New Roman" w:cs="Times New Roman"/>
@@ -579,11 +652,26 @@
         </w:rPr>
         <w:t>prevScore</w:t>
       </w:r>
-      <w:r>
-        <w:rPr>
-          <w:rFonts w:ascii="Times New Roman" w:hAnsi="Times New Roman" w:cs="Times New Roman"/>
-        </w:rPr>
-        <w:t xml:space="preserve"> - integer indicating last score, passed into the class initializer and displayed on prevScore label</w:t>
+      <w:proofErr w:type="spellEnd"/>
+      <w:r>
+        <w:rPr>
+          <w:rFonts w:ascii="Times New Roman" w:hAnsi="Times New Roman" w:cs="Times New Roman"/>
+        </w:rPr>
+        <w:t xml:space="preserve"> - integer indicating last score, passed into the class initializer and displayed on </w:t>
+      </w:r>
+      <w:proofErr w:type="spellStart"/>
+      <w:r>
+        <w:rPr>
+          <w:rFonts w:ascii="Times New Roman" w:hAnsi="Times New Roman" w:cs="Times New Roman"/>
+        </w:rPr>
+        <w:t>prevScore</w:t>
+      </w:r>
+      <w:proofErr w:type="spellEnd"/>
+      <w:r>
+        <w:rPr>
+          <w:rFonts w:ascii="Times New Roman" w:hAnsi="Times New Roman" w:cs="Times New Roman"/>
+        </w:rPr>
+        <w:t xml:space="preserve"> label</w:t>
       </w:r>
     </w:p>
     <w:p>
@@ -668,7 +756,35 @@
         <w:rPr>
           <w:rFonts w:ascii="Times New Roman" w:hAnsi="Times New Roman" w:cs="Times New Roman"/>
         </w:rPr>
-        <w:t>Image by Pexels by Pixabay)</w:t>
+        <w:t xml:space="preserve">Image by </w:t>
+      </w:r>
+      <w:proofErr w:type="spellStart"/>
+      <w:r>
+        <w:rPr>
+          <w:rFonts w:ascii="Times New Roman" w:hAnsi="Times New Roman" w:cs="Times New Roman"/>
+        </w:rPr>
+        <w:t>Pexels</w:t>
+      </w:r>
+      <w:proofErr w:type="spellEnd"/>
+      <w:r>
+        <w:rPr>
+          <w:rFonts w:ascii="Times New Roman" w:hAnsi="Times New Roman" w:cs="Times New Roman"/>
+        </w:rPr>
+        <w:t xml:space="preserve"> by </w:t>
+      </w:r>
+      <w:proofErr w:type="spellStart"/>
+      <w:r>
+        <w:rPr>
+          <w:rFonts w:ascii="Times New Roman" w:hAnsi="Times New Roman" w:cs="Times New Roman"/>
+        </w:rPr>
+        <w:t>Pixabay</w:t>
+      </w:r>
+      <w:proofErr w:type="spellEnd"/>
+      <w:r>
+        <w:rPr>
+          <w:rFonts w:ascii="Times New Roman" w:hAnsi="Times New Roman" w:cs="Times New Roman"/>
+        </w:rPr>
+        <w:t>)</w:t>
       </w:r>
     </w:p>
     <w:p>
@@ -701,21 +817,43 @@
           <w:rFonts w:ascii="Times New Roman" w:hAnsi="Times New Roman" w:cs="Times New Roman"/>
         </w:rPr>
         <w:tab/>
-        <w:t>Create instructions multiLabel</w:t>
-      </w:r>
-    </w:p>
-    <w:p>
-      <w:pPr>
-        <w:rPr>
-          <w:rFonts w:ascii="Times New Roman" w:hAnsi="Times New Roman" w:cs="Times New Roman"/>
-        </w:rPr>
-      </w:pPr>
-      <w:r>
-        <w:rPr>
-          <w:rFonts w:ascii="Times New Roman" w:hAnsi="Times New Roman" w:cs="Times New Roman"/>
-        </w:rPr>
-        <w:tab/>
-        <w:t>Add textLines containing instructions</w:t>
+        <w:t xml:space="preserve">Create instructions </w:t>
+      </w:r>
+      <w:proofErr w:type="spellStart"/>
+      <w:r>
+        <w:rPr>
+          <w:rFonts w:ascii="Times New Roman" w:hAnsi="Times New Roman" w:cs="Times New Roman"/>
+        </w:rPr>
+        <w:t>multiLabel</w:t>
+      </w:r>
+      <w:proofErr w:type="spellEnd"/>
+    </w:p>
+    <w:p>
+      <w:pPr>
+        <w:rPr>
+          <w:rFonts w:ascii="Times New Roman" w:hAnsi="Times New Roman" w:cs="Times New Roman"/>
+        </w:rPr>
+      </w:pPr>
+      <w:r>
+        <w:rPr>
+          <w:rFonts w:ascii="Times New Roman" w:hAnsi="Times New Roman" w:cs="Times New Roman"/>
+        </w:rPr>
+        <w:tab/>
+        <w:t xml:space="preserve">Add </w:t>
+      </w:r>
+      <w:proofErr w:type="spellStart"/>
+      <w:r>
+        <w:rPr>
+          <w:rFonts w:ascii="Times New Roman" w:hAnsi="Times New Roman" w:cs="Times New Roman"/>
+        </w:rPr>
+        <w:t>textLines</w:t>
+      </w:r>
+      <w:proofErr w:type="spellEnd"/>
+      <w:r>
+        <w:rPr>
+          <w:rFonts w:ascii="Times New Roman" w:hAnsi="Times New Roman" w:cs="Times New Roman"/>
+        </w:rPr>
+        <w:t xml:space="preserve"> containing instructions</w:t>
       </w:r>
     </w:p>
     <w:p>
@@ -769,35 +907,71 @@
         <w:rPr>
           <w:rFonts w:ascii="Times New Roman" w:hAnsi="Times New Roman" w:cs="Times New Roman"/>
         </w:rPr>
-        <w:t>Copy score parameter to prevScore attribute</w:t>
-      </w:r>
-    </w:p>
-    <w:p>
-      <w:pPr>
-        <w:rPr>
-          <w:rFonts w:ascii="Times New Roman" w:hAnsi="Times New Roman" w:cs="Times New Roman"/>
-        </w:rPr>
-      </w:pPr>
-      <w:r>
-        <w:rPr>
-          <w:rFonts w:ascii="Times New Roman" w:hAnsi="Times New Roman" w:cs="Times New Roman"/>
-        </w:rPr>
-        <w:tab/>
-        <w:t>Create LblScore</w:t>
-      </w:r>
-    </w:p>
-    <w:p>
-      <w:pPr>
-        <w:rPr>
-          <w:rFonts w:ascii="Times New Roman" w:hAnsi="Times New Roman" w:cs="Times New Roman"/>
-        </w:rPr>
-      </w:pPr>
-      <w:r>
-        <w:rPr>
-          <w:rFonts w:ascii="Times New Roman" w:hAnsi="Times New Roman" w:cs="Times New Roman"/>
-        </w:rPr>
-        <w:tab/>
-        <w:t>Set text to “Last score: {prevScore}”</w:t>
+        <w:t xml:space="preserve">Copy score parameter to </w:t>
+      </w:r>
+      <w:proofErr w:type="spellStart"/>
+      <w:r>
+        <w:rPr>
+          <w:rFonts w:ascii="Times New Roman" w:hAnsi="Times New Roman" w:cs="Times New Roman"/>
+        </w:rPr>
+        <w:t>prevScore</w:t>
+      </w:r>
+      <w:proofErr w:type="spellEnd"/>
+      <w:r>
+        <w:rPr>
+          <w:rFonts w:ascii="Times New Roman" w:hAnsi="Times New Roman" w:cs="Times New Roman"/>
+        </w:rPr>
+        <w:t xml:space="preserve"> attribute</w:t>
+      </w:r>
+    </w:p>
+    <w:p>
+      <w:pPr>
+        <w:rPr>
+          <w:rFonts w:ascii="Times New Roman" w:hAnsi="Times New Roman" w:cs="Times New Roman"/>
+        </w:rPr>
+      </w:pPr>
+      <w:r>
+        <w:rPr>
+          <w:rFonts w:ascii="Times New Roman" w:hAnsi="Times New Roman" w:cs="Times New Roman"/>
+        </w:rPr>
+        <w:tab/>
+        <w:t xml:space="preserve">Create </w:t>
+      </w:r>
+      <w:proofErr w:type="spellStart"/>
+      <w:r>
+        <w:rPr>
+          <w:rFonts w:ascii="Times New Roman" w:hAnsi="Times New Roman" w:cs="Times New Roman"/>
+        </w:rPr>
+        <w:t>LblScore</w:t>
+      </w:r>
+      <w:proofErr w:type="spellEnd"/>
+    </w:p>
+    <w:p>
+      <w:pPr>
+        <w:rPr>
+          <w:rFonts w:ascii="Times New Roman" w:hAnsi="Times New Roman" w:cs="Times New Roman"/>
+        </w:rPr>
+      </w:pPr>
+      <w:r>
+        <w:rPr>
+          <w:rFonts w:ascii="Times New Roman" w:hAnsi="Times New Roman" w:cs="Times New Roman"/>
+        </w:rPr>
+        <w:tab/>
+        <w:t>Set text to “Last score: {</w:t>
+      </w:r>
+      <w:proofErr w:type="spellStart"/>
+      <w:r>
+        <w:rPr>
+          <w:rFonts w:ascii="Times New Roman" w:hAnsi="Times New Roman" w:cs="Times New Roman"/>
+        </w:rPr>
+        <w:t>prevScore</w:t>
+      </w:r>
+      <w:proofErr w:type="spellEnd"/>
+      <w:r>
+        <w:rPr>
+          <w:rFonts w:ascii="Times New Roman" w:hAnsi="Times New Roman" w:cs="Times New Roman"/>
+        </w:rPr>
+        <w:t>}”</w:t>
       </w:r>
     </w:p>
     <w:p>
@@ -832,8 +1006,16 @@
           <w:rFonts w:ascii="Times New Roman" w:hAnsi="Times New Roman" w:cs="Times New Roman"/>
         </w:rPr>
         <w:tab/>
-        <w:t>Create btnPlay</w:t>
-      </w:r>
+        <w:t xml:space="preserve">Create </w:t>
+      </w:r>
+      <w:proofErr w:type="spellStart"/>
+      <w:r>
+        <w:rPr>
+          <w:rFonts w:ascii="Times New Roman" w:hAnsi="Times New Roman" w:cs="Times New Roman"/>
+        </w:rPr>
+        <w:t>btnPlay</w:t>
+      </w:r>
+      <w:proofErr w:type="spellEnd"/>
     </w:p>
     <w:p>
       <w:pPr>
@@ -887,8 +1069,16 @@
         <w:rPr>
           <w:rFonts w:ascii="Times New Roman" w:hAnsi="Times New Roman" w:cs="Times New Roman"/>
         </w:rPr>
-        <w:t>Create btnQuit</w:t>
-      </w:r>
+        <w:t xml:space="preserve">Create </w:t>
+      </w:r>
+      <w:proofErr w:type="spellStart"/>
+      <w:r>
+        <w:rPr>
+          <w:rFonts w:ascii="Times New Roman" w:hAnsi="Times New Roman" w:cs="Times New Roman"/>
+        </w:rPr>
+        <w:t>btnQuit</w:t>
+      </w:r>
+      <w:proofErr w:type="spellEnd"/>
     </w:p>
     <w:p>
       <w:pPr>
@@ -929,7 +1119,63 @@
           <w:rFonts w:ascii="Times New Roman" w:hAnsi="Times New Roman" w:cs="Times New Roman"/>
         </w:rPr>
         <w:tab/>
-        <w:t>Add lblInstructions , lblScore, btnQuit, and btnPlay to sprites</w:t>
+        <w:t xml:space="preserve">Add </w:t>
+      </w:r>
+      <w:proofErr w:type="spellStart"/>
+      <w:r>
+        <w:rPr>
+          <w:rFonts w:ascii="Times New Roman" w:hAnsi="Times New Roman" w:cs="Times New Roman"/>
+        </w:rPr>
+        <w:t>lblInstructions</w:t>
+      </w:r>
+      <w:proofErr w:type="spellEnd"/>
+      <w:r>
+        <w:rPr>
+          <w:rFonts w:ascii="Times New Roman" w:hAnsi="Times New Roman" w:cs="Times New Roman"/>
+        </w:rPr>
+        <w:t xml:space="preserve"> , </w:t>
+      </w:r>
+      <w:proofErr w:type="spellStart"/>
+      <w:r>
+        <w:rPr>
+          <w:rFonts w:ascii="Times New Roman" w:hAnsi="Times New Roman" w:cs="Times New Roman"/>
+        </w:rPr>
+        <w:t>lblScore</w:t>
+      </w:r>
+      <w:proofErr w:type="spellEnd"/>
+      <w:r>
+        <w:rPr>
+          <w:rFonts w:ascii="Times New Roman" w:hAnsi="Times New Roman" w:cs="Times New Roman"/>
+        </w:rPr>
+        <w:t xml:space="preserve">, </w:t>
+      </w:r>
+      <w:proofErr w:type="spellStart"/>
+      <w:r>
+        <w:rPr>
+          <w:rFonts w:ascii="Times New Roman" w:hAnsi="Times New Roman" w:cs="Times New Roman"/>
+        </w:rPr>
+        <w:t>btnQuit</w:t>
+      </w:r>
+      <w:proofErr w:type="spellEnd"/>
+      <w:r>
+        <w:rPr>
+          <w:rFonts w:ascii="Times New Roman" w:hAnsi="Times New Roman" w:cs="Times New Roman"/>
+        </w:rPr>
+        <w:t xml:space="preserve">, and </w:t>
+      </w:r>
+      <w:proofErr w:type="spellStart"/>
+      <w:r>
+        <w:rPr>
+          <w:rFonts w:ascii="Times New Roman" w:hAnsi="Times New Roman" w:cs="Times New Roman"/>
+        </w:rPr>
+        <w:t>btnPlay</w:t>
+      </w:r>
+      <w:proofErr w:type="spellEnd"/>
+      <w:r>
+        <w:rPr>
+          <w:rFonts w:ascii="Times New Roman" w:hAnsi="Times New Roman" w:cs="Times New Roman"/>
+        </w:rPr>
+        <w:t xml:space="preserve"> to sprites</w:t>
       </w:r>
     </w:p>
     <w:p>
@@ -970,8 +1216,16 @@
         <w:rPr>
           <w:rFonts w:ascii="Times New Roman" w:hAnsi="Times New Roman" w:cs="Times New Roman"/>
         </w:rPr>
-        <w:t>Primary class of the game. It will be subclassed from the simpleGE.scene</w:t>
-      </w:r>
+        <w:t xml:space="preserve">Primary class of the game. It will be subclassed from the </w:t>
+      </w:r>
+      <w:proofErr w:type="spellStart"/>
+      <w:r>
+        <w:rPr>
+          <w:rFonts w:ascii="Times New Roman" w:hAnsi="Times New Roman" w:cs="Times New Roman"/>
+        </w:rPr>
+        <w:t>simpleGE.scene</w:t>
+      </w:r>
+      <w:proofErr w:type="spellEnd"/>
     </w:p>
     <w:p>
       <w:pPr>
@@ -1066,13 +1320,27 @@
         <w:rPr>
           <w:rFonts w:ascii="Times New Roman" w:hAnsi="Times New Roman" w:cs="Times New Roman"/>
         </w:rPr>
-        <w:t>An instance of the Player</w:t>
-      </w:r>
-      <w:r>
-        <w:rPr>
-          <w:rFonts w:ascii="Times New Roman" w:hAnsi="Times New Roman" w:cs="Times New Roman"/>
-        </w:rPr>
-        <w:t xml:space="preserve">Hand </w:t>
+        <w:t xml:space="preserve">An instance of the </w:t>
+      </w:r>
+      <w:proofErr w:type="spellStart"/>
+      <w:r>
+        <w:rPr>
+          <w:rFonts w:ascii="Times New Roman" w:hAnsi="Times New Roman" w:cs="Times New Roman"/>
+        </w:rPr>
+        <w:t>Player</w:t>
+      </w:r>
+      <w:r>
+        <w:rPr>
+          <w:rFonts w:ascii="Times New Roman" w:hAnsi="Times New Roman" w:cs="Times New Roman"/>
+        </w:rPr>
+        <w:t>Hand</w:t>
+      </w:r>
+      <w:proofErr w:type="spellEnd"/>
+      <w:r>
+        <w:rPr>
+          <w:rFonts w:ascii="Times New Roman" w:hAnsi="Times New Roman" w:cs="Times New Roman"/>
+        </w:rPr>
+        <w:t xml:space="preserve"> </w:t>
       </w:r>
       <w:r>
         <w:rPr>
@@ -1111,7 +1379,21 @@
         <w:rPr>
           <w:rFonts w:ascii="Times New Roman" w:hAnsi="Times New Roman" w:cs="Times New Roman"/>
         </w:rPr>
-        <w:t xml:space="preserve"> the DealerHand Class</w:t>
+        <w:t xml:space="preserve"> the </w:t>
+      </w:r>
+      <w:proofErr w:type="spellStart"/>
+      <w:r>
+        <w:rPr>
+          <w:rFonts w:ascii="Times New Roman" w:hAnsi="Times New Roman" w:cs="Times New Roman"/>
+        </w:rPr>
+        <w:t>DealerHand</w:t>
+      </w:r>
+      <w:proofErr w:type="spellEnd"/>
+      <w:r>
+        <w:rPr>
+          <w:rFonts w:ascii="Times New Roman" w:hAnsi="Times New Roman" w:cs="Times New Roman"/>
+        </w:rPr>
+        <w:t xml:space="preserve"> Class</w:t>
       </w:r>
       <w:r>
         <w:rPr>
@@ -1126,19 +1408,43 @@
           <w:rFonts w:ascii="Times New Roman" w:hAnsi="Times New Roman" w:cs="Times New Roman"/>
         </w:rPr>
       </w:pPr>
-      <w:r>
-        <w:rPr>
-          <w:rFonts w:ascii="Times New Roman" w:hAnsi="Times New Roman" w:cs="Times New Roman"/>
-          <w:b/>
-          <w:bCs/>
-        </w:rPr>
-        <w:t xml:space="preserve">lblScore - </w:t>
-      </w:r>
-      <w:r>
-        <w:rPr>
-          <w:rFonts w:ascii="Times New Roman" w:hAnsi="Times New Roman" w:cs="Times New Roman"/>
-        </w:rPr>
-        <w:t xml:space="preserve">An instance of the lblScore </w:t>
+      <w:proofErr w:type="spellStart"/>
+      <w:r>
+        <w:rPr>
+          <w:rFonts w:ascii="Times New Roman" w:hAnsi="Times New Roman" w:cs="Times New Roman"/>
+          <w:b/>
+          <w:bCs/>
+        </w:rPr>
+        <w:t>lblScore</w:t>
+      </w:r>
+      <w:proofErr w:type="spellEnd"/>
+      <w:r>
+        <w:rPr>
+          <w:rFonts w:ascii="Times New Roman" w:hAnsi="Times New Roman" w:cs="Times New Roman"/>
+          <w:b/>
+          <w:bCs/>
+        </w:rPr>
+        <w:t xml:space="preserve"> - </w:t>
+      </w:r>
+      <w:r>
+        <w:rPr>
+          <w:rFonts w:ascii="Times New Roman" w:hAnsi="Times New Roman" w:cs="Times New Roman"/>
+        </w:rPr>
+        <w:t xml:space="preserve">An instance of the </w:t>
+      </w:r>
+      <w:proofErr w:type="spellStart"/>
+      <w:r>
+        <w:rPr>
+          <w:rFonts w:ascii="Times New Roman" w:hAnsi="Times New Roman" w:cs="Times New Roman"/>
+        </w:rPr>
+        <w:t>lblScore</w:t>
+      </w:r>
+      <w:proofErr w:type="spellEnd"/>
+      <w:r>
+        <w:rPr>
+          <w:rFonts w:ascii="Times New Roman" w:hAnsi="Times New Roman" w:cs="Times New Roman"/>
+        </w:rPr>
+        <w:t xml:space="preserve"> </w:t>
       </w:r>
       <w:r>
         <w:rPr>
@@ -1217,64 +1523,104 @@
           <w:bCs/>
         </w:rPr>
       </w:pPr>
-      <w:r>
-        <w:rPr>
-          <w:rFonts w:ascii="Times New Roman" w:hAnsi="Times New Roman" w:cs="Times New Roman"/>
-          <w:b/>
-          <w:bCs/>
-        </w:rPr>
-        <w:t>SoundDeal ()</w:t>
-      </w:r>
-    </w:p>
-    <w:p>
-      <w:pPr>
-        <w:rPr>
-          <w:rFonts w:ascii="Times New Roman" w:hAnsi="Times New Roman" w:cs="Times New Roman"/>
-          <w:b/>
-          <w:bCs/>
-        </w:rPr>
-      </w:pPr>
-      <w:r>
-        <w:rPr>
-          <w:rFonts w:ascii="Times New Roman" w:hAnsi="Times New Roman" w:cs="Times New Roman"/>
-          <w:b/>
-          <w:bCs/>
-        </w:rPr>
-        <w:t>SoundWin ()</w:t>
-      </w:r>
-    </w:p>
-    <w:p>
-      <w:pPr>
-        <w:rPr>
-          <w:rFonts w:ascii="Times New Roman" w:hAnsi="Times New Roman" w:cs="Times New Roman"/>
-          <w:b/>
-          <w:bCs/>
-        </w:rPr>
-      </w:pPr>
-      <w:r>
-        <w:rPr>
-          <w:rFonts w:ascii="Times New Roman" w:hAnsi="Times New Roman" w:cs="Times New Roman"/>
-          <w:b/>
-          <w:bCs/>
-        </w:rPr>
-        <w:t>SoundBust ()</w:t>
-      </w:r>
-    </w:p>
-    <w:p>
-      <w:pPr>
-        <w:rPr>
-          <w:rFonts w:ascii="Times New Roman" w:hAnsi="Times New Roman" w:cs="Times New Roman"/>
-          <w:b/>
-          <w:bCs/>
-        </w:rPr>
-      </w:pPr>
-      <w:r>
-        <w:rPr>
-          <w:rFonts w:ascii="Times New Roman" w:hAnsi="Times New Roman" w:cs="Times New Roman"/>
-          <w:b/>
-          <w:bCs/>
-        </w:rPr>
-        <w:t>SoundBlackjack ()</w:t>
+      <w:proofErr w:type="spellStart"/>
+      <w:r>
+        <w:rPr>
+          <w:rFonts w:ascii="Times New Roman" w:hAnsi="Times New Roman" w:cs="Times New Roman"/>
+          <w:b/>
+          <w:bCs/>
+        </w:rPr>
+        <w:t>SoundDeal</w:t>
+      </w:r>
+      <w:proofErr w:type="spellEnd"/>
+      <w:r>
+        <w:rPr>
+          <w:rFonts w:ascii="Times New Roman" w:hAnsi="Times New Roman" w:cs="Times New Roman"/>
+          <w:b/>
+          <w:bCs/>
+        </w:rPr>
+        <w:t xml:space="preserve"> ()</w:t>
+      </w:r>
+    </w:p>
+    <w:p>
+      <w:pPr>
+        <w:rPr>
+          <w:rFonts w:ascii="Times New Roman" w:hAnsi="Times New Roman" w:cs="Times New Roman"/>
+          <w:b/>
+          <w:bCs/>
+        </w:rPr>
+      </w:pPr>
+      <w:proofErr w:type="spellStart"/>
+      <w:r>
+        <w:rPr>
+          <w:rFonts w:ascii="Times New Roman" w:hAnsi="Times New Roman" w:cs="Times New Roman"/>
+          <w:b/>
+          <w:bCs/>
+        </w:rPr>
+        <w:t>SoundWin</w:t>
+      </w:r>
+      <w:proofErr w:type="spellEnd"/>
+      <w:r>
+        <w:rPr>
+          <w:rFonts w:ascii="Times New Roman" w:hAnsi="Times New Roman" w:cs="Times New Roman"/>
+          <w:b/>
+          <w:bCs/>
+        </w:rPr>
+        <w:t xml:space="preserve"> ()</w:t>
+      </w:r>
+    </w:p>
+    <w:p>
+      <w:pPr>
+        <w:rPr>
+          <w:rFonts w:ascii="Times New Roman" w:hAnsi="Times New Roman" w:cs="Times New Roman"/>
+          <w:b/>
+          <w:bCs/>
+        </w:rPr>
+      </w:pPr>
+      <w:proofErr w:type="spellStart"/>
+      <w:r>
+        <w:rPr>
+          <w:rFonts w:ascii="Times New Roman" w:hAnsi="Times New Roman" w:cs="Times New Roman"/>
+          <w:b/>
+          <w:bCs/>
+        </w:rPr>
+        <w:t>SoundBust</w:t>
+      </w:r>
+      <w:proofErr w:type="spellEnd"/>
+      <w:r>
+        <w:rPr>
+          <w:rFonts w:ascii="Times New Roman" w:hAnsi="Times New Roman" w:cs="Times New Roman"/>
+          <w:b/>
+          <w:bCs/>
+        </w:rPr>
+        <w:t xml:space="preserve"> ()</w:t>
+      </w:r>
+    </w:p>
+    <w:p>
+      <w:pPr>
+        <w:rPr>
+          <w:rFonts w:ascii="Times New Roman" w:hAnsi="Times New Roman" w:cs="Times New Roman"/>
+          <w:b/>
+          <w:bCs/>
+        </w:rPr>
+      </w:pPr>
+      <w:proofErr w:type="spellStart"/>
+      <w:r>
+        <w:rPr>
+          <w:rFonts w:ascii="Times New Roman" w:hAnsi="Times New Roman" w:cs="Times New Roman"/>
+          <w:b/>
+          <w:bCs/>
+        </w:rPr>
+        <w:t>SoundBlackjack</w:t>
+      </w:r>
+      <w:proofErr w:type="spellEnd"/>
+      <w:r>
+        <w:rPr>
+          <w:rFonts w:ascii="Times New Roman" w:hAnsi="Times New Roman" w:cs="Times New Roman"/>
+          <w:b/>
+          <w:bCs/>
+        </w:rPr>
+        <w:t xml:space="preserve"> ()</w:t>
       </w:r>
     </w:p>
     <w:p>
@@ -1418,7 +1764,15 @@
           <w:szCs w:val="28"/>
         </w:rPr>
         <w:tab/>
-        <w:t>Random dictionary</w:t>
+        <w:t xml:space="preserve">Random </w:t>
+      </w:r>
+      <w:r>
+        <w:rPr>
+          <w:rFonts w:ascii="Times New Roman" w:hAnsi="Times New Roman" w:cs="Times New Roman"/>
+          <w:sz w:val="28"/>
+          <w:szCs w:val="28"/>
+        </w:rPr>
+        <w:t>list</w:t>
       </w:r>
     </w:p>
     <w:p>
@@ -1468,25 +1822,44 @@
           <w:sz w:val="28"/>
           <w:szCs w:val="28"/>
         </w:rPr>
-        <w:t>Initialize SoundDeal</w:t>
-      </w:r>
-    </w:p>
-    <w:p>
-      <w:pPr>
-        <w:rPr>
-          <w:rFonts w:ascii="Times New Roman" w:hAnsi="Times New Roman" w:cs="Times New Roman"/>
-          <w:sz w:val="28"/>
-          <w:szCs w:val="28"/>
-        </w:rPr>
-      </w:pPr>
-      <w:r>
-        <w:rPr>
-          <w:rFonts w:ascii="Times New Roman" w:hAnsi="Times New Roman" w:cs="Times New Roman"/>
-          <w:sz w:val="28"/>
-          <w:szCs w:val="28"/>
-        </w:rPr>
-        <w:tab/>
-        <w:t>Initialize Soun</w:t>
+        <w:t xml:space="preserve">Initialize </w:t>
+      </w:r>
+      <w:proofErr w:type="spellStart"/>
+      <w:r>
+        <w:rPr>
+          <w:rFonts w:ascii="Times New Roman" w:hAnsi="Times New Roman" w:cs="Times New Roman"/>
+          <w:sz w:val="28"/>
+          <w:szCs w:val="28"/>
+        </w:rPr>
+        <w:t>SoundDeal</w:t>
+      </w:r>
+      <w:proofErr w:type="spellEnd"/>
+    </w:p>
+    <w:p>
+      <w:pPr>
+        <w:rPr>
+          <w:rFonts w:ascii="Times New Roman" w:hAnsi="Times New Roman" w:cs="Times New Roman"/>
+          <w:sz w:val="28"/>
+          <w:szCs w:val="28"/>
+        </w:rPr>
+      </w:pPr>
+      <w:r>
+        <w:rPr>
+          <w:rFonts w:ascii="Times New Roman" w:hAnsi="Times New Roman" w:cs="Times New Roman"/>
+          <w:sz w:val="28"/>
+          <w:szCs w:val="28"/>
+        </w:rPr>
+        <w:tab/>
+        <w:t xml:space="preserve">Initialize </w:t>
+      </w:r>
+      <w:proofErr w:type="spellStart"/>
+      <w:r>
+        <w:rPr>
+          <w:rFonts w:ascii="Times New Roman" w:hAnsi="Times New Roman" w:cs="Times New Roman"/>
+          <w:sz w:val="28"/>
+          <w:szCs w:val="28"/>
+        </w:rPr>
+        <w:t>Soun</w:t>
       </w:r>
       <w:r>
         <w:rPr>
@@ -1496,42 +1869,63 @@
         </w:rPr>
         <w:t>dWin</w:t>
       </w:r>
-    </w:p>
-    <w:p>
-      <w:pPr>
-        <w:rPr>
-          <w:rFonts w:ascii="Times New Roman" w:hAnsi="Times New Roman" w:cs="Times New Roman"/>
-          <w:sz w:val="28"/>
-          <w:szCs w:val="28"/>
-        </w:rPr>
-      </w:pPr>
-      <w:r>
-        <w:rPr>
-          <w:rFonts w:ascii="Times New Roman" w:hAnsi="Times New Roman" w:cs="Times New Roman"/>
-          <w:sz w:val="28"/>
-          <w:szCs w:val="28"/>
-        </w:rPr>
-        <w:tab/>
-        <w:t>Initialize SoundBust</w:t>
-      </w:r>
-    </w:p>
-    <w:p>
-      <w:pPr>
-        <w:rPr>
-          <w:rFonts w:ascii="Times New Roman" w:hAnsi="Times New Roman" w:cs="Times New Roman"/>
-          <w:sz w:val="28"/>
-          <w:szCs w:val="28"/>
-        </w:rPr>
-      </w:pPr>
-      <w:r>
-        <w:rPr>
-          <w:rFonts w:ascii="Times New Roman" w:hAnsi="Times New Roman" w:cs="Times New Roman"/>
-          <w:sz w:val="28"/>
-          <w:szCs w:val="28"/>
-        </w:rPr>
-        <w:tab/>
-        <w:t>Initialize SoundBlackjack</w:t>
-      </w:r>
+      <w:proofErr w:type="spellEnd"/>
+    </w:p>
+    <w:p>
+      <w:pPr>
+        <w:rPr>
+          <w:rFonts w:ascii="Times New Roman" w:hAnsi="Times New Roman" w:cs="Times New Roman"/>
+          <w:sz w:val="28"/>
+          <w:szCs w:val="28"/>
+        </w:rPr>
+      </w:pPr>
+      <w:r>
+        <w:rPr>
+          <w:rFonts w:ascii="Times New Roman" w:hAnsi="Times New Roman" w:cs="Times New Roman"/>
+          <w:sz w:val="28"/>
+          <w:szCs w:val="28"/>
+        </w:rPr>
+        <w:tab/>
+        <w:t xml:space="preserve">Initialize </w:t>
+      </w:r>
+      <w:proofErr w:type="spellStart"/>
+      <w:r>
+        <w:rPr>
+          <w:rFonts w:ascii="Times New Roman" w:hAnsi="Times New Roman" w:cs="Times New Roman"/>
+          <w:sz w:val="28"/>
+          <w:szCs w:val="28"/>
+        </w:rPr>
+        <w:t>SoundBust</w:t>
+      </w:r>
+      <w:proofErr w:type="spellEnd"/>
+    </w:p>
+    <w:p>
+      <w:pPr>
+        <w:rPr>
+          <w:rFonts w:ascii="Times New Roman" w:hAnsi="Times New Roman" w:cs="Times New Roman"/>
+          <w:sz w:val="28"/>
+          <w:szCs w:val="28"/>
+        </w:rPr>
+      </w:pPr>
+      <w:r>
+        <w:rPr>
+          <w:rFonts w:ascii="Times New Roman" w:hAnsi="Times New Roman" w:cs="Times New Roman"/>
+          <w:sz w:val="28"/>
+          <w:szCs w:val="28"/>
+        </w:rPr>
+        <w:tab/>
+        <w:t xml:space="preserve">Initialize </w:t>
+      </w:r>
+      <w:proofErr w:type="spellStart"/>
+      <w:r>
+        <w:rPr>
+          <w:rFonts w:ascii="Times New Roman" w:hAnsi="Times New Roman" w:cs="Times New Roman"/>
+          <w:sz w:val="28"/>
+          <w:szCs w:val="28"/>
+        </w:rPr>
+        <w:t>SoundBlackjack</w:t>
+      </w:r>
+      <w:proofErr w:type="spellEnd"/>
     </w:p>
     <w:p>
       <w:pPr>
@@ -1550,6 +1944,7 @@
         <w:tab/>
         <w:t xml:space="preserve">Create instance of </w:t>
       </w:r>
+      <w:proofErr w:type="spellStart"/>
       <w:r>
         <w:rPr>
           <w:rFonts w:ascii="Times New Roman" w:hAnsi="Times New Roman" w:cs="Times New Roman"/>
@@ -1558,6 +1953,7 @@
         </w:rPr>
         <w:t>PlayerHand</w:t>
       </w:r>
+      <w:proofErr w:type="spellEnd"/>
     </w:p>
     <w:p>
       <w:pPr>
@@ -1582,8 +1978,763 @@
           <w:sz w:val="28"/>
           <w:szCs w:val="28"/>
         </w:rPr>
-        <w:t>nstance of DealerHand</w:t>
-      </w:r>
+        <w:t xml:space="preserve">nstance of </w:t>
+      </w:r>
+      <w:proofErr w:type="spellStart"/>
+      <w:r>
+        <w:rPr>
+          <w:rFonts w:ascii="Times New Roman" w:hAnsi="Times New Roman" w:cs="Times New Roman"/>
+          <w:sz w:val="28"/>
+          <w:szCs w:val="28"/>
+        </w:rPr>
+        <w:t>DealerHand</w:t>
+      </w:r>
+      <w:proofErr w:type="spellEnd"/>
+    </w:p>
+    <w:p>
+      <w:pPr>
+        <w:ind w:firstLine="720"/>
+        <w:rPr>
+          <w:rFonts w:ascii="Times New Roman" w:hAnsi="Times New Roman" w:cs="Times New Roman"/>
+          <w:sz w:val="28"/>
+          <w:szCs w:val="28"/>
+        </w:rPr>
+      </w:pPr>
+      <w:r>
+        <w:rPr>
+          <w:rFonts w:ascii="Times New Roman" w:hAnsi="Times New Roman" w:cs="Times New Roman"/>
+          <w:sz w:val="28"/>
+          <w:szCs w:val="28"/>
+        </w:rPr>
+        <w:lastRenderedPageBreak/>
+        <w:t xml:space="preserve">Create instance of </w:t>
+      </w:r>
+      <w:proofErr w:type="spellStart"/>
+      <w:r>
+        <w:rPr>
+          <w:rFonts w:ascii="Times New Roman" w:hAnsi="Times New Roman" w:cs="Times New Roman"/>
+          <w:sz w:val="28"/>
+          <w:szCs w:val="28"/>
+        </w:rPr>
+        <w:t>LabelScore</w:t>
+      </w:r>
+      <w:proofErr w:type="spellEnd"/>
+    </w:p>
+    <w:p>
+      <w:pPr>
+        <w:ind w:firstLine="720"/>
+        <w:rPr>
+          <w:rFonts w:ascii="Times New Roman" w:hAnsi="Times New Roman" w:cs="Times New Roman"/>
+          <w:sz w:val="28"/>
+          <w:szCs w:val="28"/>
+        </w:rPr>
+      </w:pPr>
+      <w:r>
+        <w:rPr>
+          <w:rFonts w:ascii="Times New Roman" w:hAnsi="Times New Roman" w:cs="Times New Roman"/>
+          <w:sz w:val="28"/>
+          <w:szCs w:val="28"/>
+        </w:rPr>
+        <w:t xml:space="preserve">Add </w:t>
+      </w:r>
+      <w:proofErr w:type="spellStart"/>
+      <w:r>
+        <w:rPr>
+          <w:rFonts w:ascii="Times New Roman" w:hAnsi="Times New Roman" w:cs="Times New Roman"/>
+          <w:sz w:val="28"/>
+          <w:szCs w:val="28"/>
+        </w:rPr>
+        <w:t>PlayerHand</w:t>
+      </w:r>
+      <w:proofErr w:type="spellEnd"/>
+      <w:r>
+        <w:rPr>
+          <w:rFonts w:ascii="Times New Roman" w:hAnsi="Times New Roman" w:cs="Times New Roman"/>
+          <w:sz w:val="28"/>
+          <w:szCs w:val="28"/>
+        </w:rPr>
+        <w:t xml:space="preserve">, </w:t>
+      </w:r>
+      <w:proofErr w:type="spellStart"/>
+      <w:r>
+        <w:rPr>
+          <w:rFonts w:ascii="Times New Roman" w:hAnsi="Times New Roman" w:cs="Times New Roman"/>
+          <w:sz w:val="28"/>
+          <w:szCs w:val="28"/>
+        </w:rPr>
+        <w:t>DealerHand</w:t>
+      </w:r>
+      <w:proofErr w:type="spellEnd"/>
+      <w:r>
+        <w:rPr>
+          <w:rFonts w:ascii="Times New Roman" w:hAnsi="Times New Roman" w:cs="Times New Roman"/>
+          <w:sz w:val="28"/>
+          <w:szCs w:val="28"/>
+        </w:rPr>
+        <w:t xml:space="preserve">, and </w:t>
+      </w:r>
+      <w:proofErr w:type="spellStart"/>
+      <w:r>
+        <w:rPr>
+          <w:rFonts w:ascii="Times New Roman" w:hAnsi="Times New Roman" w:cs="Times New Roman"/>
+          <w:sz w:val="28"/>
+          <w:szCs w:val="28"/>
+        </w:rPr>
+        <w:t>lblScore</w:t>
+      </w:r>
+      <w:proofErr w:type="spellEnd"/>
+      <w:r>
+        <w:rPr>
+          <w:rFonts w:ascii="Times New Roman" w:hAnsi="Times New Roman" w:cs="Times New Roman"/>
+          <w:sz w:val="28"/>
+          <w:szCs w:val="28"/>
+        </w:rPr>
+        <w:t xml:space="preserve"> to sprites</w:t>
+      </w:r>
+    </w:p>
+    <w:p>
+      <w:pPr>
+        <w:rPr>
+          <w:rFonts w:ascii="Times New Roman" w:hAnsi="Times New Roman" w:cs="Times New Roman"/>
+          <w:sz w:val="28"/>
+          <w:szCs w:val="28"/>
+        </w:rPr>
+      </w:pPr>
+    </w:p>
+    <w:p>
+      <w:pPr>
+        <w:rPr>
+          <w:rFonts w:ascii="Times New Roman" w:hAnsi="Times New Roman" w:cs="Times New Roman"/>
+          <w:b/>
+          <w:bCs/>
+        </w:rPr>
+      </w:pPr>
+      <w:r>
+        <w:rPr>
+          <w:rFonts w:ascii="Times New Roman" w:hAnsi="Times New Roman" w:cs="Times New Roman"/>
+          <w:b/>
+          <w:bCs/>
+        </w:rPr>
+        <w:t>All event-handling will occur in the scene’s process () method</w:t>
+      </w:r>
+    </w:p>
+    <w:p>
+      <w:pPr>
+        <w:rPr>
+          <w:rFonts w:ascii="Times New Roman" w:hAnsi="Times New Roman" w:cs="Times New Roman"/>
+          <w:sz w:val="28"/>
+          <w:szCs w:val="28"/>
+        </w:rPr>
+      </w:pPr>
+      <w:r>
+        <w:rPr>
+          <w:rFonts w:ascii="Times New Roman" w:hAnsi="Times New Roman" w:cs="Times New Roman"/>
+          <w:sz w:val="28"/>
+          <w:szCs w:val="28"/>
+        </w:rPr>
+        <w:t>Process:</w:t>
+      </w:r>
+    </w:p>
+    <w:p>
+      <w:pPr>
+        <w:rPr>
+          <w:rFonts w:ascii="Times New Roman" w:hAnsi="Times New Roman" w:cs="Times New Roman"/>
+          <w:b/>
+          <w:bCs/>
+          <w:sz w:val="28"/>
+          <w:szCs w:val="28"/>
+        </w:rPr>
+      </w:pPr>
+      <w:r>
+        <w:rPr>
+          <w:rFonts w:ascii="Times New Roman" w:hAnsi="Times New Roman" w:cs="Times New Roman"/>
+          <w:sz w:val="28"/>
+          <w:szCs w:val="28"/>
+        </w:rPr>
+        <w:tab/>
+      </w:r>
+      <w:r>
+        <w:rPr>
+          <w:rFonts w:ascii="Times New Roman" w:hAnsi="Times New Roman" w:cs="Times New Roman"/>
+          <w:sz w:val="28"/>
+          <w:szCs w:val="28"/>
+        </w:rPr>
+        <w:t xml:space="preserve">For each round </w:t>
+      </w:r>
+      <w:r>
+        <w:rPr>
+          <w:rFonts w:ascii="Times New Roman" w:hAnsi="Times New Roman" w:cs="Times New Roman"/>
+          <w:sz w:val="28"/>
+          <w:szCs w:val="28"/>
+        </w:rPr>
+        <w:t xml:space="preserve">initialize </w:t>
+      </w:r>
+      <w:r>
+        <w:rPr>
+          <w:rFonts w:ascii="Times New Roman" w:hAnsi="Times New Roman" w:cs="Times New Roman"/>
+          <w:b/>
+          <w:bCs/>
+          <w:sz w:val="28"/>
+          <w:szCs w:val="28"/>
+        </w:rPr>
+        <w:t>deck</w:t>
+      </w:r>
+      <w:r>
+        <w:rPr>
+          <w:rFonts w:ascii="Times New Roman" w:hAnsi="Times New Roman" w:cs="Times New Roman"/>
+          <w:b/>
+          <w:bCs/>
+          <w:sz w:val="28"/>
+          <w:szCs w:val="28"/>
+        </w:rPr>
+        <w:t xml:space="preserve"> </w:t>
+      </w:r>
+      <w:proofErr w:type="spellStart"/>
+      <w:r>
+        <w:rPr>
+          <w:rFonts w:ascii="Times New Roman" w:hAnsi="Times New Roman" w:cs="Times New Roman"/>
+          <w:b/>
+          <w:bCs/>
+          <w:sz w:val="28"/>
+          <w:szCs w:val="28"/>
+        </w:rPr>
+        <w:t>initDeck</w:t>
+      </w:r>
+      <w:proofErr w:type="spellEnd"/>
+      <w:r>
+        <w:rPr>
+          <w:rFonts w:ascii="Times New Roman" w:hAnsi="Times New Roman" w:cs="Times New Roman"/>
+          <w:b/>
+          <w:bCs/>
+          <w:sz w:val="28"/>
+          <w:szCs w:val="28"/>
+        </w:rPr>
+        <w:t xml:space="preserve"> </w:t>
+      </w:r>
+      <w:r>
+        <w:rPr>
+          <w:rFonts w:ascii="Times New Roman" w:hAnsi="Times New Roman" w:cs="Times New Roman"/>
+          <w:b/>
+          <w:bCs/>
+          <w:sz w:val="28"/>
+          <w:szCs w:val="28"/>
+        </w:rPr>
+        <w:t>()</w:t>
+      </w:r>
+    </w:p>
+    <w:p>
+      <w:pPr>
+        <w:rPr>
+          <w:rFonts w:ascii="Times New Roman" w:hAnsi="Times New Roman" w:cs="Times New Roman"/>
+          <w:b/>
+          <w:bCs/>
+          <w:sz w:val="28"/>
+          <w:szCs w:val="28"/>
+        </w:rPr>
+      </w:pPr>
+      <w:r>
+        <w:rPr>
+          <w:rFonts w:ascii="Times New Roman" w:hAnsi="Times New Roman" w:cs="Times New Roman"/>
+          <w:b/>
+          <w:bCs/>
+          <w:sz w:val="28"/>
+          <w:szCs w:val="28"/>
+        </w:rPr>
+        <w:tab/>
+      </w:r>
+      <w:r>
+        <w:rPr>
+          <w:rFonts w:ascii="Times New Roman" w:hAnsi="Times New Roman" w:cs="Times New Roman"/>
+          <w:sz w:val="28"/>
+          <w:szCs w:val="28"/>
+        </w:rPr>
+        <w:t xml:space="preserve">Initialize </w:t>
+      </w:r>
+      <w:proofErr w:type="spellStart"/>
+      <w:r>
+        <w:rPr>
+          <w:rFonts w:ascii="Times New Roman" w:hAnsi="Times New Roman" w:cs="Times New Roman"/>
+          <w:b/>
+          <w:bCs/>
+          <w:sz w:val="28"/>
+          <w:szCs w:val="28"/>
+        </w:rPr>
+        <w:t>SoundDeal</w:t>
+      </w:r>
+      <w:proofErr w:type="spellEnd"/>
+    </w:p>
+    <w:p>
+      <w:pPr>
+        <w:rPr>
+          <w:rFonts w:ascii="Times New Roman" w:hAnsi="Times New Roman" w:cs="Times New Roman"/>
+          <w:b/>
+          <w:bCs/>
+          <w:sz w:val="28"/>
+          <w:szCs w:val="28"/>
+        </w:rPr>
+      </w:pPr>
+      <w:r>
+        <w:rPr>
+          <w:rFonts w:ascii="Times New Roman" w:hAnsi="Times New Roman" w:cs="Times New Roman"/>
+          <w:sz w:val="28"/>
+          <w:szCs w:val="28"/>
+        </w:rPr>
+        <w:tab/>
+        <w:t>Assign two cards to player</w:t>
+      </w:r>
+      <w:r>
+        <w:rPr>
+          <w:rFonts w:ascii="Times New Roman" w:hAnsi="Times New Roman" w:cs="Times New Roman"/>
+          <w:sz w:val="28"/>
+          <w:szCs w:val="28"/>
+        </w:rPr>
+        <w:t xml:space="preserve"> </w:t>
+      </w:r>
+      <w:proofErr w:type="spellStart"/>
+      <w:r>
+        <w:rPr>
+          <w:rFonts w:ascii="Times New Roman" w:hAnsi="Times New Roman" w:cs="Times New Roman"/>
+          <w:b/>
+          <w:bCs/>
+          <w:sz w:val="28"/>
+          <w:szCs w:val="28"/>
+        </w:rPr>
+        <w:t>assign</w:t>
+      </w:r>
+      <w:r>
+        <w:rPr>
+          <w:rFonts w:ascii="Times New Roman" w:hAnsi="Times New Roman" w:cs="Times New Roman"/>
+          <w:b/>
+          <w:bCs/>
+          <w:sz w:val="28"/>
+          <w:szCs w:val="28"/>
+        </w:rPr>
+        <w:t>Cards</w:t>
+      </w:r>
+      <w:proofErr w:type="spellEnd"/>
+      <w:r>
+        <w:rPr>
+          <w:rFonts w:ascii="Times New Roman" w:hAnsi="Times New Roman" w:cs="Times New Roman"/>
+          <w:b/>
+          <w:bCs/>
+          <w:sz w:val="28"/>
+          <w:szCs w:val="28"/>
+        </w:rPr>
+        <w:t xml:space="preserve"> </w:t>
+      </w:r>
+      <w:r>
+        <w:rPr>
+          <w:rFonts w:ascii="Times New Roman" w:hAnsi="Times New Roman" w:cs="Times New Roman"/>
+          <w:b/>
+          <w:bCs/>
+          <w:sz w:val="28"/>
+          <w:szCs w:val="28"/>
+        </w:rPr>
+        <w:t>()</w:t>
+      </w:r>
+    </w:p>
+    <w:p>
+      <w:pPr>
+        <w:rPr>
+          <w:rFonts w:ascii="Times New Roman" w:hAnsi="Times New Roman" w:cs="Times New Roman"/>
+          <w:b/>
+          <w:bCs/>
+          <w:sz w:val="28"/>
+          <w:szCs w:val="28"/>
+        </w:rPr>
+      </w:pPr>
+      <w:r>
+        <w:rPr>
+          <w:rFonts w:ascii="Times New Roman" w:hAnsi="Times New Roman" w:cs="Times New Roman"/>
+          <w:b/>
+          <w:bCs/>
+          <w:sz w:val="28"/>
+          <w:szCs w:val="28"/>
+        </w:rPr>
+        <w:tab/>
+      </w:r>
+      <w:r>
+        <w:rPr>
+          <w:rFonts w:ascii="Times New Roman" w:hAnsi="Times New Roman" w:cs="Times New Roman"/>
+          <w:sz w:val="28"/>
+          <w:szCs w:val="28"/>
+        </w:rPr>
+        <w:t xml:space="preserve">Assign two cards to dealer </w:t>
+      </w:r>
+      <w:proofErr w:type="spellStart"/>
+      <w:r>
+        <w:rPr>
+          <w:rFonts w:ascii="Times New Roman" w:hAnsi="Times New Roman" w:cs="Times New Roman"/>
+          <w:b/>
+          <w:bCs/>
+          <w:sz w:val="28"/>
+          <w:szCs w:val="28"/>
+        </w:rPr>
+        <w:t>assignCards</w:t>
+      </w:r>
+      <w:proofErr w:type="spellEnd"/>
+      <w:r>
+        <w:rPr>
+          <w:rFonts w:ascii="Times New Roman" w:hAnsi="Times New Roman" w:cs="Times New Roman"/>
+          <w:b/>
+          <w:bCs/>
+          <w:sz w:val="28"/>
+          <w:szCs w:val="28"/>
+        </w:rPr>
+        <w:t xml:space="preserve"> ()</w:t>
+      </w:r>
+    </w:p>
+    <w:p>
+      <w:pPr>
+        <w:rPr>
+          <w:rFonts w:ascii="Times New Roman" w:hAnsi="Times New Roman" w:cs="Times New Roman"/>
+          <w:sz w:val="28"/>
+          <w:szCs w:val="28"/>
+        </w:rPr>
+      </w:pPr>
+      <w:r>
+        <w:rPr>
+          <w:rFonts w:ascii="Times New Roman" w:hAnsi="Times New Roman" w:cs="Times New Roman"/>
+          <w:b/>
+          <w:bCs/>
+          <w:sz w:val="28"/>
+          <w:szCs w:val="28"/>
+        </w:rPr>
+        <w:tab/>
+      </w:r>
+      <w:r>
+        <w:rPr>
+          <w:rFonts w:ascii="Times New Roman" w:hAnsi="Times New Roman" w:cs="Times New Roman"/>
+          <w:b/>
+          <w:bCs/>
+          <w:sz w:val="28"/>
+          <w:szCs w:val="28"/>
+        </w:rPr>
+        <w:tab/>
+      </w:r>
+      <w:r>
+        <w:rPr>
+          <w:rFonts w:ascii="Times New Roman" w:hAnsi="Times New Roman" w:cs="Times New Roman"/>
+          <w:sz w:val="28"/>
+          <w:szCs w:val="28"/>
+        </w:rPr>
+        <w:t xml:space="preserve">If </w:t>
+      </w:r>
+      <w:r>
+        <w:rPr>
+          <w:rFonts w:ascii="Times New Roman" w:hAnsi="Times New Roman" w:cs="Times New Roman"/>
+          <w:b/>
+          <w:bCs/>
+          <w:sz w:val="28"/>
+          <w:szCs w:val="28"/>
+        </w:rPr>
+        <w:t xml:space="preserve"> </w:t>
+      </w:r>
+      <w:proofErr w:type="spellStart"/>
+      <w:r>
+        <w:rPr>
+          <w:rFonts w:ascii="Times New Roman" w:hAnsi="Times New Roman" w:cs="Times New Roman"/>
+          <w:b/>
+          <w:bCs/>
+          <w:sz w:val="28"/>
+          <w:szCs w:val="28"/>
+        </w:rPr>
+        <w:t>Playerhand</w:t>
+      </w:r>
+      <w:proofErr w:type="spellEnd"/>
+      <w:r>
+        <w:rPr>
+          <w:rFonts w:ascii="Times New Roman" w:hAnsi="Times New Roman" w:cs="Times New Roman"/>
+          <w:b/>
+          <w:bCs/>
+          <w:sz w:val="28"/>
+          <w:szCs w:val="28"/>
+        </w:rPr>
+        <w:t xml:space="preserve"> </w:t>
+      </w:r>
+      <w:r>
+        <w:rPr>
+          <w:rFonts w:ascii="Times New Roman" w:hAnsi="Times New Roman" w:cs="Times New Roman"/>
+          <w:sz w:val="28"/>
+          <w:szCs w:val="28"/>
+        </w:rPr>
+        <w:t xml:space="preserve">or </w:t>
+      </w:r>
+      <w:proofErr w:type="spellStart"/>
+      <w:r>
+        <w:rPr>
+          <w:rFonts w:ascii="Times New Roman" w:hAnsi="Times New Roman" w:cs="Times New Roman"/>
+          <w:b/>
+          <w:bCs/>
+          <w:sz w:val="28"/>
+          <w:szCs w:val="28"/>
+        </w:rPr>
+        <w:t>Dealerhan</w:t>
+      </w:r>
+      <w:r>
+        <w:rPr>
+          <w:rFonts w:ascii="Times New Roman" w:hAnsi="Times New Roman" w:cs="Times New Roman"/>
+          <w:b/>
+          <w:bCs/>
+          <w:sz w:val="28"/>
+          <w:szCs w:val="28"/>
+        </w:rPr>
+        <w:t>d</w:t>
+      </w:r>
+      <w:proofErr w:type="spellEnd"/>
+      <w:r>
+        <w:rPr>
+          <w:rFonts w:ascii="Times New Roman" w:hAnsi="Times New Roman" w:cs="Times New Roman"/>
+          <w:b/>
+          <w:bCs/>
+          <w:sz w:val="28"/>
+          <w:szCs w:val="28"/>
+        </w:rPr>
+        <w:t xml:space="preserve"> </w:t>
+      </w:r>
+      <w:r>
+        <w:rPr>
+          <w:rFonts w:ascii="Times New Roman" w:hAnsi="Times New Roman" w:cs="Times New Roman"/>
+          <w:sz w:val="28"/>
+          <w:szCs w:val="28"/>
+        </w:rPr>
+        <w:t>equal 21:</w:t>
+      </w:r>
+    </w:p>
+    <w:p>
+      <w:pPr>
+        <w:rPr>
+          <w:rFonts w:ascii="Times New Roman" w:hAnsi="Times New Roman" w:cs="Times New Roman"/>
+          <w:sz w:val="28"/>
+          <w:szCs w:val="28"/>
+        </w:rPr>
+      </w:pPr>
+      <w:r>
+        <w:rPr>
+          <w:rFonts w:ascii="Times New Roman" w:hAnsi="Times New Roman" w:cs="Times New Roman"/>
+          <w:sz w:val="28"/>
+          <w:szCs w:val="28"/>
+        </w:rPr>
+        <w:tab/>
+      </w:r>
+      <w:r>
+        <w:rPr>
+          <w:rFonts w:ascii="Times New Roman" w:hAnsi="Times New Roman" w:cs="Times New Roman"/>
+          <w:sz w:val="28"/>
+          <w:szCs w:val="28"/>
+        </w:rPr>
+        <w:tab/>
+      </w:r>
+      <w:r>
+        <w:rPr>
+          <w:rFonts w:ascii="Times New Roman" w:hAnsi="Times New Roman" w:cs="Times New Roman"/>
+          <w:sz w:val="28"/>
+          <w:szCs w:val="28"/>
+        </w:rPr>
+        <w:tab/>
+      </w:r>
+      <w:r>
+        <w:rPr>
+          <w:rFonts w:ascii="Times New Roman" w:hAnsi="Times New Roman" w:cs="Times New Roman"/>
+          <w:sz w:val="28"/>
+          <w:szCs w:val="28"/>
+        </w:rPr>
+        <w:t>Play the blackjack sound</w:t>
+      </w:r>
+      <w:r>
+        <w:rPr>
+          <w:rFonts w:ascii="Times New Roman" w:hAnsi="Times New Roman" w:cs="Times New Roman"/>
+          <w:sz w:val="28"/>
+          <w:szCs w:val="28"/>
+        </w:rPr>
+        <w:t xml:space="preserve"> (</w:t>
+      </w:r>
+      <w:proofErr w:type="spellStart"/>
+      <w:r>
+        <w:rPr>
+          <w:rFonts w:ascii="Times New Roman" w:hAnsi="Times New Roman" w:cs="Times New Roman"/>
+          <w:sz w:val="28"/>
+          <w:szCs w:val="28"/>
+        </w:rPr>
+        <w:t>soundBlackjack</w:t>
+      </w:r>
+      <w:proofErr w:type="spellEnd"/>
+      <w:r>
+        <w:rPr>
+          <w:rFonts w:ascii="Times New Roman" w:hAnsi="Times New Roman" w:cs="Times New Roman"/>
+          <w:sz w:val="28"/>
+          <w:szCs w:val="28"/>
+        </w:rPr>
+        <w:t>)</w:t>
+      </w:r>
+    </w:p>
+    <w:p>
+      <w:pPr>
+        <w:rPr>
+          <w:rFonts w:ascii="Times New Roman" w:hAnsi="Times New Roman" w:cs="Times New Roman"/>
+          <w:sz w:val="28"/>
+          <w:szCs w:val="28"/>
+        </w:rPr>
+      </w:pPr>
+      <w:r>
+        <w:rPr>
+          <w:rFonts w:ascii="Times New Roman" w:hAnsi="Times New Roman" w:cs="Times New Roman"/>
+          <w:sz w:val="28"/>
+          <w:szCs w:val="28"/>
+        </w:rPr>
+        <w:tab/>
+      </w:r>
+      <w:r>
+        <w:rPr>
+          <w:rFonts w:ascii="Times New Roman" w:hAnsi="Times New Roman" w:cs="Times New Roman"/>
+          <w:sz w:val="28"/>
+          <w:szCs w:val="28"/>
+        </w:rPr>
+        <w:tab/>
+      </w:r>
+      <w:r>
+        <w:rPr>
+          <w:rFonts w:ascii="Times New Roman" w:hAnsi="Times New Roman" w:cs="Times New Roman"/>
+          <w:sz w:val="28"/>
+          <w:szCs w:val="28"/>
+        </w:rPr>
+        <w:tab/>
+      </w:r>
+      <w:r>
+        <w:rPr>
+          <w:rFonts w:ascii="Times New Roman" w:hAnsi="Times New Roman" w:cs="Times New Roman"/>
+          <w:sz w:val="28"/>
+          <w:szCs w:val="28"/>
+        </w:rPr>
+        <w:t xml:space="preserve">If </w:t>
+      </w:r>
+      <w:proofErr w:type="spellStart"/>
+      <w:r>
+        <w:rPr>
+          <w:rFonts w:ascii="Times New Roman" w:hAnsi="Times New Roman" w:cs="Times New Roman"/>
+          <w:sz w:val="28"/>
+          <w:szCs w:val="28"/>
+        </w:rPr>
+        <w:t>Player</w:t>
+      </w:r>
+      <w:r>
+        <w:rPr>
+          <w:rFonts w:ascii="Times New Roman" w:hAnsi="Times New Roman" w:cs="Times New Roman"/>
+          <w:sz w:val="28"/>
+          <w:szCs w:val="28"/>
+        </w:rPr>
+        <w:t>Hand</w:t>
+      </w:r>
+      <w:proofErr w:type="spellEnd"/>
+      <w:r>
+        <w:rPr>
+          <w:rFonts w:ascii="Times New Roman" w:hAnsi="Times New Roman" w:cs="Times New Roman"/>
+          <w:sz w:val="28"/>
+          <w:szCs w:val="28"/>
+        </w:rPr>
+        <w:t xml:space="preserve"> equals 21</w:t>
+      </w:r>
+      <w:r>
+        <w:rPr>
+          <w:rFonts w:ascii="Times New Roman" w:hAnsi="Times New Roman" w:cs="Times New Roman"/>
+          <w:sz w:val="28"/>
+          <w:szCs w:val="28"/>
+        </w:rPr>
+        <w:t xml:space="preserve"> add 1.5 to</w:t>
+      </w:r>
+      <w:r>
+        <w:rPr>
+          <w:rFonts w:ascii="Times New Roman" w:hAnsi="Times New Roman" w:cs="Times New Roman"/>
+          <w:sz w:val="28"/>
+          <w:szCs w:val="28"/>
+        </w:rPr>
+        <w:t xml:space="preserve"> score</w:t>
+      </w:r>
+    </w:p>
+    <w:p>
+      <w:pPr>
+        <w:rPr>
+          <w:rFonts w:ascii="Times New Roman" w:hAnsi="Times New Roman" w:cs="Times New Roman"/>
+          <w:sz w:val="28"/>
+          <w:szCs w:val="28"/>
+        </w:rPr>
+      </w:pPr>
+      <w:r>
+        <w:rPr>
+          <w:rFonts w:ascii="Times New Roman" w:hAnsi="Times New Roman" w:cs="Times New Roman"/>
+          <w:sz w:val="28"/>
+          <w:szCs w:val="28"/>
+        </w:rPr>
+        <w:tab/>
+      </w:r>
+      <w:r>
+        <w:rPr>
+          <w:rFonts w:ascii="Times New Roman" w:hAnsi="Times New Roman" w:cs="Times New Roman"/>
+          <w:sz w:val="28"/>
+          <w:szCs w:val="28"/>
+        </w:rPr>
+        <w:tab/>
+      </w:r>
+      <w:r>
+        <w:rPr>
+          <w:rFonts w:ascii="Times New Roman" w:hAnsi="Times New Roman" w:cs="Times New Roman"/>
+          <w:sz w:val="28"/>
+          <w:szCs w:val="28"/>
+        </w:rPr>
+        <w:tab/>
+        <w:t xml:space="preserve">If </w:t>
+      </w:r>
+    </w:p>
+    <w:p>
+      <w:pPr>
+        <w:rPr>
+          <w:rFonts w:ascii="Times New Roman" w:hAnsi="Times New Roman" w:cs="Times New Roman"/>
+          <w:sz w:val="28"/>
+          <w:szCs w:val="28"/>
+        </w:rPr>
+      </w:pPr>
+      <w:r>
+        <w:rPr>
+          <w:rFonts w:ascii="Times New Roman" w:hAnsi="Times New Roman" w:cs="Times New Roman"/>
+          <w:sz w:val="28"/>
+          <w:szCs w:val="28"/>
+        </w:rPr>
+        <w:tab/>
+      </w:r>
+      <w:r>
+        <w:rPr>
+          <w:rFonts w:ascii="Times New Roman" w:hAnsi="Times New Roman" w:cs="Times New Roman"/>
+          <w:sz w:val="28"/>
+          <w:szCs w:val="28"/>
+        </w:rPr>
+        <w:tab/>
+      </w:r>
+      <w:r>
+        <w:rPr>
+          <w:rFonts w:ascii="Times New Roman" w:hAnsi="Times New Roman" w:cs="Times New Roman"/>
+          <w:sz w:val="28"/>
+          <w:szCs w:val="28"/>
+        </w:rPr>
+        <w:tab/>
+      </w:r>
+    </w:p>
+    <w:p>
+      <w:pPr>
+        <w:rPr>
+          <w:rFonts w:ascii="Times New Roman" w:hAnsi="Times New Roman" w:cs="Times New Roman"/>
+          <w:sz w:val="28"/>
+          <w:szCs w:val="28"/>
+        </w:rPr>
+      </w:pPr>
+    </w:p>
+    <w:p>
+      <w:pPr>
+        <w:rPr>
+          <w:rFonts w:ascii="Times New Roman" w:hAnsi="Times New Roman" w:cs="Times New Roman"/>
+          <w:sz w:val="28"/>
+          <w:szCs w:val="28"/>
+        </w:rPr>
+      </w:pPr>
     </w:p>
     <w:p>
       <w:pPr>

--- a/Beat the Dealer.docx
+++ b/Beat the Dealer.docx
@@ -12,6 +12,12 @@
         <w:rPr>
           <w:rFonts w:ascii="Times New Roman" w:hAnsi="Times New Roman" w:cs="Times New Roman"/>
         </w:rPr>
+        <w:t xml:space="preserve"> </w:t>
+      </w:r>
+      <w:r>
+        <w:rPr>
+          <w:rFonts w:ascii="Times New Roman" w:hAnsi="Times New Roman" w:cs="Times New Roman"/>
+        </w:rPr>
         <w:t>Andy Herrold</w:t>
       </w:r>
     </w:p>
@@ -164,7 +170,21 @@
         <w:rPr>
           <w:rFonts w:ascii="Times New Roman" w:hAnsi="Times New Roman" w:cs="Times New Roman"/>
         </w:rPr>
-        <w:t>When a card is dealt, it will be accompanied by a corresponding card deal sound. When a bust occurs, it will be accompanied by a corresponding popping sound. When a blackjack occurs (first two cards totaling twenty-one) in either the player or dealer hand, a jackpot sound will play.</w:t>
+        <w:t xml:space="preserve">When a card is </w:t>
+      </w:r>
+      <w:proofErr w:type="gramStart"/>
+      <w:r>
+        <w:rPr>
+          <w:rFonts w:ascii="Times New Roman" w:hAnsi="Times New Roman" w:cs="Times New Roman"/>
+        </w:rPr>
+        <w:t>dealt</w:t>
+      </w:r>
+      <w:proofErr w:type="gramEnd"/>
+      <w:r>
+        <w:rPr>
+          <w:rFonts w:ascii="Times New Roman" w:hAnsi="Times New Roman" w:cs="Times New Roman"/>
+        </w:rPr>
+        <w:t>, it will be accompanied by a corresponding card deal sound. When a bust occurs, it will be accompanied by a corresponding popping sound. When a blackjack occurs (first two cards totaling twenty-one) in either the player or dealer hand, a jackpot sound will play.</w:t>
       </w:r>
     </w:p>
     <w:p>
@@ -1122,6 +1142,7 @@
         <w:t xml:space="preserve">Add </w:t>
       </w:r>
       <w:proofErr w:type="spellStart"/>
+      <w:proofErr w:type="gramStart"/>
       <w:r>
         <w:rPr>
           <w:rFonts w:ascii="Times New Roman" w:hAnsi="Times New Roman" w:cs="Times New Roman"/>
@@ -1133,7 +1154,14 @@
         <w:rPr>
           <w:rFonts w:ascii="Times New Roman" w:hAnsi="Times New Roman" w:cs="Times New Roman"/>
         </w:rPr>
-        <w:t xml:space="preserve"> , </w:t>
+        <w:t xml:space="preserve"> ,</w:t>
+      </w:r>
+      <w:proofErr w:type="gramEnd"/>
+      <w:r>
+        <w:rPr>
+          <w:rFonts w:ascii="Times New Roman" w:hAnsi="Times New Roman" w:cs="Times New Roman"/>
+        </w:rPr>
+        <w:t xml:space="preserve"> </w:t>
       </w:r>
       <w:proofErr w:type="spellStart"/>
       <w:r>
@@ -1323,6 +1351,7 @@
         <w:t xml:space="preserve">An instance of the </w:t>
       </w:r>
       <w:proofErr w:type="spellStart"/>
+      <w:proofErr w:type="gramStart"/>
       <w:r>
         <w:rPr>
           <w:rFonts w:ascii="Times New Roman" w:hAnsi="Times New Roman" w:cs="Times New Roman"/>
@@ -1348,6 +1377,7 @@
         </w:rPr>
         <w:t xml:space="preserve"> Class</w:t>
       </w:r>
+      <w:proofErr w:type="gramEnd"/>
       <w:r>
         <w:rPr>
           <w:rFonts w:ascii="Times New Roman" w:hAnsi="Times New Roman" w:cs="Times New Roman"/>
@@ -1459,6 +1489,33 @@
           <w:rFonts w:ascii="Times New Roman" w:hAnsi="Times New Roman" w:cs="Times New Roman"/>
         </w:rPr>
       </w:pPr>
+      <w:r>
+        <w:rPr>
+          <w:rFonts w:ascii="Times New Roman" w:hAnsi="Times New Roman" w:cs="Times New Roman"/>
+        </w:rPr>
+        <w:t>#</w:t>
+      </w:r>
+      <w:proofErr w:type="gramStart"/>
+      <w:r>
+        <w:rPr>
+          <w:rFonts w:ascii="Times New Roman" w:hAnsi="Times New Roman" w:cs="Times New Roman"/>
+        </w:rPr>
+        <w:t>need</w:t>
+      </w:r>
+      <w:proofErr w:type="gramEnd"/>
+      <w:r>
+        <w:rPr>
+          <w:rFonts w:ascii="Times New Roman" w:hAnsi="Times New Roman" w:cs="Times New Roman"/>
+        </w:rPr>
+        <w:t xml:space="preserve"> to figure out “Hit” and “Stand” button</w:t>
+      </w:r>
+    </w:p>
+    <w:p>
+      <w:pPr>
+        <w:rPr>
+          <w:rFonts w:ascii="Times New Roman" w:hAnsi="Times New Roman" w:cs="Times New Roman"/>
+        </w:rPr>
+      </w:pPr>
     </w:p>
     <w:p>
       <w:pPr>
@@ -1797,7 +1854,25 @@
           <w:sz w:val="28"/>
           <w:szCs w:val="28"/>
         </w:rPr>
-        <w:t>Set score to ten</w:t>
+        <w:t xml:space="preserve">Set </w:t>
+      </w:r>
+      <w:proofErr w:type="gramStart"/>
+      <w:r>
+        <w:rPr>
+          <w:rFonts w:ascii="Times New Roman" w:hAnsi="Times New Roman" w:cs="Times New Roman"/>
+          <w:sz w:val="28"/>
+          <w:szCs w:val="28"/>
+        </w:rPr>
+        <w:t>score</w:t>
+      </w:r>
+      <w:proofErr w:type="gramEnd"/>
+      <w:r>
+        <w:rPr>
+          <w:rFonts w:ascii="Times New Roman" w:hAnsi="Times New Roman" w:cs="Times New Roman"/>
+          <w:sz w:val="28"/>
+          <w:szCs w:val="28"/>
+        </w:rPr>
+        <w:t xml:space="preserve"> to ten</w:t>
       </w:r>
     </w:p>
     <w:p>
@@ -1942,7 +2017,25 @@
           <w:szCs w:val="28"/>
         </w:rPr>
         <w:tab/>
-        <w:t xml:space="preserve">Create instance of </w:t>
+        <w:t xml:space="preserve">Create </w:t>
+      </w:r>
+      <w:proofErr w:type="gramStart"/>
+      <w:r>
+        <w:rPr>
+          <w:rFonts w:ascii="Times New Roman" w:hAnsi="Times New Roman" w:cs="Times New Roman"/>
+          <w:sz w:val="28"/>
+          <w:szCs w:val="28"/>
+        </w:rPr>
+        <w:t>instance</w:t>
+      </w:r>
+      <w:proofErr w:type="gramEnd"/>
+      <w:r>
+        <w:rPr>
+          <w:rFonts w:ascii="Times New Roman" w:hAnsi="Times New Roman" w:cs="Times New Roman"/>
+          <w:sz w:val="28"/>
+          <w:szCs w:val="28"/>
+        </w:rPr>
+        <w:t xml:space="preserve"> of </w:t>
       </w:r>
       <w:proofErr w:type="spellStart"/>
       <w:r>
@@ -2159,7 +2252,25 @@
           <w:sz w:val="28"/>
           <w:szCs w:val="28"/>
         </w:rPr>
-        <w:t xml:space="preserve">For each round </w:t>
+        <w:t xml:space="preserve">For each </w:t>
+      </w:r>
+      <w:proofErr w:type="gramStart"/>
+      <w:r>
+        <w:rPr>
+          <w:rFonts w:ascii="Times New Roman" w:hAnsi="Times New Roman" w:cs="Times New Roman"/>
+          <w:sz w:val="28"/>
+          <w:szCs w:val="28"/>
+        </w:rPr>
+        <w:t>round</w:t>
+      </w:r>
+      <w:proofErr w:type="gramEnd"/>
+      <w:r>
+        <w:rPr>
+          <w:rFonts w:ascii="Times New Roman" w:hAnsi="Times New Roman" w:cs="Times New Roman"/>
+          <w:sz w:val="28"/>
+          <w:szCs w:val="28"/>
+        </w:rPr>
+        <w:t xml:space="preserve"> </w:t>
       </w:r>
       <w:r>
         <w:rPr>
@@ -2412,6 +2523,7 @@
         </w:rPr>
         <w:tab/>
       </w:r>
+      <w:proofErr w:type="gramStart"/>
       <w:r>
         <w:rPr>
           <w:rFonts w:ascii="Times New Roman" w:hAnsi="Times New Roman" w:cs="Times New Roman"/>
@@ -2442,6 +2554,7 @@
         <w:t>Playerhand</w:t>
       </w:r>
       <w:proofErr w:type="spellEnd"/>
+      <w:proofErr w:type="gramEnd"/>
       <w:r>
         <w:rPr>
           <w:rFonts w:ascii="Times New Roman" w:hAnsi="Times New Roman" w:cs="Times New Roman"/>
@@ -2492,13 +2605,23 @@
         </w:rPr>
         <w:t xml:space="preserve"> </w:t>
       </w:r>
-      <w:r>
-        <w:rPr>
-          <w:rFonts w:ascii="Times New Roman" w:hAnsi="Times New Roman" w:cs="Times New Roman"/>
-          <w:sz w:val="28"/>
-          <w:szCs w:val="28"/>
-        </w:rPr>
-        <w:t>equal 21:</w:t>
+      <w:proofErr w:type="gramStart"/>
+      <w:r>
+        <w:rPr>
+          <w:rFonts w:ascii="Times New Roman" w:hAnsi="Times New Roman" w:cs="Times New Roman"/>
+          <w:sz w:val="28"/>
+          <w:szCs w:val="28"/>
+        </w:rPr>
+        <w:t>equal</w:t>
+      </w:r>
+      <w:proofErr w:type="gramEnd"/>
+      <w:r>
+        <w:rPr>
+          <w:rFonts w:ascii="Times New Roman" w:hAnsi="Times New Roman" w:cs="Times New Roman"/>
+          <w:sz w:val="28"/>
+          <w:szCs w:val="28"/>
+        </w:rPr>
+        <w:t xml:space="preserve"> 21:</w:t>
       </w:r>
     </w:p>
     <w:p>
@@ -2682,8 +2805,1029 @@
           <w:szCs w:val="28"/>
         </w:rPr>
         <w:tab/>
+      </w:r>
+      <w:r>
+        <w:rPr>
+          <w:rFonts w:ascii="Times New Roman" w:hAnsi="Times New Roman" w:cs="Times New Roman"/>
+          <w:sz w:val="28"/>
+          <w:szCs w:val="28"/>
+        </w:rPr>
         <w:t xml:space="preserve">If </w:t>
       </w:r>
+      <w:proofErr w:type="spellStart"/>
+      <w:r>
+        <w:rPr>
+          <w:rFonts w:ascii="Times New Roman" w:hAnsi="Times New Roman" w:cs="Times New Roman"/>
+          <w:sz w:val="28"/>
+          <w:szCs w:val="28"/>
+        </w:rPr>
+        <w:t>DealerHand</w:t>
+      </w:r>
+      <w:proofErr w:type="spellEnd"/>
+      <w:r>
+        <w:rPr>
+          <w:rFonts w:ascii="Times New Roman" w:hAnsi="Times New Roman" w:cs="Times New Roman"/>
+          <w:sz w:val="28"/>
+          <w:szCs w:val="28"/>
+        </w:rPr>
+        <w:t xml:space="preserve"> equals 21 subtract 1 from score</w:t>
+      </w:r>
+    </w:p>
+    <w:p>
+      <w:pPr>
+        <w:rPr>
+          <w:rFonts w:ascii="Times New Roman" w:hAnsi="Times New Roman" w:cs="Times New Roman"/>
+          <w:sz w:val="28"/>
+          <w:szCs w:val="28"/>
+        </w:rPr>
+      </w:pPr>
+      <w:r>
+        <w:rPr>
+          <w:rFonts w:ascii="Times New Roman" w:hAnsi="Times New Roman" w:cs="Times New Roman"/>
+          <w:sz w:val="28"/>
+          <w:szCs w:val="28"/>
+        </w:rPr>
+        <w:tab/>
+      </w:r>
+      <w:r>
+        <w:rPr>
+          <w:rFonts w:ascii="Times New Roman" w:hAnsi="Times New Roman" w:cs="Times New Roman"/>
+          <w:sz w:val="28"/>
+          <w:szCs w:val="28"/>
+        </w:rPr>
+        <w:tab/>
+      </w:r>
+      <w:r>
+        <w:rPr>
+          <w:rFonts w:ascii="Times New Roman" w:hAnsi="Times New Roman" w:cs="Times New Roman"/>
+          <w:sz w:val="28"/>
+          <w:szCs w:val="28"/>
+        </w:rPr>
+        <w:tab/>
+      </w:r>
+      <w:r>
+        <w:rPr>
+          <w:rFonts w:ascii="Times New Roman" w:hAnsi="Times New Roman" w:cs="Times New Roman"/>
+          <w:sz w:val="28"/>
+          <w:szCs w:val="28"/>
+        </w:rPr>
+        <w:t>Reset Deck</w:t>
+      </w:r>
+    </w:p>
+    <w:p>
+      <w:pPr>
+        <w:rPr>
+          <w:rFonts w:ascii="Times New Roman" w:hAnsi="Times New Roman" w:cs="Times New Roman"/>
+          <w:sz w:val="28"/>
+          <w:szCs w:val="28"/>
+        </w:rPr>
+      </w:pPr>
+      <w:r>
+        <w:rPr>
+          <w:rFonts w:ascii="Times New Roman" w:hAnsi="Times New Roman" w:cs="Times New Roman"/>
+          <w:sz w:val="28"/>
+          <w:szCs w:val="28"/>
+        </w:rPr>
+        <w:tab/>
+      </w:r>
+      <w:r>
+        <w:rPr>
+          <w:rFonts w:ascii="Times New Roman" w:hAnsi="Times New Roman" w:cs="Times New Roman"/>
+          <w:sz w:val="28"/>
+          <w:szCs w:val="28"/>
+        </w:rPr>
+        <w:tab/>
+      </w:r>
+      <w:r>
+        <w:rPr>
+          <w:rFonts w:ascii="Times New Roman" w:hAnsi="Times New Roman" w:cs="Times New Roman"/>
+          <w:sz w:val="28"/>
+          <w:szCs w:val="28"/>
+        </w:rPr>
+        <w:tab/>
+        <w:t xml:space="preserve">Update </w:t>
+      </w:r>
+      <w:proofErr w:type="spellStart"/>
+      <w:r>
+        <w:rPr>
+          <w:rFonts w:ascii="Times New Roman" w:hAnsi="Times New Roman" w:cs="Times New Roman"/>
+          <w:sz w:val="28"/>
+          <w:szCs w:val="28"/>
+        </w:rPr>
+        <w:t>lblScore</w:t>
+      </w:r>
+      <w:proofErr w:type="spellEnd"/>
+    </w:p>
+    <w:p>
+      <w:pPr>
+        <w:rPr>
+          <w:rFonts w:ascii="Times New Roman" w:hAnsi="Times New Roman" w:cs="Times New Roman"/>
+          <w:sz w:val="28"/>
+          <w:szCs w:val="28"/>
+        </w:rPr>
+      </w:pPr>
+      <w:r>
+        <w:rPr>
+          <w:rFonts w:ascii="Times New Roman" w:hAnsi="Times New Roman" w:cs="Times New Roman"/>
+          <w:sz w:val="28"/>
+          <w:szCs w:val="28"/>
+        </w:rPr>
+        <w:tab/>
+      </w:r>
+      <w:r>
+        <w:rPr>
+          <w:rFonts w:ascii="Times New Roman" w:hAnsi="Times New Roman" w:cs="Times New Roman"/>
+          <w:sz w:val="28"/>
+          <w:szCs w:val="28"/>
+        </w:rPr>
+        <w:tab/>
+      </w:r>
+      <w:r>
+        <w:rPr>
+          <w:rFonts w:ascii="Times New Roman" w:hAnsi="Times New Roman" w:cs="Times New Roman"/>
+          <w:sz w:val="28"/>
+          <w:szCs w:val="28"/>
+        </w:rPr>
+        <w:t>While</w:t>
+      </w:r>
+      <w:r>
+        <w:rPr>
+          <w:rFonts w:ascii="Times New Roman" w:hAnsi="Times New Roman" w:cs="Times New Roman"/>
+          <w:sz w:val="28"/>
+          <w:szCs w:val="28"/>
+        </w:rPr>
+        <w:t xml:space="preserve"> </w:t>
+      </w:r>
+      <w:proofErr w:type="spellStart"/>
+      <w:r>
+        <w:rPr>
+          <w:rFonts w:ascii="Times New Roman" w:hAnsi="Times New Roman" w:cs="Times New Roman"/>
+          <w:sz w:val="28"/>
+          <w:szCs w:val="28"/>
+        </w:rPr>
+        <w:t>player</w:t>
+      </w:r>
+      <w:r>
+        <w:rPr>
+          <w:rFonts w:ascii="Times New Roman" w:hAnsi="Times New Roman" w:cs="Times New Roman"/>
+          <w:sz w:val="28"/>
+          <w:szCs w:val="28"/>
+        </w:rPr>
+        <w:t>Hand</w:t>
+      </w:r>
+      <w:proofErr w:type="spellEnd"/>
+      <w:r>
+        <w:rPr>
+          <w:rFonts w:ascii="Times New Roman" w:hAnsi="Times New Roman" w:cs="Times New Roman"/>
+          <w:sz w:val="28"/>
+          <w:szCs w:val="28"/>
+        </w:rPr>
+        <w:t xml:space="preserve"> is less than 21</w:t>
+      </w:r>
+      <w:r>
+        <w:rPr>
+          <w:rFonts w:ascii="Times New Roman" w:hAnsi="Times New Roman" w:cs="Times New Roman"/>
+          <w:sz w:val="28"/>
+          <w:szCs w:val="28"/>
+        </w:rPr>
+        <w:t>:</w:t>
+      </w:r>
+      <w:r>
+        <w:rPr>
+          <w:rFonts w:ascii="Times New Roman" w:hAnsi="Times New Roman" w:cs="Times New Roman"/>
+          <w:sz w:val="28"/>
+          <w:szCs w:val="28"/>
+        </w:rPr>
+        <w:t xml:space="preserve"> </w:t>
+      </w:r>
+    </w:p>
+    <w:p>
+      <w:pPr>
+        <w:rPr>
+          <w:rFonts w:ascii="Times New Roman" w:hAnsi="Times New Roman" w:cs="Times New Roman"/>
+          <w:sz w:val="28"/>
+          <w:szCs w:val="28"/>
+        </w:rPr>
+      </w:pPr>
+      <w:r>
+        <w:rPr>
+          <w:rFonts w:ascii="Times New Roman" w:hAnsi="Times New Roman" w:cs="Times New Roman"/>
+          <w:b/>
+          <w:bCs/>
+          <w:sz w:val="28"/>
+          <w:szCs w:val="28"/>
+        </w:rPr>
+        <w:t>#</w:t>
+      </w:r>
+      <w:proofErr w:type="gramStart"/>
+      <w:r>
+        <w:rPr>
+          <w:rFonts w:ascii="Times New Roman" w:hAnsi="Times New Roman" w:cs="Times New Roman"/>
+          <w:b/>
+          <w:bCs/>
+          <w:sz w:val="28"/>
+          <w:szCs w:val="28"/>
+        </w:rPr>
+        <w:t>create</w:t>
+      </w:r>
+      <w:proofErr w:type="gramEnd"/>
+      <w:r>
+        <w:rPr>
+          <w:rFonts w:ascii="Times New Roman" w:hAnsi="Times New Roman" w:cs="Times New Roman"/>
+          <w:b/>
+          <w:bCs/>
+          <w:sz w:val="28"/>
+          <w:szCs w:val="28"/>
+        </w:rPr>
+        <w:t xml:space="preserve"> while loop</w:t>
+      </w:r>
+      <w:r>
+        <w:rPr>
+          <w:rFonts w:ascii="Times New Roman" w:hAnsi="Times New Roman" w:cs="Times New Roman"/>
+          <w:b/>
+          <w:bCs/>
+          <w:sz w:val="28"/>
+          <w:szCs w:val="28"/>
+        </w:rPr>
+        <w:t xml:space="preserve">-use </w:t>
+      </w:r>
+      <w:proofErr w:type="spellStart"/>
+      <w:r>
+        <w:rPr>
+          <w:rFonts w:ascii="Times New Roman" w:hAnsi="Times New Roman" w:cs="Times New Roman"/>
+          <w:b/>
+          <w:bCs/>
+          <w:sz w:val="28"/>
+          <w:szCs w:val="28"/>
+        </w:rPr>
+        <w:t>keepGoing</w:t>
+      </w:r>
+      <w:proofErr w:type="spellEnd"/>
+      <w:r>
+        <w:rPr>
+          <w:rFonts w:ascii="Times New Roman" w:hAnsi="Times New Roman" w:cs="Times New Roman"/>
+          <w:b/>
+          <w:bCs/>
+          <w:sz w:val="28"/>
+          <w:szCs w:val="28"/>
+        </w:rPr>
+        <w:t>?</w:t>
+      </w:r>
+    </w:p>
+    <w:p>
+      <w:pPr>
+        <w:rPr>
+          <w:rFonts w:ascii="Times New Roman" w:hAnsi="Times New Roman" w:cs="Times New Roman"/>
+          <w:b/>
+          <w:bCs/>
+          <w:sz w:val="28"/>
+          <w:szCs w:val="28"/>
+        </w:rPr>
+      </w:pPr>
+      <w:r>
+        <w:rPr>
+          <w:rFonts w:ascii="Times New Roman" w:hAnsi="Times New Roman" w:cs="Times New Roman"/>
+          <w:sz w:val="28"/>
+          <w:szCs w:val="28"/>
+        </w:rPr>
+        <w:tab/>
+      </w:r>
+      <w:r>
+        <w:rPr>
+          <w:rFonts w:ascii="Times New Roman" w:hAnsi="Times New Roman" w:cs="Times New Roman"/>
+          <w:sz w:val="28"/>
+          <w:szCs w:val="28"/>
+        </w:rPr>
+        <w:tab/>
+      </w:r>
+      <w:r>
+        <w:rPr>
+          <w:rFonts w:ascii="Times New Roman" w:hAnsi="Times New Roman" w:cs="Times New Roman"/>
+          <w:sz w:val="28"/>
+          <w:szCs w:val="28"/>
+        </w:rPr>
+        <w:tab/>
+        <w:t xml:space="preserve">Display </w:t>
+      </w:r>
+      <w:proofErr w:type="spellStart"/>
+      <w:r>
+        <w:rPr>
+          <w:rFonts w:ascii="Times New Roman" w:hAnsi="Times New Roman" w:cs="Times New Roman"/>
+          <w:b/>
+          <w:bCs/>
+          <w:sz w:val="28"/>
+          <w:szCs w:val="28"/>
+        </w:rPr>
+        <w:t>hitBtn</w:t>
+      </w:r>
+      <w:proofErr w:type="spellEnd"/>
+      <w:r>
+        <w:rPr>
+          <w:rFonts w:ascii="Times New Roman" w:hAnsi="Times New Roman" w:cs="Times New Roman"/>
+          <w:b/>
+          <w:bCs/>
+          <w:sz w:val="28"/>
+          <w:szCs w:val="28"/>
+        </w:rPr>
+        <w:t xml:space="preserve"> </w:t>
+      </w:r>
+      <w:r>
+        <w:rPr>
+          <w:rFonts w:ascii="Times New Roman" w:hAnsi="Times New Roman" w:cs="Times New Roman"/>
+          <w:sz w:val="28"/>
+          <w:szCs w:val="28"/>
+        </w:rPr>
+        <w:t xml:space="preserve">and </w:t>
+      </w:r>
+      <w:proofErr w:type="spellStart"/>
+      <w:r>
+        <w:rPr>
+          <w:rFonts w:ascii="Times New Roman" w:hAnsi="Times New Roman" w:cs="Times New Roman"/>
+          <w:b/>
+          <w:bCs/>
+          <w:sz w:val="28"/>
+          <w:szCs w:val="28"/>
+        </w:rPr>
+        <w:t>standBtn</w:t>
+      </w:r>
+      <w:proofErr w:type="spellEnd"/>
+    </w:p>
+    <w:p>
+      <w:pPr>
+        <w:rPr>
+          <w:rFonts w:ascii="Times New Roman" w:hAnsi="Times New Roman" w:cs="Times New Roman"/>
+          <w:sz w:val="28"/>
+          <w:szCs w:val="28"/>
+        </w:rPr>
+      </w:pPr>
+      <w:r>
+        <w:rPr>
+          <w:rFonts w:ascii="Times New Roman" w:hAnsi="Times New Roman" w:cs="Times New Roman"/>
+          <w:b/>
+          <w:bCs/>
+          <w:sz w:val="28"/>
+          <w:szCs w:val="28"/>
+        </w:rPr>
+        <w:tab/>
+      </w:r>
+      <w:r>
+        <w:rPr>
+          <w:rFonts w:ascii="Times New Roman" w:hAnsi="Times New Roman" w:cs="Times New Roman"/>
+          <w:b/>
+          <w:bCs/>
+          <w:sz w:val="28"/>
+          <w:szCs w:val="28"/>
+        </w:rPr>
+        <w:tab/>
+      </w:r>
+      <w:r>
+        <w:rPr>
+          <w:rFonts w:ascii="Times New Roman" w:hAnsi="Times New Roman" w:cs="Times New Roman"/>
+          <w:b/>
+          <w:bCs/>
+          <w:sz w:val="28"/>
+          <w:szCs w:val="28"/>
+        </w:rPr>
+        <w:tab/>
+      </w:r>
+      <w:r>
+        <w:rPr>
+          <w:rFonts w:ascii="Times New Roman" w:hAnsi="Times New Roman" w:cs="Times New Roman"/>
+          <w:b/>
+          <w:bCs/>
+          <w:sz w:val="28"/>
+          <w:szCs w:val="28"/>
+        </w:rPr>
+        <w:tab/>
+      </w:r>
+      <w:r>
+        <w:rPr>
+          <w:rFonts w:ascii="Times New Roman" w:hAnsi="Times New Roman" w:cs="Times New Roman"/>
+          <w:sz w:val="28"/>
+          <w:szCs w:val="28"/>
+        </w:rPr>
+        <w:t>If player selects</w:t>
+      </w:r>
+      <w:r>
+        <w:rPr>
+          <w:rFonts w:ascii="Times New Roman" w:hAnsi="Times New Roman" w:cs="Times New Roman"/>
+          <w:sz w:val="28"/>
+          <w:szCs w:val="28"/>
+        </w:rPr>
+        <w:t xml:space="preserve"> </w:t>
+      </w:r>
+      <w:proofErr w:type="spellStart"/>
+      <w:r>
+        <w:rPr>
+          <w:rFonts w:ascii="Times New Roman" w:hAnsi="Times New Roman" w:cs="Times New Roman"/>
+          <w:sz w:val="28"/>
+          <w:szCs w:val="28"/>
+        </w:rPr>
+        <w:t>hitBtn</w:t>
+      </w:r>
+      <w:proofErr w:type="spellEnd"/>
+      <w:r>
+        <w:rPr>
+          <w:rFonts w:ascii="Times New Roman" w:hAnsi="Times New Roman" w:cs="Times New Roman"/>
+          <w:sz w:val="28"/>
+          <w:szCs w:val="28"/>
+        </w:rPr>
+        <w:t>:</w:t>
+      </w:r>
+    </w:p>
+    <w:p>
+      <w:pPr>
+        <w:rPr>
+          <w:rFonts w:ascii="Times New Roman" w:hAnsi="Times New Roman" w:cs="Times New Roman"/>
+          <w:sz w:val="28"/>
+          <w:szCs w:val="28"/>
+        </w:rPr>
+      </w:pPr>
+      <w:r>
+        <w:rPr>
+          <w:rFonts w:ascii="Times New Roman" w:hAnsi="Times New Roman" w:cs="Times New Roman"/>
+          <w:sz w:val="28"/>
+          <w:szCs w:val="28"/>
+        </w:rPr>
+        <w:tab/>
+      </w:r>
+      <w:r>
+        <w:rPr>
+          <w:rFonts w:ascii="Times New Roman" w:hAnsi="Times New Roman" w:cs="Times New Roman"/>
+          <w:sz w:val="28"/>
+          <w:szCs w:val="28"/>
+        </w:rPr>
+        <w:tab/>
+      </w:r>
+      <w:r>
+        <w:rPr>
+          <w:rFonts w:ascii="Times New Roman" w:hAnsi="Times New Roman" w:cs="Times New Roman"/>
+          <w:sz w:val="28"/>
+          <w:szCs w:val="28"/>
+        </w:rPr>
+        <w:tab/>
+      </w:r>
+      <w:r>
+        <w:rPr>
+          <w:rFonts w:ascii="Times New Roman" w:hAnsi="Times New Roman" w:cs="Times New Roman"/>
+          <w:sz w:val="28"/>
+          <w:szCs w:val="28"/>
+        </w:rPr>
+        <w:tab/>
+      </w:r>
+      <w:r>
+        <w:rPr>
+          <w:rFonts w:ascii="Times New Roman" w:hAnsi="Times New Roman" w:cs="Times New Roman"/>
+          <w:sz w:val="28"/>
+          <w:szCs w:val="28"/>
+        </w:rPr>
+        <w:tab/>
+      </w:r>
+      <w:r>
+        <w:rPr>
+          <w:rFonts w:ascii="Times New Roman" w:hAnsi="Times New Roman" w:cs="Times New Roman"/>
+          <w:sz w:val="28"/>
+          <w:szCs w:val="28"/>
+        </w:rPr>
+        <w:t>Deal one card from deck</w:t>
+      </w:r>
+      <w:r>
+        <w:rPr>
+          <w:rFonts w:ascii="Times New Roman" w:hAnsi="Times New Roman" w:cs="Times New Roman"/>
+          <w:sz w:val="28"/>
+          <w:szCs w:val="28"/>
+        </w:rPr>
+        <w:t xml:space="preserve"> to </w:t>
+      </w:r>
+      <w:proofErr w:type="spellStart"/>
+      <w:r>
+        <w:rPr>
+          <w:rFonts w:ascii="Times New Roman" w:hAnsi="Times New Roman" w:cs="Times New Roman"/>
+          <w:sz w:val="28"/>
+          <w:szCs w:val="28"/>
+        </w:rPr>
+        <w:t>playerHand</w:t>
+      </w:r>
+      <w:proofErr w:type="spellEnd"/>
+    </w:p>
+    <w:p>
+      <w:pPr>
+        <w:rPr>
+          <w:rFonts w:ascii="Times New Roman" w:hAnsi="Times New Roman" w:cs="Times New Roman"/>
+          <w:sz w:val="28"/>
+          <w:szCs w:val="28"/>
+        </w:rPr>
+      </w:pPr>
+      <w:r>
+        <w:rPr>
+          <w:rFonts w:ascii="Times New Roman" w:hAnsi="Times New Roman" w:cs="Times New Roman"/>
+          <w:sz w:val="28"/>
+          <w:szCs w:val="28"/>
+        </w:rPr>
+        <w:tab/>
+      </w:r>
+      <w:r>
+        <w:rPr>
+          <w:rFonts w:ascii="Times New Roman" w:hAnsi="Times New Roman" w:cs="Times New Roman"/>
+          <w:sz w:val="28"/>
+          <w:szCs w:val="28"/>
+        </w:rPr>
+        <w:tab/>
+      </w:r>
+      <w:r>
+        <w:rPr>
+          <w:rFonts w:ascii="Times New Roman" w:hAnsi="Times New Roman" w:cs="Times New Roman"/>
+          <w:sz w:val="28"/>
+          <w:szCs w:val="28"/>
+        </w:rPr>
+        <w:tab/>
+      </w:r>
+      <w:r>
+        <w:rPr>
+          <w:rFonts w:ascii="Times New Roman" w:hAnsi="Times New Roman" w:cs="Times New Roman"/>
+          <w:sz w:val="28"/>
+          <w:szCs w:val="28"/>
+        </w:rPr>
+        <w:tab/>
+      </w:r>
+      <w:r>
+        <w:rPr>
+          <w:rFonts w:ascii="Times New Roman" w:hAnsi="Times New Roman" w:cs="Times New Roman"/>
+          <w:sz w:val="28"/>
+          <w:szCs w:val="28"/>
+        </w:rPr>
+        <w:tab/>
+        <w:t xml:space="preserve">Play </w:t>
+      </w:r>
+      <w:proofErr w:type="spellStart"/>
+      <w:r>
+        <w:rPr>
+          <w:rFonts w:ascii="Times New Roman" w:hAnsi="Times New Roman" w:cs="Times New Roman"/>
+          <w:sz w:val="28"/>
+          <w:szCs w:val="28"/>
+        </w:rPr>
+        <w:t>dealSound</w:t>
+      </w:r>
+      <w:proofErr w:type="spellEnd"/>
+    </w:p>
+    <w:p>
+      <w:pPr>
+        <w:rPr>
+          <w:rFonts w:ascii="Times New Roman" w:hAnsi="Times New Roman" w:cs="Times New Roman"/>
+          <w:sz w:val="28"/>
+          <w:szCs w:val="28"/>
+        </w:rPr>
+      </w:pPr>
+      <w:r>
+        <w:rPr>
+          <w:rFonts w:ascii="Times New Roman" w:hAnsi="Times New Roman" w:cs="Times New Roman"/>
+          <w:sz w:val="28"/>
+          <w:szCs w:val="28"/>
+        </w:rPr>
+        <w:tab/>
+      </w:r>
+      <w:r>
+        <w:rPr>
+          <w:rFonts w:ascii="Times New Roman" w:hAnsi="Times New Roman" w:cs="Times New Roman"/>
+          <w:sz w:val="28"/>
+          <w:szCs w:val="28"/>
+        </w:rPr>
+        <w:tab/>
+      </w:r>
+      <w:r>
+        <w:rPr>
+          <w:rFonts w:ascii="Times New Roman" w:hAnsi="Times New Roman" w:cs="Times New Roman"/>
+          <w:sz w:val="28"/>
+          <w:szCs w:val="28"/>
+        </w:rPr>
+        <w:tab/>
+      </w:r>
+      <w:r>
+        <w:rPr>
+          <w:rFonts w:ascii="Times New Roman" w:hAnsi="Times New Roman" w:cs="Times New Roman"/>
+          <w:sz w:val="28"/>
+          <w:szCs w:val="28"/>
+        </w:rPr>
+        <w:tab/>
+      </w:r>
+      <w:r>
+        <w:rPr>
+          <w:rFonts w:ascii="Times New Roman" w:hAnsi="Times New Roman" w:cs="Times New Roman"/>
+          <w:sz w:val="28"/>
+          <w:szCs w:val="28"/>
+        </w:rPr>
+        <w:tab/>
+        <w:t xml:space="preserve">If </w:t>
+      </w:r>
+      <w:proofErr w:type="spellStart"/>
+      <w:r>
+        <w:rPr>
+          <w:rFonts w:ascii="Times New Roman" w:hAnsi="Times New Roman" w:cs="Times New Roman"/>
+          <w:sz w:val="28"/>
+          <w:szCs w:val="28"/>
+        </w:rPr>
+        <w:t>player</w:t>
+      </w:r>
+      <w:r>
+        <w:rPr>
+          <w:rFonts w:ascii="Times New Roman" w:hAnsi="Times New Roman" w:cs="Times New Roman"/>
+          <w:sz w:val="28"/>
+          <w:szCs w:val="28"/>
+        </w:rPr>
+        <w:t>Hand</w:t>
+      </w:r>
+      <w:proofErr w:type="spellEnd"/>
+    </w:p>
+    <w:p>
+      <w:pPr>
+        <w:rPr>
+          <w:rFonts w:ascii="Times New Roman" w:hAnsi="Times New Roman" w:cs="Times New Roman"/>
+          <w:sz w:val="28"/>
+          <w:szCs w:val="28"/>
+        </w:rPr>
+      </w:pPr>
+      <w:r>
+        <w:rPr>
+          <w:rFonts w:ascii="Times New Roman" w:hAnsi="Times New Roman" w:cs="Times New Roman"/>
+          <w:sz w:val="28"/>
+          <w:szCs w:val="28"/>
+        </w:rPr>
+        <w:tab/>
+      </w:r>
+      <w:r>
+        <w:rPr>
+          <w:rFonts w:ascii="Times New Roman" w:hAnsi="Times New Roman" w:cs="Times New Roman"/>
+          <w:sz w:val="28"/>
+          <w:szCs w:val="28"/>
+        </w:rPr>
+        <w:tab/>
+      </w:r>
+      <w:r>
+        <w:rPr>
+          <w:rFonts w:ascii="Times New Roman" w:hAnsi="Times New Roman" w:cs="Times New Roman"/>
+          <w:sz w:val="28"/>
+          <w:szCs w:val="28"/>
+        </w:rPr>
+        <w:tab/>
+      </w:r>
+      <w:r>
+        <w:rPr>
+          <w:rFonts w:ascii="Times New Roman" w:hAnsi="Times New Roman" w:cs="Times New Roman"/>
+          <w:sz w:val="28"/>
+          <w:szCs w:val="28"/>
+        </w:rPr>
+        <w:tab/>
+        <w:t>If player selects</w:t>
+      </w:r>
+      <w:r>
+        <w:rPr>
+          <w:rFonts w:ascii="Times New Roman" w:hAnsi="Times New Roman" w:cs="Times New Roman"/>
+          <w:sz w:val="28"/>
+          <w:szCs w:val="28"/>
+        </w:rPr>
+        <w:t xml:space="preserve"> </w:t>
+      </w:r>
+      <w:proofErr w:type="spellStart"/>
+      <w:r>
+        <w:rPr>
+          <w:rFonts w:ascii="Times New Roman" w:hAnsi="Times New Roman" w:cs="Times New Roman"/>
+          <w:sz w:val="28"/>
+          <w:szCs w:val="28"/>
+        </w:rPr>
+        <w:t>standBtn</w:t>
+      </w:r>
+      <w:proofErr w:type="spellEnd"/>
+      <w:r>
+        <w:rPr>
+          <w:rFonts w:ascii="Times New Roman" w:hAnsi="Times New Roman" w:cs="Times New Roman"/>
+          <w:sz w:val="28"/>
+          <w:szCs w:val="28"/>
+        </w:rPr>
+        <w:t>:</w:t>
+      </w:r>
+    </w:p>
+    <w:p>
+      <w:pPr>
+        <w:rPr>
+          <w:rFonts w:ascii="Times New Roman" w:hAnsi="Times New Roman" w:cs="Times New Roman"/>
+          <w:sz w:val="28"/>
+          <w:szCs w:val="28"/>
+        </w:rPr>
+      </w:pPr>
+      <w:r>
+        <w:rPr>
+          <w:rFonts w:ascii="Times New Roman" w:hAnsi="Times New Roman" w:cs="Times New Roman"/>
+          <w:sz w:val="28"/>
+          <w:szCs w:val="28"/>
+        </w:rPr>
+        <w:tab/>
+      </w:r>
+      <w:r>
+        <w:rPr>
+          <w:rFonts w:ascii="Times New Roman" w:hAnsi="Times New Roman" w:cs="Times New Roman"/>
+          <w:sz w:val="28"/>
+          <w:szCs w:val="28"/>
+        </w:rPr>
+        <w:tab/>
+      </w:r>
+      <w:r>
+        <w:rPr>
+          <w:rFonts w:ascii="Times New Roman" w:hAnsi="Times New Roman" w:cs="Times New Roman"/>
+          <w:sz w:val="28"/>
+          <w:szCs w:val="28"/>
+        </w:rPr>
+        <w:tab/>
+      </w:r>
+      <w:r>
+        <w:rPr>
+          <w:rFonts w:ascii="Times New Roman" w:hAnsi="Times New Roman" w:cs="Times New Roman"/>
+          <w:sz w:val="28"/>
+          <w:szCs w:val="28"/>
+        </w:rPr>
+        <w:tab/>
+      </w:r>
+      <w:r>
+        <w:rPr>
+          <w:rFonts w:ascii="Times New Roman" w:hAnsi="Times New Roman" w:cs="Times New Roman"/>
+          <w:sz w:val="28"/>
+          <w:szCs w:val="28"/>
+        </w:rPr>
+        <w:tab/>
+      </w:r>
+      <w:r>
+        <w:rPr>
+          <w:rFonts w:ascii="Times New Roman" w:hAnsi="Times New Roman" w:cs="Times New Roman"/>
+          <w:sz w:val="28"/>
+          <w:szCs w:val="28"/>
+        </w:rPr>
+        <w:t xml:space="preserve">Deal one card from deck when </w:t>
+      </w:r>
+      <w:proofErr w:type="spellStart"/>
+      <w:r>
+        <w:rPr>
+          <w:rFonts w:ascii="Times New Roman" w:hAnsi="Times New Roman" w:cs="Times New Roman"/>
+          <w:sz w:val="28"/>
+          <w:szCs w:val="28"/>
+        </w:rPr>
+        <w:t>DealerHand</w:t>
+      </w:r>
+      <w:proofErr w:type="spellEnd"/>
+      <w:r>
+        <w:rPr>
+          <w:rFonts w:ascii="Times New Roman" w:hAnsi="Times New Roman" w:cs="Times New Roman"/>
+          <w:sz w:val="28"/>
+          <w:szCs w:val="28"/>
+        </w:rPr>
+        <w:t xml:space="preserve"> &lt;</w:t>
+      </w:r>
+      <w:r>
+        <w:rPr>
+          <w:rFonts w:ascii="Times New Roman" w:hAnsi="Times New Roman" w:cs="Times New Roman"/>
+          <w:sz w:val="28"/>
+          <w:szCs w:val="28"/>
+        </w:rPr>
+        <w:t xml:space="preserve"> 17</w:t>
+      </w:r>
+    </w:p>
+    <w:p>
+      <w:pPr>
+        <w:rPr>
+          <w:rFonts w:ascii="Times New Roman" w:hAnsi="Times New Roman" w:cs="Times New Roman"/>
+          <w:sz w:val="28"/>
+          <w:szCs w:val="28"/>
+        </w:rPr>
+      </w:pPr>
+      <w:r>
+        <w:rPr>
+          <w:rFonts w:ascii="Times New Roman" w:hAnsi="Times New Roman" w:cs="Times New Roman"/>
+          <w:sz w:val="28"/>
+          <w:szCs w:val="28"/>
+        </w:rPr>
+        <w:lastRenderedPageBreak/>
+        <w:tab/>
+      </w:r>
+      <w:r>
+        <w:rPr>
+          <w:rFonts w:ascii="Times New Roman" w:hAnsi="Times New Roman" w:cs="Times New Roman"/>
+          <w:sz w:val="28"/>
+          <w:szCs w:val="28"/>
+        </w:rPr>
+        <w:tab/>
+      </w:r>
+      <w:r>
+        <w:rPr>
+          <w:rFonts w:ascii="Times New Roman" w:hAnsi="Times New Roman" w:cs="Times New Roman"/>
+          <w:sz w:val="28"/>
+          <w:szCs w:val="28"/>
+        </w:rPr>
+        <w:tab/>
+      </w:r>
+      <w:r>
+        <w:rPr>
+          <w:rFonts w:ascii="Times New Roman" w:hAnsi="Times New Roman" w:cs="Times New Roman"/>
+          <w:sz w:val="28"/>
+          <w:szCs w:val="28"/>
+        </w:rPr>
+        <w:tab/>
+      </w:r>
+      <w:r>
+        <w:rPr>
+          <w:rFonts w:ascii="Times New Roman" w:hAnsi="Times New Roman" w:cs="Times New Roman"/>
+          <w:sz w:val="28"/>
+          <w:szCs w:val="28"/>
+        </w:rPr>
+        <w:tab/>
+      </w:r>
+      <w:r>
+        <w:rPr>
+          <w:rFonts w:ascii="Times New Roman" w:hAnsi="Times New Roman" w:cs="Times New Roman"/>
+          <w:sz w:val="28"/>
+          <w:szCs w:val="28"/>
+        </w:rPr>
+        <w:t>E</w:t>
+      </w:r>
+      <w:r>
+        <w:rPr>
+          <w:rFonts w:ascii="Times New Roman" w:hAnsi="Times New Roman" w:cs="Times New Roman"/>
+          <w:sz w:val="28"/>
+          <w:szCs w:val="28"/>
+        </w:rPr>
+        <w:t>lse</w:t>
+      </w:r>
+      <w:r>
+        <w:rPr>
+          <w:rFonts w:ascii="Times New Roman" w:hAnsi="Times New Roman" w:cs="Times New Roman"/>
+          <w:sz w:val="28"/>
+          <w:szCs w:val="28"/>
+        </w:rPr>
+        <w:t>:</w:t>
+      </w:r>
+    </w:p>
+    <w:p>
+      <w:pPr>
+        <w:rPr>
+          <w:rFonts w:ascii="Times New Roman" w:hAnsi="Times New Roman" w:cs="Times New Roman"/>
+          <w:sz w:val="28"/>
+          <w:szCs w:val="28"/>
+        </w:rPr>
+      </w:pPr>
+      <w:r>
+        <w:rPr>
+          <w:rFonts w:ascii="Times New Roman" w:hAnsi="Times New Roman" w:cs="Times New Roman"/>
+          <w:sz w:val="28"/>
+          <w:szCs w:val="28"/>
+        </w:rPr>
+        <w:tab/>
+      </w:r>
+      <w:r>
+        <w:rPr>
+          <w:rFonts w:ascii="Times New Roman" w:hAnsi="Times New Roman" w:cs="Times New Roman"/>
+          <w:sz w:val="28"/>
+          <w:szCs w:val="28"/>
+        </w:rPr>
+        <w:tab/>
+      </w:r>
+      <w:r>
+        <w:rPr>
+          <w:rFonts w:ascii="Times New Roman" w:hAnsi="Times New Roman" w:cs="Times New Roman"/>
+          <w:sz w:val="28"/>
+          <w:szCs w:val="28"/>
+        </w:rPr>
+        <w:tab/>
+      </w:r>
+      <w:r>
+        <w:rPr>
+          <w:rFonts w:ascii="Times New Roman" w:hAnsi="Times New Roman" w:cs="Times New Roman"/>
+          <w:sz w:val="28"/>
+          <w:szCs w:val="28"/>
+        </w:rPr>
+        <w:tab/>
+      </w:r>
+      <w:r>
+        <w:rPr>
+          <w:rFonts w:ascii="Times New Roman" w:hAnsi="Times New Roman" w:cs="Times New Roman"/>
+          <w:sz w:val="28"/>
+          <w:szCs w:val="28"/>
+        </w:rPr>
+        <w:tab/>
+      </w:r>
+      <w:r>
+        <w:rPr>
+          <w:rFonts w:ascii="Times New Roman" w:hAnsi="Times New Roman" w:cs="Times New Roman"/>
+          <w:sz w:val="28"/>
+          <w:szCs w:val="28"/>
+        </w:rPr>
+        <w:tab/>
+      </w:r>
+      <w:r>
+        <w:rPr>
+          <w:rFonts w:ascii="Times New Roman" w:hAnsi="Times New Roman" w:cs="Times New Roman"/>
+          <w:sz w:val="28"/>
+          <w:szCs w:val="28"/>
+        </w:rPr>
+        <w:t xml:space="preserve">Display </w:t>
+      </w:r>
+      <w:proofErr w:type="spellStart"/>
+      <w:r>
+        <w:rPr>
+          <w:rFonts w:ascii="Times New Roman" w:hAnsi="Times New Roman" w:cs="Times New Roman"/>
+          <w:sz w:val="28"/>
+          <w:szCs w:val="28"/>
+        </w:rPr>
+        <w:t>dealer</w:t>
+      </w:r>
+      <w:r>
+        <w:rPr>
+          <w:rFonts w:ascii="Times New Roman" w:hAnsi="Times New Roman" w:cs="Times New Roman"/>
+          <w:sz w:val="28"/>
+          <w:szCs w:val="28"/>
+        </w:rPr>
+        <w:t>Hand</w:t>
+      </w:r>
+      <w:proofErr w:type="spellEnd"/>
+    </w:p>
+    <w:p>
+      <w:pPr>
+        <w:rPr>
+          <w:rFonts w:ascii="Times New Roman" w:hAnsi="Times New Roman" w:cs="Times New Roman"/>
+          <w:sz w:val="28"/>
+          <w:szCs w:val="28"/>
+        </w:rPr>
+      </w:pPr>
+      <w:r>
+        <w:rPr>
+          <w:rFonts w:ascii="Times New Roman" w:hAnsi="Times New Roman" w:cs="Times New Roman"/>
+          <w:sz w:val="28"/>
+          <w:szCs w:val="28"/>
+        </w:rPr>
+        <w:tab/>
+      </w:r>
+      <w:r>
+        <w:rPr>
+          <w:rFonts w:ascii="Times New Roman" w:hAnsi="Times New Roman" w:cs="Times New Roman"/>
+          <w:sz w:val="28"/>
+          <w:szCs w:val="28"/>
+        </w:rPr>
+        <w:tab/>
+      </w:r>
+      <w:r>
+        <w:rPr>
+          <w:rFonts w:ascii="Times New Roman" w:hAnsi="Times New Roman" w:cs="Times New Roman"/>
+          <w:sz w:val="28"/>
+          <w:szCs w:val="28"/>
+        </w:rPr>
+        <w:tab/>
+      </w:r>
+      <w:r>
+        <w:rPr>
+          <w:rFonts w:ascii="Times New Roman" w:hAnsi="Times New Roman" w:cs="Times New Roman"/>
+          <w:sz w:val="28"/>
+          <w:szCs w:val="28"/>
+        </w:rPr>
+        <w:tab/>
+      </w:r>
+      <w:r>
+        <w:rPr>
+          <w:rFonts w:ascii="Times New Roman" w:hAnsi="Times New Roman" w:cs="Times New Roman"/>
+          <w:sz w:val="28"/>
+          <w:szCs w:val="28"/>
+        </w:rPr>
+        <w:tab/>
+      </w:r>
+    </w:p>
+    <w:p>
+      <w:pPr>
+        <w:rPr>
+          <w:rFonts w:ascii="Times New Roman" w:hAnsi="Times New Roman" w:cs="Times New Roman"/>
+          <w:sz w:val="28"/>
+          <w:szCs w:val="28"/>
+        </w:rPr>
+      </w:pPr>
+      <w:r>
+        <w:rPr>
+          <w:rFonts w:ascii="Times New Roman" w:hAnsi="Times New Roman" w:cs="Times New Roman"/>
+          <w:sz w:val="28"/>
+          <w:szCs w:val="28"/>
+        </w:rPr>
+        <w:tab/>
+      </w:r>
+      <w:r>
+        <w:rPr>
+          <w:rFonts w:ascii="Times New Roman" w:hAnsi="Times New Roman" w:cs="Times New Roman"/>
+          <w:sz w:val="28"/>
+          <w:szCs w:val="28"/>
+        </w:rPr>
+        <w:tab/>
+      </w:r>
+    </w:p>
+    <w:p>
+      <w:pPr>
+        <w:rPr>
+          <w:rFonts w:ascii="Times New Roman" w:hAnsi="Times New Roman" w:cs="Times New Roman"/>
+          <w:sz w:val="28"/>
+          <w:szCs w:val="28"/>
+        </w:rPr>
+      </w:pPr>
     </w:p>
     <w:p>
       <w:pPr>

--- a/Beat the Dealer.docx
+++ b/Beat the Dealer.docx
@@ -273,155 +273,6 @@
                 <pic:pic xmlns:pic="http://schemas.openxmlformats.org/drawingml/2006/picture">
                   <pic:nvPicPr>
                     <pic:cNvPr id="387036687" name="Picture 1" descr="A spiral notebook with a diagram&#10;&#10;Description automatically generated"/>
-                    <pic:cNvPicPr/>
-                  </pic:nvPicPr>
-                  <pic:blipFill>
-                    <a:blip r:embed="rId4" cstate="print">
-                      <a:extLst>
-                        <a:ext uri="{28A0092B-C50C-407E-A947-70E740481C1C}">
-                          <a14:useLocalDpi xmlns:a14="http://schemas.microsoft.com/office/drawing/2010/main" val="0"/>
-                        </a:ext>
-                      </a:extLst>
-                    </a:blip>
-                    <a:stretch>
-                      <a:fillRect/>
-                    </a:stretch>
-                  </pic:blipFill>
-                  <pic:spPr>
-                    <a:xfrm>
-                      <a:off x="0" y="0"/>
-                      <a:ext cx="5943600" cy="8173720"/>
-                    </a:xfrm>
-                    <a:prstGeom prst="rect">
-                      <a:avLst/>
-                    </a:prstGeom>
-                  </pic:spPr>
-                </pic:pic>
-              </a:graphicData>
-            </a:graphic>
-          </wp:inline>
-        </w:drawing>
-      </w:r>
-    </w:p>
-    <w:p>
-      <w:pPr>
-        <w:rPr>
-          <w:rFonts w:ascii="Times New Roman" w:hAnsi="Times New Roman" w:cs="Times New Roman"/>
-        </w:rPr>
-      </w:pPr>
-      <w:r>
-        <w:rPr>
-          <w:rFonts w:ascii="Times New Roman" w:hAnsi="Times New Roman" w:cs="Times New Roman"/>
-        </w:rPr>
-        <w:lastRenderedPageBreak/>
-        <w:t xml:space="preserve">This game uses a standard two-state system. Each state represents a subclass of the </w:t>
-      </w:r>
-      <w:proofErr w:type="spellStart"/>
-      <w:r>
-        <w:rPr>
-          <w:rFonts w:ascii="Times New Roman" w:hAnsi="Times New Roman" w:cs="Times New Roman"/>
-        </w:rPr>
-        <w:t>simpleGE</w:t>
-      </w:r>
-      <w:proofErr w:type="spellEnd"/>
-      <w:r>
-        <w:rPr>
-          <w:rFonts w:ascii="Times New Roman" w:hAnsi="Times New Roman" w:cs="Times New Roman"/>
-        </w:rPr>
-        <w:t xml:space="preserve"> Scene class. The game begins on the intro screen. This screen will contain the player instructions, the start button, and the quit button. Each button will set a response variable and close the screen base on the players’ choice. The play button will send the player to the game play scene. The quit button will end the game.</w:t>
-      </w:r>
-    </w:p>
-    <w:p>
-      <w:pPr>
-        <w:rPr>
-          <w:rFonts w:ascii="Times New Roman" w:hAnsi="Times New Roman" w:cs="Times New Roman"/>
-        </w:rPr>
-      </w:pPr>
-      <w:r>
-        <w:rPr>
-          <w:rFonts w:ascii="Times New Roman" w:hAnsi="Times New Roman" w:cs="Times New Roman"/>
-        </w:rPr>
-        <w:t xml:space="preserve">The </w:t>
-      </w:r>
-      <w:r>
-        <w:rPr>
-          <w:rFonts w:ascii="Times New Roman" w:hAnsi="Times New Roman" w:cs="Times New Roman"/>
-        </w:rPr>
-        <w:t>game play scene will always end when the player bankroll reaches zero</w:t>
-      </w:r>
-      <w:r>
-        <w:rPr>
-          <w:rFonts w:ascii="Times New Roman" w:hAnsi="Times New Roman" w:cs="Times New Roman"/>
-        </w:rPr>
-        <w:t xml:space="preserve">, and always returns control to the </w:t>
-      </w:r>
-      <w:r>
-        <w:rPr>
-          <w:rFonts w:ascii="Times New Roman" w:hAnsi="Times New Roman" w:cs="Times New Roman"/>
-        </w:rPr>
-        <w:t xml:space="preserve">intro scene. </w:t>
-      </w:r>
-      <w:r>
-        <w:rPr>
-          <w:rFonts w:ascii="Times New Roman" w:hAnsi="Times New Roman" w:cs="Times New Roman"/>
-        </w:rPr>
-        <w:t>However, it does pass back its score to the main function, which uses that score to provide feedback to the user in the intro scene.</w:t>
-      </w:r>
-    </w:p>
-    <w:p>
-      <w:pPr>
-        <w:rPr>
-          <w:rFonts w:ascii="Times New Roman" w:hAnsi="Times New Roman" w:cs="Times New Roman"/>
-          <w:b/>
-          <w:bCs/>
-          <w:sz w:val="36"/>
-          <w:szCs w:val="36"/>
-        </w:rPr>
-      </w:pPr>
-      <w:r>
-        <w:rPr>
-          <w:rFonts w:ascii="Times New Roman" w:hAnsi="Times New Roman" w:cs="Times New Roman"/>
-          <w:b/>
-          <w:bCs/>
-          <w:sz w:val="36"/>
-          <w:szCs w:val="36"/>
-        </w:rPr>
-        <w:t>Instructions Scene</w:t>
-      </w:r>
-    </w:p>
-    <w:p>
-      <w:pPr>
-        <w:rPr>
-          <w:rFonts w:ascii="Times New Roman" w:hAnsi="Times New Roman" w:cs="Times New Roman"/>
-          <w:b/>
-          <w:bCs/>
-          <w:sz w:val="36"/>
-          <w:szCs w:val="36"/>
-        </w:rPr>
-      </w:pPr>
-      <w:r>
-        <w:rPr>
-          <w:rFonts w:ascii="Times New Roman" w:hAnsi="Times New Roman" w:cs="Times New Roman"/>
-          <w:b/>
-          <w:bCs/>
-          <w:noProof/>
-          <w:sz w:val="36"/>
-          <w:szCs w:val="36"/>
-        </w:rPr>
-        <w:lastRenderedPageBreak/>
-        <w:drawing>
-          <wp:inline distT="0" distB="0" distL="0" distR="0" wp14:anchorId="757B9B99" wp14:editId="57D79C05">
-            <wp:extent cx="5943600" cy="8173720"/>
-            <wp:effectExtent l="0" t="0" r="0" b="0"/>
-            <wp:docPr id="220977396" name="Picture 1" descr="A notebook with writing on it&#10;&#10;Description automatically generated"/>
-            <wp:cNvGraphicFramePr>
-              <a:graphicFrameLocks xmlns:a="http://schemas.openxmlformats.org/drawingml/2006/main" noChangeAspect="1"/>
-            </wp:cNvGraphicFramePr>
-            <a:graphic xmlns:a="http://schemas.openxmlformats.org/drawingml/2006/main">
-              <a:graphicData uri="http://schemas.openxmlformats.org/drawingml/2006/picture">
-                <pic:pic xmlns:pic="http://schemas.openxmlformats.org/drawingml/2006/picture">
-                  <pic:nvPicPr>
-                    <pic:cNvPr id="220977396" name="Picture 1" descr="A notebook with writing on it&#10;&#10;Description automatically generated"/>
                     <pic:cNvPicPr/>
                   </pic:nvPicPr>
                   <pic:blipFill>
@@ -463,815 +314,106 @@
           <w:rFonts w:ascii="Times New Roman" w:hAnsi="Times New Roman" w:cs="Times New Roman"/>
         </w:rPr>
         <w:lastRenderedPageBreak/>
-        <w:t>Four visual element</w:t>
-      </w:r>
-      <w:r>
-        <w:rPr>
-          <w:rFonts w:ascii="Times New Roman" w:hAnsi="Times New Roman" w:cs="Times New Roman"/>
-        </w:rPr>
-        <w:t>s:</w:t>
-      </w:r>
-    </w:p>
-    <w:p>
-      <w:pPr>
-        <w:rPr>
-          <w:rFonts w:ascii="Times New Roman" w:hAnsi="Times New Roman" w:cs="Times New Roman"/>
-        </w:rPr>
-      </w:pPr>
-      <w:r>
-        <w:rPr>
-          <w:rFonts w:ascii="Times New Roman" w:hAnsi="Times New Roman" w:cs="Times New Roman"/>
-          <w:b/>
-          <w:bCs/>
-        </w:rPr>
-        <w:t xml:space="preserve">Instructions </w:t>
-      </w:r>
-      <w:r>
-        <w:rPr>
-          <w:rFonts w:ascii="Times New Roman" w:hAnsi="Times New Roman" w:cs="Times New Roman"/>
-          <w:b/>
-          <w:bCs/>
-        </w:rPr>
-        <w:t>–</w:t>
-      </w:r>
-      <w:r>
-        <w:rPr>
-          <w:rFonts w:ascii="Times New Roman" w:hAnsi="Times New Roman" w:cs="Times New Roman"/>
-          <w:b/>
-          <w:bCs/>
-        </w:rPr>
-        <w:t xml:space="preserve"> </w:t>
-      </w:r>
-      <w:proofErr w:type="spellStart"/>
-      <w:r>
-        <w:rPr>
-          <w:rFonts w:ascii="Times New Roman" w:hAnsi="Times New Roman" w:cs="Times New Roman"/>
-        </w:rPr>
-        <w:t>SimpleGE</w:t>
-      </w:r>
-      <w:proofErr w:type="spellEnd"/>
-      <w:r>
-        <w:rPr>
-          <w:rFonts w:ascii="Times New Roman" w:hAnsi="Times New Roman" w:cs="Times New Roman"/>
-        </w:rPr>
-        <w:t xml:space="preserve"> multilabel </w:t>
-      </w:r>
-      <w:r>
-        <w:rPr>
-          <w:rFonts w:ascii="Times New Roman" w:hAnsi="Times New Roman" w:cs="Times New Roman"/>
-        </w:rPr>
-        <w:t>explaining the game play</w:t>
-      </w:r>
-      <w:r>
-        <w:rPr>
-          <w:rFonts w:ascii="Times New Roman" w:hAnsi="Times New Roman" w:cs="Times New Roman"/>
-        </w:rPr>
-        <w:t xml:space="preserve"> instructions</w:t>
-      </w:r>
-    </w:p>
-    <w:p>
-      <w:pPr>
-        <w:rPr>
-          <w:rFonts w:ascii="Times New Roman" w:hAnsi="Times New Roman" w:cs="Times New Roman"/>
-        </w:rPr>
-      </w:pPr>
-      <w:proofErr w:type="spellStart"/>
-      <w:r>
-        <w:rPr>
-          <w:rFonts w:ascii="Times New Roman" w:hAnsi="Times New Roman" w:cs="Times New Roman"/>
-          <w:b/>
-          <w:bCs/>
-        </w:rPr>
-        <w:t>prevScore</w:t>
-      </w:r>
-      <w:proofErr w:type="spellEnd"/>
-      <w:r>
-        <w:rPr>
-          <w:rFonts w:ascii="Times New Roman" w:hAnsi="Times New Roman" w:cs="Times New Roman"/>
-          <w:b/>
-          <w:bCs/>
-        </w:rPr>
-        <w:t xml:space="preserve"> </w:t>
-      </w:r>
-      <w:r>
-        <w:rPr>
-          <w:rFonts w:ascii="Times New Roman" w:hAnsi="Times New Roman" w:cs="Times New Roman"/>
-          <w:b/>
-          <w:bCs/>
-        </w:rPr>
-        <w:t>–</w:t>
-      </w:r>
-      <w:r>
-        <w:rPr>
-          <w:rFonts w:ascii="Times New Roman" w:hAnsi="Times New Roman" w:cs="Times New Roman"/>
-          <w:b/>
-          <w:bCs/>
-        </w:rPr>
-        <w:t xml:space="preserve"> </w:t>
-      </w:r>
-      <w:r>
-        <w:rPr>
-          <w:rFonts w:ascii="Times New Roman" w:hAnsi="Times New Roman" w:cs="Times New Roman"/>
-        </w:rPr>
-        <w:t>stock label showing previous score</w:t>
-      </w:r>
-    </w:p>
-    <w:p>
-      <w:pPr>
-        <w:rPr>
-          <w:rFonts w:ascii="Times New Roman" w:hAnsi="Times New Roman" w:cs="Times New Roman"/>
-        </w:rPr>
-      </w:pPr>
-      <w:proofErr w:type="spellStart"/>
-      <w:r>
-        <w:rPr>
-          <w:rFonts w:ascii="Times New Roman" w:hAnsi="Times New Roman" w:cs="Times New Roman"/>
-          <w:b/>
-          <w:bCs/>
-        </w:rPr>
-        <w:t>btnPlay</w:t>
-      </w:r>
-      <w:proofErr w:type="spellEnd"/>
-      <w:r>
-        <w:rPr>
-          <w:rFonts w:ascii="Times New Roman" w:hAnsi="Times New Roman" w:cs="Times New Roman"/>
-          <w:b/>
-          <w:bCs/>
-        </w:rPr>
-        <w:t xml:space="preserve"> – </w:t>
-      </w:r>
-      <w:r>
-        <w:rPr>
-          <w:rFonts w:ascii="Times New Roman" w:hAnsi="Times New Roman" w:cs="Times New Roman"/>
-        </w:rPr>
-        <w:t xml:space="preserve">stock </w:t>
-      </w:r>
-      <w:r>
-        <w:rPr>
-          <w:rFonts w:ascii="Times New Roman" w:hAnsi="Times New Roman" w:cs="Times New Roman"/>
-        </w:rPr>
-        <w:t>button indicating “Play”</w:t>
-      </w:r>
-    </w:p>
-    <w:p>
-      <w:pPr>
-        <w:rPr>
-          <w:rFonts w:ascii="Times New Roman" w:hAnsi="Times New Roman" w:cs="Times New Roman"/>
-        </w:rPr>
-      </w:pPr>
-      <w:proofErr w:type="spellStart"/>
-      <w:r>
-        <w:rPr>
-          <w:rFonts w:ascii="Times New Roman" w:hAnsi="Times New Roman" w:cs="Times New Roman"/>
-          <w:b/>
-          <w:bCs/>
-        </w:rPr>
-        <w:t>btnQuit</w:t>
-      </w:r>
-      <w:proofErr w:type="spellEnd"/>
-      <w:r>
-        <w:rPr>
-          <w:rFonts w:ascii="Times New Roman" w:hAnsi="Times New Roman" w:cs="Times New Roman"/>
-          <w:b/>
-          <w:bCs/>
-        </w:rPr>
-        <w:t xml:space="preserve"> - </w:t>
-      </w:r>
-      <w:r>
-        <w:rPr>
-          <w:rFonts w:ascii="Times New Roman" w:hAnsi="Times New Roman" w:cs="Times New Roman"/>
-        </w:rPr>
-        <w:t>stock button indicating "Quit”</w:t>
-      </w:r>
-    </w:p>
-    <w:p>
-      <w:pPr>
-        <w:rPr>
-          <w:rFonts w:ascii="Times New Roman" w:hAnsi="Times New Roman" w:cs="Times New Roman"/>
-        </w:rPr>
-      </w:pPr>
-      <w:r>
-        <w:rPr>
-          <w:rFonts w:ascii="Times New Roman" w:hAnsi="Times New Roman" w:cs="Times New Roman"/>
-        </w:rPr>
-        <w:t>Other attributes:</w:t>
-      </w:r>
-    </w:p>
-    <w:p>
-      <w:pPr>
-        <w:rPr>
-          <w:rFonts w:ascii="Times New Roman" w:hAnsi="Times New Roman" w:cs="Times New Roman"/>
-        </w:rPr>
-      </w:pPr>
-      <w:proofErr w:type="spellStart"/>
-      <w:r>
-        <w:rPr>
-          <w:rFonts w:ascii="Times New Roman" w:hAnsi="Times New Roman" w:cs="Times New Roman"/>
-          <w:b/>
-          <w:bCs/>
-        </w:rPr>
-        <w:t>prevScore</w:t>
-      </w:r>
-      <w:proofErr w:type="spellEnd"/>
-      <w:r>
-        <w:rPr>
-          <w:rFonts w:ascii="Times New Roman" w:hAnsi="Times New Roman" w:cs="Times New Roman"/>
-        </w:rPr>
-        <w:t xml:space="preserve"> - integer indicating last score, passed into the class initializer and displayed on </w:t>
-      </w:r>
-      <w:proofErr w:type="spellStart"/>
-      <w:r>
-        <w:rPr>
-          <w:rFonts w:ascii="Times New Roman" w:hAnsi="Times New Roman" w:cs="Times New Roman"/>
-        </w:rPr>
-        <w:t>prevScore</w:t>
-      </w:r>
-      <w:proofErr w:type="spellEnd"/>
-      <w:r>
-        <w:rPr>
-          <w:rFonts w:ascii="Times New Roman" w:hAnsi="Times New Roman" w:cs="Times New Roman"/>
-        </w:rPr>
-        <w:t xml:space="preserve"> label</w:t>
-      </w:r>
-    </w:p>
-    <w:p>
-      <w:pPr>
-        <w:rPr>
-          <w:rFonts w:ascii="Times New Roman" w:hAnsi="Times New Roman" w:cs="Times New Roman"/>
-        </w:rPr>
-      </w:pPr>
-      <w:r>
-        <w:rPr>
-          <w:rFonts w:ascii="Times New Roman" w:hAnsi="Times New Roman" w:cs="Times New Roman"/>
-          <w:b/>
-          <w:bCs/>
-        </w:rPr>
-        <w:t>response</w:t>
-      </w:r>
-      <w:r>
-        <w:rPr>
-          <w:rFonts w:ascii="Times New Roman" w:hAnsi="Times New Roman" w:cs="Times New Roman"/>
-        </w:rPr>
-        <w:t xml:space="preserve"> - string representing the user's intentions. Set by the two buttons and read in the main function</w:t>
-      </w:r>
-    </w:p>
-    <w:p>
-      <w:pPr>
-        <w:rPr>
-          <w:rFonts w:ascii="Times New Roman" w:hAnsi="Times New Roman" w:cs="Times New Roman"/>
-        </w:rPr>
-      </w:pPr>
-      <w:r>
-        <w:rPr>
-          <w:rFonts w:ascii="Times New Roman" w:hAnsi="Times New Roman" w:cs="Times New Roman"/>
-        </w:rPr>
-        <w:t>Initializer will create all attributes and set up a sprite list</w:t>
-      </w:r>
-    </w:p>
-    <w:p>
-      <w:pPr>
-        <w:rPr>
-          <w:rFonts w:ascii="Times New Roman" w:hAnsi="Times New Roman" w:cs="Times New Roman"/>
-        </w:rPr>
-      </w:pPr>
-      <w:r>
-        <w:rPr>
-          <w:rFonts w:ascii="Times New Roman" w:hAnsi="Times New Roman" w:cs="Times New Roman"/>
-        </w:rPr>
-        <w:t>Init</w:t>
-      </w:r>
-      <w:r>
-        <w:rPr>
-          <w:rFonts w:ascii="Times New Roman" w:hAnsi="Times New Roman" w:cs="Times New Roman"/>
-        </w:rPr>
-        <w:t xml:space="preserve"> </w:t>
-      </w:r>
-      <w:r>
-        <w:rPr>
-          <w:rFonts w:ascii="Times New Roman" w:hAnsi="Times New Roman" w:cs="Times New Roman"/>
-        </w:rPr>
-        <w:t>(score)</w:t>
-      </w:r>
-    </w:p>
-    <w:p>
-      <w:pPr>
-        <w:rPr>
-          <w:rFonts w:ascii="Times New Roman" w:hAnsi="Times New Roman" w:cs="Times New Roman"/>
-        </w:rPr>
-      </w:pPr>
-      <w:r>
-        <w:rPr>
-          <w:rFonts w:ascii="Times New Roman" w:hAnsi="Times New Roman" w:cs="Times New Roman"/>
-        </w:rPr>
-        <w:tab/>
-        <w:t xml:space="preserve">Set image to </w:t>
-      </w:r>
-      <w:r>
-        <w:rPr>
-          <w:rFonts w:ascii="Times New Roman" w:hAnsi="Times New Roman" w:cs="Times New Roman"/>
-        </w:rPr>
-        <w:t>las vegas.jpg (</w:t>
-      </w:r>
-      <w:r>
-        <w:rPr>
-          <w:rFonts w:ascii="Times New Roman" w:hAnsi="Times New Roman" w:cs="Times New Roman"/>
-        </w:rPr>
-        <w:t xml:space="preserve">Image by </w:t>
-      </w:r>
-      <w:proofErr w:type="spellStart"/>
-      <w:r>
-        <w:rPr>
-          <w:rFonts w:ascii="Times New Roman" w:hAnsi="Times New Roman" w:cs="Times New Roman"/>
-        </w:rPr>
-        <w:t>Pexels</w:t>
-      </w:r>
-      <w:proofErr w:type="spellEnd"/>
-      <w:r>
-        <w:rPr>
-          <w:rFonts w:ascii="Times New Roman" w:hAnsi="Times New Roman" w:cs="Times New Roman"/>
-        </w:rPr>
-        <w:t xml:space="preserve"> by </w:t>
-      </w:r>
-      <w:proofErr w:type="spellStart"/>
-      <w:r>
-        <w:rPr>
-          <w:rFonts w:ascii="Times New Roman" w:hAnsi="Times New Roman" w:cs="Times New Roman"/>
-        </w:rPr>
-        <w:t>Pixabay</w:t>
-      </w:r>
-      <w:proofErr w:type="spellEnd"/>
-      <w:r>
-        <w:rPr>
-          <w:rFonts w:ascii="Times New Roman" w:hAnsi="Times New Roman" w:cs="Times New Roman"/>
-        </w:rPr>
-        <w:t>)</w:t>
-      </w:r>
-    </w:p>
-    <w:p>
-      <w:pPr>
-        <w:rPr>
-          <w:rFonts w:ascii="Times New Roman" w:hAnsi="Times New Roman" w:cs="Times New Roman"/>
-        </w:rPr>
-      </w:pPr>
-      <w:r>
-        <w:rPr>
-          <w:rFonts w:ascii="Times New Roman" w:hAnsi="Times New Roman" w:cs="Times New Roman"/>
-        </w:rPr>
-        <w:tab/>
-      </w:r>
-      <w:r>
-        <w:rPr>
-          <w:rFonts w:ascii="Times New Roman" w:hAnsi="Times New Roman" w:cs="Times New Roman"/>
-        </w:rPr>
-        <w:t>Set response to “Play”</w:t>
-      </w:r>
-    </w:p>
-    <w:p>
-      <w:pPr>
-        <w:rPr>
-          <w:rFonts w:ascii="Times New Roman" w:hAnsi="Times New Roman" w:cs="Times New Roman"/>
-        </w:rPr>
-      </w:pPr>
-      <w:r>
-        <w:rPr>
-          <w:rFonts w:ascii="Times New Roman" w:hAnsi="Times New Roman" w:cs="Times New Roman"/>
-        </w:rPr>
-        <w:tab/>
-        <w:t xml:space="preserve">Create instructions </w:t>
-      </w:r>
-      <w:proofErr w:type="spellStart"/>
-      <w:r>
-        <w:rPr>
-          <w:rFonts w:ascii="Times New Roman" w:hAnsi="Times New Roman" w:cs="Times New Roman"/>
-        </w:rPr>
-        <w:t>multiLabel</w:t>
-      </w:r>
-      <w:proofErr w:type="spellEnd"/>
-    </w:p>
-    <w:p>
-      <w:pPr>
-        <w:rPr>
-          <w:rFonts w:ascii="Times New Roman" w:hAnsi="Times New Roman" w:cs="Times New Roman"/>
-        </w:rPr>
-      </w:pPr>
-      <w:r>
-        <w:rPr>
-          <w:rFonts w:ascii="Times New Roman" w:hAnsi="Times New Roman" w:cs="Times New Roman"/>
-        </w:rPr>
-        <w:tab/>
-        <w:t xml:space="preserve">Add </w:t>
-      </w:r>
-      <w:proofErr w:type="spellStart"/>
-      <w:r>
-        <w:rPr>
-          <w:rFonts w:ascii="Times New Roman" w:hAnsi="Times New Roman" w:cs="Times New Roman"/>
-        </w:rPr>
-        <w:t>textLines</w:t>
-      </w:r>
-      <w:proofErr w:type="spellEnd"/>
-      <w:r>
-        <w:rPr>
-          <w:rFonts w:ascii="Times New Roman" w:hAnsi="Times New Roman" w:cs="Times New Roman"/>
-        </w:rPr>
-        <w:t xml:space="preserve"> containing instructions</w:t>
-      </w:r>
-    </w:p>
-    <w:p>
-      <w:pPr>
-        <w:rPr>
-          <w:rFonts w:ascii="Times New Roman" w:hAnsi="Times New Roman" w:cs="Times New Roman"/>
-        </w:rPr>
-      </w:pPr>
-      <w:r>
-        <w:rPr>
-          <w:rFonts w:ascii="Times New Roman" w:hAnsi="Times New Roman" w:cs="Times New Roman"/>
-        </w:rPr>
-        <w:tab/>
-        <w:t>Set instructions center to ()</w:t>
-      </w:r>
-    </w:p>
-    <w:p>
-      <w:pPr>
-        <w:rPr>
-          <w:rFonts w:ascii="Times New Roman" w:hAnsi="Times New Roman" w:cs="Times New Roman"/>
-        </w:rPr>
-      </w:pPr>
-      <w:r>
-        <w:rPr>
-          <w:rFonts w:ascii="Times New Roman" w:hAnsi="Times New Roman" w:cs="Times New Roman"/>
-        </w:rPr>
-        <w:tab/>
-        <w:t>Set instructions size to ()</w:t>
-      </w:r>
-    </w:p>
-    <w:p>
-      <w:pPr>
-        <w:rPr>
-          <w:rFonts w:ascii="Times New Roman" w:hAnsi="Times New Roman" w:cs="Times New Roman"/>
-        </w:rPr>
-      </w:pPr>
-    </w:p>
-    <w:p>
-      <w:pPr>
-        <w:rPr>
-          <w:rFonts w:ascii="Times New Roman" w:hAnsi="Times New Roman" w:cs="Times New Roman"/>
-        </w:rPr>
-      </w:pPr>
-      <w:r>
-        <w:rPr>
-          <w:rFonts w:ascii="Times New Roman" w:hAnsi="Times New Roman" w:cs="Times New Roman"/>
-        </w:rPr>
-        <w:tab/>
-      </w:r>
-      <w:r>
-        <w:rPr>
-          <w:rFonts w:ascii="Times New Roman" w:hAnsi="Times New Roman" w:cs="Times New Roman"/>
-        </w:rPr>
-        <w:t xml:space="preserve">Copy score parameter to </w:t>
-      </w:r>
-      <w:proofErr w:type="spellStart"/>
-      <w:r>
-        <w:rPr>
-          <w:rFonts w:ascii="Times New Roman" w:hAnsi="Times New Roman" w:cs="Times New Roman"/>
-        </w:rPr>
-        <w:t>prevScore</w:t>
-      </w:r>
-      <w:proofErr w:type="spellEnd"/>
-      <w:r>
-        <w:rPr>
-          <w:rFonts w:ascii="Times New Roman" w:hAnsi="Times New Roman" w:cs="Times New Roman"/>
-        </w:rPr>
-        <w:t xml:space="preserve"> attribute</w:t>
-      </w:r>
-    </w:p>
-    <w:p>
-      <w:pPr>
-        <w:rPr>
-          <w:rFonts w:ascii="Times New Roman" w:hAnsi="Times New Roman" w:cs="Times New Roman"/>
-        </w:rPr>
-      </w:pPr>
-      <w:r>
-        <w:rPr>
-          <w:rFonts w:ascii="Times New Roman" w:hAnsi="Times New Roman" w:cs="Times New Roman"/>
-        </w:rPr>
-        <w:tab/>
-        <w:t xml:space="preserve">Create </w:t>
-      </w:r>
-      <w:proofErr w:type="spellStart"/>
-      <w:r>
-        <w:rPr>
-          <w:rFonts w:ascii="Times New Roman" w:hAnsi="Times New Roman" w:cs="Times New Roman"/>
-        </w:rPr>
-        <w:t>LblScore</w:t>
-      </w:r>
-      <w:proofErr w:type="spellEnd"/>
-    </w:p>
-    <w:p>
-      <w:pPr>
-        <w:rPr>
-          <w:rFonts w:ascii="Times New Roman" w:hAnsi="Times New Roman" w:cs="Times New Roman"/>
-        </w:rPr>
-      </w:pPr>
-      <w:r>
-        <w:rPr>
-          <w:rFonts w:ascii="Times New Roman" w:hAnsi="Times New Roman" w:cs="Times New Roman"/>
-        </w:rPr>
-        <w:tab/>
-        <w:t>Set text to “Last score: {</w:t>
-      </w:r>
-      <w:proofErr w:type="spellStart"/>
-      <w:r>
-        <w:rPr>
-          <w:rFonts w:ascii="Times New Roman" w:hAnsi="Times New Roman" w:cs="Times New Roman"/>
-        </w:rPr>
-        <w:t>prevScore</w:t>
-      </w:r>
-      <w:proofErr w:type="spellEnd"/>
-      <w:r>
-        <w:rPr>
-          <w:rFonts w:ascii="Times New Roman" w:hAnsi="Times New Roman" w:cs="Times New Roman"/>
-        </w:rPr>
-        <w:t>}”</w:t>
-      </w:r>
-    </w:p>
-    <w:p>
-      <w:pPr>
-        <w:rPr>
-          <w:rFonts w:ascii="Times New Roman" w:hAnsi="Times New Roman" w:cs="Times New Roman"/>
-        </w:rPr>
-      </w:pPr>
-      <w:r>
-        <w:rPr>
-          <w:rFonts w:ascii="Times New Roman" w:hAnsi="Times New Roman" w:cs="Times New Roman"/>
-        </w:rPr>
-        <w:tab/>
-        <w:t>Set center to ()</w:t>
-      </w:r>
-    </w:p>
-    <w:p>
-      <w:pPr>
-        <w:rPr>
-          <w:rFonts w:ascii="Times New Roman" w:hAnsi="Times New Roman" w:cs="Times New Roman"/>
-        </w:rPr>
-      </w:pPr>
-    </w:p>
-    <w:p>
-      <w:pPr>
-        <w:rPr>
-          <w:rFonts w:ascii="Times New Roman" w:hAnsi="Times New Roman" w:cs="Times New Roman"/>
-        </w:rPr>
-      </w:pPr>
-      <w:r>
-        <w:rPr>
-          <w:rFonts w:ascii="Times New Roman" w:hAnsi="Times New Roman" w:cs="Times New Roman"/>
-        </w:rPr>
-        <w:tab/>
-        <w:t xml:space="preserve">Create </w:t>
-      </w:r>
-      <w:proofErr w:type="spellStart"/>
-      <w:r>
-        <w:rPr>
-          <w:rFonts w:ascii="Times New Roman" w:hAnsi="Times New Roman" w:cs="Times New Roman"/>
-        </w:rPr>
-        <w:t>btnPlay</w:t>
-      </w:r>
-      <w:proofErr w:type="spellEnd"/>
-    </w:p>
-    <w:p>
-      <w:pPr>
-        <w:rPr>
-          <w:rFonts w:ascii="Times New Roman" w:hAnsi="Times New Roman" w:cs="Times New Roman"/>
-        </w:rPr>
-      </w:pPr>
-      <w:r>
-        <w:rPr>
-          <w:rFonts w:ascii="Times New Roman" w:hAnsi="Times New Roman" w:cs="Times New Roman"/>
-        </w:rPr>
-        <w:tab/>
-        <w:t>Set text to “Play”</w:t>
-      </w:r>
-    </w:p>
-    <w:p>
-      <w:pPr>
-        <w:rPr>
-          <w:rFonts w:ascii="Times New Roman" w:hAnsi="Times New Roman" w:cs="Times New Roman"/>
-        </w:rPr>
-      </w:pPr>
-      <w:r>
-        <w:rPr>
-          <w:rFonts w:ascii="Times New Roman" w:hAnsi="Times New Roman" w:cs="Times New Roman"/>
-        </w:rPr>
-        <w:tab/>
-        <w:t>Set center to ()</w:t>
-      </w:r>
-    </w:p>
-    <w:p>
-      <w:pPr>
-        <w:rPr>
-          <w:rFonts w:ascii="Times New Roman" w:hAnsi="Times New Roman" w:cs="Times New Roman"/>
-        </w:rPr>
-      </w:pPr>
-    </w:p>
-    <w:p>
-      <w:pPr>
-        <w:rPr>
-          <w:rFonts w:ascii="Times New Roman" w:hAnsi="Times New Roman" w:cs="Times New Roman"/>
-        </w:rPr>
-      </w:pPr>
-      <w:r>
-        <w:rPr>
-          <w:rFonts w:ascii="Times New Roman" w:hAnsi="Times New Roman" w:cs="Times New Roman"/>
-        </w:rPr>
-        <w:lastRenderedPageBreak/>
-        <w:tab/>
-      </w:r>
-      <w:r>
-        <w:rPr>
-          <w:rFonts w:ascii="Times New Roman" w:hAnsi="Times New Roman" w:cs="Times New Roman"/>
-        </w:rPr>
-        <w:t xml:space="preserve">Create </w:t>
-      </w:r>
-      <w:proofErr w:type="spellStart"/>
-      <w:r>
-        <w:rPr>
-          <w:rFonts w:ascii="Times New Roman" w:hAnsi="Times New Roman" w:cs="Times New Roman"/>
-        </w:rPr>
-        <w:t>btnQuit</w:t>
-      </w:r>
-      <w:proofErr w:type="spellEnd"/>
-    </w:p>
-    <w:p>
-      <w:pPr>
-        <w:rPr>
-          <w:rFonts w:ascii="Times New Roman" w:hAnsi="Times New Roman" w:cs="Times New Roman"/>
-        </w:rPr>
-      </w:pPr>
-      <w:r>
-        <w:rPr>
-          <w:rFonts w:ascii="Times New Roman" w:hAnsi="Times New Roman" w:cs="Times New Roman"/>
-        </w:rPr>
-        <w:tab/>
-        <w:t>Set text to “Quit”</w:t>
-      </w:r>
-    </w:p>
-    <w:p>
-      <w:pPr>
-        <w:rPr>
-          <w:rFonts w:ascii="Times New Roman" w:hAnsi="Times New Roman" w:cs="Times New Roman"/>
-        </w:rPr>
-      </w:pPr>
-      <w:r>
-        <w:rPr>
-          <w:rFonts w:ascii="Times New Roman" w:hAnsi="Times New Roman" w:cs="Times New Roman"/>
-        </w:rPr>
-        <w:tab/>
-        <w:t>Set center to ()</w:t>
-      </w:r>
-    </w:p>
-    <w:p>
-      <w:pPr>
-        <w:rPr>
-          <w:rFonts w:ascii="Times New Roman" w:hAnsi="Times New Roman" w:cs="Times New Roman"/>
-        </w:rPr>
-      </w:pPr>
-      <w:r>
-        <w:rPr>
-          <w:rFonts w:ascii="Times New Roman" w:hAnsi="Times New Roman" w:cs="Times New Roman"/>
-        </w:rPr>
-        <w:tab/>
-        <w:t xml:space="preserve">Add </w:t>
-      </w:r>
-      <w:proofErr w:type="spellStart"/>
-      <w:proofErr w:type="gramStart"/>
-      <w:r>
-        <w:rPr>
-          <w:rFonts w:ascii="Times New Roman" w:hAnsi="Times New Roman" w:cs="Times New Roman"/>
-        </w:rPr>
-        <w:t>lblInstructions</w:t>
-      </w:r>
-      <w:proofErr w:type="spellEnd"/>
-      <w:r>
-        <w:rPr>
-          <w:rFonts w:ascii="Times New Roman" w:hAnsi="Times New Roman" w:cs="Times New Roman"/>
-        </w:rPr>
-        <w:t xml:space="preserve"> ,</w:t>
-      </w:r>
-      <w:proofErr w:type="gramEnd"/>
-      <w:r>
-        <w:rPr>
-          <w:rFonts w:ascii="Times New Roman" w:hAnsi="Times New Roman" w:cs="Times New Roman"/>
-        </w:rPr>
-        <w:t xml:space="preserve"> </w:t>
-      </w:r>
-      <w:proofErr w:type="spellStart"/>
-      <w:r>
-        <w:rPr>
-          <w:rFonts w:ascii="Times New Roman" w:hAnsi="Times New Roman" w:cs="Times New Roman"/>
-        </w:rPr>
-        <w:t>lblScore</w:t>
-      </w:r>
-      <w:proofErr w:type="spellEnd"/>
-      <w:r>
-        <w:rPr>
-          <w:rFonts w:ascii="Times New Roman" w:hAnsi="Times New Roman" w:cs="Times New Roman"/>
-        </w:rPr>
-        <w:t xml:space="preserve">, </w:t>
-      </w:r>
-      <w:proofErr w:type="spellStart"/>
-      <w:r>
-        <w:rPr>
-          <w:rFonts w:ascii="Times New Roman" w:hAnsi="Times New Roman" w:cs="Times New Roman"/>
-        </w:rPr>
-        <w:t>btnQuit</w:t>
-      </w:r>
-      <w:proofErr w:type="spellEnd"/>
-      <w:r>
-        <w:rPr>
-          <w:rFonts w:ascii="Times New Roman" w:hAnsi="Times New Roman" w:cs="Times New Roman"/>
-        </w:rPr>
-        <w:t xml:space="preserve">, and </w:t>
-      </w:r>
-      <w:proofErr w:type="spellStart"/>
-      <w:r>
-        <w:rPr>
-          <w:rFonts w:ascii="Times New Roman" w:hAnsi="Times New Roman" w:cs="Times New Roman"/>
-        </w:rPr>
-        <w:t>btnPlay</w:t>
-      </w:r>
-      <w:proofErr w:type="spellEnd"/>
-      <w:r>
-        <w:rPr>
-          <w:rFonts w:ascii="Times New Roman" w:hAnsi="Times New Roman" w:cs="Times New Roman"/>
-        </w:rPr>
-        <w:t xml:space="preserve"> to sprites</w:t>
-      </w:r>
-    </w:p>
-    <w:p>
-      <w:pPr>
-        <w:rPr>
-          <w:rFonts w:ascii="Times New Roman" w:hAnsi="Times New Roman" w:cs="Times New Roman"/>
-        </w:rPr>
-      </w:pPr>
-    </w:p>
-    <w:p>
-      <w:pPr>
-        <w:rPr>
-          <w:rFonts w:ascii="Times New Roman" w:hAnsi="Times New Roman" w:cs="Times New Roman"/>
-          <w:b/>
-          <w:bCs/>
-          <w:sz w:val="32"/>
-          <w:szCs w:val="32"/>
-        </w:rPr>
-      </w:pPr>
-      <w:r>
-        <w:rPr>
-          <w:rFonts w:ascii="Times New Roman" w:hAnsi="Times New Roman" w:cs="Times New Roman"/>
-          <w:b/>
-          <w:bCs/>
-          <w:sz w:val="32"/>
-          <w:szCs w:val="32"/>
-        </w:rPr>
-        <w:t>The Game Class</w:t>
-      </w:r>
-    </w:p>
-    <w:p>
-      <w:pPr>
-        <w:rPr>
-          <w:rFonts w:ascii="Times New Roman" w:hAnsi="Times New Roman" w:cs="Times New Roman"/>
-        </w:rPr>
-      </w:pPr>
-      <w:r>
-        <w:rPr>
-          <w:rFonts w:ascii="Times New Roman" w:hAnsi="Times New Roman" w:cs="Times New Roman"/>
-        </w:rPr>
-        <w:t xml:space="preserve">Primary class of the game. It will be subclassed from the </w:t>
-      </w:r>
-      <w:proofErr w:type="spellStart"/>
-      <w:r>
-        <w:rPr>
-          <w:rFonts w:ascii="Times New Roman" w:hAnsi="Times New Roman" w:cs="Times New Roman"/>
-        </w:rPr>
-        <w:t>simpleGE.scene</w:t>
-      </w:r>
-      <w:proofErr w:type="spellEnd"/>
-    </w:p>
-    <w:p>
-      <w:pPr>
-        <w:rPr>
-          <w:rFonts w:ascii="Times New Roman" w:hAnsi="Times New Roman" w:cs="Times New Roman"/>
-        </w:rPr>
-      </w:pPr>
-      <w:r>
-        <w:rPr>
-          <w:rFonts w:ascii="Times New Roman" w:hAnsi="Times New Roman" w:cs="Times New Roman"/>
+        <w:t xml:space="preserve">This game uses a standard two-state system. Each state represents a subclass of the </w:t>
+      </w:r>
+      <w:proofErr w:type="spellStart"/>
+      <w:r>
+        <w:rPr>
+          <w:rFonts w:ascii="Times New Roman" w:hAnsi="Times New Roman" w:cs="Times New Roman"/>
+        </w:rPr>
+        <w:t>simpleGE</w:t>
+      </w:r>
+      <w:proofErr w:type="spellEnd"/>
+      <w:r>
+        <w:rPr>
+          <w:rFonts w:ascii="Times New Roman" w:hAnsi="Times New Roman" w:cs="Times New Roman"/>
+        </w:rPr>
+        <w:t xml:space="preserve"> Scene class. The game begins on the intro screen. This screen will contain the player instructions, the start button, and the quit button. Each button will set a response variable and close the screen base on the players’ choice. The play button will send the player to the game play scene. The quit button will end the game.</w:t>
+      </w:r>
+    </w:p>
+    <w:p>
+      <w:pPr>
+        <w:rPr>
+          <w:rFonts w:ascii="Times New Roman" w:hAnsi="Times New Roman" w:cs="Times New Roman"/>
+        </w:rPr>
+      </w:pPr>
+      <w:r>
+        <w:rPr>
+          <w:rFonts w:ascii="Times New Roman" w:hAnsi="Times New Roman" w:cs="Times New Roman"/>
+        </w:rPr>
+        <w:t xml:space="preserve">The </w:t>
+      </w:r>
+      <w:r>
+        <w:rPr>
+          <w:rFonts w:ascii="Times New Roman" w:hAnsi="Times New Roman" w:cs="Times New Roman"/>
+        </w:rPr>
+        <w:t>game play scene will always end when the player bankroll reaches zero</w:t>
+      </w:r>
+      <w:r>
+        <w:rPr>
+          <w:rFonts w:ascii="Times New Roman" w:hAnsi="Times New Roman" w:cs="Times New Roman"/>
+        </w:rPr>
+        <w:t xml:space="preserve">, and always returns control to the </w:t>
+      </w:r>
+      <w:r>
+        <w:rPr>
+          <w:rFonts w:ascii="Times New Roman" w:hAnsi="Times New Roman" w:cs="Times New Roman"/>
+        </w:rPr>
+        <w:t xml:space="preserve">intro scene. </w:t>
+      </w:r>
+      <w:r>
+        <w:rPr>
+          <w:rFonts w:ascii="Times New Roman" w:hAnsi="Times New Roman" w:cs="Times New Roman"/>
+        </w:rPr>
+        <w:t>However, it does pass back its score to the main function, which uses that score to provide feedback to the user in the intro scene.</w:t>
+      </w:r>
+    </w:p>
+    <w:p>
+      <w:pPr>
+        <w:rPr>
+          <w:rFonts w:ascii="Times New Roman" w:hAnsi="Times New Roman" w:cs="Times New Roman"/>
+          <w:b/>
+          <w:bCs/>
+          <w:sz w:val="36"/>
+          <w:szCs w:val="36"/>
+        </w:rPr>
+      </w:pPr>
+      <w:r>
+        <w:rPr>
+          <w:rFonts w:ascii="Times New Roman" w:hAnsi="Times New Roman" w:cs="Times New Roman"/>
+          <w:b/>
+          <w:bCs/>
+          <w:sz w:val="36"/>
+          <w:szCs w:val="36"/>
+        </w:rPr>
+        <w:t>Instructions Scene</w:t>
+      </w:r>
+    </w:p>
+    <w:p>
+      <w:pPr>
+        <w:rPr>
+          <w:rFonts w:ascii="Times New Roman" w:hAnsi="Times New Roman" w:cs="Times New Roman"/>
+          <w:b/>
+          <w:bCs/>
+          <w:sz w:val="36"/>
+          <w:szCs w:val="36"/>
+        </w:rPr>
+      </w:pPr>
+      <w:r>
+        <w:rPr>
+          <w:rFonts w:ascii="Times New Roman" w:hAnsi="Times New Roman" w:cs="Times New Roman"/>
+          <w:b/>
+          <w:bCs/>
           <w:noProof/>
+          <w:sz w:val="36"/>
+          <w:szCs w:val="36"/>
         </w:rPr>
         <w:lastRenderedPageBreak/>
         <w:drawing>
-          <wp:inline distT="0" distB="0" distL="0" distR="0" wp14:anchorId="176AB0DF" wp14:editId="6748CE89">
+          <wp:inline distT="0" distB="0" distL="0" distR="0" wp14:anchorId="757B9B99" wp14:editId="57D79C05">
             <wp:extent cx="5943600" cy="8173720"/>
             <wp:effectExtent l="0" t="0" r="0" b="0"/>
-            <wp:docPr id="853635391" name="Picture 2" descr="A notebook with writing on it&#10;&#10;Description automatically generated"/>
+            <wp:docPr id="220977396" name="Picture 1" descr="A notebook with writing on it&#10;&#10;Description automatically generated"/>
             <wp:cNvGraphicFramePr>
               <a:graphicFrameLocks xmlns:a="http://schemas.openxmlformats.org/drawingml/2006/main" noChangeAspect="1"/>
             </wp:cNvGraphicFramePr>
@@ -1279,7 +421,7 @@
               <a:graphicData uri="http://schemas.openxmlformats.org/drawingml/2006/picture">
                 <pic:pic xmlns:pic="http://schemas.openxmlformats.org/drawingml/2006/picture">
                   <pic:nvPicPr>
-                    <pic:cNvPr id="853635391" name="Picture 2" descr="A notebook with writing on it&#10;&#10;Description automatically generated"/>
+                    <pic:cNvPr id="220977396" name="Picture 1" descr="A notebook with writing on it&#10;&#10;Description automatically generated"/>
                     <pic:cNvPicPr/>
                   </pic:nvPicPr>
                   <pic:blipFill>
@@ -1321,6 +463,864 @@
           <w:rFonts w:ascii="Times New Roman" w:hAnsi="Times New Roman" w:cs="Times New Roman"/>
         </w:rPr>
         <w:lastRenderedPageBreak/>
+        <w:t>Four visual element</w:t>
+      </w:r>
+      <w:r>
+        <w:rPr>
+          <w:rFonts w:ascii="Times New Roman" w:hAnsi="Times New Roman" w:cs="Times New Roman"/>
+        </w:rPr>
+        <w:t>s:</w:t>
+      </w:r>
+    </w:p>
+    <w:p>
+      <w:pPr>
+        <w:rPr>
+          <w:rFonts w:ascii="Times New Roman" w:hAnsi="Times New Roman" w:cs="Times New Roman"/>
+        </w:rPr>
+      </w:pPr>
+      <w:r>
+        <w:rPr>
+          <w:rFonts w:ascii="Times New Roman" w:hAnsi="Times New Roman" w:cs="Times New Roman"/>
+          <w:b/>
+          <w:bCs/>
+        </w:rPr>
+        <w:t xml:space="preserve">Instructions </w:t>
+      </w:r>
+      <w:r>
+        <w:rPr>
+          <w:rFonts w:ascii="Times New Roman" w:hAnsi="Times New Roman" w:cs="Times New Roman"/>
+          <w:b/>
+          <w:bCs/>
+        </w:rPr>
+        <w:t>–</w:t>
+      </w:r>
+      <w:r>
+        <w:rPr>
+          <w:rFonts w:ascii="Times New Roman" w:hAnsi="Times New Roman" w:cs="Times New Roman"/>
+          <w:b/>
+          <w:bCs/>
+        </w:rPr>
+        <w:t xml:space="preserve"> </w:t>
+      </w:r>
+      <w:proofErr w:type="spellStart"/>
+      <w:r>
+        <w:rPr>
+          <w:rFonts w:ascii="Times New Roman" w:hAnsi="Times New Roman" w:cs="Times New Roman"/>
+        </w:rPr>
+        <w:t>SimpleGE</w:t>
+      </w:r>
+      <w:proofErr w:type="spellEnd"/>
+      <w:r>
+        <w:rPr>
+          <w:rFonts w:ascii="Times New Roman" w:hAnsi="Times New Roman" w:cs="Times New Roman"/>
+        </w:rPr>
+        <w:t xml:space="preserve"> multilabel </w:t>
+      </w:r>
+      <w:r>
+        <w:rPr>
+          <w:rFonts w:ascii="Times New Roman" w:hAnsi="Times New Roman" w:cs="Times New Roman"/>
+        </w:rPr>
+        <w:t>explaining the game play</w:t>
+      </w:r>
+      <w:r>
+        <w:rPr>
+          <w:rFonts w:ascii="Times New Roman" w:hAnsi="Times New Roman" w:cs="Times New Roman"/>
+        </w:rPr>
+        <w:t xml:space="preserve"> instructions</w:t>
+      </w:r>
+    </w:p>
+    <w:p>
+      <w:pPr>
+        <w:rPr>
+          <w:rFonts w:ascii="Times New Roman" w:hAnsi="Times New Roman" w:cs="Times New Roman"/>
+        </w:rPr>
+      </w:pPr>
+      <w:proofErr w:type="spellStart"/>
+      <w:r>
+        <w:rPr>
+          <w:rFonts w:ascii="Times New Roman" w:hAnsi="Times New Roman" w:cs="Times New Roman"/>
+          <w:b/>
+          <w:bCs/>
+        </w:rPr>
+        <w:t>prevScore</w:t>
+      </w:r>
+      <w:proofErr w:type="spellEnd"/>
+      <w:r>
+        <w:rPr>
+          <w:rFonts w:ascii="Times New Roman" w:hAnsi="Times New Roman" w:cs="Times New Roman"/>
+          <w:b/>
+          <w:bCs/>
+        </w:rPr>
+        <w:t xml:space="preserve"> </w:t>
+      </w:r>
+      <w:r>
+        <w:rPr>
+          <w:rFonts w:ascii="Times New Roman" w:hAnsi="Times New Roman" w:cs="Times New Roman"/>
+          <w:b/>
+          <w:bCs/>
+        </w:rPr>
+        <w:t>–</w:t>
+      </w:r>
+      <w:r>
+        <w:rPr>
+          <w:rFonts w:ascii="Times New Roman" w:hAnsi="Times New Roman" w:cs="Times New Roman"/>
+          <w:b/>
+          <w:bCs/>
+        </w:rPr>
+        <w:t xml:space="preserve"> </w:t>
+      </w:r>
+      <w:r>
+        <w:rPr>
+          <w:rFonts w:ascii="Times New Roman" w:hAnsi="Times New Roman" w:cs="Times New Roman"/>
+        </w:rPr>
+        <w:t>stock label showing previous score</w:t>
+      </w:r>
+    </w:p>
+    <w:p>
+      <w:pPr>
+        <w:rPr>
+          <w:rFonts w:ascii="Times New Roman" w:hAnsi="Times New Roman" w:cs="Times New Roman"/>
+        </w:rPr>
+      </w:pPr>
+      <w:proofErr w:type="spellStart"/>
+      <w:r>
+        <w:rPr>
+          <w:rFonts w:ascii="Times New Roman" w:hAnsi="Times New Roman" w:cs="Times New Roman"/>
+          <w:b/>
+          <w:bCs/>
+        </w:rPr>
+        <w:t>btnPlay</w:t>
+      </w:r>
+      <w:proofErr w:type="spellEnd"/>
+      <w:r>
+        <w:rPr>
+          <w:rFonts w:ascii="Times New Roman" w:hAnsi="Times New Roman" w:cs="Times New Roman"/>
+          <w:b/>
+          <w:bCs/>
+        </w:rPr>
+        <w:t xml:space="preserve"> – </w:t>
+      </w:r>
+      <w:r>
+        <w:rPr>
+          <w:rFonts w:ascii="Times New Roman" w:hAnsi="Times New Roman" w:cs="Times New Roman"/>
+        </w:rPr>
+        <w:t xml:space="preserve">stock </w:t>
+      </w:r>
+      <w:r>
+        <w:rPr>
+          <w:rFonts w:ascii="Times New Roman" w:hAnsi="Times New Roman" w:cs="Times New Roman"/>
+        </w:rPr>
+        <w:t>button indicating “Play”</w:t>
+      </w:r>
+    </w:p>
+    <w:p>
+      <w:pPr>
+        <w:rPr>
+          <w:rFonts w:ascii="Times New Roman" w:hAnsi="Times New Roman" w:cs="Times New Roman"/>
+        </w:rPr>
+      </w:pPr>
+      <w:proofErr w:type="spellStart"/>
+      <w:r>
+        <w:rPr>
+          <w:rFonts w:ascii="Times New Roman" w:hAnsi="Times New Roman" w:cs="Times New Roman"/>
+          <w:b/>
+          <w:bCs/>
+        </w:rPr>
+        <w:t>btnQuit</w:t>
+      </w:r>
+      <w:proofErr w:type="spellEnd"/>
+      <w:r>
+        <w:rPr>
+          <w:rFonts w:ascii="Times New Roman" w:hAnsi="Times New Roman" w:cs="Times New Roman"/>
+          <w:b/>
+          <w:bCs/>
+        </w:rPr>
+        <w:t xml:space="preserve"> - </w:t>
+      </w:r>
+      <w:r>
+        <w:rPr>
+          <w:rFonts w:ascii="Times New Roman" w:hAnsi="Times New Roman" w:cs="Times New Roman"/>
+        </w:rPr>
+        <w:t>stock button indicating "Quit”</w:t>
+      </w:r>
+    </w:p>
+    <w:p>
+      <w:pPr>
+        <w:rPr>
+          <w:rFonts w:ascii="Times New Roman" w:hAnsi="Times New Roman" w:cs="Times New Roman"/>
+        </w:rPr>
+      </w:pPr>
+      <w:r>
+        <w:rPr>
+          <w:rFonts w:ascii="Times New Roman" w:hAnsi="Times New Roman" w:cs="Times New Roman"/>
+        </w:rPr>
+        <w:t>Other attributes:</w:t>
+      </w:r>
+    </w:p>
+    <w:p>
+      <w:pPr>
+        <w:rPr>
+          <w:rFonts w:ascii="Times New Roman" w:hAnsi="Times New Roman" w:cs="Times New Roman"/>
+        </w:rPr>
+      </w:pPr>
+      <w:proofErr w:type="spellStart"/>
+      <w:r>
+        <w:rPr>
+          <w:rFonts w:ascii="Times New Roman" w:hAnsi="Times New Roman" w:cs="Times New Roman"/>
+          <w:b/>
+          <w:bCs/>
+        </w:rPr>
+        <w:t>prevScore</w:t>
+      </w:r>
+      <w:proofErr w:type="spellEnd"/>
+      <w:r>
+        <w:rPr>
+          <w:rFonts w:ascii="Times New Roman" w:hAnsi="Times New Roman" w:cs="Times New Roman"/>
+        </w:rPr>
+        <w:t xml:space="preserve"> - integer indicating last score, passed into the class initializer and displayed on </w:t>
+      </w:r>
+      <w:proofErr w:type="spellStart"/>
+      <w:r>
+        <w:rPr>
+          <w:rFonts w:ascii="Times New Roman" w:hAnsi="Times New Roman" w:cs="Times New Roman"/>
+        </w:rPr>
+        <w:t>prevScore</w:t>
+      </w:r>
+      <w:proofErr w:type="spellEnd"/>
+      <w:r>
+        <w:rPr>
+          <w:rFonts w:ascii="Times New Roman" w:hAnsi="Times New Roman" w:cs="Times New Roman"/>
+        </w:rPr>
+        <w:t xml:space="preserve"> label</w:t>
+      </w:r>
+    </w:p>
+    <w:p>
+      <w:pPr>
+        <w:rPr>
+          <w:rFonts w:ascii="Times New Roman" w:hAnsi="Times New Roman" w:cs="Times New Roman"/>
+        </w:rPr>
+      </w:pPr>
+      <w:r>
+        <w:rPr>
+          <w:rFonts w:ascii="Times New Roman" w:hAnsi="Times New Roman" w:cs="Times New Roman"/>
+          <w:b/>
+          <w:bCs/>
+        </w:rPr>
+        <w:t>response</w:t>
+      </w:r>
+      <w:r>
+        <w:rPr>
+          <w:rFonts w:ascii="Times New Roman" w:hAnsi="Times New Roman" w:cs="Times New Roman"/>
+        </w:rPr>
+        <w:t xml:space="preserve"> - string representing the user's intentions. Set by the two buttons and read in the main function</w:t>
+      </w:r>
+    </w:p>
+    <w:p>
+      <w:pPr>
+        <w:rPr>
+          <w:rFonts w:ascii="Times New Roman" w:hAnsi="Times New Roman" w:cs="Times New Roman"/>
+        </w:rPr>
+      </w:pPr>
+      <w:r>
+        <w:rPr>
+          <w:rFonts w:ascii="Times New Roman" w:hAnsi="Times New Roman" w:cs="Times New Roman"/>
+        </w:rPr>
+        <w:t>Initializer will create all attributes and set up a sprite list</w:t>
+      </w:r>
+    </w:p>
+    <w:p>
+      <w:pPr>
+        <w:rPr>
+          <w:rFonts w:ascii="Times New Roman" w:hAnsi="Times New Roman" w:cs="Times New Roman"/>
+        </w:rPr>
+      </w:pPr>
+      <w:r>
+        <w:rPr>
+          <w:rFonts w:ascii="Times New Roman" w:hAnsi="Times New Roman" w:cs="Times New Roman"/>
+        </w:rPr>
+        <w:t>Init</w:t>
+      </w:r>
+      <w:r>
+        <w:rPr>
+          <w:rFonts w:ascii="Times New Roman" w:hAnsi="Times New Roman" w:cs="Times New Roman"/>
+        </w:rPr>
+        <w:t xml:space="preserve"> </w:t>
+      </w:r>
+      <w:r>
+        <w:rPr>
+          <w:rFonts w:ascii="Times New Roman" w:hAnsi="Times New Roman" w:cs="Times New Roman"/>
+        </w:rPr>
+        <w:t>(score)</w:t>
+      </w:r>
+    </w:p>
+    <w:p>
+      <w:pPr>
+        <w:rPr>
+          <w:rFonts w:ascii="Times New Roman" w:hAnsi="Times New Roman" w:cs="Times New Roman"/>
+        </w:rPr>
+      </w:pPr>
+      <w:r>
+        <w:rPr>
+          <w:rFonts w:ascii="Times New Roman" w:hAnsi="Times New Roman" w:cs="Times New Roman"/>
+        </w:rPr>
+        <w:tab/>
+        <w:t xml:space="preserve">Set image to </w:t>
+      </w:r>
+      <w:r>
+        <w:rPr>
+          <w:rFonts w:ascii="Times New Roman" w:hAnsi="Times New Roman" w:cs="Times New Roman"/>
+        </w:rPr>
+        <w:t>las vegas.jpg (</w:t>
+      </w:r>
+      <w:r>
+        <w:rPr>
+          <w:rFonts w:ascii="Times New Roman" w:hAnsi="Times New Roman" w:cs="Times New Roman"/>
+        </w:rPr>
+        <w:t xml:space="preserve">Image by </w:t>
+      </w:r>
+      <w:proofErr w:type="spellStart"/>
+      <w:r>
+        <w:rPr>
+          <w:rFonts w:ascii="Times New Roman" w:hAnsi="Times New Roman" w:cs="Times New Roman"/>
+        </w:rPr>
+        <w:t>Pexels</w:t>
+      </w:r>
+      <w:proofErr w:type="spellEnd"/>
+      <w:r>
+        <w:rPr>
+          <w:rFonts w:ascii="Times New Roman" w:hAnsi="Times New Roman" w:cs="Times New Roman"/>
+        </w:rPr>
+        <w:t xml:space="preserve"> by </w:t>
+      </w:r>
+      <w:proofErr w:type="spellStart"/>
+      <w:r>
+        <w:rPr>
+          <w:rFonts w:ascii="Times New Roman" w:hAnsi="Times New Roman" w:cs="Times New Roman"/>
+        </w:rPr>
+        <w:t>Pixabay</w:t>
+      </w:r>
+      <w:proofErr w:type="spellEnd"/>
+      <w:r>
+        <w:rPr>
+          <w:rFonts w:ascii="Times New Roman" w:hAnsi="Times New Roman" w:cs="Times New Roman"/>
+        </w:rPr>
+        <w:t>)</w:t>
+      </w:r>
+    </w:p>
+    <w:p>
+      <w:pPr>
+        <w:rPr>
+          <w:rFonts w:ascii="Times New Roman" w:hAnsi="Times New Roman" w:cs="Times New Roman"/>
+        </w:rPr>
+      </w:pPr>
+      <w:r>
+        <w:rPr>
+          <w:rFonts w:ascii="Times New Roman" w:hAnsi="Times New Roman" w:cs="Times New Roman"/>
+        </w:rPr>
+        <w:tab/>
+      </w:r>
+      <w:r>
+        <w:rPr>
+          <w:rFonts w:ascii="Times New Roman" w:hAnsi="Times New Roman" w:cs="Times New Roman"/>
+        </w:rPr>
+        <w:t>Set response to “Play”</w:t>
+      </w:r>
+    </w:p>
+    <w:p>
+      <w:pPr>
+        <w:rPr>
+          <w:rFonts w:ascii="Times New Roman" w:hAnsi="Times New Roman" w:cs="Times New Roman"/>
+        </w:rPr>
+      </w:pPr>
+      <w:r>
+        <w:rPr>
+          <w:rFonts w:ascii="Times New Roman" w:hAnsi="Times New Roman" w:cs="Times New Roman"/>
+        </w:rPr>
+        <w:tab/>
+        <w:t xml:space="preserve">Create instructions </w:t>
+      </w:r>
+      <w:proofErr w:type="spellStart"/>
+      <w:r>
+        <w:rPr>
+          <w:rFonts w:ascii="Times New Roman" w:hAnsi="Times New Roman" w:cs="Times New Roman"/>
+        </w:rPr>
+        <w:t>multiLabel</w:t>
+      </w:r>
+      <w:proofErr w:type="spellEnd"/>
+    </w:p>
+    <w:p>
+      <w:pPr>
+        <w:rPr>
+          <w:rFonts w:ascii="Times New Roman" w:hAnsi="Times New Roman" w:cs="Times New Roman"/>
+        </w:rPr>
+      </w:pPr>
+      <w:r>
+        <w:rPr>
+          <w:rFonts w:ascii="Times New Roman" w:hAnsi="Times New Roman" w:cs="Times New Roman"/>
+        </w:rPr>
+        <w:tab/>
+        <w:t xml:space="preserve">Add </w:t>
+      </w:r>
+      <w:proofErr w:type="spellStart"/>
+      <w:r>
+        <w:rPr>
+          <w:rFonts w:ascii="Times New Roman" w:hAnsi="Times New Roman" w:cs="Times New Roman"/>
+        </w:rPr>
+        <w:t>textLines</w:t>
+      </w:r>
+      <w:proofErr w:type="spellEnd"/>
+      <w:r>
+        <w:rPr>
+          <w:rFonts w:ascii="Times New Roman" w:hAnsi="Times New Roman" w:cs="Times New Roman"/>
+        </w:rPr>
+        <w:t xml:space="preserve"> containing instructions</w:t>
+      </w:r>
+    </w:p>
+    <w:p>
+      <w:pPr>
+        <w:rPr>
+          <w:rFonts w:ascii="Times New Roman" w:hAnsi="Times New Roman" w:cs="Times New Roman"/>
+        </w:rPr>
+      </w:pPr>
+      <w:r>
+        <w:rPr>
+          <w:rFonts w:ascii="Times New Roman" w:hAnsi="Times New Roman" w:cs="Times New Roman"/>
+        </w:rPr>
+        <w:tab/>
+        <w:t>Set instructions center to ()</w:t>
+      </w:r>
+    </w:p>
+    <w:p>
+      <w:pPr>
+        <w:rPr>
+          <w:rFonts w:ascii="Times New Roman" w:hAnsi="Times New Roman" w:cs="Times New Roman"/>
+        </w:rPr>
+      </w:pPr>
+      <w:r>
+        <w:rPr>
+          <w:rFonts w:ascii="Times New Roman" w:hAnsi="Times New Roman" w:cs="Times New Roman"/>
+        </w:rPr>
+        <w:tab/>
+        <w:t>Set instructions size to ()</w:t>
+      </w:r>
+    </w:p>
+    <w:p>
+      <w:pPr>
+        <w:rPr>
+          <w:rFonts w:ascii="Times New Roman" w:hAnsi="Times New Roman" w:cs="Times New Roman"/>
+        </w:rPr>
+      </w:pPr>
+    </w:p>
+    <w:p>
+      <w:pPr>
+        <w:rPr>
+          <w:rFonts w:ascii="Times New Roman" w:hAnsi="Times New Roman" w:cs="Times New Roman"/>
+        </w:rPr>
+      </w:pPr>
+      <w:r>
+        <w:rPr>
+          <w:rFonts w:ascii="Times New Roman" w:hAnsi="Times New Roman" w:cs="Times New Roman"/>
+        </w:rPr>
+        <w:tab/>
+      </w:r>
+      <w:r>
+        <w:rPr>
+          <w:rFonts w:ascii="Times New Roman" w:hAnsi="Times New Roman" w:cs="Times New Roman"/>
+        </w:rPr>
+        <w:t xml:space="preserve">Copy score parameter to </w:t>
+      </w:r>
+      <w:proofErr w:type="spellStart"/>
+      <w:r>
+        <w:rPr>
+          <w:rFonts w:ascii="Times New Roman" w:hAnsi="Times New Roman" w:cs="Times New Roman"/>
+        </w:rPr>
+        <w:t>prevScore</w:t>
+      </w:r>
+      <w:proofErr w:type="spellEnd"/>
+      <w:r>
+        <w:rPr>
+          <w:rFonts w:ascii="Times New Roman" w:hAnsi="Times New Roman" w:cs="Times New Roman"/>
+        </w:rPr>
+        <w:t xml:space="preserve"> attribute</w:t>
+      </w:r>
+    </w:p>
+    <w:p>
+      <w:pPr>
+        <w:rPr>
+          <w:rFonts w:ascii="Times New Roman" w:hAnsi="Times New Roman" w:cs="Times New Roman"/>
+        </w:rPr>
+      </w:pPr>
+      <w:r>
+        <w:rPr>
+          <w:rFonts w:ascii="Times New Roman" w:hAnsi="Times New Roman" w:cs="Times New Roman"/>
+        </w:rPr>
+        <w:tab/>
+        <w:t xml:space="preserve">Create </w:t>
+      </w:r>
+      <w:proofErr w:type="spellStart"/>
+      <w:r>
+        <w:rPr>
+          <w:rFonts w:ascii="Times New Roman" w:hAnsi="Times New Roman" w:cs="Times New Roman"/>
+        </w:rPr>
+        <w:t>LblScore</w:t>
+      </w:r>
+      <w:proofErr w:type="spellEnd"/>
+    </w:p>
+    <w:p>
+      <w:pPr>
+        <w:rPr>
+          <w:rFonts w:ascii="Times New Roman" w:hAnsi="Times New Roman" w:cs="Times New Roman"/>
+        </w:rPr>
+      </w:pPr>
+      <w:r>
+        <w:rPr>
+          <w:rFonts w:ascii="Times New Roman" w:hAnsi="Times New Roman" w:cs="Times New Roman"/>
+        </w:rPr>
+        <w:tab/>
+        <w:t>Set text to “Last score: {</w:t>
+      </w:r>
+      <w:proofErr w:type="spellStart"/>
+      <w:r>
+        <w:rPr>
+          <w:rFonts w:ascii="Times New Roman" w:hAnsi="Times New Roman" w:cs="Times New Roman"/>
+        </w:rPr>
+        <w:t>prevScore</w:t>
+      </w:r>
+      <w:proofErr w:type="spellEnd"/>
+      <w:r>
+        <w:rPr>
+          <w:rFonts w:ascii="Times New Roman" w:hAnsi="Times New Roman" w:cs="Times New Roman"/>
+        </w:rPr>
+        <w:t>}”</w:t>
+      </w:r>
+    </w:p>
+    <w:p>
+      <w:pPr>
+        <w:rPr>
+          <w:rFonts w:ascii="Times New Roman" w:hAnsi="Times New Roman" w:cs="Times New Roman"/>
+        </w:rPr>
+      </w:pPr>
+      <w:r>
+        <w:rPr>
+          <w:rFonts w:ascii="Times New Roman" w:hAnsi="Times New Roman" w:cs="Times New Roman"/>
+        </w:rPr>
+        <w:tab/>
+        <w:t>Set center to ()</w:t>
+      </w:r>
+    </w:p>
+    <w:p>
+      <w:pPr>
+        <w:rPr>
+          <w:rFonts w:ascii="Times New Roman" w:hAnsi="Times New Roman" w:cs="Times New Roman"/>
+        </w:rPr>
+      </w:pPr>
+    </w:p>
+    <w:p>
+      <w:pPr>
+        <w:rPr>
+          <w:rFonts w:ascii="Times New Roman" w:hAnsi="Times New Roman" w:cs="Times New Roman"/>
+        </w:rPr>
+      </w:pPr>
+      <w:r>
+        <w:rPr>
+          <w:rFonts w:ascii="Times New Roman" w:hAnsi="Times New Roman" w:cs="Times New Roman"/>
+        </w:rPr>
+        <w:tab/>
+        <w:t xml:space="preserve">Create </w:t>
+      </w:r>
+      <w:proofErr w:type="spellStart"/>
+      <w:r>
+        <w:rPr>
+          <w:rFonts w:ascii="Times New Roman" w:hAnsi="Times New Roman" w:cs="Times New Roman"/>
+        </w:rPr>
+        <w:t>btnPlay</w:t>
+      </w:r>
+      <w:proofErr w:type="spellEnd"/>
+    </w:p>
+    <w:p>
+      <w:pPr>
+        <w:rPr>
+          <w:rFonts w:ascii="Times New Roman" w:hAnsi="Times New Roman" w:cs="Times New Roman"/>
+        </w:rPr>
+      </w:pPr>
+      <w:r>
+        <w:rPr>
+          <w:rFonts w:ascii="Times New Roman" w:hAnsi="Times New Roman" w:cs="Times New Roman"/>
+        </w:rPr>
+        <w:tab/>
+        <w:t>Set text to “Play”</w:t>
+      </w:r>
+    </w:p>
+    <w:p>
+      <w:pPr>
+        <w:rPr>
+          <w:rFonts w:ascii="Times New Roman" w:hAnsi="Times New Roman" w:cs="Times New Roman"/>
+        </w:rPr>
+      </w:pPr>
+      <w:r>
+        <w:rPr>
+          <w:rFonts w:ascii="Times New Roman" w:hAnsi="Times New Roman" w:cs="Times New Roman"/>
+        </w:rPr>
+        <w:tab/>
+        <w:t>Set center to ()</w:t>
+      </w:r>
+    </w:p>
+    <w:p>
+      <w:pPr>
+        <w:rPr>
+          <w:rFonts w:ascii="Times New Roman" w:hAnsi="Times New Roman" w:cs="Times New Roman"/>
+        </w:rPr>
+      </w:pPr>
+    </w:p>
+    <w:p>
+      <w:pPr>
+        <w:rPr>
+          <w:rFonts w:ascii="Times New Roman" w:hAnsi="Times New Roman" w:cs="Times New Roman"/>
+        </w:rPr>
+      </w:pPr>
+      <w:r>
+        <w:rPr>
+          <w:rFonts w:ascii="Times New Roman" w:hAnsi="Times New Roman" w:cs="Times New Roman"/>
+        </w:rPr>
+        <w:lastRenderedPageBreak/>
+        <w:tab/>
+      </w:r>
+      <w:r>
+        <w:rPr>
+          <w:rFonts w:ascii="Times New Roman" w:hAnsi="Times New Roman" w:cs="Times New Roman"/>
+        </w:rPr>
+        <w:t xml:space="preserve">Create </w:t>
+      </w:r>
+      <w:proofErr w:type="spellStart"/>
+      <w:r>
+        <w:rPr>
+          <w:rFonts w:ascii="Times New Roman" w:hAnsi="Times New Roman" w:cs="Times New Roman"/>
+        </w:rPr>
+        <w:t>btnQuit</w:t>
+      </w:r>
+      <w:proofErr w:type="spellEnd"/>
+    </w:p>
+    <w:p>
+      <w:pPr>
+        <w:rPr>
+          <w:rFonts w:ascii="Times New Roman" w:hAnsi="Times New Roman" w:cs="Times New Roman"/>
+        </w:rPr>
+      </w:pPr>
+      <w:r>
+        <w:rPr>
+          <w:rFonts w:ascii="Times New Roman" w:hAnsi="Times New Roman" w:cs="Times New Roman"/>
+        </w:rPr>
+        <w:tab/>
+        <w:t>Set text to “Quit”</w:t>
+      </w:r>
+    </w:p>
+    <w:p>
+      <w:pPr>
+        <w:rPr>
+          <w:rFonts w:ascii="Times New Roman" w:hAnsi="Times New Roman" w:cs="Times New Roman"/>
+        </w:rPr>
+      </w:pPr>
+      <w:r>
+        <w:rPr>
+          <w:rFonts w:ascii="Times New Roman" w:hAnsi="Times New Roman" w:cs="Times New Roman"/>
+        </w:rPr>
+        <w:tab/>
+        <w:t>Set center to ()</w:t>
+      </w:r>
+    </w:p>
+    <w:p>
+      <w:pPr>
+        <w:rPr>
+          <w:rFonts w:ascii="Times New Roman" w:hAnsi="Times New Roman" w:cs="Times New Roman"/>
+        </w:rPr>
+      </w:pPr>
+      <w:r>
+        <w:rPr>
+          <w:rFonts w:ascii="Times New Roman" w:hAnsi="Times New Roman" w:cs="Times New Roman"/>
+        </w:rPr>
+        <w:tab/>
+        <w:t xml:space="preserve">Add </w:t>
+      </w:r>
+      <w:proofErr w:type="spellStart"/>
+      <w:proofErr w:type="gramStart"/>
+      <w:r>
+        <w:rPr>
+          <w:rFonts w:ascii="Times New Roman" w:hAnsi="Times New Roman" w:cs="Times New Roman"/>
+        </w:rPr>
+        <w:t>lblInstructions</w:t>
+      </w:r>
+      <w:proofErr w:type="spellEnd"/>
+      <w:r>
+        <w:rPr>
+          <w:rFonts w:ascii="Times New Roman" w:hAnsi="Times New Roman" w:cs="Times New Roman"/>
+        </w:rPr>
+        <w:t xml:space="preserve"> ,</w:t>
+      </w:r>
+      <w:proofErr w:type="gramEnd"/>
+      <w:r>
+        <w:rPr>
+          <w:rFonts w:ascii="Times New Roman" w:hAnsi="Times New Roman" w:cs="Times New Roman"/>
+        </w:rPr>
+        <w:t xml:space="preserve"> </w:t>
+      </w:r>
+      <w:proofErr w:type="spellStart"/>
+      <w:r>
+        <w:rPr>
+          <w:rFonts w:ascii="Times New Roman" w:hAnsi="Times New Roman" w:cs="Times New Roman"/>
+        </w:rPr>
+        <w:t>lblScore</w:t>
+      </w:r>
+      <w:proofErr w:type="spellEnd"/>
+      <w:r>
+        <w:rPr>
+          <w:rFonts w:ascii="Times New Roman" w:hAnsi="Times New Roman" w:cs="Times New Roman"/>
+        </w:rPr>
+        <w:t xml:space="preserve">, </w:t>
+      </w:r>
+      <w:proofErr w:type="spellStart"/>
+      <w:r>
+        <w:rPr>
+          <w:rFonts w:ascii="Times New Roman" w:hAnsi="Times New Roman" w:cs="Times New Roman"/>
+        </w:rPr>
+        <w:t>btnQuit</w:t>
+      </w:r>
+      <w:proofErr w:type="spellEnd"/>
+      <w:r>
+        <w:rPr>
+          <w:rFonts w:ascii="Times New Roman" w:hAnsi="Times New Roman" w:cs="Times New Roman"/>
+        </w:rPr>
+        <w:t xml:space="preserve">, and </w:t>
+      </w:r>
+      <w:proofErr w:type="spellStart"/>
+      <w:r>
+        <w:rPr>
+          <w:rFonts w:ascii="Times New Roman" w:hAnsi="Times New Roman" w:cs="Times New Roman"/>
+        </w:rPr>
+        <w:t>btnPlay</w:t>
+      </w:r>
+      <w:proofErr w:type="spellEnd"/>
+      <w:r>
+        <w:rPr>
+          <w:rFonts w:ascii="Times New Roman" w:hAnsi="Times New Roman" w:cs="Times New Roman"/>
+        </w:rPr>
+        <w:t xml:space="preserve"> to sprites</w:t>
+      </w:r>
+    </w:p>
+    <w:p>
+      <w:pPr>
+        <w:rPr>
+          <w:rFonts w:ascii="Times New Roman" w:hAnsi="Times New Roman" w:cs="Times New Roman"/>
+        </w:rPr>
+      </w:pPr>
+    </w:p>
+    <w:p>
+      <w:pPr>
+        <w:rPr>
+          <w:rFonts w:ascii="Times New Roman" w:hAnsi="Times New Roman" w:cs="Times New Roman"/>
+          <w:b/>
+          <w:bCs/>
+          <w:sz w:val="32"/>
+          <w:szCs w:val="32"/>
+        </w:rPr>
+      </w:pPr>
+      <w:r>
+        <w:rPr>
+          <w:rFonts w:ascii="Times New Roman" w:hAnsi="Times New Roman" w:cs="Times New Roman"/>
+          <w:b/>
+          <w:bCs/>
+          <w:sz w:val="32"/>
+          <w:szCs w:val="32"/>
+        </w:rPr>
+        <w:t>The Game Class</w:t>
+      </w:r>
+    </w:p>
+    <w:p>
+      <w:pPr>
+        <w:rPr>
+          <w:rFonts w:ascii="Times New Roman" w:hAnsi="Times New Roman" w:cs="Times New Roman"/>
+        </w:rPr>
+      </w:pPr>
+      <w:r>
+        <w:rPr>
+          <w:rFonts w:ascii="Times New Roman" w:hAnsi="Times New Roman" w:cs="Times New Roman"/>
+        </w:rPr>
+        <w:t xml:space="preserve">Primary class of the game. It will be subclassed from the </w:t>
+      </w:r>
+      <w:proofErr w:type="spellStart"/>
+      <w:r>
+        <w:rPr>
+          <w:rFonts w:ascii="Times New Roman" w:hAnsi="Times New Roman" w:cs="Times New Roman"/>
+        </w:rPr>
+        <w:t>simpleGE.scene</w:t>
+      </w:r>
+      <w:proofErr w:type="spellEnd"/>
+    </w:p>
+    <w:p>
+      <w:pPr>
+        <w:rPr>
+          <w:rFonts w:ascii="Times New Roman" w:hAnsi="Times New Roman" w:cs="Times New Roman"/>
+        </w:rPr>
+      </w:pPr>
+      <w:r>
+        <w:rPr>
+          <w:rFonts w:ascii="Times New Roman" w:hAnsi="Times New Roman" w:cs="Times New Roman"/>
+          <w:noProof/>
+        </w:rPr>
+        <w:lastRenderedPageBreak/>
+        <w:drawing>
+          <wp:inline distT="0" distB="0" distL="0" distR="0" wp14:anchorId="176AB0DF" wp14:editId="6748CE89">
+            <wp:extent cx="5943600" cy="8173720"/>
+            <wp:effectExtent l="0" t="0" r="0" b="0"/>
+            <wp:docPr id="853635391" name="Picture 2" descr="A notebook with writing on it&#10;&#10;Description automatically generated"/>
+            <wp:cNvGraphicFramePr>
+              <a:graphicFrameLocks xmlns:a="http://schemas.openxmlformats.org/drawingml/2006/main" noChangeAspect="1"/>
+            </wp:cNvGraphicFramePr>
+            <a:graphic xmlns:a="http://schemas.openxmlformats.org/drawingml/2006/main">
+              <a:graphicData uri="http://schemas.openxmlformats.org/drawingml/2006/picture">
+                <pic:pic xmlns:pic="http://schemas.openxmlformats.org/drawingml/2006/picture">
+                  <pic:nvPicPr>
+                    <pic:cNvPr id="853635391" name="Picture 2" descr="A notebook with writing on it&#10;&#10;Description automatically generated"/>
+                    <pic:cNvPicPr/>
+                  </pic:nvPicPr>
+                  <pic:blipFill>
+                    <a:blip r:embed="rId7" cstate="print">
+                      <a:extLst>
+                        <a:ext uri="{28A0092B-C50C-407E-A947-70E740481C1C}">
+                          <a14:useLocalDpi xmlns:a14="http://schemas.microsoft.com/office/drawing/2010/main" val="0"/>
+                        </a:ext>
+                      </a:extLst>
+                    </a:blip>
+                    <a:stretch>
+                      <a:fillRect/>
+                    </a:stretch>
+                  </pic:blipFill>
+                  <pic:spPr>
+                    <a:xfrm>
+                      <a:off x="0" y="0"/>
+                      <a:ext cx="5943600" cy="8173720"/>
+                    </a:xfrm>
+                    <a:prstGeom prst="rect">
+                      <a:avLst/>
+                    </a:prstGeom>
+                  </pic:spPr>
+                </pic:pic>
+              </a:graphicData>
+            </a:graphic>
+          </wp:inline>
+        </w:drawing>
+      </w:r>
+    </w:p>
+    <w:p>
+      <w:pPr>
+        <w:rPr>
+          <w:rFonts w:ascii="Times New Roman" w:hAnsi="Times New Roman" w:cs="Times New Roman"/>
+        </w:rPr>
+      </w:pPr>
+      <w:r>
+        <w:rPr>
+          <w:rFonts w:ascii="Times New Roman" w:hAnsi="Times New Roman" w:cs="Times New Roman"/>
+        </w:rPr>
+        <w:lastRenderedPageBreak/>
         <w:t>G</w:t>
       </w:r>
       <w:r>
@@ -2200,13 +2200,17 @@
           <w:rFonts w:ascii="Times New Roman" w:hAnsi="Times New Roman" w:cs="Times New Roman"/>
           <w:b/>
           <w:bCs/>
-        </w:rPr>
-      </w:pPr>
-      <w:r>
-        <w:rPr>
-          <w:rFonts w:ascii="Times New Roman" w:hAnsi="Times New Roman" w:cs="Times New Roman"/>
-          <w:b/>
-          <w:bCs/>
+          <w:sz w:val="32"/>
+          <w:szCs w:val="32"/>
+        </w:rPr>
+      </w:pPr>
+      <w:r>
+        <w:rPr>
+          <w:rFonts w:ascii="Times New Roman" w:hAnsi="Times New Roman" w:cs="Times New Roman"/>
+          <w:b/>
+          <w:bCs/>
+          <w:sz w:val="32"/>
+          <w:szCs w:val="32"/>
         </w:rPr>
         <w:t>All event-handling will occur in the scene’s process () method</w:t>
       </w:r>
@@ -3437,21 +3441,171 @@
         <w:t>Hand</w:t>
       </w:r>
       <w:proofErr w:type="spellEnd"/>
-    </w:p>
-    <w:p>
-      <w:pPr>
-        <w:rPr>
-          <w:rFonts w:ascii="Times New Roman" w:hAnsi="Times New Roman" w:cs="Times New Roman"/>
-          <w:sz w:val="28"/>
-          <w:szCs w:val="28"/>
-        </w:rPr>
-      </w:pPr>
-      <w:r>
-        <w:rPr>
-          <w:rFonts w:ascii="Times New Roman" w:hAnsi="Times New Roman" w:cs="Times New Roman"/>
-          <w:sz w:val="28"/>
-          <w:szCs w:val="28"/>
-        </w:rPr>
+      <w:r>
+        <w:rPr>
+          <w:rFonts w:ascii="Times New Roman" w:hAnsi="Times New Roman" w:cs="Times New Roman"/>
+          <w:sz w:val="28"/>
+          <w:szCs w:val="28"/>
+        </w:rPr>
+        <w:t xml:space="preserve"> is </w:t>
+      </w:r>
+      <w:r>
+        <w:rPr>
+          <w:rFonts w:ascii="Times New Roman" w:hAnsi="Times New Roman" w:cs="Times New Roman"/>
+          <w:sz w:val="28"/>
+          <w:szCs w:val="28"/>
+        </w:rPr>
+        <w:t>&gt; 21:</w:t>
+      </w:r>
+    </w:p>
+    <w:p>
+      <w:pPr>
+        <w:rPr>
+          <w:rFonts w:ascii="Times New Roman" w:hAnsi="Times New Roman" w:cs="Times New Roman"/>
+          <w:sz w:val="28"/>
+          <w:szCs w:val="28"/>
+        </w:rPr>
+      </w:pPr>
+      <w:r>
+        <w:rPr>
+          <w:rFonts w:ascii="Times New Roman" w:hAnsi="Times New Roman" w:cs="Times New Roman"/>
+          <w:sz w:val="28"/>
+          <w:szCs w:val="28"/>
+        </w:rPr>
+        <w:tab/>
+      </w:r>
+      <w:r>
+        <w:rPr>
+          <w:rFonts w:ascii="Times New Roman" w:hAnsi="Times New Roman" w:cs="Times New Roman"/>
+          <w:sz w:val="28"/>
+          <w:szCs w:val="28"/>
+        </w:rPr>
+        <w:tab/>
+      </w:r>
+      <w:r>
+        <w:rPr>
+          <w:rFonts w:ascii="Times New Roman" w:hAnsi="Times New Roman" w:cs="Times New Roman"/>
+          <w:sz w:val="28"/>
+          <w:szCs w:val="28"/>
+        </w:rPr>
+        <w:tab/>
+      </w:r>
+      <w:r>
+        <w:rPr>
+          <w:rFonts w:ascii="Times New Roman" w:hAnsi="Times New Roman" w:cs="Times New Roman"/>
+          <w:sz w:val="28"/>
+          <w:szCs w:val="28"/>
+        </w:rPr>
+        <w:tab/>
+      </w:r>
+      <w:r>
+        <w:rPr>
+          <w:rFonts w:ascii="Times New Roman" w:hAnsi="Times New Roman" w:cs="Times New Roman"/>
+          <w:sz w:val="28"/>
+          <w:szCs w:val="28"/>
+        </w:rPr>
+        <w:tab/>
+      </w:r>
+      <w:r>
+        <w:rPr>
+          <w:rFonts w:ascii="Times New Roman" w:hAnsi="Times New Roman" w:cs="Times New Roman"/>
+          <w:sz w:val="28"/>
+          <w:szCs w:val="28"/>
+        </w:rPr>
+        <w:tab/>
+        <w:t xml:space="preserve">Play </w:t>
+      </w:r>
+      <w:proofErr w:type="spellStart"/>
+      <w:r>
+        <w:rPr>
+          <w:rFonts w:ascii="Times New Roman" w:hAnsi="Times New Roman" w:cs="Times New Roman"/>
+          <w:sz w:val="28"/>
+          <w:szCs w:val="28"/>
+        </w:rPr>
+        <w:t>soundBust</w:t>
+      </w:r>
+      <w:proofErr w:type="spellEnd"/>
+    </w:p>
+    <w:p>
+      <w:pPr>
+        <w:rPr>
+          <w:rFonts w:ascii="Times New Roman" w:hAnsi="Times New Roman" w:cs="Times New Roman"/>
+          <w:sz w:val="28"/>
+          <w:szCs w:val="28"/>
+        </w:rPr>
+      </w:pPr>
+      <w:r>
+        <w:rPr>
+          <w:rFonts w:ascii="Times New Roman" w:hAnsi="Times New Roman" w:cs="Times New Roman"/>
+          <w:sz w:val="28"/>
+          <w:szCs w:val="28"/>
+        </w:rPr>
+        <w:tab/>
+      </w:r>
+      <w:r>
+        <w:rPr>
+          <w:rFonts w:ascii="Times New Roman" w:hAnsi="Times New Roman" w:cs="Times New Roman"/>
+          <w:sz w:val="28"/>
+          <w:szCs w:val="28"/>
+        </w:rPr>
+        <w:tab/>
+      </w:r>
+      <w:r>
+        <w:rPr>
+          <w:rFonts w:ascii="Times New Roman" w:hAnsi="Times New Roman" w:cs="Times New Roman"/>
+          <w:sz w:val="28"/>
+          <w:szCs w:val="28"/>
+        </w:rPr>
+        <w:tab/>
+      </w:r>
+      <w:r>
+        <w:rPr>
+          <w:rFonts w:ascii="Times New Roman" w:hAnsi="Times New Roman" w:cs="Times New Roman"/>
+          <w:sz w:val="28"/>
+          <w:szCs w:val="28"/>
+        </w:rPr>
+        <w:tab/>
+      </w:r>
+      <w:r>
+        <w:rPr>
+          <w:rFonts w:ascii="Times New Roman" w:hAnsi="Times New Roman" w:cs="Times New Roman"/>
+          <w:sz w:val="28"/>
+          <w:szCs w:val="28"/>
+        </w:rPr>
+        <w:tab/>
+      </w:r>
+      <w:r>
+        <w:rPr>
+          <w:rFonts w:ascii="Times New Roman" w:hAnsi="Times New Roman" w:cs="Times New Roman"/>
+          <w:sz w:val="28"/>
+          <w:szCs w:val="28"/>
+        </w:rPr>
+        <w:tab/>
+      </w:r>
+      <w:r>
+        <w:rPr>
+          <w:rFonts w:ascii="Times New Roman" w:hAnsi="Times New Roman" w:cs="Times New Roman"/>
+          <w:sz w:val="28"/>
+          <w:szCs w:val="28"/>
+        </w:rPr>
+        <w:t>Subtract 1 from score</w:t>
+      </w:r>
+    </w:p>
+    <w:p>
+      <w:pPr>
+        <w:rPr>
+          <w:rFonts w:ascii="Times New Roman" w:hAnsi="Times New Roman" w:cs="Times New Roman"/>
+          <w:sz w:val="28"/>
+          <w:szCs w:val="28"/>
+        </w:rPr>
+      </w:pPr>
+      <w:r>
+        <w:rPr>
+          <w:rFonts w:ascii="Times New Roman" w:hAnsi="Times New Roman" w:cs="Times New Roman"/>
+          <w:sz w:val="28"/>
+          <w:szCs w:val="28"/>
+        </w:rPr>
+        <w:lastRenderedPageBreak/>
         <w:tab/>
       </w:r>
       <w:r>
@@ -3603,62 +3757,1770 @@
           <w:sz w:val="28"/>
           <w:szCs w:val="28"/>
         </w:rPr>
+        <w:tab/>
+      </w:r>
+      <w:r>
+        <w:rPr>
+          <w:rFonts w:ascii="Times New Roman" w:hAnsi="Times New Roman" w:cs="Times New Roman"/>
+          <w:sz w:val="28"/>
+          <w:szCs w:val="28"/>
+        </w:rPr>
+        <w:tab/>
+      </w:r>
+      <w:r>
+        <w:rPr>
+          <w:rFonts w:ascii="Times New Roman" w:hAnsi="Times New Roman" w:cs="Times New Roman"/>
+          <w:sz w:val="28"/>
+          <w:szCs w:val="28"/>
+        </w:rPr>
+        <w:tab/>
+      </w:r>
+      <w:r>
+        <w:rPr>
+          <w:rFonts w:ascii="Times New Roman" w:hAnsi="Times New Roman" w:cs="Times New Roman"/>
+          <w:sz w:val="28"/>
+          <w:szCs w:val="28"/>
+        </w:rPr>
+        <w:tab/>
+      </w:r>
+      <w:r>
+        <w:rPr>
+          <w:rFonts w:ascii="Times New Roman" w:hAnsi="Times New Roman" w:cs="Times New Roman"/>
+          <w:sz w:val="28"/>
+          <w:szCs w:val="28"/>
+        </w:rPr>
+        <w:tab/>
+        <w:t xml:space="preserve">Deal one card from deck until </w:t>
+      </w:r>
+      <w:proofErr w:type="spellStart"/>
+      <w:r>
+        <w:rPr>
+          <w:rFonts w:ascii="Times New Roman" w:hAnsi="Times New Roman" w:cs="Times New Roman"/>
+          <w:sz w:val="28"/>
+          <w:szCs w:val="28"/>
+        </w:rPr>
+        <w:t>Dealer</w:t>
+      </w:r>
+      <w:r>
+        <w:rPr>
+          <w:rFonts w:ascii="Times New Roman" w:hAnsi="Times New Roman" w:cs="Times New Roman"/>
+          <w:sz w:val="28"/>
+          <w:szCs w:val="28"/>
+        </w:rPr>
+        <w:t>Hand</w:t>
+      </w:r>
+      <w:proofErr w:type="spellEnd"/>
+      <w:r>
+        <w:rPr>
+          <w:rFonts w:ascii="Times New Roman" w:hAnsi="Times New Roman" w:cs="Times New Roman"/>
+          <w:sz w:val="28"/>
+          <w:szCs w:val="28"/>
+        </w:rPr>
+        <w:t xml:space="preserve"> =&gt; 17</w:t>
+      </w:r>
+    </w:p>
+    <w:p>
+      <w:pPr>
+        <w:rPr>
+          <w:rFonts w:ascii="Times New Roman" w:hAnsi="Times New Roman" w:cs="Times New Roman"/>
+          <w:sz w:val="28"/>
+          <w:szCs w:val="28"/>
+        </w:rPr>
+      </w:pPr>
+      <w:r>
+        <w:rPr>
+          <w:rFonts w:ascii="Times New Roman" w:hAnsi="Times New Roman" w:cs="Times New Roman"/>
+          <w:sz w:val="28"/>
+          <w:szCs w:val="28"/>
+        </w:rPr>
+        <w:tab/>
+      </w:r>
+      <w:r>
+        <w:rPr>
+          <w:rFonts w:ascii="Times New Roman" w:hAnsi="Times New Roman" w:cs="Times New Roman"/>
+          <w:sz w:val="28"/>
+          <w:szCs w:val="28"/>
+        </w:rPr>
+        <w:tab/>
+      </w:r>
+      <w:r>
+        <w:rPr>
+          <w:rFonts w:ascii="Times New Roman" w:hAnsi="Times New Roman" w:cs="Times New Roman"/>
+          <w:sz w:val="28"/>
+          <w:szCs w:val="28"/>
+        </w:rPr>
+        <w:tab/>
+      </w:r>
+      <w:r>
+        <w:rPr>
+          <w:rFonts w:ascii="Times New Roman" w:hAnsi="Times New Roman" w:cs="Times New Roman"/>
+          <w:sz w:val="28"/>
+          <w:szCs w:val="28"/>
+        </w:rPr>
+        <w:tab/>
+      </w:r>
+      <w:r>
+        <w:rPr>
+          <w:rFonts w:ascii="Times New Roman" w:hAnsi="Times New Roman" w:cs="Times New Roman"/>
+          <w:sz w:val="28"/>
+          <w:szCs w:val="28"/>
+        </w:rPr>
+        <w:tab/>
+      </w:r>
+      <w:r>
+        <w:rPr>
+          <w:rFonts w:ascii="Times New Roman" w:hAnsi="Times New Roman" w:cs="Times New Roman"/>
+          <w:sz w:val="28"/>
+          <w:szCs w:val="28"/>
+        </w:rPr>
+        <w:t>E</w:t>
+      </w:r>
+      <w:r>
+        <w:rPr>
+          <w:rFonts w:ascii="Times New Roman" w:hAnsi="Times New Roman" w:cs="Times New Roman"/>
+          <w:sz w:val="28"/>
+          <w:szCs w:val="28"/>
+        </w:rPr>
+        <w:t>lse</w:t>
+      </w:r>
+      <w:r>
+        <w:rPr>
+          <w:rFonts w:ascii="Times New Roman" w:hAnsi="Times New Roman" w:cs="Times New Roman"/>
+          <w:sz w:val="28"/>
+          <w:szCs w:val="28"/>
+        </w:rPr>
+        <w:t>:</w:t>
+      </w:r>
+    </w:p>
+    <w:p>
+      <w:pPr>
+        <w:rPr>
+          <w:rFonts w:ascii="Times New Roman" w:hAnsi="Times New Roman" w:cs="Times New Roman"/>
+          <w:sz w:val="28"/>
+          <w:szCs w:val="28"/>
+        </w:rPr>
+      </w:pPr>
+      <w:r>
+        <w:rPr>
+          <w:rFonts w:ascii="Times New Roman" w:hAnsi="Times New Roman" w:cs="Times New Roman"/>
+          <w:sz w:val="28"/>
+          <w:szCs w:val="28"/>
+        </w:rPr>
+        <w:tab/>
+      </w:r>
+      <w:r>
+        <w:rPr>
+          <w:rFonts w:ascii="Times New Roman" w:hAnsi="Times New Roman" w:cs="Times New Roman"/>
+          <w:sz w:val="28"/>
+          <w:szCs w:val="28"/>
+        </w:rPr>
+        <w:tab/>
+      </w:r>
+      <w:r>
+        <w:rPr>
+          <w:rFonts w:ascii="Times New Roman" w:hAnsi="Times New Roman" w:cs="Times New Roman"/>
+          <w:sz w:val="28"/>
+          <w:szCs w:val="28"/>
+        </w:rPr>
+        <w:tab/>
+      </w:r>
+      <w:r>
+        <w:rPr>
+          <w:rFonts w:ascii="Times New Roman" w:hAnsi="Times New Roman" w:cs="Times New Roman"/>
+          <w:sz w:val="28"/>
+          <w:szCs w:val="28"/>
+        </w:rPr>
+        <w:tab/>
+      </w:r>
+      <w:r>
+        <w:rPr>
+          <w:rFonts w:ascii="Times New Roman" w:hAnsi="Times New Roman" w:cs="Times New Roman"/>
+          <w:sz w:val="28"/>
+          <w:szCs w:val="28"/>
+        </w:rPr>
+        <w:tab/>
+      </w:r>
+      <w:r>
+        <w:rPr>
+          <w:rFonts w:ascii="Times New Roman" w:hAnsi="Times New Roman" w:cs="Times New Roman"/>
+          <w:sz w:val="28"/>
+          <w:szCs w:val="28"/>
+        </w:rPr>
+        <w:tab/>
+      </w:r>
+      <w:r>
+        <w:rPr>
+          <w:rFonts w:ascii="Times New Roman" w:hAnsi="Times New Roman" w:cs="Times New Roman"/>
+          <w:sz w:val="28"/>
+          <w:szCs w:val="28"/>
+        </w:rPr>
+        <w:t xml:space="preserve">Display </w:t>
+      </w:r>
+      <w:proofErr w:type="spellStart"/>
+      <w:r>
+        <w:rPr>
+          <w:rFonts w:ascii="Times New Roman" w:hAnsi="Times New Roman" w:cs="Times New Roman"/>
+          <w:sz w:val="28"/>
+          <w:szCs w:val="28"/>
+        </w:rPr>
+        <w:t>dealer</w:t>
+      </w:r>
+      <w:r>
+        <w:rPr>
+          <w:rFonts w:ascii="Times New Roman" w:hAnsi="Times New Roman" w:cs="Times New Roman"/>
+          <w:sz w:val="28"/>
+          <w:szCs w:val="28"/>
+        </w:rPr>
+        <w:t>Hand</w:t>
+      </w:r>
+      <w:proofErr w:type="spellEnd"/>
+    </w:p>
+    <w:p>
+      <w:pPr>
+        <w:rPr>
+          <w:rFonts w:ascii="Times New Roman" w:hAnsi="Times New Roman" w:cs="Times New Roman"/>
+          <w:sz w:val="28"/>
+          <w:szCs w:val="28"/>
+        </w:rPr>
+      </w:pPr>
+      <w:r>
+        <w:rPr>
+          <w:rFonts w:ascii="Times New Roman" w:hAnsi="Times New Roman" w:cs="Times New Roman"/>
+          <w:sz w:val="28"/>
+          <w:szCs w:val="28"/>
+        </w:rPr>
+        <w:tab/>
+      </w:r>
+      <w:r>
+        <w:rPr>
+          <w:rFonts w:ascii="Times New Roman" w:hAnsi="Times New Roman" w:cs="Times New Roman"/>
+          <w:sz w:val="28"/>
+          <w:szCs w:val="28"/>
+        </w:rPr>
+        <w:tab/>
+      </w:r>
+      <w:r>
+        <w:rPr>
+          <w:rFonts w:ascii="Times New Roman" w:hAnsi="Times New Roman" w:cs="Times New Roman"/>
+          <w:sz w:val="28"/>
+          <w:szCs w:val="28"/>
+        </w:rPr>
+        <w:tab/>
+      </w:r>
+      <w:r>
+        <w:rPr>
+          <w:rFonts w:ascii="Times New Roman" w:hAnsi="Times New Roman" w:cs="Times New Roman"/>
+          <w:sz w:val="28"/>
+          <w:szCs w:val="28"/>
+        </w:rPr>
+        <w:tab/>
+      </w:r>
+      <w:r>
+        <w:rPr>
+          <w:rFonts w:ascii="Times New Roman" w:hAnsi="Times New Roman" w:cs="Times New Roman"/>
+          <w:sz w:val="28"/>
+          <w:szCs w:val="28"/>
+        </w:rPr>
+        <w:tab/>
+      </w:r>
+      <w:r>
+        <w:rPr>
+          <w:rFonts w:ascii="Times New Roman" w:hAnsi="Times New Roman" w:cs="Times New Roman"/>
+          <w:sz w:val="28"/>
+          <w:szCs w:val="28"/>
+        </w:rPr>
+        <w:t>If</w:t>
+      </w:r>
+      <w:r>
+        <w:rPr>
+          <w:rFonts w:ascii="Times New Roman" w:hAnsi="Times New Roman" w:cs="Times New Roman"/>
+          <w:sz w:val="28"/>
+          <w:szCs w:val="28"/>
+        </w:rPr>
+        <w:t xml:space="preserve"> dealer hand is between 17 and 21</w:t>
+      </w:r>
+      <w:r>
+        <w:rPr>
+          <w:rFonts w:ascii="Times New Roman" w:hAnsi="Times New Roman" w:cs="Times New Roman"/>
+          <w:sz w:val="28"/>
+          <w:szCs w:val="28"/>
+        </w:rPr>
+        <w:t>:</w:t>
+      </w:r>
+    </w:p>
+    <w:p>
+      <w:pPr>
+        <w:rPr>
+          <w:rFonts w:ascii="Times New Roman" w:hAnsi="Times New Roman" w:cs="Times New Roman"/>
+          <w:sz w:val="28"/>
+          <w:szCs w:val="28"/>
+        </w:rPr>
+      </w:pPr>
+      <w:r>
+        <w:rPr>
+          <w:rFonts w:ascii="Times New Roman" w:hAnsi="Times New Roman" w:cs="Times New Roman"/>
+          <w:sz w:val="28"/>
+          <w:szCs w:val="28"/>
+        </w:rPr>
+        <w:tab/>
+      </w:r>
+      <w:r>
+        <w:rPr>
+          <w:rFonts w:ascii="Times New Roman" w:hAnsi="Times New Roman" w:cs="Times New Roman"/>
+          <w:sz w:val="28"/>
+          <w:szCs w:val="28"/>
+        </w:rPr>
+        <w:tab/>
+      </w:r>
+      <w:r>
+        <w:rPr>
+          <w:rFonts w:ascii="Times New Roman" w:hAnsi="Times New Roman" w:cs="Times New Roman"/>
+          <w:sz w:val="28"/>
+          <w:szCs w:val="28"/>
+        </w:rPr>
+        <w:tab/>
+      </w:r>
+      <w:r>
+        <w:rPr>
+          <w:rFonts w:ascii="Times New Roman" w:hAnsi="Times New Roman" w:cs="Times New Roman"/>
+          <w:sz w:val="28"/>
+          <w:szCs w:val="28"/>
+        </w:rPr>
+        <w:tab/>
+      </w:r>
+      <w:r>
+        <w:rPr>
+          <w:rFonts w:ascii="Times New Roman" w:hAnsi="Times New Roman" w:cs="Times New Roman"/>
+          <w:sz w:val="28"/>
+          <w:szCs w:val="28"/>
+        </w:rPr>
+        <w:tab/>
+      </w:r>
+      <w:r>
+        <w:rPr>
+          <w:rFonts w:ascii="Times New Roman" w:hAnsi="Times New Roman" w:cs="Times New Roman"/>
+          <w:sz w:val="28"/>
+          <w:szCs w:val="28"/>
+        </w:rPr>
+        <w:tab/>
+        <w:t xml:space="preserve">Display </w:t>
+      </w:r>
+      <w:proofErr w:type="spellStart"/>
+      <w:r>
+        <w:rPr>
+          <w:rFonts w:ascii="Times New Roman" w:hAnsi="Times New Roman" w:cs="Times New Roman"/>
+          <w:sz w:val="28"/>
+          <w:szCs w:val="28"/>
+        </w:rPr>
+        <w:t>dealerHand</w:t>
+      </w:r>
+      <w:proofErr w:type="spellEnd"/>
+    </w:p>
+    <w:p>
+      <w:pPr>
+        <w:rPr>
+          <w:rFonts w:ascii="Times New Roman" w:hAnsi="Times New Roman" w:cs="Times New Roman"/>
+          <w:sz w:val="28"/>
+          <w:szCs w:val="28"/>
+        </w:rPr>
+      </w:pPr>
+      <w:r>
+        <w:rPr>
+          <w:rFonts w:ascii="Times New Roman" w:hAnsi="Times New Roman" w:cs="Times New Roman"/>
+          <w:sz w:val="28"/>
+          <w:szCs w:val="28"/>
+        </w:rPr>
+        <w:tab/>
+      </w:r>
+      <w:r>
+        <w:rPr>
+          <w:rFonts w:ascii="Times New Roman" w:hAnsi="Times New Roman" w:cs="Times New Roman"/>
+          <w:sz w:val="28"/>
+          <w:szCs w:val="28"/>
+        </w:rPr>
+        <w:tab/>
+      </w:r>
+      <w:r>
+        <w:rPr>
+          <w:rFonts w:ascii="Times New Roman" w:hAnsi="Times New Roman" w:cs="Times New Roman"/>
+          <w:sz w:val="28"/>
+          <w:szCs w:val="28"/>
+        </w:rPr>
+        <w:tab/>
+      </w:r>
+      <w:r>
+        <w:rPr>
+          <w:rFonts w:ascii="Times New Roman" w:hAnsi="Times New Roman" w:cs="Times New Roman"/>
+          <w:sz w:val="28"/>
+          <w:szCs w:val="28"/>
+        </w:rPr>
+        <w:tab/>
+      </w:r>
+      <w:r>
+        <w:rPr>
+          <w:rFonts w:ascii="Times New Roman" w:hAnsi="Times New Roman" w:cs="Times New Roman"/>
+          <w:sz w:val="28"/>
+          <w:szCs w:val="28"/>
+        </w:rPr>
+        <w:tab/>
+      </w:r>
+      <w:r>
+        <w:rPr>
+          <w:rFonts w:ascii="Times New Roman" w:hAnsi="Times New Roman" w:cs="Times New Roman"/>
+          <w:sz w:val="28"/>
+          <w:szCs w:val="28"/>
+        </w:rPr>
+        <w:tab/>
+      </w:r>
+      <w:r>
+        <w:rPr>
+          <w:rFonts w:ascii="Times New Roman" w:hAnsi="Times New Roman" w:cs="Times New Roman"/>
+          <w:sz w:val="28"/>
+          <w:szCs w:val="28"/>
+        </w:rPr>
+        <w:t xml:space="preserve">If </w:t>
+      </w:r>
+      <w:proofErr w:type="spellStart"/>
+      <w:r>
+        <w:rPr>
+          <w:rFonts w:ascii="Times New Roman" w:hAnsi="Times New Roman" w:cs="Times New Roman"/>
+          <w:sz w:val="28"/>
+          <w:szCs w:val="28"/>
+        </w:rPr>
+        <w:t>dealerHand</w:t>
+      </w:r>
+      <w:proofErr w:type="spellEnd"/>
+      <w:r>
+        <w:rPr>
+          <w:rFonts w:ascii="Times New Roman" w:hAnsi="Times New Roman" w:cs="Times New Roman"/>
+          <w:sz w:val="28"/>
+          <w:szCs w:val="28"/>
+        </w:rPr>
+        <w:t xml:space="preserve"> </w:t>
+      </w:r>
+      <w:r>
+        <w:rPr>
+          <w:rFonts w:ascii="Times New Roman" w:hAnsi="Times New Roman" w:cs="Times New Roman"/>
+          <w:sz w:val="28"/>
+          <w:szCs w:val="28"/>
+        </w:rPr>
+        <w:t>&gt;</w:t>
+      </w:r>
+      <w:r>
+        <w:rPr>
+          <w:rFonts w:ascii="Times New Roman" w:hAnsi="Times New Roman" w:cs="Times New Roman"/>
+          <w:sz w:val="28"/>
+          <w:szCs w:val="28"/>
+        </w:rPr>
+        <w:t xml:space="preserve"> </w:t>
+      </w:r>
+      <w:proofErr w:type="spellStart"/>
+      <w:r>
+        <w:rPr>
+          <w:rFonts w:ascii="Times New Roman" w:hAnsi="Times New Roman" w:cs="Times New Roman"/>
+          <w:sz w:val="28"/>
+          <w:szCs w:val="28"/>
+        </w:rPr>
+        <w:t>playerHand</w:t>
+      </w:r>
+      <w:proofErr w:type="spellEnd"/>
+      <w:r>
+        <w:rPr>
+          <w:rFonts w:ascii="Times New Roman" w:hAnsi="Times New Roman" w:cs="Times New Roman"/>
+          <w:sz w:val="28"/>
+          <w:szCs w:val="28"/>
+        </w:rPr>
+        <w:t>:</w:t>
+      </w:r>
+    </w:p>
+    <w:p>
+      <w:pPr>
+        <w:rPr>
+          <w:rFonts w:ascii="Times New Roman" w:hAnsi="Times New Roman" w:cs="Times New Roman"/>
+          <w:sz w:val="28"/>
+          <w:szCs w:val="28"/>
+        </w:rPr>
+      </w:pPr>
+      <w:r>
+        <w:rPr>
+          <w:rFonts w:ascii="Times New Roman" w:hAnsi="Times New Roman" w:cs="Times New Roman"/>
+          <w:sz w:val="28"/>
+          <w:szCs w:val="28"/>
+        </w:rPr>
+        <w:tab/>
+      </w:r>
+      <w:r>
+        <w:rPr>
+          <w:rFonts w:ascii="Times New Roman" w:hAnsi="Times New Roman" w:cs="Times New Roman"/>
+          <w:sz w:val="28"/>
+          <w:szCs w:val="28"/>
+        </w:rPr>
+        <w:tab/>
+      </w:r>
+      <w:r>
+        <w:rPr>
+          <w:rFonts w:ascii="Times New Roman" w:hAnsi="Times New Roman" w:cs="Times New Roman"/>
+          <w:sz w:val="28"/>
+          <w:szCs w:val="28"/>
+        </w:rPr>
+        <w:tab/>
+      </w:r>
+      <w:r>
+        <w:rPr>
+          <w:rFonts w:ascii="Times New Roman" w:hAnsi="Times New Roman" w:cs="Times New Roman"/>
+          <w:sz w:val="28"/>
+          <w:szCs w:val="28"/>
+        </w:rPr>
+        <w:tab/>
+      </w:r>
+      <w:r>
+        <w:rPr>
+          <w:rFonts w:ascii="Times New Roman" w:hAnsi="Times New Roman" w:cs="Times New Roman"/>
+          <w:sz w:val="28"/>
+          <w:szCs w:val="28"/>
+        </w:rPr>
+        <w:tab/>
+      </w:r>
+      <w:r>
+        <w:rPr>
+          <w:rFonts w:ascii="Times New Roman" w:hAnsi="Times New Roman" w:cs="Times New Roman"/>
+          <w:sz w:val="28"/>
+          <w:szCs w:val="28"/>
+        </w:rPr>
+        <w:tab/>
+      </w:r>
+      <w:r>
+        <w:rPr>
+          <w:rFonts w:ascii="Times New Roman" w:hAnsi="Times New Roman" w:cs="Times New Roman"/>
+          <w:sz w:val="28"/>
+          <w:szCs w:val="28"/>
+        </w:rPr>
+        <w:tab/>
+      </w:r>
+      <w:r>
+        <w:rPr>
+          <w:rFonts w:ascii="Times New Roman" w:hAnsi="Times New Roman" w:cs="Times New Roman"/>
+          <w:sz w:val="28"/>
+          <w:szCs w:val="28"/>
+        </w:rPr>
+        <w:t>Subtract 1 from score</w:t>
+      </w:r>
+    </w:p>
+    <w:p>
+      <w:pPr>
+        <w:rPr>
+          <w:rFonts w:ascii="Times New Roman" w:hAnsi="Times New Roman" w:cs="Times New Roman"/>
+          <w:sz w:val="28"/>
+          <w:szCs w:val="28"/>
+        </w:rPr>
+      </w:pPr>
+      <w:r>
+        <w:rPr>
+          <w:rFonts w:ascii="Times New Roman" w:hAnsi="Times New Roman" w:cs="Times New Roman"/>
+          <w:sz w:val="28"/>
+          <w:szCs w:val="28"/>
+        </w:rPr>
+        <w:tab/>
+      </w:r>
+      <w:r>
+        <w:rPr>
+          <w:rFonts w:ascii="Times New Roman" w:hAnsi="Times New Roman" w:cs="Times New Roman"/>
+          <w:sz w:val="28"/>
+          <w:szCs w:val="28"/>
+        </w:rPr>
+        <w:tab/>
+      </w:r>
+      <w:r>
+        <w:rPr>
+          <w:rFonts w:ascii="Times New Roman" w:hAnsi="Times New Roman" w:cs="Times New Roman"/>
+          <w:sz w:val="28"/>
+          <w:szCs w:val="28"/>
+        </w:rPr>
+        <w:tab/>
+      </w:r>
+      <w:r>
+        <w:rPr>
+          <w:rFonts w:ascii="Times New Roman" w:hAnsi="Times New Roman" w:cs="Times New Roman"/>
+          <w:sz w:val="28"/>
+          <w:szCs w:val="28"/>
+        </w:rPr>
+        <w:tab/>
+      </w:r>
+      <w:r>
+        <w:rPr>
+          <w:rFonts w:ascii="Times New Roman" w:hAnsi="Times New Roman" w:cs="Times New Roman"/>
+          <w:sz w:val="28"/>
+          <w:szCs w:val="28"/>
+        </w:rPr>
+        <w:tab/>
+      </w:r>
+      <w:r>
+        <w:rPr>
+          <w:rFonts w:ascii="Times New Roman" w:hAnsi="Times New Roman" w:cs="Times New Roman"/>
+          <w:sz w:val="28"/>
+          <w:szCs w:val="28"/>
+        </w:rPr>
+        <w:tab/>
+        <w:t>If</w:t>
+      </w:r>
+      <w:r>
+        <w:rPr>
+          <w:rFonts w:ascii="Times New Roman" w:hAnsi="Times New Roman" w:cs="Times New Roman"/>
+          <w:sz w:val="28"/>
+          <w:szCs w:val="28"/>
+        </w:rPr>
+        <w:t xml:space="preserve"> </w:t>
+      </w:r>
+      <w:proofErr w:type="spellStart"/>
+      <w:r>
+        <w:rPr>
+          <w:rFonts w:ascii="Times New Roman" w:hAnsi="Times New Roman" w:cs="Times New Roman"/>
+          <w:sz w:val="28"/>
+          <w:szCs w:val="28"/>
+        </w:rPr>
+        <w:t>dealerHand</w:t>
+      </w:r>
+      <w:proofErr w:type="spellEnd"/>
+      <w:r>
+        <w:rPr>
+          <w:rFonts w:ascii="Times New Roman" w:hAnsi="Times New Roman" w:cs="Times New Roman"/>
+          <w:sz w:val="28"/>
+          <w:szCs w:val="28"/>
+        </w:rPr>
+        <w:t xml:space="preserve"> &lt; </w:t>
+      </w:r>
+      <w:proofErr w:type="spellStart"/>
+      <w:r>
+        <w:rPr>
+          <w:rFonts w:ascii="Times New Roman" w:hAnsi="Times New Roman" w:cs="Times New Roman"/>
+          <w:sz w:val="28"/>
+          <w:szCs w:val="28"/>
+        </w:rPr>
+        <w:t>playerHand</w:t>
+      </w:r>
+      <w:proofErr w:type="spellEnd"/>
+      <w:r>
+        <w:rPr>
+          <w:rFonts w:ascii="Times New Roman" w:hAnsi="Times New Roman" w:cs="Times New Roman"/>
+          <w:sz w:val="28"/>
+          <w:szCs w:val="28"/>
+        </w:rPr>
+        <w:t>:</w:t>
+      </w:r>
+    </w:p>
+    <w:p>
+      <w:pPr>
+        <w:rPr>
+          <w:rFonts w:ascii="Times New Roman" w:hAnsi="Times New Roman" w:cs="Times New Roman"/>
+          <w:sz w:val="28"/>
+          <w:szCs w:val="28"/>
+        </w:rPr>
+      </w:pPr>
+      <w:r>
+        <w:rPr>
+          <w:rFonts w:ascii="Times New Roman" w:hAnsi="Times New Roman" w:cs="Times New Roman"/>
+          <w:sz w:val="28"/>
+          <w:szCs w:val="28"/>
+        </w:rPr>
+        <w:tab/>
+      </w:r>
+      <w:r>
+        <w:rPr>
+          <w:rFonts w:ascii="Times New Roman" w:hAnsi="Times New Roman" w:cs="Times New Roman"/>
+          <w:sz w:val="28"/>
+          <w:szCs w:val="28"/>
+        </w:rPr>
+        <w:tab/>
+      </w:r>
+      <w:r>
+        <w:rPr>
+          <w:rFonts w:ascii="Times New Roman" w:hAnsi="Times New Roman" w:cs="Times New Roman"/>
+          <w:sz w:val="28"/>
+          <w:szCs w:val="28"/>
+        </w:rPr>
+        <w:tab/>
+      </w:r>
+      <w:r>
+        <w:rPr>
+          <w:rFonts w:ascii="Times New Roman" w:hAnsi="Times New Roman" w:cs="Times New Roman"/>
+          <w:sz w:val="28"/>
+          <w:szCs w:val="28"/>
+        </w:rPr>
+        <w:tab/>
+      </w:r>
+      <w:r>
+        <w:rPr>
+          <w:rFonts w:ascii="Times New Roman" w:hAnsi="Times New Roman" w:cs="Times New Roman"/>
+          <w:sz w:val="28"/>
+          <w:szCs w:val="28"/>
+        </w:rPr>
+        <w:tab/>
+      </w:r>
+      <w:r>
+        <w:rPr>
+          <w:rFonts w:ascii="Times New Roman" w:hAnsi="Times New Roman" w:cs="Times New Roman"/>
+          <w:sz w:val="28"/>
+          <w:szCs w:val="28"/>
+        </w:rPr>
+        <w:tab/>
+      </w:r>
+      <w:r>
+        <w:rPr>
+          <w:rFonts w:ascii="Times New Roman" w:hAnsi="Times New Roman" w:cs="Times New Roman"/>
+          <w:sz w:val="28"/>
+          <w:szCs w:val="28"/>
+        </w:rPr>
+        <w:tab/>
+        <w:t xml:space="preserve">Play </w:t>
+      </w:r>
+      <w:proofErr w:type="spellStart"/>
+      <w:r>
+        <w:rPr>
+          <w:rFonts w:ascii="Times New Roman" w:hAnsi="Times New Roman" w:cs="Times New Roman"/>
+          <w:sz w:val="28"/>
+          <w:szCs w:val="28"/>
+        </w:rPr>
+        <w:t>soundWin</w:t>
+      </w:r>
+      <w:proofErr w:type="spellEnd"/>
+    </w:p>
+    <w:p>
+      <w:pPr>
+        <w:rPr>
+          <w:rFonts w:ascii="Times New Roman" w:hAnsi="Times New Roman" w:cs="Times New Roman"/>
+          <w:sz w:val="28"/>
+          <w:szCs w:val="28"/>
+        </w:rPr>
+      </w:pPr>
+      <w:r>
+        <w:rPr>
+          <w:rFonts w:ascii="Times New Roman" w:hAnsi="Times New Roman" w:cs="Times New Roman"/>
+          <w:sz w:val="28"/>
+          <w:szCs w:val="28"/>
+        </w:rPr>
+        <w:tab/>
+      </w:r>
+      <w:r>
+        <w:rPr>
+          <w:rFonts w:ascii="Times New Roman" w:hAnsi="Times New Roman" w:cs="Times New Roman"/>
+          <w:sz w:val="28"/>
+          <w:szCs w:val="28"/>
+        </w:rPr>
+        <w:tab/>
+      </w:r>
+      <w:r>
+        <w:rPr>
+          <w:rFonts w:ascii="Times New Roman" w:hAnsi="Times New Roman" w:cs="Times New Roman"/>
+          <w:sz w:val="28"/>
+          <w:szCs w:val="28"/>
+        </w:rPr>
+        <w:tab/>
+      </w:r>
+      <w:r>
+        <w:rPr>
+          <w:rFonts w:ascii="Times New Roman" w:hAnsi="Times New Roman" w:cs="Times New Roman"/>
+          <w:sz w:val="28"/>
+          <w:szCs w:val="28"/>
+        </w:rPr>
+        <w:tab/>
+      </w:r>
+      <w:r>
+        <w:rPr>
+          <w:rFonts w:ascii="Times New Roman" w:hAnsi="Times New Roman" w:cs="Times New Roman"/>
+          <w:sz w:val="28"/>
+          <w:szCs w:val="28"/>
+        </w:rPr>
+        <w:tab/>
+      </w:r>
+      <w:r>
+        <w:rPr>
+          <w:rFonts w:ascii="Times New Roman" w:hAnsi="Times New Roman" w:cs="Times New Roman"/>
+          <w:sz w:val="28"/>
+          <w:szCs w:val="28"/>
+        </w:rPr>
+        <w:tab/>
+      </w:r>
+      <w:r>
+        <w:rPr>
+          <w:rFonts w:ascii="Times New Roman" w:hAnsi="Times New Roman" w:cs="Times New Roman"/>
+          <w:sz w:val="28"/>
+          <w:szCs w:val="28"/>
+        </w:rPr>
+        <w:tab/>
+        <w:t>Add 1 to score</w:t>
+      </w:r>
+    </w:p>
+    <w:p>
+      <w:pPr>
+        <w:rPr>
+          <w:rFonts w:ascii="Times New Roman" w:hAnsi="Times New Roman" w:cs="Times New Roman"/>
+          <w:sz w:val="28"/>
+          <w:szCs w:val="28"/>
+        </w:rPr>
+      </w:pPr>
+    </w:p>
+    <w:p>
+      <w:pPr>
+        <w:rPr>
+          <w:rFonts w:ascii="Times New Roman" w:hAnsi="Times New Roman" w:cs="Times New Roman"/>
+        </w:rPr>
+      </w:pPr>
+      <w:r>
+        <w:rPr>
+          <w:rFonts w:ascii="Times New Roman" w:hAnsi="Times New Roman" w:cs="Times New Roman"/>
+        </w:rPr>
+        <w:t>Update Label Score</w:t>
+      </w:r>
+    </w:p>
+    <w:p>
+      <w:pPr>
+        <w:rPr>
+          <w:rFonts w:ascii="Times New Roman" w:hAnsi="Times New Roman" w:cs="Times New Roman"/>
+        </w:rPr>
+      </w:pPr>
+    </w:p>
+    <w:p>
+      <w:pPr>
+        <w:rPr>
+          <w:rFonts w:ascii="Times New Roman" w:hAnsi="Times New Roman" w:cs="Times New Roman"/>
+          <w:b/>
+          <w:bCs/>
+          <w:sz w:val="32"/>
+          <w:szCs w:val="32"/>
+        </w:rPr>
+      </w:pPr>
+      <w:r>
+        <w:rPr>
+          <w:rFonts w:ascii="Times New Roman" w:hAnsi="Times New Roman" w:cs="Times New Roman"/>
+          <w:b/>
+          <w:bCs/>
+          <w:sz w:val="32"/>
+          <w:szCs w:val="32"/>
+        </w:rPr>
+        <w:t>Components of the game class</w:t>
+      </w:r>
+    </w:p>
+    <w:p>
+      <w:pPr>
+        <w:rPr>
+          <w:rFonts w:ascii="Times New Roman" w:hAnsi="Times New Roman" w:cs="Times New Roman"/>
+          <w:b/>
+          <w:bCs/>
+        </w:rPr>
+      </w:pPr>
+      <w:r>
+        <w:rPr>
+          <w:rFonts w:ascii="Times New Roman" w:hAnsi="Times New Roman" w:cs="Times New Roman"/>
+          <w:b/>
+          <w:bCs/>
+        </w:rPr>
+        <w:t xml:space="preserve">Each visual element of the game class is an extension of a </w:t>
+      </w:r>
+      <w:proofErr w:type="spellStart"/>
+      <w:r>
+        <w:rPr>
+          <w:rFonts w:ascii="Times New Roman" w:hAnsi="Times New Roman" w:cs="Times New Roman"/>
+          <w:b/>
+          <w:bCs/>
+        </w:rPr>
+        <w:t>simpleGE</w:t>
+      </w:r>
+      <w:proofErr w:type="spellEnd"/>
+      <w:r>
+        <w:rPr>
+          <w:rFonts w:ascii="Times New Roman" w:hAnsi="Times New Roman" w:cs="Times New Roman"/>
+          <w:b/>
+          <w:bCs/>
+        </w:rPr>
+        <w:t xml:space="preserve"> element.</w:t>
+      </w:r>
+    </w:p>
+    <w:p>
+      <w:pPr>
+        <w:rPr>
+          <w:rFonts w:ascii="Times New Roman" w:hAnsi="Times New Roman" w:cs="Times New Roman"/>
+          <w:b/>
+          <w:bCs/>
+          <w:sz w:val="28"/>
+          <w:szCs w:val="28"/>
+        </w:rPr>
+      </w:pPr>
+      <w:proofErr w:type="spellStart"/>
+      <w:r>
+        <w:rPr>
+          <w:rFonts w:ascii="Times New Roman" w:hAnsi="Times New Roman" w:cs="Times New Roman"/>
+          <w:b/>
+          <w:bCs/>
+          <w:sz w:val="28"/>
+          <w:szCs w:val="28"/>
+        </w:rPr>
+        <w:t>playerHand</w:t>
+      </w:r>
+      <w:proofErr w:type="spellEnd"/>
+      <w:r>
+        <w:rPr>
+          <w:rFonts w:ascii="Times New Roman" w:hAnsi="Times New Roman" w:cs="Times New Roman"/>
+          <w:b/>
+          <w:bCs/>
+          <w:sz w:val="28"/>
+          <w:szCs w:val="28"/>
+        </w:rPr>
+        <w:t xml:space="preserve"> </w:t>
+      </w:r>
+    </w:p>
+    <w:p>
+      <w:pPr>
+        <w:rPr>
+          <w:rFonts w:ascii="Times New Roman" w:hAnsi="Times New Roman" w:cs="Times New Roman"/>
+          <w:b/>
+          <w:bCs/>
+        </w:rPr>
+      </w:pPr>
+      <w:r>
+        <w:rPr>
+          <w:rFonts w:ascii="Times New Roman" w:hAnsi="Times New Roman" w:cs="Times New Roman"/>
+          <w:b/>
+          <w:bCs/>
+        </w:rPr>
+        <w:t>????</w:t>
+      </w:r>
+    </w:p>
+    <w:p>
+      <w:pPr>
+        <w:rPr>
+          <w:rFonts w:ascii="Times New Roman" w:hAnsi="Times New Roman" w:cs="Times New Roman"/>
+          <w:b/>
+          <w:bCs/>
+        </w:rPr>
+      </w:pPr>
+      <w:r>
+        <w:rPr>
+          <w:rFonts w:ascii="Times New Roman" w:hAnsi="Times New Roman" w:cs="Times New Roman"/>
+          <w:b/>
+          <w:bCs/>
+        </w:rPr>
+        <w:t xml:space="preserve">Size should </w:t>
+      </w:r>
+      <w:proofErr w:type="gramStart"/>
+      <w:r>
+        <w:rPr>
+          <w:rFonts w:ascii="Times New Roman" w:hAnsi="Times New Roman" w:cs="Times New Roman"/>
+          <w:b/>
+          <w:bCs/>
+        </w:rPr>
+        <w:t>be ?</w:t>
+      </w:r>
+      <w:proofErr w:type="gramEnd"/>
+    </w:p>
+    <w:p>
+      <w:pPr>
+        <w:rPr>
+          <w:rFonts w:ascii="Times New Roman" w:hAnsi="Times New Roman" w:cs="Times New Roman"/>
+          <w:b/>
+          <w:bCs/>
+        </w:rPr>
+      </w:pPr>
+      <w:r>
+        <w:rPr>
+          <w:rFonts w:ascii="Times New Roman" w:hAnsi="Times New Roman" w:cs="Times New Roman"/>
+          <w:b/>
+          <w:bCs/>
+        </w:rPr>
+        <w:t>Position should be lower middle portion of screen</w:t>
+      </w:r>
+    </w:p>
+    <w:p>
+      <w:pPr>
+        <w:rPr>
+          <w:rFonts w:ascii="Times New Roman" w:hAnsi="Times New Roman" w:cs="Times New Roman"/>
+          <w:b/>
+          <w:bCs/>
+        </w:rPr>
+      </w:pPr>
+    </w:p>
+    <w:p>
+      <w:pPr>
+        <w:rPr>
+          <w:rFonts w:ascii="Times New Roman" w:hAnsi="Times New Roman" w:cs="Times New Roman"/>
+          <w:b/>
+          <w:bCs/>
+          <w:sz w:val="28"/>
+          <w:szCs w:val="28"/>
+        </w:rPr>
+      </w:pPr>
+      <w:proofErr w:type="spellStart"/>
+      <w:r>
+        <w:rPr>
+          <w:rFonts w:ascii="Times New Roman" w:hAnsi="Times New Roman" w:cs="Times New Roman"/>
+          <w:b/>
+          <w:bCs/>
+          <w:sz w:val="28"/>
+          <w:szCs w:val="28"/>
+        </w:rPr>
+        <w:t>dealerHand</w:t>
+      </w:r>
+      <w:proofErr w:type="spellEnd"/>
+    </w:p>
+    <w:p>
+      <w:pPr>
+        <w:rPr>
+          <w:rFonts w:ascii="Times New Roman" w:hAnsi="Times New Roman" w:cs="Times New Roman"/>
+          <w:b/>
+          <w:bCs/>
+          <w:sz w:val="28"/>
+          <w:szCs w:val="28"/>
+        </w:rPr>
+      </w:pPr>
+      <w:r>
+        <w:rPr>
+          <w:rFonts w:ascii="Times New Roman" w:hAnsi="Times New Roman" w:cs="Times New Roman"/>
+          <w:b/>
+          <w:bCs/>
+          <w:sz w:val="28"/>
+          <w:szCs w:val="28"/>
+        </w:rPr>
+        <w:t>?????</w:t>
+      </w:r>
+    </w:p>
+    <w:p>
+      <w:pPr>
+        <w:rPr>
+          <w:rFonts w:ascii="Times New Roman" w:hAnsi="Times New Roman" w:cs="Times New Roman"/>
+          <w:b/>
+          <w:bCs/>
+        </w:rPr>
+      </w:pPr>
+      <w:r>
+        <w:rPr>
+          <w:rFonts w:ascii="Times New Roman" w:hAnsi="Times New Roman" w:cs="Times New Roman"/>
+          <w:b/>
+          <w:bCs/>
+        </w:rPr>
+        <w:t>Position should be upper middle portion of screen</w:t>
+      </w:r>
+    </w:p>
+    <w:p>
+      <w:pPr>
+        <w:rPr>
+          <w:rFonts w:ascii="Times New Roman" w:hAnsi="Times New Roman" w:cs="Times New Roman"/>
+          <w:b/>
+          <w:bCs/>
+          <w:sz w:val="28"/>
+          <w:szCs w:val="28"/>
+        </w:rPr>
+      </w:pPr>
+      <w:proofErr w:type="spellStart"/>
+      <w:r>
+        <w:rPr>
+          <w:rFonts w:ascii="Times New Roman" w:hAnsi="Times New Roman" w:cs="Times New Roman"/>
+          <w:b/>
+          <w:bCs/>
+          <w:sz w:val="28"/>
+          <w:szCs w:val="28"/>
+        </w:rPr>
         <w:lastRenderedPageBreak/>
-        <w:tab/>
-      </w:r>
-      <w:r>
-        <w:rPr>
-          <w:rFonts w:ascii="Times New Roman" w:hAnsi="Times New Roman" w:cs="Times New Roman"/>
-          <w:sz w:val="28"/>
-          <w:szCs w:val="28"/>
-        </w:rPr>
-        <w:tab/>
-      </w:r>
-      <w:r>
-        <w:rPr>
-          <w:rFonts w:ascii="Times New Roman" w:hAnsi="Times New Roman" w:cs="Times New Roman"/>
-          <w:sz w:val="28"/>
-          <w:szCs w:val="28"/>
-        </w:rPr>
-        <w:tab/>
-      </w:r>
-      <w:r>
-        <w:rPr>
-          <w:rFonts w:ascii="Times New Roman" w:hAnsi="Times New Roman" w:cs="Times New Roman"/>
-          <w:sz w:val="28"/>
-          <w:szCs w:val="28"/>
-        </w:rPr>
-        <w:tab/>
-      </w:r>
-      <w:r>
-        <w:rPr>
-          <w:rFonts w:ascii="Times New Roman" w:hAnsi="Times New Roman" w:cs="Times New Roman"/>
-          <w:sz w:val="28"/>
-          <w:szCs w:val="28"/>
-        </w:rPr>
-        <w:tab/>
-      </w:r>
-      <w:r>
-        <w:rPr>
-          <w:rFonts w:ascii="Times New Roman" w:hAnsi="Times New Roman" w:cs="Times New Roman"/>
-          <w:sz w:val="28"/>
-          <w:szCs w:val="28"/>
-        </w:rPr>
-        <w:t>E</w:t>
-      </w:r>
-      <w:r>
-        <w:rPr>
-          <w:rFonts w:ascii="Times New Roman" w:hAnsi="Times New Roman" w:cs="Times New Roman"/>
-          <w:sz w:val="28"/>
-          <w:szCs w:val="28"/>
-        </w:rPr>
-        <w:t>lse</w:t>
-      </w:r>
-      <w:r>
-        <w:rPr>
-          <w:rFonts w:ascii="Times New Roman" w:hAnsi="Times New Roman" w:cs="Times New Roman"/>
-          <w:sz w:val="28"/>
-          <w:szCs w:val="28"/>
+        <w:t>lblScore</w:t>
+      </w:r>
+      <w:proofErr w:type="spellEnd"/>
+    </w:p>
+    <w:p>
+      <w:pPr>
+        <w:rPr>
+          <w:rFonts w:ascii="Times New Roman" w:hAnsi="Times New Roman" w:cs="Times New Roman"/>
+          <w:b/>
+          <w:bCs/>
+        </w:rPr>
+      </w:pPr>
+      <w:proofErr w:type="spellStart"/>
+      <w:r>
+        <w:rPr>
+          <w:rFonts w:ascii="Times New Roman" w:hAnsi="Times New Roman" w:cs="Times New Roman"/>
+          <w:b/>
+          <w:bCs/>
+        </w:rPr>
+        <w:t>lblScore</w:t>
+      </w:r>
+      <w:proofErr w:type="spellEnd"/>
+      <w:r>
+        <w:rPr>
+          <w:rFonts w:ascii="Times New Roman" w:hAnsi="Times New Roman" w:cs="Times New Roman"/>
+          <w:b/>
+          <w:bCs/>
+        </w:rPr>
+        <w:t xml:space="preserve"> is a subclass of the </w:t>
+      </w:r>
+      <w:proofErr w:type="spellStart"/>
+      <w:r>
+        <w:rPr>
+          <w:rFonts w:ascii="Times New Roman" w:hAnsi="Times New Roman" w:cs="Times New Roman"/>
+          <w:b/>
+          <w:bCs/>
+        </w:rPr>
+        <w:t>simple.GE.Label</w:t>
+      </w:r>
+      <w:proofErr w:type="spellEnd"/>
+    </w:p>
+    <w:p>
+      <w:pPr>
+        <w:rPr>
+          <w:rFonts w:ascii="Times New Roman" w:hAnsi="Times New Roman" w:cs="Times New Roman"/>
+          <w:b/>
+          <w:bCs/>
+        </w:rPr>
+      </w:pPr>
+      <w:r>
+        <w:rPr>
+          <w:rFonts w:ascii="Times New Roman" w:hAnsi="Times New Roman" w:cs="Times New Roman"/>
+          <w:b/>
+          <w:bCs/>
+        </w:rPr>
+        <w:tab/>
+        <w:t>Has text and center with no events</w:t>
+      </w:r>
+    </w:p>
+    <w:p>
+      <w:pPr>
+        <w:rPr>
+          <w:rFonts w:ascii="Times New Roman" w:hAnsi="Times New Roman" w:cs="Times New Roman"/>
+        </w:rPr>
+      </w:pPr>
+      <w:r>
+        <w:rPr>
+          <w:rFonts w:ascii="Times New Roman" w:hAnsi="Times New Roman" w:cs="Times New Roman"/>
+          <w:b/>
+          <w:bCs/>
+        </w:rPr>
+        <w:tab/>
+      </w:r>
+      <w:r>
+        <w:rPr>
+          <w:rFonts w:ascii="Times New Roman" w:hAnsi="Times New Roman" w:cs="Times New Roman"/>
+        </w:rPr>
+        <w:t>Init ():</w:t>
+      </w:r>
+    </w:p>
+    <w:p>
+      <w:pPr>
+        <w:rPr>
+          <w:rFonts w:ascii="Times New Roman" w:hAnsi="Times New Roman" w:cs="Times New Roman"/>
+        </w:rPr>
+      </w:pPr>
+      <w:r>
+        <w:rPr>
+          <w:rFonts w:ascii="Times New Roman" w:hAnsi="Times New Roman" w:cs="Times New Roman"/>
+        </w:rPr>
+        <w:tab/>
+      </w:r>
+      <w:r>
+        <w:rPr>
+          <w:rFonts w:ascii="Times New Roman" w:hAnsi="Times New Roman" w:cs="Times New Roman"/>
+        </w:rPr>
+        <w:tab/>
+        <w:t>Set text to “Score: 10”</w:t>
+      </w:r>
+    </w:p>
+    <w:p>
+      <w:pPr>
+        <w:rPr>
+          <w:rFonts w:ascii="Times New Roman" w:hAnsi="Times New Roman" w:cs="Times New Roman"/>
+        </w:rPr>
+      </w:pPr>
+      <w:r>
+        <w:rPr>
+          <w:rFonts w:ascii="Times New Roman" w:hAnsi="Times New Roman" w:cs="Times New Roman"/>
+        </w:rPr>
+        <w:tab/>
+      </w:r>
+      <w:r>
+        <w:rPr>
+          <w:rFonts w:ascii="Times New Roman" w:hAnsi="Times New Roman" w:cs="Times New Roman"/>
+        </w:rPr>
+        <w:tab/>
+        <w:t xml:space="preserve">Set center </w:t>
+      </w:r>
+      <w:proofErr w:type="gramStart"/>
+      <w:r>
+        <w:rPr>
+          <w:rFonts w:ascii="Times New Roman" w:hAnsi="Times New Roman" w:cs="Times New Roman"/>
+        </w:rPr>
+        <w:t xml:space="preserve">to </w:t>
+      </w:r>
+      <w:r>
+        <w:rPr>
+          <w:rFonts w:ascii="Times New Roman" w:hAnsi="Times New Roman" w:cs="Times New Roman"/>
+        </w:rPr>
+        <w:t>?</w:t>
+      </w:r>
+      <w:proofErr w:type="gramEnd"/>
+    </w:p>
+    <w:p>
+      <w:pPr>
+        <w:rPr>
+          <w:rFonts w:ascii="Times New Roman" w:hAnsi="Times New Roman" w:cs="Times New Roman"/>
+          <w:b/>
+          <w:bCs/>
+          <w:sz w:val="28"/>
+          <w:szCs w:val="28"/>
+        </w:rPr>
+      </w:pPr>
+      <w:proofErr w:type="spellStart"/>
+      <w:r>
+        <w:rPr>
+          <w:rFonts w:ascii="Times New Roman" w:hAnsi="Times New Roman" w:cs="Times New Roman"/>
+          <w:b/>
+          <w:bCs/>
+          <w:sz w:val="28"/>
+          <w:szCs w:val="28"/>
+        </w:rPr>
+        <w:t>hi</w:t>
+      </w:r>
+      <w:r>
+        <w:rPr>
+          <w:rFonts w:ascii="Times New Roman" w:hAnsi="Times New Roman" w:cs="Times New Roman"/>
+          <w:b/>
+          <w:bCs/>
+          <w:sz w:val="28"/>
+          <w:szCs w:val="28"/>
+        </w:rPr>
+        <w:t>tBtn</w:t>
+      </w:r>
+      <w:proofErr w:type="spellEnd"/>
+    </w:p>
+    <w:p>
+      <w:pPr>
+        <w:rPr>
+          <w:rFonts w:ascii="Times New Roman" w:hAnsi="Times New Roman" w:cs="Times New Roman"/>
+          <w:b/>
+          <w:bCs/>
+        </w:rPr>
+      </w:pPr>
+      <w:proofErr w:type="spellStart"/>
+      <w:r>
+        <w:rPr>
+          <w:rFonts w:ascii="Times New Roman" w:hAnsi="Times New Roman" w:cs="Times New Roman"/>
+          <w:b/>
+          <w:bCs/>
+        </w:rPr>
+        <w:t>hitBtn</w:t>
+      </w:r>
+      <w:proofErr w:type="spellEnd"/>
+      <w:r>
+        <w:rPr>
+          <w:rFonts w:ascii="Times New Roman" w:hAnsi="Times New Roman" w:cs="Times New Roman"/>
+          <w:b/>
+          <w:bCs/>
+        </w:rPr>
+        <w:t xml:space="preserve"> is a subclass of the </w:t>
+      </w:r>
+      <w:proofErr w:type="spellStart"/>
+      <w:r>
+        <w:rPr>
+          <w:rFonts w:ascii="Times New Roman" w:hAnsi="Times New Roman" w:cs="Times New Roman"/>
+          <w:b/>
+          <w:bCs/>
+        </w:rPr>
+        <w:t>simpleGELabel</w:t>
+      </w:r>
+      <w:proofErr w:type="spellEnd"/>
+    </w:p>
+    <w:p>
+      <w:pPr>
+        <w:rPr>
+          <w:rFonts w:ascii="Times New Roman" w:hAnsi="Times New Roman" w:cs="Times New Roman"/>
+          <w:b/>
+          <w:bCs/>
+        </w:rPr>
+      </w:pPr>
+      <w:r>
+        <w:rPr>
+          <w:rFonts w:ascii="Times New Roman" w:hAnsi="Times New Roman" w:cs="Times New Roman"/>
+          <w:b/>
+          <w:bCs/>
+        </w:rPr>
+        <w:t xml:space="preserve">position should be </w:t>
+      </w:r>
+      <w:r>
+        <w:rPr>
+          <w:rFonts w:ascii="Times New Roman" w:hAnsi="Times New Roman" w:cs="Times New Roman"/>
+          <w:b/>
+          <w:bCs/>
+        </w:rPr>
+        <w:t>left middle side of screen</w:t>
+      </w:r>
+    </w:p>
+    <w:p>
+      <w:pPr>
+        <w:rPr>
+          <w:rFonts w:ascii="Times New Roman" w:hAnsi="Times New Roman" w:cs="Times New Roman"/>
+          <w:b/>
+          <w:bCs/>
+        </w:rPr>
+      </w:pPr>
+    </w:p>
+    <w:p>
+      <w:pPr>
+        <w:rPr>
+          <w:rFonts w:ascii="Times New Roman" w:hAnsi="Times New Roman" w:cs="Times New Roman"/>
+          <w:b/>
+          <w:bCs/>
+          <w:sz w:val="28"/>
+          <w:szCs w:val="28"/>
+        </w:rPr>
+      </w:pPr>
+      <w:proofErr w:type="spellStart"/>
+      <w:r>
+        <w:rPr>
+          <w:rFonts w:ascii="Times New Roman" w:hAnsi="Times New Roman" w:cs="Times New Roman"/>
+          <w:b/>
+          <w:bCs/>
+          <w:sz w:val="28"/>
+          <w:szCs w:val="28"/>
+        </w:rPr>
+        <w:t>stndBtn</w:t>
+      </w:r>
+      <w:proofErr w:type="spellEnd"/>
+    </w:p>
+    <w:p>
+      <w:pPr>
+        <w:rPr>
+          <w:rFonts w:ascii="Times New Roman" w:hAnsi="Times New Roman" w:cs="Times New Roman"/>
+          <w:b/>
+          <w:bCs/>
+          <w:sz w:val="28"/>
+          <w:szCs w:val="28"/>
+        </w:rPr>
+      </w:pPr>
+      <w:proofErr w:type="spellStart"/>
+      <w:r>
+        <w:rPr>
+          <w:rFonts w:ascii="Times New Roman" w:hAnsi="Times New Roman" w:cs="Times New Roman"/>
+          <w:b/>
+          <w:bCs/>
+          <w:sz w:val="28"/>
+          <w:szCs w:val="28"/>
+        </w:rPr>
+        <w:t>stndBtn</w:t>
+      </w:r>
+      <w:proofErr w:type="spellEnd"/>
+      <w:r>
+        <w:rPr>
+          <w:rFonts w:ascii="Times New Roman" w:hAnsi="Times New Roman" w:cs="Times New Roman"/>
+          <w:b/>
+          <w:bCs/>
+          <w:sz w:val="28"/>
+          <w:szCs w:val="28"/>
+        </w:rPr>
+        <w:t xml:space="preserve"> is a subclass of </w:t>
+      </w:r>
+      <w:proofErr w:type="spellStart"/>
+      <w:r>
+        <w:rPr>
+          <w:rFonts w:ascii="Times New Roman" w:hAnsi="Times New Roman" w:cs="Times New Roman"/>
+          <w:b/>
+          <w:bCs/>
+          <w:sz w:val="28"/>
+          <w:szCs w:val="28"/>
+        </w:rPr>
+        <w:t>simpleGE</w:t>
+      </w:r>
+      <w:r>
+        <w:rPr>
+          <w:rFonts w:ascii="Times New Roman" w:hAnsi="Times New Roman" w:cs="Times New Roman"/>
+          <w:b/>
+          <w:bCs/>
+          <w:sz w:val="28"/>
+          <w:szCs w:val="28"/>
+        </w:rPr>
+        <w:t>label</w:t>
+      </w:r>
+      <w:proofErr w:type="spellEnd"/>
+    </w:p>
+    <w:p>
+      <w:pPr>
+        <w:rPr>
+          <w:rFonts w:ascii="Times New Roman" w:hAnsi="Times New Roman" w:cs="Times New Roman"/>
+          <w:b/>
+          <w:bCs/>
+        </w:rPr>
+      </w:pPr>
+      <w:r>
+        <w:rPr>
+          <w:rFonts w:ascii="Times New Roman" w:hAnsi="Times New Roman" w:cs="Times New Roman"/>
+          <w:b/>
+          <w:bCs/>
+        </w:rPr>
+        <w:t>position should be</w:t>
+      </w:r>
+      <w:r>
+        <w:rPr>
+          <w:rFonts w:ascii="Times New Roman" w:hAnsi="Times New Roman" w:cs="Times New Roman"/>
+          <w:b/>
+          <w:bCs/>
+        </w:rPr>
+        <w:t xml:space="preserve"> right middle of screen</w:t>
+      </w:r>
+    </w:p>
+    <w:p>
+      <w:pPr>
+        <w:rPr>
+          <w:rFonts w:ascii="Times New Roman" w:hAnsi="Times New Roman" w:cs="Times New Roman"/>
+          <w:b/>
+          <w:bCs/>
+        </w:rPr>
+      </w:pPr>
+    </w:p>
+    <w:p>
+      <w:pPr>
+        <w:rPr>
+          <w:rFonts w:ascii="Times New Roman" w:hAnsi="Times New Roman" w:cs="Times New Roman"/>
+          <w:b/>
+          <w:bCs/>
+          <w:sz w:val="32"/>
+          <w:szCs w:val="32"/>
+        </w:rPr>
+      </w:pPr>
+      <w:r>
+        <w:rPr>
+          <w:rFonts w:ascii="Times New Roman" w:hAnsi="Times New Roman" w:cs="Times New Roman"/>
+          <w:b/>
+          <w:bCs/>
+          <w:sz w:val="32"/>
+          <w:szCs w:val="32"/>
+        </w:rPr>
+        <w:t>The main () function</w:t>
+      </w:r>
+    </w:p>
+    <w:p>
+      <w:pPr>
+        <w:rPr>
+          <w:rFonts w:ascii="Times New Roman" w:hAnsi="Times New Roman" w:cs="Times New Roman"/>
+          <w:b/>
+          <w:bCs/>
+        </w:rPr>
+      </w:pPr>
+      <w:r>
+        <w:rPr>
+          <w:rFonts w:ascii="Times New Roman" w:hAnsi="Times New Roman" w:cs="Times New Roman"/>
+          <w:b/>
+          <w:bCs/>
+        </w:rPr>
+        <w:t xml:space="preserve">The main function will manage the </w:t>
+      </w:r>
+      <w:proofErr w:type="gramStart"/>
+      <w:r>
+        <w:rPr>
+          <w:rFonts w:ascii="Times New Roman" w:hAnsi="Times New Roman" w:cs="Times New Roman"/>
+          <w:b/>
+          <w:bCs/>
+        </w:rPr>
+        <w:t>high level</w:t>
+      </w:r>
+      <w:proofErr w:type="gramEnd"/>
+      <w:r>
+        <w:rPr>
+          <w:rFonts w:ascii="Times New Roman" w:hAnsi="Times New Roman" w:cs="Times New Roman"/>
+          <w:b/>
+          <w:bCs/>
+        </w:rPr>
+        <w:t xml:space="preserve"> state transition between the intro and play states. It is a main loop with four variables</w:t>
+      </w:r>
+    </w:p>
+    <w:p>
+      <w:pPr>
+        <w:rPr>
+          <w:rFonts w:ascii="Times New Roman" w:hAnsi="Times New Roman" w:cs="Times New Roman"/>
+          <w:b/>
+          <w:bCs/>
+        </w:rPr>
+      </w:pPr>
+      <w:r>
+        <w:rPr>
+          <w:rFonts w:ascii="Times New Roman" w:hAnsi="Times New Roman" w:cs="Times New Roman"/>
+          <w:b/>
+          <w:bCs/>
+        </w:rPr>
+        <w:tab/>
+        <w:t>Instructions-an instance of the Instructions class</w:t>
+      </w:r>
+    </w:p>
+    <w:p>
+      <w:pPr>
+        <w:rPr>
+          <w:rFonts w:ascii="Times New Roman" w:hAnsi="Times New Roman" w:cs="Times New Roman"/>
+          <w:b/>
+          <w:bCs/>
+        </w:rPr>
+      </w:pPr>
+      <w:r>
+        <w:rPr>
+          <w:rFonts w:ascii="Times New Roman" w:hAnsi="Times New Roman" w:cs="Times New Roman"/>
+          <w:b/>
+          <w:bCs/>
+        </w:rPr>
+        <w:tab/>
+        <w:t>Game-an instance of the Game class</w:t>
+      </w:r>
+    </w:p>
+    <w:p>
+      <w:pPr>
+        <w:rPr>
+          <w:rFonts w:ascii="Times New Roman" w:hAnsi="Times New Roman" w:cs="Times New Roman"/>
+          <w:b/>
+          <w:bCs/>
+        </w:rPr>
+      </w:pPr>
+      <w:r>
+        <w:rPr>
+          <w:rFonts w:ascii="Times New Roman" w:hAnsi="Times New Roman" w:cs="Times New Roman"/>
+          <w:b/>
+          <w:bCs/>
+        </w:rPr>
+        <w:tab/>
+      </w:r>
+      <w:proofErr w:type="spellStart"/>
+      <w:r>
+        <w:rPr>
+          <w:rFonts w:ascii="Times New Roman" w:hAnsi="Times New Roman" w:cs="Times New Roman"/>
+          <w:b/>
+          <w:bCs/>
+        </w:rPr>
+        <w:t>keepGoing</w:t>
+      </w:r>
+      <w:proofErr w:type="spellEnd"/>
+      <w:r>
+        <w:rPr>
+          <w:rFonts w:ascii="Times New Roman" w:hAnsi="Times New Roman" w:cs="Times New Roman"/>
+          <w:b/>
+          <w:bCs/>
+        </w:rPr>
+        <w:t>-classic Boolean sentry</w:t>
+      </w:r>
+    </w:p>
+    <w:p>
+      <w:pPr>
+        <w:rPr>
+          <w:rFonts w:ascii="Times New Roman" w:hAnsi="Times New Roman" w:cs="Times New Roman"/>
+          <w:b/>
+          <w:bCs/>
+        </w:rPr>
+      </w:pPr>
+      <w:r>
+        <w:rPr>
+          <w:rFonts w:ascii="Times New Roman" w:hAnsi="Times New Roman" w:cs="Times New Roman"/>
+          <w:b/>
+          <w:bCs/>
+        </w:rPr>
+        <w:tab/>
+        <w:t>score-the current score</w:t>
+      </w:r>
+    </w:p>
+    <w:p>
+      <w:pPr>
+        <w:rPr>
+          <w:rFonts w:ascii="Times New Roman" w:hAnsi="Times New Roman" w:cs="Times New Roman"/>
+        </w:rPr>
+      </w:pPr>
+      <w:r>
+        <w:rPr>
+          <w:rFonts w:ascii="Times New Roman" w:hAnsi="Times New Roman" w:cs="Times New Roman"/>
+        </w:rPr>
+        <w:t>main ()</w:t>
+      </w:r>
+    </w:p>
+    <w:p>
+      <w:pPr>
+        <w:rPr>
+          <w:rFonts w:ascii="Times New Roman" w:hAnsi="Times New Roman" w:cs="Times New Roman"/>
+        </w:rPr>
+      </w:pPr>
+      <w:r>
+        <w:rPr>
+          <w:rFonts w:ascii="Times New Roman" w:hAnsi="Times New Roman" w:cs="Times New Roman"/>
+        </w:rPr>
+        <w:t xml:space="preserve">Set </w:t>
+      </w:r>
+      <w:proofErr w:type="spellStart"/>
+      <w:r>
+        <w:rPr>
+          <w:rFonts w:ascii="Times New Roman" w:hAnsi="Times New Roman" w:cs="Times New Roman"/>
+        </w:rPr>
+        <w:t>keepGoing</w:t>
+      </w:r>
+      <w:proofErr w:type="spellEnd"/>
+      <w:r>
+        <w:rPr>
+          <w:rFonts w:ascii="Times New Roman" w:hAnsi="Times New Roman" w:cs="Times New Roman"/>
+        </w:rPr>
+        <w:t xml:space="preserve"> to True</w:t>
+      </w:r>
+    </w:p>
+    <w:p>
+      <w:pPr>
+        <w:rPr>
+          <w:rFonts w:ascii="Times New Roman" w:hAnsi="Times New Roman" w:cs="Times New Roman"/>
+        </w:rPr>
+      </w:pPr>
+      <w:r>
+        <w:rPr>
+          <w:rFonts w:ascii="Times New Roman" w:hAnsi="Times New Roman" w:cs="Times New Roman"/>
+        </w:rPr>
+        <w:t xml:space="preserve">Set </w:t>
+      </w:r>
+      <w:proofErr w:type="gramStart"/>
+      <w:r>
+        <w:rPr>
+          <w:rFonts w:ascii="Times New Roman" w:hAnsi="Times New Roman" w:cs="Times New Roman"/>
+        </w:rPr>
+        <w:t>score</w:t>
+      </w:r>
+      <w:proofErr w:type="gramEnd"/>
+      <w:r>
+        <w:rPr>
+          <w:rFonts w:ascii="Times New Roman" w:hAnsi="Times New Roman" w:cs="Times New Roman"/>
+        </w:rPr>
+        <w:t xml:space="preserve"> to ten</w:t>
+      </w:r>
+    </w:p>
+    <w:p>
+      <w:pPr>
+        <w:rPr>
+          <w:rFonts w:ascii="Times New Roman" w:hAnsi="Times New Roman" w:cs="Times New Roman"/>
+        </w:rPr>
+      </w:pPr>
+      <w:r>
+        <w:rPr>
+          <w:rFonts w:ascii="Times New Roman" w:hAnsi="Times New Roman" w:cs="Times New Roman"/>
+        </w:rPr>
+        <w:t xml:space="preserve">While </w:t>
+      </w:r>
+      <w:proofErr w:type="spellStart"/>
+      <w:r>
+        <w:rPr>
+          <w:rFonts w:ascii="Times New Roman" w:hAnsi="Times New Roman" w:cs="Times New Roman"/>
+        </w:rPr>
+        <w:t>keepGoing</w:t>
+      </w:r>
+      <w:proofErr w:type="spellEnd"/>
+      <w:r>
+        <w:rPr>
+          <w:rFonts w:ascii="Times New Roman" w:hAnsi="Times New Roman" w:cs="Times New Roman"/>
+        </w:rPr>
+        <w:t xml:space="preserve"> is True:</w:t>
+      </w:r>
+    </w:p>
+    <w:p>
+      <w:pPr>
+        <w:rPr>
+          <w:rFonts w:ascii="Times New Roman" w:hAnsi="Times New Roman" w:cs="Times New Roman"/>
+        </w:rPr>
+      </w:pPr>
+      <w:r>
+        <w:rPr>
+          <w:rFonts w:ascii="Times New Roman" w:hAnsi="Times New Roman" w:cs="Times New Roman"/>
+        </w:rPr>
+        <w:tab/>
+      </w:r>
+      <w:r>
+        <w:rPr>
+          <w:rFonts w:ascii="Times New Roman" w:hAnsi="Times New Roman" w:cs="Times New Roman"/>
+        </w:rPr>
+        <w:tab/>
+        <w:t xml:space="preserve">Create an instance </w:t>
+      </w:r>
+      <w:proofErr w:type="gramStart"/>
+      <w:r>
+        <w:rPr>
+          <w:rFonts w:ascii="Times New Roman" w:hAnsi="Times New Roman" w:cs="Times New Roman"/>
+        </w:rPr>
+        <w:t>of  instructions</w:t>
+      </w:r>
+      <w:proofErr w:type="gramEnd"/>
+    </w:p>
+    <w:p>
+      <w:pPr>
+        <w:rPr>
+          <w:rFonts w:ascii="Times New Roman" w:hAnsi="Times New Roman" w:cs="Times New Roman"/>
+        </w:rPr>
+      </w:pPr>
+      <w:r>
+        <w:rPr>
+          <w:rFonts w:ascii="Times New Roman" w:hAnsi="Times New Roman" w:cs="Times New Roman"/>
+        </w:rPr>
+        <w:tab/>
+      </w:r>
+      <w:r>
+        <w:rPr>
+          <w:rFonts w:ascii="Times New Roman" w:hAnsi="Times New Roman" w:cs="Times New Roman"/>
+        </w:rPr>
+        <w:tab/>
+        <w:t>Pass the current score to instructions as a parameter</w:t>
+      </w:r>
+    </w:p>
+    <w:p>
+      <w:pPr>
+        <w:rPr>
+          <w:rFonts w:ascii="Times New Roman" w:hAnsi="Times New Roman" w:cs="Times New Roman"/>
+        </w:rPr>
+      </w:pPr>
+      <w:r>
+        <w:rPr>
+          <w:rFonts w:ascii="Times New Roman" w:hAnsi="Times New Roman" w:cs="Times New Roman"/>
+        </w:rPr>
+        <w:lastRenderedPageBreak/>
+        <w:tab/>
+      </w:r>
+      <w:r>
+        <w:rPr>
+          <w:rFonts w:ascii="Times New Roman" w:hAnsi="Times New Roman" w:cs="Times New Roman"/>
+        </w:rPr>
+        <w:tab/>
+        <w:t>Start instructions</w:t>
+      </w:r>
+    </w:p>
+    <w:p>
+      <w:pPr>
+        <w:rPr>
+          <w:rFonts w:ascii="Times New Roman" w:hAnsi="Times New Roman" w:cs="Times New Roman"/>
+        </w:rPr>
+      </w:pPr>
+      <w:r>
+        <w:rPr>
+          <w:rFonts w:ascii="Times New Roman" w:hAnsi="Times New Roman" w:cs="Times New Roman"/>
+        </w:rPr>
+        <w:tab/>
+      </w:r>
+      <w:r>
+        <w:rPr>
+          <w:rFonts w:ascii="Times New Roman" w:hAnsi="Times New Roman" w:cs="Times New Roman"/>
+        </w:rPr>
+        <w:tab/>
+        <w:t xml:space="preserve">When </w:t>
+      </w:r>
+      <w:proofErr w:type="gramStart"/>
+      <w:r>
+        <w:rPr>
+          <w:rFonts w:ascii="Times New Roman" w:hAnsi="Times New Roman" w:cs="Times New Roman"/>
+        </w:rPr>
+        <w:t>instructions</w:t>
+      </w:r>
+      <w:proofErr w:type="gramEnd"/>
+      <w:r>
+        <w:rPr>
+          <w:rFonts w:ascii="Times New Roman" w:hAnsi="Times New Roman" w:cs="Times New Roman"/>
+        </w:rPr>
+        <w:t xml:space="preserve"> </w:t>
+      </w:r>
+      <w:proofErr w:type="gramStart"/>
+      <w:r>
+        <w:rPr>
+          <w:rFonts w:ascii="Times New Roman" w:hAnsi="Times New Roman" w:cs="Times New Roman"/>
+        </w:rPr>
+        <w:t>ends</w:t>
+      </w:r>
+      <w:proofErr w:type="gramEnd"/>
+      <w:r>
+        <w:rPr>
+          <w:rFonts w:ascii="Times New Roman" w:hAnsi="Times New Roman" w:cs="Times New Roman"/>
         </w:rPr>
         <w:t>:</w:t>
       </w:r>
@@ -3667,289 +5529,1295 @@
       <w:pPr>
         <w:rPr>
           <w:rFonts w:ascii="Times New Roman" w:hAnsi="Times New Roman" w:cs="Times New Roman"/>
-          <w:sz w:val="28"/>
-          <w:szCs w:val="28"/>
-        </w:rPr>
-      </w:pPr>
-      <w:r>
-        <w:rPr>
-          <w:rFonts w:ascii="Times New Roman" w:hAnsi="Times New Roman" w:cs="Times New Roman"/>
-          <w:sz w:val="28"/>
-          <w:szCs w:val="28"/>
-        </w:rPr>
-        <w:tab/>
-      </w:r>
-      <w:r>
-        <w:rPr>
-          <w:rFonts w:ascii="Times New Roman" w:hAnsi="Times New Roman" w:cs="Times New Roman"/>
-          <w:sz w:val="28"/>
-          <w:szCs w:val="28"/>
-        </w:rPr>
-        <w:tab/>
-      </w:r>
-      <w:r>
-        <w:rPr>
-          <w:rFonts w:ascii="Times New Roman" w:hAnsi="Times New Roman" w:cs="Times New Roman"/>
-          <w:sz w:val="28"/>
-          <w:szCs w:val="28"/>
-        </w:rPr>
-        <w:tab/>
-      </w:r>
-      <w:r>
-        <w:rPr>
-          <w:rFonts w:ascii="Times New Roman" w:hAnsi="Times New Roman" w:cs="Times New Roman"/>
-          <w:sz w:val="28"/>
-          <w:szCs w:val="28"/>
-        </w:rPr>
-        <w:tab/>
-      </w:r>
-      <w:r>
-        <w:rPr>
-          <w:rFonts w:ascii="Times New Roman" w:hAnsi="Times New Roman" w:cs="Times New Roman"/>
-          <w:sz w:val="28"/>
-          <w:szCs w:val="28"/>
-        </w:rPr>
-        <w:tab/>
-      </w:r>
-      <w:r>
-        <w:rPr>
-          <w:rFonts w:ascii="Times New Roman" w:hAnsi="Times New Roman" w:cs="Times New Roman"/>
-          <w:sz w:val="28"/>
-          <w:szCs w:val="28"/>
-        </w:rPr>
-        <w:tab/>
-      </w:r>
-      <w:r>
-        <w:rPr>
-          <w:rFonts w:ascii="Times New Roman" w:hAnsi="Times New Roman" w:cs="Times New Roman"/>
-          <w:sz w:val="28"/>
-          <w:szCs w:val="28"/>
-        </w:rPr>
-        <w:t xml:space="preserve">Display </w:t>
-      </w:r>
-      <w:proofErr w:type="spellStart"/>
-      <w:r>
-        <w:rPr>
-          <w:rFonts w:ascii="Times New Roman" w:hAnsi="Times New Roman" w:cs="Times New Roman"/>
-          <w:sz w:val="28"/>
-          <w:szCs w:val="28"/>
-        </w:rPr>
-        <w:t>dealer</w:t>
-      </w:r>
-      <w:r>
-        <w:rPr>
-          <w:rFonts w:ascii="Times New Roman" w:hAnsi="Times New Roman" w:cs="Times New Roman"/>
-          <w:sz w:val="28"/>
-          <w:szCs w:val="28"/>
-        </w:rPr>
-        <w:t>Hand</w:t>
-      </w:r>
-      <w:proofErr w:type="spellEnd"/>
-    </w:p>
-    <w:p>
-      <w:pPr>
-        <w:rPr>
-          <w:rFonts w:ascii="Times New Roman" w:hAnsi="Times New Roman" w:cs="Times New Roman"/>
-          <w:sz w:val="28"/>
-          <w:szCs w:val="28"/>
-        </w:rPr>
-      </w:pPr>
-      <w:r>
-        <w:rPr>
-          <w:rFonts w:ascii="Times New Roman" w:hAnsi="Times New Roman" w:cs="Times New Roman"/>
-          <w:sz w:val="28"/>
-          <w:szCs w:val="28"/>
-        </w:rPr>
-        <w:tab/>
-      </w:r>
-      <w:r>
-        <w:rPr>
-          <w:rFonts w:ascii="Times New Roman" w:hAnsi="Times New Roman" w:cs="Times New Roman"/>
-          <w:sz w:val="28"/>
-          <w:szCs w:val="28"/>
-        </w:rPr>
-        <w:tab/>
-      </w:r>
-      <w:r>
-        <w:rPr>
-          <w:rFonts w:ascii="Times New Roman" w:hAnsi="Times New Roman" w:cs="Times New Roman"/>
-          <w:sz w:val="28"/>
-          <w:szCs w:val="28"/>
-        </w:rPr>
-        <w:tab/>
-      </w:r>
-      <w:r>
-        <w:rPr>
-          <w:rFonts w:ascii="Times New Roman" w:hAnsi="Times New Roman" w:cs="Times New Roman"/>
-          <w:sz w:val="28"/>
-          <w:szCs w:val="28"/>
-        </w:rPr>
-        <w:tab/>
-      </w:r>
-      <w:r>
-        <w:rPr>
-          <w:rFonts w:ascii="Times New Roman" w:hAnsi="Times New Roman" w:cs="Times New Roman"/>
-          <w:sz w:val="28"/>
-          <w:szCs w:val="28"/>
-        </w:rPr>
-        <w:tab/>
-      </w:r>
-    </w:p>
-    <w:p>
-      <w:pPr>
-        <w:rPr>
-          <w:rFonts w:ascii="Times New Roman" w:hAnsi="Times New Roman" w:cs="Times New Roman"/>
-          <w:sz w:val="28"/>
-          <w:szCs w:val="28"/>
-        </w:rPr>
-      </w:pPr>
-      <w:r>
-        <w:rPr>
-          <w:rFonts w:ascii="Times New Roman" w:hAnsi="Times New Roman" w:cs="Times New Roman"/>
-          <w:sz w:val="28"/>
-          <w:szCs w:val="28"/>
-        </w:rPr>
-        <w:tab/>
-      </w:r>
-      <w:r>
-        <w:rPr>
-          <w:rFonts w:ascii="Times New Roman" w:hAnsi="Times New Roman" w:cs="Times New Roman"/>
-          <w:sz w:val="28"/>
-          <w:szCs w:val="28"/>
-        </w:rPr>
-        <w:tab/>
-      </w:r>
-    </w:p>
-    <w:p>
-      <w:pPr>
-        <w:rPr>
-          <w:rFonts w:ascii="Times New Roman" w:hAnsi="Times New Roman" w:cs="Times New Roman"/>
-          <w:sz w:val="28"/>
-          <w:szCs w:val="28"/>
-        </w:rPr>
-      </w:pPr>
-    </w:p>
-    <w:p>
-      <w:pPr>
-        <w:rPr>
-          <w:rFonts w:ascii="Times New Roman" w:hAnsi="Times New Roman" w:cs="Times New Roman"/>
-          <w:sz w:val="28"/>
-          <w:szCs w:val="28"/>
-        </w:rPr>
-      </w:pPr>
-      <w:r>
-        <w:rPr>
-          <w:rFonts w:ascii="Times New Roman" w:hAnsi="Times New Roman" w:cs="Times New Roman"/>
-          <w:sz w:val="28"/>
-          <w:szCs w:val="28"/>
-        </w:rPr>
-        <w:tab/>
-      </w:r>
-      <w:r>
-        <w:rPr>
-          <w:rFonts w:ascii="Times New Roman" w:hAnsi="Times New Roman" w:cs="Times New Roman"/>
-          <w:sz w:val="28"/>
-          <w:szCs w:val="28"/>
-        </w:rPr>
-        <w:tab/>
-      </w:r>
-      <w:r>
-        <w:rPr>
-          <w:rFonts w:ascii="Times New Roman" w:hAnsi="Times New Roman" w:cs="Times New Roman"/>
-          <w:sz w:val="28"/>
-          <w:szCs w:val="28"/>
-        </w:rPr>
-        <w:tab/>
-      </w:r>
-    </w:p>
-    <w:p>
-      <w:pPr>
-        <w:rPr>
-          <w:rFonts w:ascii="Times New Roman" w:hAnsi="Times New Roman" w:cs="Times New Roman"/>
-          <w:sz w:val="28"/>
-          <w:szCs w:val="28"/>
-        </w:rPr>
-      </w:pPr>
-    </w:p>
-    <w:p>
-      <w:pPr>
-        <w:rPr>
-          <w:rFonts w:ascii="Times New Roman" w:hAnsi="Times New Roman" w:cs="Times New Roman"/>
-          <w:sz w:val="28"/>
-          <w:szCs w:val="28"/>
-        </w:rPr>
-      </w:pPr>
-    </w:p>
-    <w:p>
-      <w:pPr>
-        <w:rPr>
-          <w:rFonts w:ascii="Times New Roman" w:hAnsi="Times New Roman" w:cs="Times New Roman"/>
-          <w:sz w:val="28"/>
-          <w:szCs w:val="28"/>
-        </w:rPr>
-      </w:pPr>
-    </w:p>
-    <w:p>
-      <w:pPr>
-        <w:rPr>
-          <w:rFonts w:ascii="Times New Roman" w:hAnsi="Times New Roman" w:cs="Times New Roman"/>
-          <w:sz w:val="28"/>
-          <w:szCs w:val="28"/>
-        </w:rPr>
-      </w:pPr>
-    </w:p>
-    <w:p>
-      <w:pPr>
-        <w:rPr>
-          <w:rFonts w:ascii="Times New Roman" w:hAnsi="Times New Roman" w:cs="Times New Roman"/>
-        </w:rPr>
-      </w:pPr>
-    </w:p>
-    <w:p>
-      <w:pPr>
-        <w:rPr>
-          <w:rFonts w:ascii="Times New Roman" w:hAnsi="Times New Roman" w:cs="Times New Roman"/>
-        </w:rPr>
-      </w:pPr>
-    </w:p>
-    <w:p>
-      <w:pPr>
-        <w:rPr>
-          <w:rFonts w:ascii="Times New Roman" w:hAnsi="Times New Roman" w:cs="Times New Roman"/>
-        </w:rPr>
-      </w:pPr>
-    </w:p>
-    <w:p>
-      <w:pPr>
-        <w:rPr>
-          <w:rFonts w:ascii="Times New Roman" w:hAnsi="Times New Roman" w:cs="Times New Roman"/>
-        </w:rPr>
-      </w:pPr>
-    </w:p>
-    <w:p>
-      <w:pPr>
-        <w:rPr>
-          <w:rFonts w:ascii="Times New Roman" w:hAnsi="Times New Roman" w:cs="Times New Roman"/>
-        </w:rPr>
-      </w:pPr>
-    </w:p>
-    <w:p>
-      <w:pPr>
-        <w:rPr>
-          <w:rFonts w:ascii="Times New Roman" w:hAnsi="Times New Roman" w:cs="Times New Roman"/>
-        </w:rPr>
-      </w:pPr>
-    </w:p>
-    <w:p>
-      <w:pPr>
-        <w:rPr>
-          <w:rFonts w:ascii="Times New Roman" w:hAnsi="Times New Roman" w:cs="Times New Roman"/>
-        </w:rPr>
-      </w:pPr>
-      <w:r>
-        <w:rPr>
-          <w:rFonts w:ascii="Times New Roman" w:hAnsi="Times New Roman" w:cs="Times New Roman"/>
-        </w:rPr>
+        </w:rPr>
+      </w:pPr>
+      <w:r>
+        <w:rPr>
+          <w:rFonts w:ascii="Times New Roman" w:hAnsi="Times New Roman" w:cs="Times New Roman"/>
+        </w:rPr>
+        <w:tab/>
+      </w:r>
+      <w:r>
+        <w:rPr>
+          <w:rFonts w:ascii="Times New Roman" w:hAnsi="Times New Roman" w:cs="Times New Roman"/>
+        </w:rPr>
+        <w:tab/>
+        <w:t xml:space="preserve">If </w:t>
+      </w:r>
+      <w:proofErr w:type="spellStart"/>
+      <w:proofErr w:type="gramStart"/>
+      <w:r>
+        <w:rPr>
+          <w:rFonts w:ascii="Times New Roman" w:hAnsi="Times New Roman" w:cs="Times New Roman"/>
+        </w:rPr>
+        <w:t>instructions.response</w:t>
+      </w:r>
+      <w:proofErr w:type="spellEnd"/>
+      <w:proofErr w:type="gramEnd"/>
+      <w:r>
+        <w:rPr>
+          <w:rFonts w:ascii="Times New Roman" w:hAnsi="Times New Roman" w:cs="Times New Roman"/>
+        </w:rPr>
+        <w:t xml:space="preserve"> is “Play”:</w:t>
+      </w:r>
+    </w:p>
+    <w:p>
+      <w:pPr>
+        <w:rPr>
+          <w:rFonts w:ascii="Times New Roman" w:hAnsi="Times New Roman" w:cs="Times New Roman"/>
+        </w:rPr>
+      </w:pPr>
+      <w:r>
+        <w:rPr>
+          <w:rFonts w:ascii="Times New Roman" w:hAnsi="Times New Roman" w:cs="Times New Roman"/>
+        </w:rPr>
+        <w:tab/>
+      </w:r>
+      <w:r>
+        <w:rPr>
+          <w:rFonts w:ascii="Times New Roman" w:hAnsi="Times New Roman" w:cs="Times New Roman"/>
+        </w:rPr>
+        <w:tab/>
+      </w:r>
+      <w:r>
+        <w:rPr>
+          <w:rFonts w:ascii="Times New Roman" w:hAnsi="Times New Roman" w:cs="Times New Roman"/>
+        </w:rPr>
+        <w:tab/>
+        <w:t>Create an instance of Game-&gt;game</w:t>
+      </w:r>
+    </w:p>
+    <w:p>
+      <w:pPr>
+        <w:rPr>
+          <w:rFonts w:ascii="Times New Roman" w:hAnsi="Times New Roman" w:cs="Times New Roman"/>
+        </w:rPr>
+      </w:pPr>
+      <w:r>
+        <w:rPr>
+          <w:rFonts w:ascii="Times New Roman" w:hAnsi="Times New Roman" w:cs="Times New Roman"/>
+        </w:rPr>
+        <w:tab/>
+      </w:r>
+      <w:r>
+        <w:rPr>
+          <w:rFonts w:ascii="Times New Roman" w:hAnsi="Times New Roman" w:cs="Times New Roman"/>
+        </w:rPr>
+        <w:tab/>
+      </w:r>
+      <w:r>
+        <w:rPr>
+          <w:rFonts w:ascii="Times New Roman" w:hAnsi="Times New Roman" w:cs="Times New Roman"/>
+        </w:rPr>
+        <w:tab/>
+        <w:t>Start game</w:t>
+      </w:r>
+    </w:p>
+    <w:p>
+      <w:pPr>
+        <w:rPr>
+          <w:rFonts w:ascii="Times New Roman" w:hAnsi="Times New Roman" w:cs="Times New Roman"/>
+        </w:rPr>
+      </w:pPr>
+      <w:r>
+        <w:rPr>
+          <w:rFonts w:ascii="Times New Roman" w:hAnsi="Times New Roman" w:cs="Times New Roman"/>
+        </w:rPr>
+        <w:tab/>
+      </w:r>
+      <w:r>
+        <w:rPr>
+          <w:rFonts w:ascii="Times New Roman" w:hAnsi="Times New Roman" w:cs="Times New Roman"/>
+        </w:rPr>
+        <w:tab/>
+      </w:r>
+      <w:r>
+        <w:rPr>
+          <w:rFonts w:ascii="Times New Roman" w:hAnsi="Times New Roman" w:cs="Times New Roman"/>
+        </w:rPr>
+        <w:tab/>
+        <w:t xml:space="preserve">When </w:t>
+      </w:r>
+      <w:proofErr w:type="gramStart"/>
+      <w:r>
+        <w:rPr>
+          <w:rFonts w:ascii="Times New Roman" w:hAnsi="Times New Roman" w:cs="Times New Roman"/>
+        </w:rPr>
+        <w:t>game</w:t>
+      </w:r>
+      <w:proofErr w:type="gramEnd"/>
+      <w:r>
+        <w:rPr>
+          <w:rFonts w:ascii="Times New Roman" w:hAnsi="Times New Roman" w:cs="Times New Roman"/>
+        </w:rPr>
+        <w:t xml:space="preserve"> is over, copy </w:t>
+      </w:r>
+      <w:proofErr w:type="spellStart"/>
+      <w:proofErr w:type="gramStart"/>
+      <w:r>
+        <w:rPr>
+          <w:rFonts w:ascii="Times New Roman" w:hAnsi="Times New Roman" w:cs="Times New Roman"/>
+        </w:rPr>
+        <w:t>game.score</w:t>
+      </w:r>
+      <w:proofErr w:type="spellEnd"/>
+      <w:proofErr w:type="gramEnd"/>
+      <w:r>
+        <w:rPr>
+          <w:rFonts w:ascii="Times New Roman" w:hAnsi="Times New Roman" w:cs="Times New Roman"/>
+        </w:rPr>
+        <w:t xml:space="preserve"> to score</w:t>
+      </w:r>
+    </w:p>
+    <w:p>
+      <w:pPr>
+        <w:rPr>
+          <w:rFonts w:ascii="Times New Roman" w:hAnsi="Times New Roman" w:cs="Times New Roman"/>
+        </w:rPr>
+      </w:pPr>
+      <w:r>
+        <w:rPr>
+          <w:rFonts w:ascii="Times New Roman" w:hAnsi="Times New Roman" w:cs="Times New Roman"/>
+        </w:rPr>
+        <w:tab/>
+      </w:r>
+      <w:r>
+        <w:rPr>
+          <w:rFonts w:ascii="Times New Roman" w:hAnsi="Times New Roman" w:cs="Times New Roman"/>
+        </w:rPr>
+        <w:tab/>
+        <w:t xml:space="preserve">If </w:t>
+      </w:r>
+      <w:proofErr w:type="spellStart"/>
+      <w:proofErr w:type="gramStart"/>
+      <w:r>
+        <w:rPr>
+          <w:rFonts w:ascii="Times New Roman" w:hAnsi="Times New Roman" w:cs="Times New Roman"/>
+        </w:rPr>
+        <w:t>instructions.response</w:t>
+      </w:r>
+      <w:proofErr w:type="spellEnd"/>
+      <w:proofErr w:type="gramEnd"/>
+      <w:r>
+        <w:rPr>
+          <w:rFonts w:ascii="Times New Roman" w:hAnsi="Times New Roman" w:cs="Times New Roman"/>
+        </w:rPr>
+        <w:t xml:space="preserve"> is anything but “Play”:</w:t>
+      </w:r>
+    </w:p>
+    <w:p>
+      <w:pPr>
+        <w:rPr>
+          <w:rFonts w:ascii="Times New Roman" w:hAnsi="Times New Roman" w:cs="Times New Roman"/>
+        </w:rPr>
+      </w:pPr>
+      <w:r>
+        <w:rPr>
+          <w:rFonts w:ascii="Times New Roman" w:hAnsi="Times New Roman" w:cs="Times New Roman"/>
+        </w:rPr>
+        <w:tab/>
+      </w:r>
+      <w:r>
+        <w:rPr>
+          <w:rFonts w:ascii="Times New Roman" w:hAnsi="Times New Roman" w:cs="Times New Roman"/>
+        </w:rPr>
+        <w:tab/>
+      </w:r>
+      <w:r>
+        <w:rPr>
+          <w:rFonts w:ascii="Times New Roman" w:hAnsi="Times New Roman" w:cs="Times New Roman"/>
+        </w:rPr>
+        <w:tab/>
+        <w:t xml:space="preserve">Set </w:t>
+      </w:r>
+      <w:proofErr w:type="spellStart"/>
+      <w:r>
+        <w:rPr>
+          <w:rFonts w:ascii="Times New Roman" w:hAnsi="Times New Roman" w:cs="Times New Roman"/>
+        </w:rPr>
+        <w:t>keepGoing</w:t>
+      </w:r>
+      <w:proofErr w:type="spellEnd"/>
+      <w:r>
+        <w:rPr>
+          <w:rFonts w:ascii="Times New Roman" w:hAnsi="Times New Roman" w:cs="Times New Roman"/>
+        </w:rPr>
+        <w:t xml:space="preserve"> to False, which will exit the game</w:t>
+      </w:r>
+    </w:p>
+    <w:p>
+      <w:pPr>
+        <w:rPr>
+          <w:rFonts w:ascii="Times New Roman" w:hAnsi="Times New Roman" w:cs="Times New Roman"/>
+        </w:rPr>
+      </w:pPr>
+    </w:p>
+    <w:p>
+      <w:pPr>
+        <w:rPr>
+          <w:rFonts w:ascii="Times New Roman" w:hAnsi="Times New Roman" w:cs="Times New Roman"/>
+        </w:rPr>
+      </w:pPr>
+    </w:p>
+    <w:p>
+      <w:pPr>
+        <w:rPr>
+          <w:rFonts w:ascii="Times New Roman" w:hAnsi="Times New Roman" w:cs="Times New Roman"/>
+          <w:b/>
+          <w:bCs/>
+          <w:sz w:val="32"/>
+          <w:szCs w:val="32"/>
+        </w:rPr>
+      </w:pPr>
+      <w:r>
+        <w:rPr>
+          <w:rFonts w:ascii="Times New Roman" w:hAnsi="Times New Roman" w:cs="Times New Roman"/>
+          <w:b/>
+          <w:bCs/>
+          <w:sz w:val="32"/>
+          <w:szCs w:val="32"/>
+        </w:rPr>
+        <w:t>Milestone Plan</w:t>
+      </w:r>
+    </w:p>
+    <w:p>
+      <w:pPr>
+        <w:rPr>
+          <w:rFonts w:ascii="Times New Roman" w:hAnsi="Times New Roman" w:cs="Times New Roman"/>
+          <w:b/>
+          <w:bCs/>
+        </w:rPr>
+      </w:pPr>
+      <w:r>
+        <w:rPr>
+          <w:rFonts w:ascii="Times New Roman" w:hAnsi="Times New Roman" w:cs="Times New Roman"/>
+          <w:b/>
+          <w:bCs/>
+        </w:rPr>
+        <w:t>Create game</w:t>
+      </w:r>
+      <w:r>
+        <w:rPr>
+          <w:rFonts w:ascii="Times New Roman" w:hAnsi="Times New Roman" w:cs="Times New Roman"/>
+          <w:b/>
+          <w:bCs/>
+        </w:rPr>
+        <w:t xml:space="preserve">play followed by instruction </w:t>
+      </w:r>
+      <w:proofErr w:type="gramStart"/>
+      <w:r>
+        <w:rPr>
+          <w:rFonts w:ascii="Times New Roman" w:hAnsi="Times New Roman" w:cs="Times New Roman"/>
+          <w:b/>
+          <w:bCs/>
+        </w:rPr>
+        <w:t>scene</w:t>
+      </w:r>
+      <w:proofErr w:type="gramEnd"/>
+      <w:r>
+        <w:rPr>
+          <w:rFonts w:ascii="Times New Roman" w:hAnsi="Times New Roman" w:cs="Times New Roman"/>
+          <w:b/>
+          <w:bCs/>
+        </w:rPr>
+        <w:t>.</w:t>
+      </w:r>
+      <w:r>
+        <w:rPr>
+          <w:rFonts w:ascii="Times New Roman" w:hAnsi="Times New Roman" w:cs="Times New Roman"/>
+          <w:b/>
+          <w:bCs/>
+        </w:rPr>
+        <w:t xml:space="preserve"> Integrate with state management.</w:t>
+      </w:r>
+      <w:r>
+        <w:rPr>
+          <w:rFonts w:ascii="Times New Roman" w:hAnsi="Times New Roman" w:cs="Times New Roman"/>
+          <w:b/>
+          <w:bCs/>
+        </w:rPr>
+        <w:t xml:space="preserve"> Store game process on </w:t>
+      </w:r>
+      <w:proofErr w:type="spellStart"/>
+      <w:r>
+        <w:rPr>
+          <w:rFonts w:ascii="Times New Roman" w:hAnsi="Times New Roman" w:cs="Times New Roman"/>
+          <w:b/>
+          <w:bCs/>
+        </w:rPr>
+        <w:t>github</w:t>
+      </w:r>
+      <w:proofErr w:type="spellEnd"/>
+      <w:r>
+        <w:rPr>
+          <w:rFonts w:ascii="Times New Roman" w:hAnsi="Times New Roman" w:cs="Times New Roman"/>
+          <w:b/>
+          <w:bCs/>
+        </w:rPr>
+        <w:t xml:space="preserve">, </w:t>
+      </w:r>
+      <w:r>
+        <w:rPr>
+          <w:rFonts w:ascii="Times New Roman" w:hAnsi="Times New Roman" w:cs="Times New Roman"/>
+          <w:b/>
+          <w:bCs/>
+        </w:rPr>
+        <w:t xml:space="preserve">with marked commit for each milestone reached </w:t>
+      </w:r>
+      <w:r>
+        <w:rPr>
+          <w:rFonts w:ascii="Times New Roman" w:hAnsi="Times New Roman" w:cs="Times New Roman"/>
+          <w:b/>
+          <w:bCs/>
+        </w:rPr>
+        <w:t xml:space="preserve">and other commits as needed. </w:t>
+      </w:r>
+      <w:r>
+        <w:rPr>
+          <w:rFonts w:ascii="Times New Roman" w:hAnsi="Times New Roman" w:cs="Times New Roman"/>
+          <w:b/>
+          <w:bCs/>
+        </w:rPr>
+        <w:t>Each milestone commit will run correctly with the milestone demonstrated. Each milestone is expected to take one programming session to complete.</w:t>
+      </w:r>
+    </w:p>
+    <w:p>
+      <w:pPr>
+        <w:pStyle w:val="ListParagraph"/>
+        <w:numPr>
+          <w:ilvl w:val="0"/>
+          <w:numId w:val="1"/>
+        </w:numPr>
+        <w:rPr>
+          <w:rFonts w:ascii="Times New Roman" w:hAnsi="Times New Roman" w:cs="Times New Roman"/>
+          <w:b/>
+          <w:bCs/>
+        </w:rPr>
+      </w:pPr>
+      <w:r>
+        <w:rPr>
+          <w:rFonts w:ascii="Times New Roman" w:hAnsi="Times New Roman" w:cs="Times New Roman"/>
+          <w:b/>
+          <w:bCs/>
+        </w:rPr>
+        <w:t>Game scene with background image</w:t>
+      </w:r>
+    </w:p>
+    <w:p>
+      <w:pPr>
+        <w:pStyle w:val="ListParagraph"/>
+        <w:numPr>
+          <w:ilvl w:val="0"/>
+          <w:numId w:val="1"/>
+        </w:numPr>
+        <w:rPr>
+          <w:rFonts w:ascii="Times New Roman" w:hAnsi="Times New Roman" w:cs="Times New Roman"/>
+          <w:b/>
+          <w:bCs/>
+        </w:rPr>
+      </w:pPr>
+      <w:r>
+        <w:rPr>
+          <w:rFonts w:ascii="Times New Roman" w:hAnsi="Times New Roman" w:cs="Times New Roman"/>
+          <w:b/>
+          <w:bCs/>
+        </w:rPr>
+        <w:t>Add Quit Button and Stand Button</w:t>
+      </w:r>
+    </w:p>
+    <w:p>
+      <w:pPr>
+        <w:pStyle w:val="ListParagraph"/>
+        <w:numPr>
+          <w:ilvl w:val="0"/>
+          <w:numId w:val="1"/>
+        </w:numPr>
+        <w:rPr>
+          <w:rFonts w:ascii="Times New Roman" w:hAnsi="Times New Roman" w:cs="Times New Roman"/>
+          <w:b/>
+          <w:bCs/>
+        </w:rPr>
+      </w:pPr>
+      <w:r>
+        <w:rPr>
+          <w:rFonts w:ascii="Times New Roman" w:hAnsi="Times New Roman" w:cs="Times New Roman"/>
+          <w:b/>
+          <w:bCs/>
+        </w:rPr>
+        <w:t>Add Score Label</w:t>
+      </w:r>
+    </w:p>
+    <w:p>
+      <w:pPr>
+        <w:pStyle w:val="ListParagraph"/>
+        <w:numPr>
+          <w:ilvl w:val="0"/>
+          <w:numId w:val="1"/>
+        </w:numPr>
+        <w:rPr>
+          <w:rFonts w:ascii="Times New Roman" w:hAnsi="Times New Roman" w:cs="Times New Roman"/>
+          <w:b/>
+          <w:bCs/>
+        </w:rPr>
+      </w:pPr>
+      <w:r>
+        <w:rPr>
+          <w:rFonts w:ascii="Times New Roman" w:hAnsi="Times New Roman" w:cs="Times New Roman"/>
+          <w:b/>
+          <w:bCs/>
+        </w:rPr>
+        <w:t>Configure Deck Database</w:t>
+      </w:r>
+    </w:p>
+    <w:p>
+      <w:pPr>
+        <w:pStyle w:val="ListParagraph"/>
+        <w:numPr>
+          <w:ilvl w:val="0"/>
+          <w:numId w:val="1"/>
+        </w:numPr>
+        <w:rPr>
+          <w:rFonts w:ascii="Times New Roman" w:hAnsi="Times New Roman" w:cs="Times New Roman"/>
+          <w:b/>
+          <w:bCs/>
+        </w:rPr>
+      </w:pPr>
+      <w:r>
+        <w:rPr>
+          <w:rFonts w:ascii="Times New Roman" w:hAnsi="Times New Roman" w:cs="Times New Roman"/>
+          <w:b/>
+          <w:bCs/>
+        </w:rPr>
+        <w:t>Create Player Hand</w:t>
+      </w:r>
+    </w:p>
+    <w:p>
+      <w:pPr>
+        <w:pStyle w:val="ListParagraph"/>
+        <w:numPr>
+          <w:ilvl w:val="0"/>
+          <w:numId w:val="1"/>
+        </w:numPr>
+        <w:rPr>
+          <w:rFonts w:ascii="Times New Roman" w:hAnsi="Times New Roman" w:cs="Times New Roman"/>
+          <w:b/>
+          <w:bCs/>
+        </w:rPr>
+      </w:pPr>
+      <w:r>
+        <w:rPr>
+          <w:rFonts w:ascii="Times New Roman" w:hAnsi="Times New Roman" w:cs="Times New Roman"/>
+          <w:b/>
+          <w:bCs/>
+        </w:rPr>
+        <w:t>Create Deler Hand</w:t>
+      </w:r>
+    </w:p>
+    <w:p>
+      <w:pPr>
+        <w:pStyle w:val="ListParagraph"/>
+        <w:numPr>
+          <w:ilvl w:val="0"/>
+          <w:numId w:val="1"/>
+        </w:numPr>
+        <w:rPr>
+          <w:rFonts w:ascii="Times New Roman" w:hAnsi="Times New Roman" w:cs="Times New Roman"/>
+          <w:b/>
+          <w:bCs/>
+        </w:rPr>
+      </w:pPr>
+      <w:r>
+        <w:rPr>
+          <w:rFonts w:ascii="Times New Roman" w:hAnsi="Times New Roman" w:cs="Times New Roman"/>
+          <w:b/>
+          <w:bCs/>
+        </w:rPr>
+        <w:t xml:space="preserve">Create Sound effects for </w:t>
+      </w:r>
+      <w:proofErr w:type="gramStart"/>
+      <w:r>
+        <w:rPr>
+          <w:rFonts w:ascii="Times New Roman" w:hAnsi="Times New Roman" w:cs="Times New Roman"/>
+          <w:b/>
+          <w:bCs/>
+        </w:rPr>
+        <w:t>win</w:t>
+      </w:r>
+      <w:proofErr w:type="gramEnd"/>
+      <w:r>
+        <w:rPr>
+          <w:rFonts w:ascii="Times New Roman" w:hAnsi="Times New Roman" w:cs="Times New Roman"/>
+          <w:b/>
+          <w:bCs/>
+        </w:rPr>
+        <w:t>, bust, deck, and blackjack</w:t>
+      </w:r>
+    </w:p>
+    <w:p>
+      <w:pPr>
+        <w:pStyle w:val="ListParagraph"/>
+        <w:numPr>
+          <w:ilvl w:val="0"/>
+          <w:numId w:val="1"/>
+        </w:numPr>
+        <w:rPr>
+          <w:rFonts w:ascii="Times New Roman" w:hAnsi="Times New Roman" w:cs="Times New Roman"/>
+          <w:b/>
+          <w:bCs/>
+        </w:rPr>
+      </w:pPr>
+      <w:r>
+        <w:rPr>
+          <w:rFonts w:ascii="Times New Roman" w:hAnsi="Times New Roman" w:cs="Times New Roman"/>
+          <w:b/>
+          <w:bCs/>
+        </w:rPr>
+        <w:t>Add instruction class and state transition</w:t>
+      </w:r>
+    </w:p>
+    <w:p>
+      <w:pPr>
+        <w:pStyle w:val="ListParagraph"/>
+        <w:numPr>
+          <w:ilvl w:val="0"/>
+          <w:numId w:val="1"/>
+        </w:numPr>
+        <w:rPr>
+          <w:rFonts w:ascii="Times New Roman" w:hAnsi="Times New Roman" w:cs="Times New Roman"/>
+          <w:b/>
+          <w:bCs/>
+        </w:rPr>
+      </w:pPr>
+      <w:r>
+        <w:rPr>
+          <w:rFonts w:ascii="Times New Roman" w:hAnsi="Times New Roman" w:cs="Times New Roman"/>
+          <w:b/>
+          <w:bCs/>
+        </w:rPr>
+        <w:t xml:space="preserve">Add special </w:t>
+      </w:r>
+      <w:r>
+        <w:rPr>
+          <w:rFonts w:ascii="Times New Roman" w:hAnsi="Times New Roman" w:cs="Times New Roman"/>
+          <w:b/>
+          <w:bCs/>
+        </w:rPr>
+        <w:t>blackjack rules (split, double, etc.)</w:t>
+      </w:r>
+    </w:p>
+    <w:p>
+      <w:pPr>
+        <w:pStyle w:val="ListParagraph"/>
+        <w:ind w:left="1080"/>
+        <w:jc w:val="both"/>
+        <w:rPr>
+          <w:rFonts w:ascii="Times New Roman" w:hAnsi="Times New Roman" w:cs="Times New Roman"/>
+          <w:b/>
+          <w:bCs/>
+        </w:rPr>
+      </w:pPr>
+    </w:p>
+    <w:p>
+      <w:pPr>
+        <w:pStyle w:val="ListParagraph"/>
+        <w:ind w:left="1080"/>
+        <w:rPr>
+          <w:rFonts w:ascii="Times New Roman" w:hAnsi="Times New Roman" w:cs="Times New Roman"/>
+          <w:b/>
+          <w:bCs/>
+        </w:rPr>
+      </w:pPr>
+    </w:p>
+    <w:p>
+      <w:pPr>
+        <w:pStyle w:val="ListParagraph"/>
+        <w:ind w:left="1080"/>
+        <w:rPr>
+          <w:rFonts w:ascii="Times New Roman" w:hAnsi="Times New Roman" w:cs="Times New Roman"/>
+        </w:rPr>
+      </w:pPr>
+    </w:p>
+    <w:p>
+      <w:pPr>
+        <w:pStyle w:val="ListParagraph"/>
+        <w:ind w:left="1080"/>
+        <w:rPr>
+          <w:rFonts w:ascii="Times New Roman" w:hAnsi="Times New Roman" w:cs="Times New Roman"/>
+          <w:b/>
+          <w:bCs/>
+        </w:rPr>
+      </w:pPr>
+    </w:p>
+    <w:p>
+      <w:pPr>
+        <w:pStyle w:val="ListParagraph"/>
+        <w:ind w:left="1080"/>
+        <w:rPr>
+          <w:rFonts w:ascii="Times New Roman" w:hAnsi="Times New Roman" w:cs="Times New Roman"/>
+          <w:b/>
+          <w:bCs/>
+        </w:rPr>
+      </w:pPr>
+    </w:p>
+    <w:p>
+      <w:pPr>
+        <w:pStyle w:val="ListParagraph"/>
+        <w:ind w:left="1080"/>
+        <w:rPr>
+          <w:rFonts w:ascii="Times New Roman" w:hAnsi="Times New Roman" w:cs="Times New Roman"/>
+        </w:rPr>
+      </w:pPr>
+    </w:p>
+    <w:p>
+      <w:pPr>
+        <w:pStyle w:val="ListParagraph"/>
+        <w:ind w:left="1080"/>
+        <w:rPr>
+          <w:rFonts w:ascii="Times New Roman" w:hAnsi="Times New Roman" w:cs="Times New Roman"/>
+        </w:rPr>
+      </w:pPr>
+    </w:p>
+    <w:p>
+      <w:pPr>
+        <w:pStyle w:val="ListParagraph"/>
+        <w:ind w:left="1080"/>
+        <w:rPr>
+          <w:rFonts w:ascii="Times New Roman" w:hAnsi="Times New Roman" w:cs="Times New Roman"/>
+        </w:rPr>
+      </w:pPr>
+    </w:p>
+    <w:p>
+      <w:pPr>
+        <w:pStyle w:val="ListParagraph"/>
+        <w:ind w:left="1080"/>
+        <w:rPr>
+          <w:rFonts w:ascii="Times New Roman" w:hAnsi="Times New Roman" w:cs="Times New Roman"/>
+        </w:rPr>
+      </w:pPr>
+    </w:p>
+    <w:p>
+      <w:pPr>
+        <w:pStyle w:val="ListParagraph"/>
+        <w:ind w:left="1080"/>
+        <w:rPr>
+          <w:rFonts w:ascii="Times New Roman" w:hAnsi="Times New Roman" w:cs="Times New Roman"/>
+        </w:rPr>
+      </w:pPr>
+    </w:p>
+    <w:p>
+      <w:pPr>
+        <w:pStyle w:val="ListParagraph"/>
+        <w:ind w:left="1080"/>
+        <w:rPr>
+          <w:rFonts w:ascii="Times New Roman" w:hAnsi="Times New Roman" w:cs="Times New Roman"/>
+          <w:b/>
+          <w:bCs/>
+        </w:rPr>
+      </w:pPr>
+      <w:r>
+        <w:rPr>
+          <w:rFonts w:ascii="Times New Roman" w:hAnsi="Times New Roman" w:cs="Times New Roman"/>
+          <w:b/>
+          <w:bCs/>
+        </w:rPr>
+        <w:lastRenderedPageBreak/>
+        <w:t>Asset Plan:</w:t>
+      </w:r>
+    </w:p>
+    <w:p>
+      <w:pPr>
+        <w:pStyle w:val="ListParagraph"/>
+        <w:ind w:left="1080"/>
+        <w:rPr>
+          <w:rFonts w:ascii="Times New Roman" w:hAnsi="Times New Roman" w:cs="Times New Roman"/>
+          <w:b/>
+          <w:bCs/>
+        </w:rPr>
+      </w:pPr>
+    </w:p>
+    <w:p>
+      <w:pPr>
+        <w:pStyle w:val="ListParagraph"/>
+        <w:ind w:left="1080"/>
+        <w:rPr>
+          <w:rFonts w:ascii="Times New Roman" w:hAnsi="Times New Roman" w:cs="Times New Roman"/>
+          <w:b/>
+          <w:bCs/>
+        </w:rPr>
+      </w:pPr>
+      <w:r>
+        <w:rPr>
+          <w:rFonts w:ascii="Times New Roman" w:hAnsi="Times New Roman" w:cs="Times New Roman"/>
+          <w:b/>
+          <w:bCs/>
+        </w:rPr>
+        <w:t>Las</w:t>
+      </w:r>
+      <w:r>
+        <w:rPr>
+          <w:rFonts w:ascii="Times New Roman" w:hAnsi="Times New Roman" w:cs="Times New Roman"/>
+          <w:b/>
+          <w:bCs/>
+        </w:rPr>
+        <w:t>vegas.jpg</w:t>
+      </w:r>
+    </w:p>
+    <w:p>
+      <w:pPr>
+        <w:pStyle w:val="ListParagraph"/>
+        <w:ind w:left="1080"/>
+        <w:rPr>
+          <w:rFonts w:ascii="Times New Roman" w:hAnsi="Times New Roman" w:cs="Times New Roman"/>
+          <w:b/>
+          <w:bCs/>
+        </w:rPr>
+      </w:pPr>
+    </w:p>
+    <w:p>
+      <w:pPr>
+        <w:pStyle w:val="ListParagraph"/>
+        <w:ind w:left="1080"/>
+        <w:rPr>
+          <w:rFonts w:ascii="Times New Roman" w:hAnsi="Times New Roman" w:cs="Times New Roman"/>
+          <w:b/>
+          <w:bCs/>
+        </w:rPr>
+      </w:pPr>
+      <w:r>
+        <w:rPr>
+          <w:rFonts w:ascii="Times New Roman" w:hAnsi="Times New Roman" w:cs="Times New Roman"/>
+          <w:b/>
+          <w:bCs/>
+          <w:noProof/>
+        </w:rPr>
+        <w:drawing>
+          <wp:inline distT="0" distB="0" distL="0" distR="0" wp14:anchorId="7A7D1ACE" wp14:editId="5ED436B9">
+            <wp:extent cx="5943600" cy="4819650"/>
+            <wp:effectExtent l="0" t="0" r="0" b="0"/>
+            <wp:docPr id="2043117562" name="Picture 1" descr="A cityscape with a tall tower and a hot air balloon&#10;&#10;Description automatically generated"/>
+            <wp:cNvGraphicFramePr>
+              <a:graphicFrameLocks xmlns:a="http://schemas.openxmlformats.org/drawingml/2006/main" noChangeAspect="1"/>
+            </wp:cNvGraphicFramePr>
+            <a:graphic xmlns:a="http://schemas.openxmlformats.org/drawingml/2006/main">
+              <a:graphicData uri="http://schemas.openxmlformats.org/drawingml/2006/picture">
+                <pic:pic xmlns:pic="http://schemas.openxmlformats.org/drawingml/2006/picture">
+                  <pic:nvPicPr>
+                    <pic:cNvPr id="2043117562" name="Picture 1" descr="A cityscape with a tall tower and a hot air balloon&#10;&#10;Description automatically generated"/>
+                    <pic:cNvPicPr/>
+                  </pic:nvPicPr>
+                  <pic:blipFill>
+                    <a:blip r:embed="rId8">
+                      <a:extLst>
+                        <a:ext uri="{28A0092B-C50C-407E-A947-70E740481C1C}">
+                          <a14:useLocalDpi xmlns:a14="http://schemas.microsoft.com/office/drawing/2010/main" val="0"/>
+                        </a:ext>
+                      </a:extLst>
+                    </a:blip>
+                    <a:stretch>
+                      <a:fillRect/>
+                    </a:stretch>
+                  </pic:blipFill>
+                  <pic:spPr>
+                    <a:xfrm>
+                      <a:off x="0" y="0"/>
+                      <a:ext cx="5943600" cy="4819650"/>
+                    </a:xfrm>
+                    <a:prstGeom prst="rect">
+                      <a:avLst/>
+                    </a:prstGeom>
+                  </pic:spPr>
+                </pic:pic>
+              </a:graphicData>
+            </a:graphic>
+          </wp:inline>
+        </w:drawing>
+      </w:r>
+    </w:p>
+    <w:p>
+      <w:pPr>
+        <w:pStyle w:val="ListParagraph"/>
+        <w:ind w:left="1080"/>
+        <w:rPr>
+          <w:rFonts w:ascii="Times New Roman" w:hAnsi="Times New Roman" w:cs="Times New Roman"/>
+        </w:rPr>
+      </w:pPr>
+    </w:p>
+    <w:p>
+      <w:pPr>
+        <w:pStyle w:val="ListParagraph"/>
+        <w:ind w:left="1080"/>
+        <w:rPr>
+          <w:rFonts w:ascii="Times New Roman" w:hAnsi="Times New Roman" w:cs="Times New Roman"/>
+        </w:rPr>
+      </w:pPr>
+    </w:p>
+    <w:p>
+      <w:pPr>
+        <w:pStyle w:val="ListParagraph"/>
+        <w:ind w:left="1080"/>
+        <w:rPr>
+          <w:rFonts w:ascii="Times New Roman" w:hAnsi="Times New Roman" w:cs="Times New Roman"/>
+        </w:rPr>
+      </w:pPr>
+    </w:p>
+    <w:p>
+      <w:pPr>
+        <w:pStyle w:val="ListParagraph"/>
+        <w:ind w:left="1080"/>
+        <w:rPr>
+          <w:rFonts w:ascii="Times New Roman" w:hAnsi="Times New Roman" w:cs="Times New Roman"/>
+          <w:b/>
+          <w:bCs/>
+        </w:rPr>
+      </w:pPr>
+    </w:p>
+    <w:p>
+      <w:pPr>
+        <w:pStyle w:val="ListParagraph"/>
+        <w:ind w:left="1080"/>
+        <w:rPr>
+          <w:rFonts w:ascii="Times New Roman" w:hAnsi="Times New Roman" w:cs="Times New Roman"/>
+          <w:b/>
+          <w:bCs/>
+        </w:rPr>
+      </w:pPr>
+    </w:p>
+    <w:p>
+      <w:pPr>
+        <w:pStyle w:val="ListParagraph"/>
+        <w:ind w:left="1080"/>
+        <w:rPr>
+          <w:rFonts w:ascii="Times New Roman" w:hAnsi="Times New Roman" w:cs="Times New Roman"/>
+          <w:b/>
+          <w:bCs/>
+        </w:rPr>
+      </w:pPr>
+    </w:p>
+    <w:p>
+      <w:pPr>
+        <w:pStyle w:val="ListParagraph"/>
+        <w:ind w:left="1080"/>
+        <w:rPr>
+          <w:rFonts w:ascii="Times New Roman" w:hAnsi="Times New Roman" w:cs="Times New Roman"/>
+          <w:b/>
+          <w:bCs/>
+        </w:rPr>
+      </w:pPr>
+    </w:p>
+    <w:p>
+      <w:pPr>
+        <w:pStyle w:val="ListParagraph"/>
+        <w:ind w:left="1080"/>
+        <w:rPr>
+          <w:rFonts w:ascii="Times New Roman" w:hAnsi="Times New Roman" w:cs="Times New Roman"/>
+          <w:b/>
+          <w:bCs/>
+        </w:rPr>
+      </w:pPr>
+    </w:p>
+    <w:p>
+      <w:pPr>
+        <w:pStyle w:val="ListParagraph"/>
+        <w:ind w:left="1080"/>
+        <w:rPr>
+          <w:rFonts w:ascii="Times New Roman" w:hAnsi="Times New Roman" w:cs="Times New Roman"/>
+          <w:b/>
+          <w:bCs/>
+        </w:rPr>
+      </w:pPr>
+    </w:p>
+    <w:p>
+      <w:pPr>
+        <w:pStyle w:val="ListParagraph"/>
+        <w:ind w:left="1080"/>
+        <w:rPr>
+          <w:rFonts w:ascii="Times New Roman" w:hAnsi="Times New Roman" w:cs="Times New Roman"/>
+          <w:b/>
+          <w:bCs/>
+        </w:rPr>
+      </w:pPr>
+    </w:p>
+    <w:p>
+      <w:pPr>
+        <w:pStyle w:val="ListParagraph"/>
+        <w:ind w:left="1080"/>
+        <w:rPr>
+          <w:rFonts w:ascii="Times New Roman" w:hAnsi="Times New Roman" w:cs="Times New Roman"/>
+          <w:b/>
+          <w:bCs/>
+        </w:rPr>
+      </w:pPr>
+    </w:p>
+    <w:p>
+      <w:pPr>
+        <w:pStyle w:val="ListParagraph"/>
+        <w:ind w:left="1080"/>
+        <w:rPr>
+          <w:rFonts w:ascii="Times New Roman" w:hAnsi="Times New Roman" w:cs="Times New Roman"/>
+          <w:b/>
+          <w:bCs/>
+        </w:rPr>
+      </w:pPr>
+    </w:p>
+    <w:p>
+      <w:pPr>
+        <w:ind w:left="720"/>
+        <w:rPr>
+          <w:rFonts w:ascii="Times New Roman" w:hAnsi="Times New Roman" w:cs="Times New Roman"/>
+          <w:b/>
+          <w:bCs/>
+        </w:rPr>
+      </w:pPr>
+    </w:p>
+    <w:p>
+      <w:pPr>
+        <w:rPr>
+          <w:rFonts w:ascii="Times New Roman" w:hAnsi="Times New Roman" w:cs="Times New Roman"/>
+        </w:rPr>
+      </w:pPr>
+    </w:p>
+    <w:p>
+      <w:pPr>
+        <w:rPr>
+          <w:rFonts w:ascii="Times New Roman" w:hAnsi="Times New Roman" w:cs="Times New Roman"/>
+          <w:b/>
+          <w:bCs/>
+        </w:rPr>
+      </w:pPr>
+    </w:p>
+    <w:p>
+      <w:pPr>
+        <w:rPr>
+          <w:rFonts w:ascii="Times New Roman" w:hAnsi="Times New Roman" w:cs="Times New Roman"/>
+          <w:b/>
+          <w:bCs/>
+        </w:rPr>
+      </w:pPr>
+    </w:p>
+    <w:p>
+      <w:pPr>
+        <w:rPr>
+          <w:rFonts w:ascii="Times New Roman" w:hAnsi="Times New Roman" w:cs="Times New Roman"/>
+          <w:b/>
+          <w:bCs/>
+        </w:rPr>
+      </w:pPr>
+    </w:p>
+    <w:p>
+      <w:pPr>
+        <w:rPr>
+          <w:rFonts w:ascii="Times New Roman" w:hAnsi="Times New Roman" w:cs="Times New Roman"/>
+        </w:rPr>
+      </w:pPr>
+    </w:p>
+    <w:p>
+      <w:pPr>
+        <w:rPr>
+          <w:rFonts w:ascii="Times New Roman" w:hAnsi="Times New Roman" w:cs="Times New Roman"/>
+          <w:b/>
+          <w:bCs/>
+          <w:sz w:val="28"/>
+          <w:szCs w:val="28"/>
+        </w:rPr>
+      </w:pPr>
+    </w:p>
+    <w:p>
+      <w:pPr>
+        <w:rPr>
+          <w:rFonts w:ascii="Times New Roman" w:hAnsi="Times New Roman" w:cs="Times New Roman"/>
+          <w:b/>
+          <w:bCs/>
+          <w:sz w:val="32"/>
+          <w:szCs w:val="32"/>
+        </w:rPr>
+      </w:pPr>
+    </w:p>
+    <w:p>
+      <w:pPr>
+        <w:rPr>
+          <w:rFonts w:ascii="Times New Roman" w:hAnsi="Times New Roman" w:cs="Times New Roman"/>
+        </w:rPr>
+      </w:pPr>
+    </w:p>
+    <w:p>
+      <w:pPr>
+        <w:rPr>
+          <w:rFonts w:ascii="Times New Roman" w:hAnsi="Times New Roman" w:cs="Times New Roman"/>
+          <w:sz w:val="28"/>
+          <w:szCs w:val="28"/>
+        </w:rPr>
+      </w:pPr>
+      <w:r>
+        <w:rPr>
+          <w:rFonts w:ascii="Times New Roman" w:hAnsi="Times New Roman" w:cs="Times New Roman"/>
+          <w:sz w:val="28"/>
+          <w:szCs w:val="28"/>
+        </w:rPr>
+        <w:tab/>
+      </w:r>
+      <w:r>
+        <w:rPr>
+          <w:rFonts w:ascii="Times New Roman" w:hAnsi="Times New Roman" w:cs="Times New Roman"/>
+          <w:sz w:val="28"/>
+          <w:szCs w:val="28"/>
+        </w:rPr>
+        <w:tab/>
+      </w:r>
+      <w:r>
+        <w:rPr>
+          <w:rFonts w:ascii="Times New Roman" w:hAnsi="Times New Roman" w:cs="Times New Roman"/>
+          <w:sz w:val="28"/>
+          <w:szCs w:val="28"/>
+        </w:rPr>
+        <w:tab/>
+      </w:r>
+      <w:r>
+        <w:rPr>
+          <w:rFonts w:ascii="Times New Roman" w:hAnsi="Times New Roman" w:cs="Times New Roman"/>
+          <w:sz w:val="28"/>
+          <w:szCs w:val="28"/>
+        </w:rPr>
+        <w:tab/>
+      </w:r>
+      <w:r>
+        <w:rPr>
+          <w:rFonts w:ascii="Times New Roman" w:hAnsi="Times New Roman" w:cs="Times New Roman"/>
+          <w:sz w:val="28"/>
+          <w:szCs w:val="28"/>
+        </w:rPr>
+        <w:tab/>
+      </w:r>
+      <w:r>
+        <w:rPr>
+          <w:rFonts w:ascii="Times New Roman" w:hAnsi="Times New Roman" w:cs="Times New Roman"/>
+          <w:sz w:val="28"/>
+          <w:szCs w:val="28"/>
+        </w:rPr>
+        <w:tab/>
+      </w:r>
+      <w:r>
+        <w:rPr>
+          <w:rFonts w:ascii="Times New Roman" w:hAnsi="Times New Roman" w:cs="Times New Roman"/>
+          <w:sz w:val="28"/>
+          <w:szCs w:val="28"/>
+        </w:rPr>
+        <w:tab/>
+      </w:r>
+    </w:p>
+    <w:p>
+      <w:pPr>
+        <w:rPr>
+          <w:rFonts w:ascii="Times New Roman" w:hAnsi="Times New Roman" w:cs="Times New Roman"/>
+          <w:sz w:val="28"/>
+          <w:szCs w:val="28"/>
+        </w:rPr>
+      </w:pPr>
+    </w:p>
+    <w:p>
+      <w:pPr>
+        <w:rPr>
+          <w:rFonts w:ascii="Times New Roman" w:hAnsi="Times New Roman" w:cs="Times New Roman"/>
+          <w:sz w:val="28"/>
+          <w:szCs w:val="28"/>
+        </w:rPr>
+      </w:pPr>
+      <w:r>
+        <w:rPr>
+          <w:rFonts w:ascii="Times New Roman" w:hAnsi="Times New Roman" w:cs="Times New Roman"/>
+          <w:sz w:val="28"/>
+          <w:szCs w:val="28"/>
+        </w:rPr>
+        <w:tab/>
+      </w:r>
+      <w:r>
+        <w:rPr>
+          <w:rFonts w:ascii="Times New Roman" w:hAnsi="Times New Roman" w:cs="Times New Roman"/>
+          <w:sz w:val="28"/>
+          <w:szCs w:val="28"/>
+        </w:rPr>
+        <w:tab/>
+      </w:r>
+      <w:r>
+        <w:rPr>
+          <w:rFonts w:ascii="Times New Roman" w:hAnsi="Times New Roman" w:cs="Times New Roman"/>
+          <w:sz w:val="28"/>
+          <w:szCs w:val="28"/>
+        </w:rPr>
+        <w:tab/>
+      </w:r>
+      <w:r>
+        <w:rPr>
+          <w:rFonts w:ascii="Times New Roman" w:hAnsi="Times New Roman" w:cs="Times New Roman"/>
+          <w:sz w:val="28"/>
+          <w:szCs w:val="28"/>
+        </w:rPr>
+        <w:tab/>
+      </w:r>
+      <w:r>
+        <w:rPr>
+          <w:rFonts w:ascii="Times New Roman" w:hAnsi="Times New Roman" w:cs="Times New Roman"/>
+          <w:sz w:val="28"/>
+          <w:szCs w:val="28"/>
+        </w:rPr>
+        <w:tab/>
+      </w:r>
+    </w:p>
+    <w:p>
+      <w:pPr>
+        <w:rPr>
+          <w:rFonts w:ascii="Times New Roman" w:hAnsi="Times New Roman" w:cs="Times New Roman"/>
+          <w:sz w:val="28"/>
+          <w:szCs w:val="28"/>
+        </w:rPr>
+      </w:pPr>
+      <w:r>
+        <w:rPr>
+          <w:rFonts w:ascii="Times New Roman" w:hAnsi="Times New Roman" w:cs="Times New Roman"/>
+          <w:sz w:val="28"/>
+          <w:szCs w:val="28"/>
+        </w:rPr>
+        <w:tab/>
+      </w:r>
+      <w:r>
+        <w:rPr>
+          <w:rFonts w:ascii="Times New Roman" w:hAnsi="Times New Roman" w:cs="Times New Roman"/>
+          <w:sz w:val="28"/>
+          <w:szCs w:val="28"/>
+        </w:rPr>
+        <w:tab/>
+      </w:r>
+    </w:p>
+    <w:p>
+      <w:pPr>
+        <w:rPr>
+          <w:rFonts w:ascii="Times New Roman" w:hAnsi="Times New Roman" w:cs="Times New Roman"/>
+          <w:sz w:val="28"/>
+          <w:szCs w:val="28"/>
+        </w:rPr>
+      </w:pPr>
+    </w:p>
+    <w:p>
+      <w:pPr>
+        <w:rPr>
+          <w:rFonts w:ascii="Times New Roman" w:hAnsi="Times New Roman" w:cs="Times New Roman"/>
+          <w:sz w:val="28"/>
+          <w:szCs w:val="28"/>
+        </w:rPr>
+      </w:pPr>
+      <w:r>
+        <w:rPr>
+          <w:rFonts w:ascii="Times New Roman" w:hAnsi="Times New Roman" w:cs="Times New Roman"/>
+          <w:sz w:val="28"/>
+          <w:szCs w:val="28"/>
+        </w:rPr>
+        <w:tab/>
+      </w:r>
+      <w:r>
+        <w:rPr>
+          <w:rFonts w:ascii="Times New Roman" w:hAnsi="Times New Roman" w:cs="Times New Roman"/>
+          <w:sz w:val="28"/>
+          <w:szCs w:val="28"/>
+        </w:rPr>
+        <w:tab/>
+      </w:r>
+      <w:r>
+        <w:rPr>
+          <w:rFonts w:ascii="Times New Roman" w:hAnsi="Times New Roman" w:cs="Times New Roman"/>
+          <w:sz w:val="28"/>
+          <w:szCs w:val="28"/>
+        </w:rPr>
+        <w:tab/>
+      </w:r>
+    </w:p>
+    <w:p>
+      <w:pPr>
+        <w:rPr>
+          <w:rFonts w:ascii="Times New Roman" w:hAnsi="Times New Roman" w:cs="Times New Roman"/>
+          <w:sz w:val="28"/>
+          <w:szCs w:val="28"/>
+        </w:rPr>
+      </w:pPr>
+    </w:p>
+    <w:p>
+      <w:pPr>
+        <w:rPr>
+          <w:rFonts w:ascii="Times New Roman" w:hAnsi="Times New Roman" w:cs="Times New Roman"/>
+          <w:sz w:val="28"/>
+          <w:szCs w:val="28"/>
+        </w:rPr>
+      </w:pPr>
+    </w:p>
+    <w:p>
+      <w:pPr>
+        <w:rPr>
+          <w:rFonts w:ascii="Times New Roman" w:hAnsi="Times New Roman" w:cs="Times New Roman"/>
+          <w:sz w:val="28"/>
+          <w:szCs w:val="28"/>
+        </w:rPr>
+      </w:pPr>
+    </w:p>
+    <w:p>
+      <w:pPr>
+        <w:rPr>
+          <w:rFonts w:ascii="Times New Roman" w:hAnsi="Times New Roman" w:cs="Times New Roman"/>
+          <w:sz w:val="28"/>
+          <w:szCs w:val="28"/>
+        </w:rPr>
+      </w:pPr>
+    </w:p>
+    <w:p>
+      <w:pPr>
+        <w:rPr>
+          <w:rFonts w:ascii="Times New Roman" w:hAnsi="Times New Roman" w:cs="Times New Roman"/>
+        </w:rPr>
+      </w:pPr>
+    </w:p>
+    <w:p>
+      <w:pPr>
+        <w:rPr>
+          <w:rFonts w:ascii="Times New Roman" w:hAnsi="Times New Roman" w:cs="Times New Roman"/>
+        </w:rPr>
+      </w:pPr>
+    </w:p>
+    <w:p>
+      <w:pPr>
+        <w:rPr>
+          <w:rFonts w:ascii="Times New Roman" w:hAnsi="Times New Roman" w:cs="Times New Roman"/>
+        </w:rPr>
+      </w:pPr>
+    </w:p>
+    <w:p>
+      <w:pPr>
+        <w:rPr>
+          <w:rFonts w:ascii="Times New Roman" w:hAnsi="Times New Roman" w:cs="Times New Roman"/>
+        </w:rPr>
+      </w:pPr>
+    </w:p>
+    <w:p>
+      <w:pPr>
+        <w:rPr>
+          <w:rFonts w:ascii="Times New Roman" w:hAnsi="Times New Roman" w:cs="Times New Roman"/>
+        </w:rPr>
+      </w:pPr>
+    </w:p>
+    <w:p>
+      <w:pPr>
+        <w:rPr>
+          <w:rFonts w:ascii="Times New Roman" w:hAnsi="Times New Roman" w:cs="Times New Roman"/>
+        </w:rPr>
+      </w:pPr>
+    </w:p>
+    <w:p>
+      <w:pPr>
+        <w:rPr>
+          <w:rFonts w:ascii="Times New Roman" w:hAnsi="Times New Roman" w:cs="Times New Roman"/>
+        </w:rPr>
+      </w:pPr>
+      <w:r>
+        <w:rPr>
+          <w:rFonts w:ascii="Times New Roman" w:hAnsi="Times New Roman" w:cs="Times New Roman"/>
+        </w:rPr>
+        <w:lastRenderedPageBreak/>
         <w:tab/>
       </w:r>
     </w:p>
@@ -4002,6 +6870,103 @@
     </w:sectPr>
   </w:body>
 </w:document>
+</file>
+
+<file path=word/numbering.xml><?xml version="1.0" encoding="utf-8"?>
+<w:numbering xmlns:wpc="http://schemas.microsoft.com/office/word/2010/wordprocessingCanvas" xmlns:cx="http://schemas.microsoft.com/office/drawing/2014/chartex" xmlns:cx1="http://schemas.microsoft.com/office/drawing/2015/9/8/chartex" xmlns:cx2="http://schemas.microsoft.com/office/drawing/2015/10/21/chartex" xmlns:cx3="http://schemas.microsoft.com/office/drawing/2016/5/9/chartex" xmlns:cx4="http://schemas.microsoft.com/office/drawing/2016/5/10/chartex" xmlns:cx5="http://schemas.microsoft.com/office/drawing/2016/5/11/chartex" xmlns:cx6="http://schemas.microsoft.com/office/drawing/2016/5/12/chartex" xmlns:cx7="http://schemas.microsoft.com/office/drawing/2016/5/13/chartex" xmlns:cx8="http://schemas.microsoft.com/office/drawing/2016/5/14/chartex" xmlns:mc="http://schemas.openxmlformats.org/markup-compatibility/2006" xmlns:aink="http://schemas.microsoft.com/office/drawing/2016/ink" xmlns:am3d="http://schemas.microsoft.com/office/drawing/2017/model3d" xmlns:o="urn:schemas-microsoft-com:office:office" xmlns:oel="http://schemas.microsoft.com/office/2019/extlst" xmlns:r="http://schemas.openxmlformats.org/officeDocument/2006/relationships" xmlns:m="http://schemas.openxmlformats.org/officeDocument/2006/math" xmlns:v="urn:schemas-microsoft-com:vml" xmlns:wp14="http://schemas.microsoft.com/office/word/2010/wordprocessingDrawing" xmlns:wp="http://schemas.openxmlformats.org/drawingml/2006/wordprocessingDrawing" xmlns:w10="urn:schemas-microsoft-com:office:word" xmlns:w="http://schemas.openxmlformats.org/wordprocessingml/2006/main" xmlns:w14="http://schemas.microsoft.com/office/word/2010/wordml" xmlns:w15="http://schemas.microsoft.com/office/word/2012/wordml" xmlns:w16cex="http://schemas.microsoft.com/office/word/2018/wordml/cex" xmlns:w16cid="http://schemas.microsoft.com/office/word/2016/wordml/cid" xmlns:w16="http://schemas.microsoft.com/office/word/2018/wordml" xmlns:w16du="http://schemas.microsoft.com/office/word/2023/wordml/word16du" xmlns:w16sdtdh="http://schemas.microsoft.com/office/word/2020/wordml/sdtdatahash" xmlns:w16se="http://schemas.microsoft.com/office/word/2015/wordml/symex" xmlns:wpg="http://schemas.microsoft.com/office/word/2010/wordprocessingGroup" xmlns:wpi="http://schemas.microsoft.com/office/word/2010/wordprocessingInk" xmlns:wne="http://schemas.microsoft.com/office/word/2006/wordml" xmlns:wps="http://schemas.microsoft.com/office/word/2010/wordprocessingShape" mc:Ignorable="w14 w15 w16se w16cid w16 w16cex w16sdtdh w16du wp14">
+  <w:abstractNum w:abstractNumId="0" w15:restartNumberingAfterBreak="0">
+    <w:nsid w:val="63DE0384"/>
+    <w:multiLevelType w:val="hybridMultilevel"/>
+    <w:tmpl w:val="5EB49B38"/>
+    <w:lvl w:ilvl="0" w:tplc="786C4B40">
+      <w:start w:val="1"/>
+      <w:numFmt w:val="decimal"/>
+      <w:lvlText w:val="%1."/>
+      <w:lvlJc w:val="left"/>
+      <w:pPr>
+        <w:ind w:left="1080" w:hanging="360"/>
+      </w:pPr>
+      <w:rPr>
+        <w:rFonts w:hint="default"/>
+      </w:rPr>
+    </w:lvl>
+    <w:lvl w:ilvl="1" w:tplc="04090019" w:tentative="1">
+      <w:start w:val="1"/>
+      <w:numFmt w:val="lowerLetter"/>
+      <w:lvlText w:val="%2."/>
+      <w:lvlJc w:val="left"/>
+      <w:pPr>
+        <w:ind w:left="1800" w:hanging="360"/>
+      </w:pPr>
+    </w:lvl>
+    <w:lvl w:ilvl="2" w:tplc="0409001B" w:tentative="1">
+      <w:start w:val="1"/>
+      <w:numFmt w:val="lowerRoman"/>
+      <w:lvlText w:val="%3."/>
+      <w:lvlJc w:val="right"/>
+      <w:pPr>
+        <w:ind w:left="2520" w:hanging="180"/>
+      </w:pPr>
+    </w:lvl>
+    <w:lvl w:ilvl="3" w:tplc="0409000F" w:tentative="1">
+      <w:start w:val="1"/>
+      <w:numFmt w:val="decimal"/>
+      <w:lvlText w:val="%4."/>
+      <w:lvlJc w:val="left"/>
+      <w:pPr>
+        <w:ind w:left="3240" w:hanging="360"/>
+      </w:pPr>
+    </w:lvl>
+    <w:lvl w:ilvl="4" w:tplc="04090019" w:tentative="1">
+      <w:start w:val="1"/>
+      <w:numFmt w:val="lowerLetter"/>
+      <w:lvlText w:val="%5."/>
+      <w:lvlJc w:val="left"/>
+      <w:pPr>
+        <w:ind w:left="3960" w:hanging="360"/>
+      </w:pPr>
+    </w:lvl>
+    <w:lvl w:ilvl="5" w:tplc="0409001B" w:tentative="1">
+      <w:start w:val="1"/>
+      <w:numFmt w:val="lowerRoman"/>
+      <w:lvlText w:val="%6."/>
+      <w:lvlJc w:val="right"/>
+      <w:pPr>
+        <w:ind w:left="4680" w:hanging="180"/>
+      </w:pPr>
+    </w:lvl>
+    <w:lvl w:ilvl="6" w:tplc="0409000F" w:tentative="1">
+      <w:start w:val="1"/>
+      <w:numFmt w:val="decimal"/>
+      <w:lvlText w:val="%7."/>
+      <w:lvlJc w:val="left"/>
+      <w:pPr>
+        <w:ind w:left="5400" w:hanging="360"/>
+      </w:pPr>
+    </w:lvl>
+    <w:lvl w:ilvl="7" w:tplc="04090019" w:tentative="1">
+      <w:start w:val="1"/>
+      <w:numFmt w:val="lowerLetter"/>
+      <w:lvlText w:val="%8."/>
+      <w:lvlJc w:val="left"/>
+      <w:pPr>
+        <w:ind w:left="6120" w:hanging="360"/>
+      </w:pPr>
+    </w:lvl>
+    <w:lvl w:ilvl="8" w:tplc="0409001B" w:tentative="1">
+      <w:start w:val="1"/>
+      <w:numFmt w:val="lowerRoman"/>
+      <w:lvlText w:val="%9."/>
+      <w:lvlJc w:val="right"/>
+      <w:pPr>
+        <w:ind w:left="6840" w:hanging="180"/>
+      </w:pPr>
+    </w:lvl>
+  </w:abstractNum>
+  <w:num w:numId="1" w16cid:durableId="615215669">
+    <w:abstractNumId w:val="0"/>
+  </w:num>
+</w:numbering>
 </file>
 
 <file path=word/styles.xml><?xml version="1.0" encoding="utf-8"?>
